--- a/Documentation/M326DokumentationGIBZFIESTA.docx
+++ b/Documentation/M326DokumentationGIBZFIESTA.docx
@@ -113,7 +113,6 @@
                                       <w:szCs w:val="84"/>
                                     </w:rPr>
                                   </w:pPr>
-                                  <w:proofErr w:type="spellStart"/>
                                   <w:r>
                                     <w:rPr>
                                       <w:rFonts w:asciiTheme="majorHAnsi" w:eastAsiaTheme="majorEastAsia" w:hAnsiTheme="majorHAnsi" w:cstheme="majorBidi"/>
@@ -121,17 +120,7 @@
                                       <w:sz w:val="84"/>
                                       <w:szCs w:val="84"/>
                                     </w:rPr>
-                                    <w:t>Doku</w:t>
-                                  </w:r>
-                                  <w:proofErr w:type="spellEnd"/>
-                                  <w:r>
-                                    <w:rPr>
-                                      <w:rFonts w:asciiTheme="majorHAnsi" w:eastAsiaTheme="majorEastAsia" w:hAnsiTheme="majorHAnsi" w:cstheme="majorBidi"/>
-                                      <w:color w:val="FFFFFF" w:themeColor="background1"/>
-                                      <w:sz w:val="84"/>
-                                      <w:szCs w:val="84"/>
-                                    </w:rPr>
-                                    <w:t xml:space="preserve"> GIBZ-Fiesta</w:t>
+                                    <w:t>Doku GIBZ-Fiesta</w:t>
                                   </w:r>
                                 </w:p>
                                 <w:sdt>
@@ -163,43 +152,7 @@
                                           <w:sz w:val="28"/>
                                           <w:szCs w:val="28"/>
                                         </w:rPr>
-                                        <w:t xml:space="preserve">Ramon </w:t>
-                                      </w:r>
-                                      <w:proofErr w:type="spellStart"/>
-                                      <w:r>
-                                        <w:rPr>
-                                          <w:color w:val="FFFFFF" w:themeColor="background1"/>
-                                          <w:sz w:val="28"/>
-                                          <w:szCs w:val="28"/>
-                                        </w:rPr>
-                                        <w:t>Camenzind</w:t>
-                                      </w:r>
-                                      <w:proofErr w:type="spellEnd"/>
-                                      <w:r>
-                                        <w:rPr>
-                                          <w:color w:val="FFFFFF" w:themeColor="background1"/>
-                                          <w:sz w:val="28"/>
-                                          <w:szCs w:val="28"/>
-                                        </w:rPr>
-                                        <w:t xml:space="preserve">, Timo </w:t>
-                                      </w:r>
-                                      <w:proofErr w:type="spellStart"/>
-                                      <w:r>
-                                        <w:rPr>
-                                          <w:color w:val="FFFFFF" w:themeColor="background1"/>
-                                          <w:sz w:val="28"/>
-                                          <w:szCs w:val="28"/>
-                                        </w:rPr>
-                                        <w:t>Schlumpf</w:t>
-                                      </w:r>
-                                      <w:proofErr w:type="spellEnd"/>
-                                      <w:r>
-                                        <w:rPr>
-                                          <w:color w:val="FFFFFF" w:themeColor="background1"/>
-                                          <w:sz w:val="28"/>
-                                          <w:szCs w:val="28"/>
-                                        </w:rPr>
-                                        <w:t xml:space="preserve"> &amp; André Möll</w:t>
+                                        <w:t>Ramon Camenzind, Timo Schlumpf &amp; André Möll</w:t>
                                       </w:r>
                                     </w:p>
                                   </w:sdtContent>
@@ -365,7 +318,6 @@
                                 <w:szCs w:val="84"/>
                               </w:rPr>
                             </w:pPr>
-                            <w:proofErr w:type="spellStart"/>
                             <w:r>
                               <w:rPr>
                                 <w:rFonts w:asciiTheme="majorHAnsi" w:eastAsiaTheme="majorEastAsia" w:hAnsiTheme="majorHAnsi" w:cstheme="majorBidi"/>
@@ -373,17 +325,7 @@
                                 <w:sz w:val="84"/>
                                 <w:szCs w:val="84"/>
                               </w:rPr>
-                              <w:t>Doku</w:t>
-                            </w:r>
-                            <w:proofErr w:type="spellEnd"/>
-                            <w:r>
-                              <w:rPr>
-                                <w:rFonts w:asciiTheme="majorHAnsi" w:eastAsiaTheme="majorEastAsia" w:hAnsiTheme="majorHAnsi" w:cstheme="majorBidi"/>
-                                <w:color w:val="FFFFFF" w:themeColor="background1"/>
-                                <w:sz w:val="84"/>
-                                <w:szCs w:val="84"/>
-                              </w:rPr>
-                              <w:t xml:space="preserve"> GIBZ-Fiesta</w:t>
+                              <w:t>Doku GIBZ-Fiesta</w:t>
                             </w:r>
                           </w:p>
                           <w:sdt>
@@ -415,43 +357,7 @@
                                     <w:sz w:val="28"/>
                                     <w:szCs w:val="28"/>
                                   </w:rPr>
-                                  <w:t xml:space="preserve">Ramon </w:t>
-                                </w:r>
-                                <w:proofErr w:type="spellStart"/>
-                                <w:r>
-                                  <w:rPr>
-                                    <w:color w:val="FFFFFF" w:themeColor="background1"/>
-                                    <w:sz w:val="28"/>
-                                    <w:szCs w:val="28"/>
-                                  </w:rPr>
-                                  <w:t>Camenzind</w:t>
-                                </w:r>
-                                <w:proofErr w:type="spellEnd"/>
-                                <w:r>
-                                  <w:rPr>
-                                    <w:color w:val="FFFFFF" w:themeColor="background1"/>
-                                    <w:sz w:val="28"/>
-                                    <w:szCs w:val="28"/>
-                                  </w:rPr>
-                                  <w:t xml:space="preserve">, Timo </w:t>
-                                </w:r>
-                                <w:proofErr w:type="spellStart"/>
-                                <w:r>
-                                  <w:rPr>
-                                    <w:color w:val="FFFFFF" w:themeColor="background1"/>
-                                    <w:sz w:val="28"/>
-                                    <w:szCs w:val="28"/>
-                                  </w:rPr>
-                                  <w:t>Schlumpf</w:t>
-                                </w:r>
-                                <w:proofErr w:type="spellEnd"/>
-                                <w:r>
-                                  <w:rPr>
-                                    <w:color w:val="FFFFFF" w:themeColor="background1"/>
-                                    <w:sz w:val="28"/>
-                                    <w:szCs w:val="28"/>
-                                  </w:rPr>
-                                  <w:t xml:space="preserve"> &amp; André Möll</w:t>
+                                  <w:t>Ramon Camenzind, Timo Schlumpf &amp; André Möll</w:t>
                                 </w:r>
                               </w:p>
                             </w:sdtContent>
@@ -2303,21 +2209,7 @@
         <w:rPr>
           <w:lang w:val="de-CH"/>
         </w:rPr>
-        <w:t xml:space="preserve">der Umstände und </w:t>
-      </w:r>
-      <w:proofErr w:type="spellStart"/>
-      <w:r>
-        <w:rPr>
-          <w:lang w:val="de-CH"/>
-        </w:rPr>
-        <w:t>Angehensweise</w:t>
-      </w:r>
-      <w:proofErr w:type="spellEnd"/>
-      <w:r>
-        <w:rPr>
-          <w:lang w:val="de-CH"/>
-        </w:rPr>
-        <w:t xml:space="preserve">, während </w:t>
+        <w:t xml:space="preserve">der Umstände und Angehensweise, während </w:t>
       </w:r>
       <w:r>
         <w:rPr>
@@ -2721,16 +2613,8 @@
               <w:rPr>
                 <w:lang w:val="de-CH"/>
               </w:rPr>
-              <w:t xml:space="preserve">Peter </w:t>
+              <w:t>Peter Gisler</w:t>
             </w:r>
-            <w:proofErr w:type="spellStart"/>
-            <w:r>
-              <w:rPr>
-                <w:lang w:val="de-CH"/>
-              </w:rPr>
-              <w:t>Gisler</w:t>
-            </w:r>
-            <w:proofErr w:type="spellEnd"/>
           </w:p>
         </w:tc>
         <w:tc>
@@ -3077,7 +2961,6 @@
           <w:lang w:val="de-CH"/>
         </w:rPr>
       </w:pPr>
-      <w:proofErr w:type="gramStart"/>
       <w:r>
         <w:rPr>
           <w:b/>
@@ -3085,7 +2968,6 @@
         </w:rPr>
         <w:t>Muss</w:t>
       </w:r>
-      <w:proofErr w:type="gramEnd"/>
     </w:p>
     <w:p>
       <w:pPr>
@@ -3130,25 +3012,7 @@
           <w:bCs/>
           <w:lang w:val="de-CH"/>
         </w:rPr>
-        <w:t xml:space="preserve">Responsive </w:t>
-      </w:r>
-      <w:proofErr w:type="gramStart"/>
-      <w:r>
-        <w:rPr>
-          <w:b/>
-          <w:bCs/>
-          <w:lang w:val="de-CH"/>
-        </w:rPr>
-        <w:t>UI Design</w:t>
-      </w:r>
-      <w:proofErr w:type="gramEnd"/>
-      <w:r>
-        <w:rPr>
-          <w:b/>
-          <w:bCs/>
-          <w:lang w:val="de-CH"/>
-        </w:rPr>
-        <w:t xml:space="preserve"> / Layout</w:t>
+        <w:t>Responsive UI Design / Layout</w:t>
       </w:r>
       <w:r>
         <w:rPr>
@@ -3180,25 +3044,7 @@
           <w:bCs/>
           <w:lang w:val="de-CH"/>
         </w:rPr>
-        <w:t>Authentifizierung für API-</w:t>
-      </w:r>
-      <w:proofErr w:type="spellStart"/>
-      <w:r>
-        <w:rPr>
-          <w:b/>
-          <w:bCs/>
-          <w:lang w:val="de-CH"/>
-        </w:rPr>
-        <w:t>Requests</w:t>
-      </w:r>
-      <w:proofErr w:type="spellEnd"/>
-      <w:r>
-        <w:rPr>
-          <w:b/>
-          <w:bCs/>
-          <w:lang w:val="de-CH"/>
-        </w:rPr>
-        <w:t xml:space="preserve">: </w:t>
+        <w:t xml:space="preserve">Authentifizierung für API-Requests: </w:t>
       </w:r>
       <w:r>
         <w:rPr>
@@ -3232,25 +3078,8 @@
           <w:bCs/>
           <w:lang w:val="de-CH"/>
         </w:rPr>
-        <w:t>Datenschutz ist ebenfalls ein wichtiges Thema. So steht es ausser Frage, dass die Passwörter der Benutzer jeweils «</w:t>
-      </w:r>
-      <w:proofErr w:type="spellStart"/>
-      <w:r>
-        <w:rPr>
-          <w:bCs/>
-          <w:lang w:val="de-CH"/>
-        </w:rPr>
-        <w:t>gehasht</w:t>
-      </w:r>
-      <w:proofErr w:type="spellEnd"/>
-      <w:r>
-        <w:rPr>
-          <w:bCs/>
-          <w:lang w:val="de-CH"/>
-        </w:rPr>
-        <w:t xml:space="preserve">» werden sollen, so dass diese nicht nur für allfällige Eindringlinge, sondern auch für die Systemadministratoren </w:t>
-      </w:r>
-      <w:proofErr w:type="spellStart"/>
+        <w:t xml:space="preserve">Datenschutz ist ebenfalls ein wichtiges Thema. So steht es ausser Frage, dass die Passwörter der Benutzer jeweils «gehasht» werden sollen, so dass diese nicht nur für allfällige Eindringlinge, sondern auch für die Systemadministratoren </w:t>
+      </w:r>
       <w:r>
         <w:rPr>
           <w:bCs/>
@@ -3258,7 +3087,6 @@
         </w:rPr>
         <w:t>uneinsehbar</w:t>
       </w:r>
-      <w:proofErr w:type="spellEnd"/>
       <w:r>
         <w:rPr>
           <w:bCs/>
@@ -3274,7 +3102,6 @@
           <w:lang w:val="de-CH"/>
         </w:rPr>
       </w:pPr>
-      <w:proofErr w:type="gramStart"/>
       <w:r>
         <w:rPr>
           <w:b/>
@@ -3282,7 +3109,6 @@
         </w:rPr>
         <w:t>Kann</w:t>
       </w:r>
-      <w:proofErr w:type="gramEnd"/>
     </w:p>
     <w:p>
       <w:pPr>
@@ -3313,35 +3139,7 @@
         <w:rPr>
           <w:lang w:val="de-CH"/>
         </w:rPr>
-        <w:t xml:space="preserve">3’) von weiteren </w:t>
-      </w:r>
-      <w:proofErr w:type="spellStart"/>
-      <w:r>
-        <w:rPr>
-          <w:lang w:val="de-CH"/>
-        </w:rPr>
-        <w:t>Loginversuchen</w:t>
-      </w:r>
-      <w:proofErr w:type="spellEnd"/>
-      <w:r>
-        <w:rPr>
-          <w:lang w:val="de-CH"/>
-        </w:rPr>
-        <w:t xml:space="preserve"> blockiert werden. Dies hilft unter </w:t>
-      </w:r>
-      <w:proofErr w:type="spellStart"/>
-      <w:r>
-        <w:rPr>
-          <w:lang w:val="de-CH"/>
-        </w:rPr>
-        <w:t>Anderem</w:t>
-      </w:r>
-      <w:proofErr w:type="spellEnd"/>
-      <w:r>
-        <w:rPr>
-          <w:lang w:val="de-CH"/>
-        </w:rPr>
-        <w:t xml:space="preserve"> gegen Missbrauch in Form von Brute Force Angriffen.</w:t>
+        <w:t>3’) von weiteren Loginversuchen blockiert werden. Dies hilft unter Anderem gegen Missbrauch in Form von Brute Force Angriffen.</w:t>
       </w:r>
     </w:p>
     <w:p>
@@ -3367,40 +3165,35 @@
         <w:rPr>
           <w:lang w:val="de-CH"/>
         </w:rPr>
-        <w:t xml:space="preserve">Die Administration darf ebenfalls nicht zu kurz kommen – so soll die Dokumentation der Aktivitäten aktiviert werden, so dass für den Admin ersichtlich ist, wann sich ein Benutzer einloggt / ausloggt. Zudem sollen dabei jeweils die </w:t>
-      </w:r>
-      <w:proofErr w:type="spellStart"/>
-      <w:proofErr w:type="gramStart"/>
-      <w:r>
-        <w:rPr>
-          <w:lang w:val="de-CH"/>
-        </w:rPr>
-        <w:t>IP’s</w:t>
-      </w:r>
-      <w:proofErr w:type="spellEnd"/>
-      <w:proofErr w:type="gramEnd"/>
-      <w:r>
-        <w:rPr>
-          <w:lang w:val="de-CH"/>
-        </w:rPr>
-        <w:t xml:space="preserve"> des benutzen Geräts ebenfalls festgehalten werden. </w:t>
-      </w:r>
-    </w:p>
-    <w:p>
-      <w:pPr>
-        <w:rPr>
-          <w:i/>
-          <w:color w:val="FF0000"/>
-          <w:lang w:val="de-CH"/>
-        </w:rPr>
-      </w:pPr>
-      <w:r>
-        <w:rPr>
-          <w:i/>
-          <w:color w:val="FF0000"/>
+        <w:t xml:space="preserve">Die Administration darf ebenfalls nicht zu kurz kommen – so soll die Dokumentation der Aktivitäten aktiviert werden, so dass für den Admin ersichtlich ist, wann sich ein Benutzer einloggt / ausloggt. Zudem sollen dabei jeweils die IP’s des benutzen Geräts ebenfalls festgehalten werden. </w:t>
+      </w:r>
+    </w:p>
+    <w:p>
+      <w:pPr>
+        <w:rPr>
+          <w:b/>
+          <w:bCs/>
+          <w:iCs/>
+          <w:lang w:val="de-CH"/>
+        </w:rPr>
+      </w:pPr>
+      <w:r>
+        <w:rPr>
+          <w:b/>
+          <w:bCs/>
+          <w:iCs/>
           <w:lang w:val="de-CH"/>
         </w:rPr>
         <w:t>Weiteres</w:t>
+      </w:r>
+      <w:r>
+        <w:rPr>
+          <w:b/>
+          <w:bCs/>
+          <w:iCs/>
+          <w:lang w:val="de-CH"/>
+        </w:rPr>
+        <w:t xml:space="preserve"> / Allgemeines</w:t>
       </w:r>
     </w:p>
     <w:p>
@@ -3447,6 +3240,7 @@
           <w:numId w:val="2"/>
         </w:numPr>
         <w:rPr>
+          <w:b/>
           <w:lang w:val="de-CH"/>
         </w:rPr>
       </w:pPr>
@@ -3465,807 +3259,475 @@
     </w:p>
     <w:p>
       <w:pPr>
-        <w:pStyle w:val="Listenabsatz"/>
-        <w:numPr>
-          <w:ilvl w:val="0"/>
-          <w:numId w:val="2"/>
-        </w:numPr>
-        <w:rPr>
-          <w:lang w:val="de-CH"/>
-        </w:rPr>
-      </w:pPr>
-      <w:proofErr w:type="spellStart"/>
-      <w:r>
-        <w:rPr>
-          <w:lang w:val="de-CH"/>
-        </w:rPr>
-        <w:t>Goddamn</w:t>
-      </w:r>
-      <w:proofErr w:type="spellEnd"/>
-      <w:r>
-        <w:rPr>
-          <w:lang w:val="de-CH"/>
-        </w:rPr>
-        <w:t xml:space="preserve"> das </w:t>
-      </w:r>
-      <w:proofErr w:type="spellStart"/>
-      <w:r>
-        <w:rPr>
-          <w:lang w:val="de-CH"/>
-        </w:rPr>
-        <w:t>huere</w:t>
-      </w:r>
-      <w:proofErr w:type="spellEnd"/>
-      <w:r>
-        <w:rPr>
+        <w:rPr>
+          <w:b/>
+          <w:lang w:val="de-CH"/>
+        </w:rPr>
+      </w:pPr>
+    </w:p>
+    <w:p>
+      <w:pPr>
+        <w:rPr>
+          <w:b/>
+          <w:lang w:val="de-CH"/>
+        </w:rPr>
+      </w:pPr>
+      <w:r>
+        <w:rPr>
+          <w:b/>
+          <w:lang w:val="de-CH"/>
+        </w:rPr>
+        <w:t>Mittel und Methoden</w:t>
+      </w:r>
+      <w:bookmarkEnd w:id="5"/>
+    </w:p>
+    <w:p>
+      <w:pPr>
+        <w:rPr>
+          <w:bCs/>
+          <w:lang w:val="de-CH"/>
+        </w:rPr>
+      </w:pPr>
+      <w:r>
+        <w:rPr>
+          <w:bCs/>
+          <w:lang w:val="de-CH"/>
+        </w:rPr>
+        <w:t xml:space="preserve">Da </w:t>
+      </w:r>
+      <w:r>
+        <w:rPr>
+          <w:bCs/>
+          <w:lang w:val="de-CH"/>
+        </w:rPr>
+        <w:t xml:space="preserve">wir vorhaben, </w:t>
+      </w:r>
+      <w:r>
+        <w:rPr>
+          <w:bCs/>
+          <w:lang w:val="de-CH"/>
+        </w:rPr>
+        <w:t>eine Web-Applikation zu entwickeln</w:t>
+      </w:r>
+      <w:r>
+        <w:rPr>
+          <w:bCs/>
+          <w:lang w:val="de-CH"/>
+        </w:rPr>
+        <w:t xml:space="preserve">, </w:t>
+      </w:r>
+      <w:r>
+        <w:rPr>
+          <w:bCs/>
+          <w:lang w:val="de-CH"/>
+        </w:rPr>
+        <w:t>brauchen wir passende Programmiersprachen und Tools, um dieses Vorhaben umzusetzen.</w:t>
+      </w:r>
+    </w:p>
+    <w:p>
+      <w:pPr>
+        <w:rPr>
+          <w:bCs/>
+          <w:lang w:val="de-CH"/>
+        </w:rPr>
+      </w:pPr>
+      <w:r>
+        <w:rPr>
+          <w:bCs/>
+          <w:lang w:val="de-CH"/>
+        </w:rPr>
+        <w:t xml:space="preserve">Um die Seite zu </w:t>
+      </w:r>
+      <w:r>
+        <w:rPr>
+          <w:bCs/>
+          <w:lang w:val="de-CH"/>
+        </w:rPr>
+        <w:t>entwickeln,</w:t>
+      </w:r>
+      <w:r>
+        <w:rPr>
+          <w:bCs/>
+          <w:lang w:val="de-CH"/>
+        </w:rPr>
+        <w:t xml:space="preserve"> werden wir verschiedene Tools verwenden. Zum einen wäre da </w:t>
+      </w:r>
+      <w:r>
+        <w:rPr>
+          <w:b/>
+          <w:lang w:val="de-CH"/>
+        </w:rPr>
+        <w:t>VSCode</w:t>
+      </w:r>
+      <w:r>
+        <w:rPr>
+          <w:bCs/>
+          <w:lang w:val="de-CH"/>
+        </w:rPr>
+        <w:t>, ein gratis Open-Source Texteditor.</w:t>
+      </w:r>
+    </w:p>
+    <w:p>
+      <w:pPr>
+        <w:rPr>
+          <w:bCs/>
+          <w:lang w:val="de-CH"/>
+        </w:rPr>
+      </w:pPr>
+      <w:r>
+        <w:rPr>
+          <w:bCs/>
+          <w:lang w:val="de-CH"/>
+        </w:rPr>
+        <w:t xml:space="preserve">Zusätzlich werden wir </w:t>
+      </w:r>
+      <w:r>
+        <w:rPr>
+          <w:b/>
+          <w:lang w:val="de-CH"/>
+        </w:rPr>
+        <w:t>Datagrip</w:t>
+      </w:r>
+      <w:r>
+        <w:rPr>
+          <w:bCs/>
+          <w:lang w:val="de-CH"/>
+        </w:rPr>
+        <w:t xml:space="preserve"> und </w:t>
+      </w:r>
+      <w:r>
+        <w:rPr>
+          <w:b/>
+          <w:lang w:val="de-CH"/>
+        </w:rPr>
+        <w:t>Webstorm</w:t>
+      </w:r>
+      <w:r>
+        <w:rPr>
+          <w:bCs/>
+          <w:lang w:val="de-CH"/>
+        </w:rPr>
+        <w:t xml:space="preserve"> der Jetbrains Toolbox verwenden, um allfällige Probleme mit VSCode zu kompensieren.</w:t>
+      </w:r>
+    </w:p>
+    <w:p>
+      <w:pPr>
+        <w:rPr>
+          <w:bCs/>
+          <w:color w:val="C00000"/>
+          <w:lang w:val="de-CH"/>
+        </w:rPr>
+      </w:pPr>
+      <w:r>
+        <w:rPr>
+          <w:bCs/>
+          <w:lang w:val="de-CH"/>
+        </w:rPr>
+        <w:t>Für</w:t>
+      </w:r>
+      <w:r>
+        <w:rPr>
+          <w:bCs/>
+          <w:lang w:val="de-CH"/>
+        </w:rPr>
+        <w:t xml:space="preserve"> das</w:t>
+      </w:r>
+      <w:r>
+        <w:rPr>
+          <w:bCs/>
+          <w:lang w:val="de-CH"/>
+        </w:rPr>
+        <w:t xml:space="preserve"> Frontend haben wir uns für </w:t>
+      </w:r>
+      <w:r>
+        <w:rPr>
+          <w:b/>
+          <w:lang w:val="de-CH"/>
+        </w:rPr>
+        <w:t>Svelte</w:t>
+      </w:r>
+      <w:r>
+        <w:rPr>
+          <w:bCs/>
           <w:lang w:val="de-CH"/>
         </w:rPr>
         <w:t xml:space="preserve"> </w:t>
       </w:r>
-      <w:proofErr w:type="spellStart"/>
-      <w:r>
-        <w:rPr>
-          <w:lang w:val="de-CH"/>
-        </w:rPr>
-        <w:t>Fachgspröch</w:t>
-      </w:r>
-      <w:proofErr w:type="spellEnd"/>
-      <w:r>
-        <w:rPr>
+      <w:r>
+        <w:rPr>
+          <w:bCs/>
+          <w:lang w:val="de-CH"/>
+        </w:rPr>
+        <w:t>e</w:t>
+      </w:r>
+      <w:r>
+        <w:rPr>
+          <w:bCs/>
+          <w:lang w:val="de-CH"/>
+        </w:rPr>
+        <w:t>ntschieden. Es ist einfach zu verstehen und vielseitig einsetzbar.</w:t>
+      </w:r>
+      <w:r>
+        <w:rPr>
+          <w:bCs/>
           <w:lang w:val="de-CH"/>
         </w:rPr>
         <w:t xml:space="preserve"> </w:t>
       </w:r>
-      <w:proofErr w:type="spellStart"/>
-      <w:r>
-        <w:rPr>
-          <w:lang w:val="de-CH"/>
-        </w:rPr>
-        <w:t>sött</w:t>
-      </w:r>
-      <w:proofErr w:type="spellEnd"/>
-      <w:r>
-        <w:rPr>
+    </w:p>
+    <w:p>
+      <w:pPr>
+        <w:rPr>
+          <w:bCs/>
+          <w:lang w:val="de-CH"/>
+        </w:rPr>
+      </w:pPr>
+      <w:r>
+        <w:rPr>
+          <w:bCs/>
+          <w:lang w:val="de-CH"/>
+        </w:rPr>
+        <w:t xml:space="preserve">Beim Backend fiel unsere Entscheidung auf </w:t>
+      </w:r>
+      <w:r>
+        <w:rPr>
+          <w:b/>
+          <w:lang w:val="de-CH"/>
+        </w:rPr>
+        <w:t>Rust</w:t>
+      </w:r>
+      <w:r>
+        <w:rPr>
+          <w:bCs/>
+          <w:lang w:val="de-CH"/>
+        </w:rPr>
+        <w:t xml:space="preserve">, da es eine moderne, effiziente </w:t>
+      </w:r>
+      <w:r>
+        <w:rPr>
+          <w:bCs/>
+          <w:lang w:val="de-CH"/>
+        </w:rPr>
+        <w:t>(</w:t>
+      </w:r>
+      <w:r>
+        <w:rPr>
+          <w:bCs/>
+          <w:lang w:val="de-CH"/>
+        </w:rPr>
+        <w:t>b</w:t>
+      </w:r>
+      <w:r>
+        <w:rPr>
+          <w:bCs/>
+          <w:lang w:val="de-CH"/>
+        </w:rPr>
+        <w:t>ezüglich</w:t>
+      </w:r>
+      <w:r>
+        <w:rPr>
+          <w:bCs/>
+          <w:lang w:val="de-CH"/>
+        </w:rPr>
+        <w:t xml:space="preserve"> der </w:t>
+      </w:r>
+      <w:r>
+        <w:rPr>
+          <w:bCs/>
+          <w:lang w:val="de-CH"/>
+        </w:rPr>
+        <w:t>Ressourcen</w:t>
+      </w:r>
+      <w:r>
+        <w:rPr>
+          <w:bCs/>
+          <w:lang w:val="de-CH"/>
+        </w:rPr>
+        <w:t>)</w:t>
+      </w:r>
+      <w:r>
+        <w:rPr>
+          <w:bCs/>
+          <w:lang w:val="de-CH"/>
+        </w:rPr>
+        <w:t xml:space="preserve"> und beliebte Sprache ist, die für Backend-Services viel verwendet wird.</w:t>
+      </w:r>
+      <w:r>
+        <w:rPr>
+          <w:bCs/>
           <w:lang w:val="de-CH"/>
         </w:rPr>
         <w:t xml:space="preserve"> </w:t>
       </w:r>
-      <w:proofErr w:type="spellStart"/>
-      <w:r>
-        <w:rPr>
-          <w:lang w:val="de-CH"/>
-        </w:rPr>
-        <w:t>auno</w:t>
-      </w:r>
-      <w:proofErr w:type="spellEnd"/>
+    </w:p>
+    <w:p>
+      <w:pPr>
+        <w:rPr>
+          <w:bCs/>
+          <w:lang w:val="de-CH"/>
+        </w:rPr>
+      </w:pPr>
+      <w:r>
+        <w:rPr>
+          <w:bCs/>
+          <w:lang w:val="de-CH"/>
+        </w:rPr>
+        <w:lastRenderedPageBreak/>
+        <w:t xml:space="preserve">Natürlich müssen die Daten auch irgendwo gespeichert werden. Unsere Wahl fällt auf </w:t>
+      </w:r>
+      <w:r>
+        <w:rPr>
+          <w:b/>
+          <w:lang w:val="de-CH"/>
+        </w:rPr>
+        <w:t>MongoDB</w:t>
+      </w:r>
+      <w:r>
+        <w:rPr>
+          <w:bCs/>
+          <w:lang w:val="de-CH"/>
+        </w:rPr>
+        <w:t xml:space="preserve">, da wir mit diesem Tool schon vertraut sind und es Erfahrungsgemäss einfach zu verwenden ist. </w:t>
+      </w:r>
+    </w:p>
+    <w:p>
+      <w:pPr>
+        <w:rPr>
+          <w:bCs/>
+          <w:lang w:val="de-CH"/>
+        </w:rPr>
+      </w:pPr>
+      <w:r>
+        <w:rPr>
+          <w:bCs/>
+          <w:lang w:val="de-CH"/>
+        </w:rPr>
+        <w:t xml:space="preserve">Im Teil </w:t>
+      </w:r>
+      <w:r>
+        <w:rPr>
+          <w:b/>
+          <w:bCs/>
+          <w:lang w:val="de-CH"/>
+        </w:rPr>
+        <w:t xml:space="preserve">Entscheiden </w:t>
+      </w:r>
+      <w:r>
+        <w:rPr>
+          <w:bCs/>
+          <w:lang w:val="de-CH"/>
+        </w:rPr>
+        <w:t>vom Praxis-Teil wird noch einmal etwas genauer auf diese Entscheidungen eingegangen.</w:t>
+      </w:r>
+    </w:p>
+    <w:p>
+      <w:pPr>
+        <w:rPr>
+          <w:b/>
+          <w:lang w:val="de-CH"/>
+        </w:rPr>
+      </w:pPr>
+      <w:bookmarkStart w:id="6" w:name="_Toc118398344"/>
+      <w:r>
+        <w:rPr>
+          <w:b/>
+          <w:lang w:val="de-CH"/>
+        </w:rPr>
+        <w:t>Vorkenntnisse</w:t>
+      </w:r>
+      <w:bookmarkEnd w:id="6"/>
+    </w:p>
+    <w:p>
+      <w:pPr>
+        <w:rPr>
+          <w:lang w:val="de-CH"/>
+        </w:rPr>
+      </w:pPr>
+      <w:r>
+        <w:rPr>
+          <w:lang w:val="de-CH"/>
+        </w:rPr>
+        <w:t>Wir sind alle angehende</w:t>
+      </w:r>
+      <w:r>
+        <w:rPr>
+          <w:lang w:val="de-CH"/>
+        </w:rPr>
+        <w:t xml:space="preserve"> Informatiker (Fachrichtung Applikationsentwicklung) im 3. Lehrjahr. </w:t>
+      </w:r>
+      <w:r>
+        <w:rPr>
+          <w:lang w:val="de-CH"/>
+        </w:rPr>
+        <w:t xml:space="preserve">In der Schule verwenden wir </w:t>
+      </w:r>
+      <w:r>
+        <w:rPr>
+          <w:lang w:val="de-CH"/>
+        </w:rPr>
+        <w:t>primär die Programmiersprache C#</w:t>
+      </w:r>
+      <w:r>
+        <w:rPr>
+          <w:lang w:val="de-CH"/>
+        </w:rPr>
+        <w:t xml:space="preserve">. Für dieses </w:t>
+      </w:r>
+      <w:r>
+        <w:rPr>
+          <w:lang w:val="de-CH"/>
+        </w:rPr>
+        <w:t xml:space="preserve">spezifische Projekt wird allerdings Svelte </w:t>
+      </w:r>
+      <w:r>
+        <w:rPr>
+          <w:lang w:val="de-CH"/>
+        </w:rPr>
+        <w:t xml:space="preserve">/ Rust </w:t>
+      </w:r>
+      <w:r>
+        <w:rPr>
+          <w:lang w:val="de-CH"/>
+        </w:rPr>
+        <w:t>verwendet.</w:t>
+      </w:r>
+    </w:p>
+    <w:p>
+      <w:pPr>
+        <w:rPr>
+          <w:color w:val="C00000"/>
+          <w:lang w:val="de-CH"/>
+        </w:rPr>
+      </w:pPr>
+      <w:r>
+        <w:rPr>
+          <w:lang w:val="de-CH"/>
+        </w:rPr>
+        <w:t xml:space="preserve">Ramon hat schon kleine Svelte-Kenntnisse, Rust hingegen ist für alle neu. </w:t>
+      </w:r>
+      <w:r>
+        <w:rPr>
+          <w:lang w:val="de-CH"/>
+        </w:rPr>
+        <w:t xml:space="preserve">Es muss also auch eine gewisse Zeit für das Erlernen der Grundkenntnisse eingeplant werden. </w:t>
+      </w:r>
+      <w:r>
+        <w:rPr>
+          <w:lang w:val="de-CH"/>
+        </w:rPr>
+        <w:t>MongoDB allerdings haben wir alle schon genutzt und verstehen wir zum grossen Teil auch recht gut.</w:t>
+      </w:r>
       <w:r>
         <w:rPr>
           <w:lang w:val="de-CH"/>
         </w:rPr>
         <w:t xml:space="preserve"> </w:t>
       </w:r>
-      <w:proofErr w:type="spellStart"/>
-      <w:r>
-        <w:rPr>
-          <w:lang w:val="de-CH"/>
-        </w:rPr>
-        <w:t>festghalte</w:t>
-      </w:r>
-      <w:proofErr w:type="spellEnd"/>
-      <w:r>
-        <w:rPr>
-          <w:lang w:val="de-CH"/>
-        </w:rPr>
-        <w:t xml:space="preserve"> werde</w:t>
-      </w:r>
-    </w:p>
-    <w:p>
-      <w:pPr>
-        <w:rPr>
-          <w:b/>
-          <w:lang w:val="de-CH"/>
-        </w:rPr>
-      </w:pPr>
-    </w:p>
-    <w:p>
-      <w:pPr>
-        <w:rPr>
-          <w:b/>
-          <w:lang w:val="de-CH"/>
-        </w:rPr>
-      </w:pPr>
-    </w:p>
-    <w:p>
-      <w:pPr>
-        <w:rPr>
-          <w:b/>
-          <w:lang w:val="de-CH"/>
-        </w:rPr>
-      </w:pPr>
-    </w:p>
-    <w:p>
-      <w:pPr>
-        <w:rPr>
-          <w:b/>
-          <w:lang w:val="de-CH"/>
-        </w:rPr>
-      </w:pPr>
-    </w:p>
-    <w:p>
-      <w:pPr>
-        <w:rPr>
-          <w:b/>
-          <w:lang w:val="de-CH"/>
-        </w:rPr>
-      </w:pPr>
-      <w:r>
-        <w:rPr>
-          <w:b/>
-          <w:lang w:val="de-CH"/>
-        </w:rPr>
-        <w:t>Mittel und Methoden</w:t>
-      </w:r>
-      <w:bookmarkEnd w:id="5"/>
-    </w:p>
-    <w:p>
-      <w:pPr>
-        <w:rPr>
-          <w:bCs/>
-          <w:lang w:val="de-CH"/>
-        </w:rPr>
-      </w:pPr>
-      <w:r>
-        <w:rPr>
-          <w:bCs/>
-          <w:lang w:val="de-CH"/>
-        </w:rPr>
-        <w:t xml:space="preserve">Da </w:t>
-      </w:r>
-      <w:r>
-        <w:rPr>
-          <w:bCs/>
-          <w:lang w:val="de-CH"/>
-        </w:rPr>
-        <w:t xml:space="preserve">wir vorhaben, </w:t>
-      </w:r>
-      <w:r>
-        <w:rPr>
-          <w:bCs/>
-          <w:lang w:val="de-CH"/>
-        </w:rPr>
-        <w:t>eine Web-Applikation zu entwickeln</w:t>
-      </w:r>
-      <w:r>
-        <w:rPr>
-          <w:bCs/>
-          <w:lang w:val="de-CH"/>
-        </w:rPr>
-        <w:t xml:space="preserve">, </w:t>
-      </w:r>
-      <w:r>
-        <w:rPr>
-          <w:bCs/>
-          <w:lang w:val="de-CH"/>
-        </w:rPr>
-        <w:t>brauchen wir passende Programmiersprachen und Tools, um dieses Vorhaben umzusetzen.</w:t>
-      </w:r>
-    </w:p>
-    <w:p>
-      <w:pPr>
-        <w:rPr>
-          <w:bCs/>
-          <w:lang w:val="de-CH"/>
-        </w:rPr>
-      </w:pPr>
-      <w:r>
-        <w:rPr>
-          <w:bCs/>
-          <w:lang w:val="de-CH"/>
-        </w:rPr>
-        <w:t xml:space="preserve">Um die Seite zu </w:t>
-      </w:r>
-      <w:proofErr w:type="gramStart"/>
-      <w:r>
-        <w:rPr>
-          <w:bCs/>
-          <w:lang w:val="de-CH"/>
-        </w:rPr>
-        <w:t>entwickeln</w:t>
-      </w:r>
-      <w:proofErr w:type="gramEnd"/>
-      <w:r>
-        <w:rPr>
-          <w:bCs/>
-          <w:lang w:val="de-CH"/>
-        </w:rPr>
-        <w:t xml:space="preserve"> werden wir verschiedene Tools verwenden. Zum einen wäre da </w:t>
-      </w:r>
-      <w:proofErr w:type="spellStart"/>
-      <w:r>
-        <w:rPr>
-          <w:b/>
-          <w:lang w:val="de-CH"/>
-        </w:rPr>
-        <w:t>VSCode</w:t>
-      </w:r>
-      <w:proofErr w:type="spellEnd"/>
-      <w:r>
-        <w:rPr>
-          <w:bCs/>
-          <w:lang w:val="de-CH"/>
-        </w:rPr>
-        <w:t>, ein gratis Open-Source Texteditor.</w:t>
-      </w:r>
-    </w:p>
-    <w:p>
-      <w:pPr>
-        <w:rPr>
-          <w:bCs/>
-          <w:lang w:val="de-CH"/>
-        </w:rPr>
-      </w:pPr>
-      <w:r>
-        <w:rPr>
-          <w:bCs/>
-          <w:lang w:val="de-CH"/>
-        </w:rPr>
-        <w:t xml:space="preserve">Zusätzlich werden wir </w:t>
-      </w:r>
-      <w:proofErr w:type="spellStart"/>
-      <w:r>
-        <w:rPr>
-          <w:b/>
-          <w:lang w:val="de-CH"/>
-        </w:rPr>
-        <w:t>Datagrip</w:t>
-      </w:r>
-      <w:proofErr w:type="spellEnd"/>
-      <w:r>
-        <w:rPr>
-          <w:bCs/>
-          <w:lang w:val="de-CH"/>
-        </w:rPr>
-        <w:t xml:space="preserve"> und </w:t>
-      </w:r>
-      <w:proofErr w:type="spellStart"/>
-      <w:r>
-        <w:rPr>
-          <w:b/>
-          <w:lang w:val="de-CH"/>
-        </w:rPr>
-        <w:t>Webstorm</w:t>
-      </w:r>
-      <w:proofErr w:type="spellEnd"/>
-      <w:r>
-        <w:rPr>
-          <w:bCs/>
-          <w:lang w:val="de-CH"/>
-        </w:rPr>
-        <w:t xml:space="preserve"> der </w:t>
-      </w:r>
-      <w:proofErr w:type="spellStart"/>
-      <w:r>
-        <w:rPr>
-          <w:bCs/>
-          <w:lang w:val="de-CH"/>
-        </w:rPr>
-        <w:t>Jetbrains</w:t>
-      </w:r>
-      <w:proofErr w:type="spellEnd"/>
-      <w:r>
-        <w:rPr>
-          <w:bCs/>
-          <w:lang w:val="de-CH"/>
-        </w:rPr>
-        <w:t xml:space="preserve"> Toolbox verwenden, um allfällige Probleme mit </w:t>
-      </w:r>
-      <w:proofErr w:type="spellStart"/>
-      <w:r>
-        <w:rPr>
-          <w:bCs/>
-          <w:lang w:val="de-CH"/>
-        </w:rPr>
-        <w:t>VSCode</w:t>
-      </w:r>
-      <w:proofErr w:type="spellEnd"/>
-      <w:r>
-        <w:rPr>
-          <w:bCs/>
-          <w:lang w:val="de-CH"/>
-        </w:rPr>
-        <w:t xml:space="preserve"> zu kompensieren.</w:t>
-      </w:r>
-    </w:p>
-    <w:p>
-      <w:pPr>
-        <w:rPr>
-          <w:bCs/>
+      <w:r>
+        <w:rPr>
           <w:color w:val="C00000"/>
           <w:lang w:val="de-CH"/>
         </w:rPr>
-      </w:pPr>
-      <w:r>
-        <w:rPr>
-          <w:bCs/>
-          <w:lang w:val="de-CH"/>
-        </w:rPr>
-        <w:lastRenderedPageBreak/>
-        <w:t>Für</w:t>
-      </w:r>
-      <w:r>
-        <w:rPr>
-          <w:bCs/>
-          <w:lang w:val="de-CH"/>
-        </w:rPr>
-        <w:t xml:space="preserve"> das</w:t>
-      </w:r>
-      <w:r>
-        <w:rPr>
-          <w:bCs/>
-          <w:lang w:val="de-CH"/>
-        </w:rPr>
-        <w:t xml:space="preserve"> Frontend haben wir uns für </w:t>
-      </w:r>
-      <w:proofErr w:type="spellStart"/>
-      <w:r>
-        <w:rPr>
-          <w:b/>
-          <w:lang w:val="de-CH"/>
-        </w:rPr>
-        <w:t>Svelte</w:t>
-      </w:r>
-      <w:proofErr w:type="spellEnd"/>
-      <w:r>
-        <w:rPr>
-          <w:bCs/>
-          <w:lang w:val="de-CH"/>
-        </w:rPr>
-        <w:t xml:space="preserve"> </w:t>
-      </w:r>
-      <w:r>
-        <w:rPr>
-          <w:bCs/>
-          <w:lang w:val="de-CH"/>
-        </w:rPr>
-        <w:t>e</w:t>
-      </w:r>
-      <w:r>
-        <w:rPr>
-          <w:bCs/>
-          <w:lang w:val="de-CH"/>
-        </w:rPr>
-        <w:t>ntschieden. Es ist einfach zu verstehen und vielseitig einsetzbar.</w:t>
-      </w:r>
-      <w:r>
-        <w:rPr>
-          <w:bCs/>
-          <w:lang w:val="de-CH"/>
-        </w:rPr>
-        <w:t xml:space="preserve"> </w:t>
-      </w:r>
-    </w:p>
-    <w:p>
-      <w:pPr>
-        <w:rPr>
-          <w:bCs/>
-          <w:lang w:val="de-CH"/>
-        </w:rPr>
-      </w:pPr>
-      <w:r>
-        <w:rPr>
-          <w:bCs/>
-          <w:lang w:val="de-CH"/>
-        </w:rPr>
-        <w:t xml:space="preserve">Beim Backend fiel unsere Entscheidung auf </w:t>
-      </w:r>
-      <w:r>
-        <w:rPr>
-          <w:b/>
-          <w:lang w:val="de-CH"/>
-        </w:rPr>
-        <w:t>Rust</w:t>
-      </w:r>
-      <w:r>
-        <w:rPr>
-          <w:bCs/>
-          <w:lang w:val="de-CH"/>
-        </w:rPr>
-        <w:t xml:space="preserve">, da es eine moderne, effiziente </w:t>
-      </w:r>
-      <w:r>
-        <w:rPr>
-          <w:bCs/>
-          <w:lang w:val="de-CH"/>
-        </w:rPr>
-        <w:t>(</w:t>
-      </w:r>
-      <w:r>
-        <w:rPr>
-          <w:bCs/>
-          <w:lang w:val="de-CH"/>
-        </w:rPr>
-        <w:t>b</w:t>
-      </w:r>
-      <w:r>
-        <w:rPr>
-          <w:bCs/>
-          <w:lang w:val="de-CH"/>
-        </w:rPr>
-        <w:t>ezüglich</w:t>
-      </w:r>
-      <w:r>
-        <w:rPr>
-          <w:bCs/>
-          <w:lang w:val="de-CH"/>
-        </w:rPr>
-        <w:t xml:space="preserve"> der </w:t>
-      </w:r>
-      <w:r>
-        <w:rPr>
-          <w:bCs/>
-          <w:lang w:val="de-CH"/>
-        </w:rPr>
-        <w:t>Ressourcen</w:t>
-      </w:r>
-      <w:r>
-        <w:rPr>
-          <w:bCs/>
-          <w:lang w:val="de-CH"/>
-        </w:rPr>
-        <w:t>)</w:t>
-      </w:r>
-      <w:r>
-        <w:rPr>
-          <w:bCs/>
-          <w:lang w:val="de-CH"/>
-        </w:rPr>
-        <w:t xml:space="preserve"> und beliebte Sprache ist, die für Backend-Services viel verwendet wird.</w:t>
-      </w:r>
-      <w:r>
-        <w:rPr>
-          <w:bCs/>
-          <w:lang w:val="de-CH"/>
-        </w:rPr>
-        <w:t xml:space="preserve"> </w:t>
-      </w:r>
-    </w:p>
-    <w:p>
-      <w:pPr>
-        <w:rPr>
-          <w:bCs/>
-          <w:lang w:val="de-CH"/>
-        </w:rPr>
-      </w:pPr>
-      <w:r>
-        <w:rPr>
-          <w:bCs/>
-          <w:color w:val="C00000"/>
-          <w:lang w:val="de-CH"/>
-        </w:rPr>
-        <w:t>Genauer begründen (oben)</w:t>
-      </w:r>
-    </w:p>
-    <w:p>
-      <w:pPr>
-        <w:rPr>
-          <w:bCs/>
-          <w:lang w:val="de-CH"/>
-        </w:rPr>
-      </w:pPr>
-      <w:r>
-        <w:rPr>
-          <w:bCs/>
-          <w:lang w:val="de-CH"/>
-        </w:rPr>
-        <w:t xml:space="preserve">Natürlich müssen die Daten auch irgendwo gespeichert werden. Unsere Wahl fällt auf </w:t>
-      </w:r>
-      <w:r>
-        <w:rPr>
-          <w:b/>
-          <w:lang w:val="de-CH"/>
-        </w:rPr>
-        <w:t>MongoDB</w:t>
-      </w:r>
-      <w:r>
-        <w:rPr>
-          <w:bCs/>
-          <w:lang w:val="de-CH"/>
-        </w:rPr>
-        <w:t>, da wir mit diesem Tool schon vertraut sind und es Erfahrungsgemäss einfach zu verwenden ist. Obwohl die Applikation sich eigentlich für eine relationale Datenbank eignen würde, haben wir uns trotzdem dagegen entschieden, weil:</w:t>
-      </w:r>
-    </w:p>
-    <w:p>
-      <w:pPr>
-        <w:rPr>
-          <w:bCs/>
-          <w:lang w:val="de-CH"/>
-        </w:rPr>
-      </w:pPr>
-      <w:r>
-        <w:rPr>
-          <w:bCs/>
-          <w:lang w:val="de-CH"/>
-        </w:rPr>
-        <w:t xml:space="preserve">- Schutz vor SQL - </w:t>
-      </w:r>
-      <w:proofErr w:type="spellStart"/>
-      <w:r>
-        <w:rPr>
-          <w:bCs/>
-          <w:lang w:val="de-CH"/>
-        </w:rPr>
-        <w:t>Injections</w:t>
-      </w:r>
-      <w:proofErr w:type="spellEnd"/>
-      <w:r>
-        <w:rPr>
-          <w:bCs/>
-          <w:lang w:val="de-CH"/>
-        </w:rPr>
-        <w:t xml:space="preserve"> (Mongo - </w:t>
-      </w:r>
-      <w:proofErr w:type="spellStart"/>
-      <w:r>
-        <w:rPr>
-          <w:bCs/>
-          <w:lang w:val="de-CH"/>
-        </w:rPr>
-        <w:t>Injections</w:t>
-      </w:r>
-      <w:proofErr w:type="spellEnd"/>
-      <w:r>
-        <w:rPr>
-          <w:bCs/>
-          <w:lang w:val="de-CH"/>
-        </w:rPr>
-        <w:t xml:space="preserve"> gibts auch, aber viel seltener)</w:t>
-      </w:r>
-    </w:p>
-    <w:p>
-      <w:pPr>
-        <w:rPr>
-          <w:bCs/>
-          <w:lang w:val="de-CH"/>
-        </w:rPr>
-      </w:pPr>
-      <w:r>
-        <w:rPr>
-          <w:bCs/>
-          <w:lang w:val="de-CH"/>
-        </w:rPr>
-        <w:t xml:space="preserve">- Responses von </w:t>
-      </w:r>
-      <w:proofErr w:type="spellStart"/>
-      <w:r>
-        <w:rPr>
-          <w:bCs/>
-          <w:lang w:val="de-CH"/>
-        </w:rPr>
-        <w:t>Queries</w:t>
-      </w:r>
-      <w:proofErr w:type="spellEnd"/>
-      <w:r>
-        <w:rPr>
-          <w:bCs/>
-          <w:lang w:val="de-CH"/>
-        </w:rPr>
-        <w:t xml:space="preserve"> sind direkt in JSON - Format (keine Umwandlung nötig)</w:t>
-      </w:r>
-    </w:p>
-    <w:p>
-      <w:pPr>
-        <w:rPr>
-          <w:bCs/>
-          <w:lang w:val="de-CH"/>
-        </w:rPr>
-      </w:pPr>
-      <w:r>
-        <w:rPr>
-          <w:bCs/>
-          <w:lang w:val="de-CH"/>
-        </w:rPr>
-        <w:t xml:space="preserve">- Integrierte Library für div. Sprachen zur einfachen Verwendung von </w:t>
-      </w:r>
-      <w:proofErr w:type="spellStart"/>
-      <w:r>
-        <w:rPr>
-          <w:bCs/>
-          <w:lang w:val="de-CH"/>
-        </w:rPr>
-        <w:t>Queries</w:t>
-      </w:r>
-      <w:proofErr w:type="spellEnd"/>
-    </w:p>
-    <w:p>
-      <w:pPr>
-        <w:rPr>
-          <w:bCs/>
-          <w:lang w:val="de-CH"/>
-        </w:rPr>
-      </w:pPr>
-      <w:r>
-        <w:rPr>
-          <w:bCs/>
-          <w:lang w:val="de-CH"/>
-        </w:rPr>
-        <w:t>- Skalierbarer als MySQL (</w:t>
-      </w:r>
-      <w:proofErr w:type="spellStart"/>
-      <w:r>
-        <w:rPr>
-          <w:bCs/>
-          <w:lang w:val="de-CH"/>
-        </w:rPr>
-        <w:t>Resourcenfreundlicher</w:t>
-      </w:r>
-      <w:proofErr w:type="spellEnd"/>
-      <w:r>
-        <w:rPr>
-          <w:bCs/>
-          <w:lang w:val="de-CH"/>
-        </w:rPr>
-        <w:t>)</w:t>
-      </w:r>
-    </w:p>
-    <w:p>
-      <w:pPr>
-        <w:rPr>
-          <w:bCs/>
-          <w:lang w:val="de-CH"/>
-        </w:rPr>
-      </w:pPr>
-      <w:r>
-        <w:rPr>
-          <w:bCs/>
-          <w:lang w:val="de-CH"/>
-        </w:rPr>
-        <w:t>- Bessere Übersicht für Admins</w:t>
-      </w:r>
-    </w:p>
-    <w:p>
-      <w:pPr>
-        <w:rPr>
-          <w:bCs/>
-          <w:lang w:val="de-CH"/>
-        </w:rPr>
-      </w:pPr>
-      <w:r>
-        <w:rPr>
-          <w:bCs/>
-          <w:lang w:val="de-CH"/>
-        </w:rPr>
-        <w:t xml:space="preserve">- Schnellere Responses bei simplen </w:t>
-      </w:r>
-      <w:proofErr w:type="spellStart"/>
-      <w:r>
-        <w:rPr>
-          <w:bCs/>
-          <w:lang w:val="de-CH"/>
-        </w:rPr>
-        <w:t>Queries</w:t>
-      </w:r>
-      <w:proofErr w:type="spellEnd"/>
-    </w:p>
-    <w:p>
-      <w:pPr>
-        <w:rPr>
-          <w:bCs/>
-          <w:lang w:val="de-CH"/>
-        </w:rPr>
-      </w:pPr>
-    </w:p>
-    <w:p>
-      <w:pPr>
-        <w:rPr>
-          <w:b/>
-          <w:lang w:val="de-CH"/>
-        </w:rPr>
-      </w:pPr>
-      <w:bookmarkStart w:id="6" w:name="_Toc118398344"/>
-      <w:r>
-        <w:rPr>
-          <w:b/>
-          <w:lang w:val="de-CH"/>
-        </w:rPr>
-        <w:t>Vorkenntnisse</w:t>
-      </w:r>
-      <w:bookmarkEnd w:id="6"/>
-    </w:p>
-    <w:p>
-      <w:pPr>
-        <w:rPr>
-          <w:lang w:val="de-CH"/>
-        </w:rPr>
-      </w:pPr>
-      <w:r>
-        <w:rPr>
-          <w:lang w:val="de-CH"/>
-        </w:rPr>
-        <w:t>Wir sind alle angehende</w:t>
-      </w:r>
-      <w:r>
-        <w:rPr>
-          <w:lang w:val="de-CH"/>
-        </w:rPr>
-        <w:t xml:space="preserve"> Informatiker (Fachrichtung Applikationsentwicklung) im 3. Lehrjahr. </w:t>
-      </w:r>
-      <w:r>
-        <w:rPr>
-          <w:lang w:val="de-CH"/>
-        </w:rPr>
-        <w:t xml:space="preserve">In der Schule verwenden wir </w:t>
-      </w:r>
-      <w:r>
-        <w:rPr>
-          <w:lang w:val="de-CH"/>
-        </w:rPr>
-        <w:t>primär die Programmiersprache C#</w:t>
-      </w:r>
-      <w:r>
-        <w:rPr>
-          <w:lang w:val="de-CH"/>
-        </w:rPr>
-        <w:t xml:space="preserve">. Für dieses </w:t>
-      </w:r>
-      <w:r>
-        <w:rPr>
-          <w:lang w:val="de-CH"/>
-        </w:rPr>
-        <w:t xml:space="preserve">spezifische Projekt wird allerdings </w:t>
-      </w:r>
-      <w:proofErr w:type="spellStart"/>
-      <w:r>
-        <w:rPr>
-          <w:lang w:val="de-CH"/>
-        </w:rPr>
-        <w:t>Svelte</w:t>
-      </w:r>
-      <w:proofErr w:type="spellEnd"/>
-      <w:r>
-        <w:rPr>
-          <w:lang w:val="de-CH"/>
-        </w:rPr>
-        <w:t xml:space="preserve"> verwendet.</w:t>
-      </w:r>
-    </w:p>
-    <w:p>
-      <w:pPr>
-        <w:rPr>
-          <w:color w:val="C00000"/>
-          <w:lang w:val="de-CH"/>
-        </w:rPr>
-      </w:pPr>
-      <w:r>
-        <w:rPr>
-          <w:lang w:val="de-CH"/>
-        </w:rPr>
-        <w:t xml:space="preserve">Ramon hat schon kleine </w:t>
-      </w:r>
-      <w:proofErr w:type="spellStart"/>
-      <w:r>
-        <w:rPr>
-          <w:lang w:val="de-CH"/>
-        </w:rPr>
-        <w:t>Svelte</w:t>
-      </w:r>
-      <w:proofErr w:type="spellEnd"/>
-      <w:r>
-        <w:rPr>
-          <w:lang w:val="de-CH"/>
-        </w:rPr>
-        <w:t>-Kenntnisse, Rust hingegen ist für alle neu. MongoDB allerdings haben wir alle schon genutzt und verstehen wir zum grossen Teil auch recht gut.</w:t>
-      </w:r>
-      <w:r>
-        <w:rPr>
-          <w:lang w:val="de-CH"/>
-        </w:rPr>
-        <w:t xml:space="preserve"> </w:t>
-      </w:r>
-      <w:r>
-        <w:rPr>
-          <w:color w:val="C00000"/>
-          <w:lang w:val="de-CH"/>
-        </w:rPr>
         <w:t>++Genauer beschreiben</w:t>
       </w:r>
     </w:p>
@@ -4284,46 +3746,6 @@
           <w:lang w:val="de-CH"/>
         </w:rPr>
       </w:pPr>
-    </w:p>
-    <w:p>
-      <w:pPr>
-        <w:rPr>
-          <w:b/>
-          <w:lang w:val="de-CH"/>
-        </w:rPr>
-      </w:pPr>
-    </w:p>
-    <w:p>
-      <w:pPr>
-        <w:rPr>
-          <w:b/>
-          <w:lang w:val="de-CH"/>
-        </w:rPr>
-      </w:pPr>
-    </w:p>
-    <w:p>
-      <w:pPr>
-        <w:rPr>
-          <w:b/>
-          <w:lang w:val="de-CH"/>
-        </w:rPr>
-      </w:pPr>
-    </w:p>
-    <w:p>
-      <w:pPr>
-        <w:rPr>
-          <w:b/>
-          <w:lang w:val="de-CH"/>
-        </w:rPr>
-      </w:pPr>
-    </w:p>
-    <w:p>
-      <w:pPr>
-        <w:rPr>
-          <w:b/>
-          <w:lang w:val="de-CH"/>
-        </w:rPr>
-      </w:pPr>
       <w:bookmarkStart w:id="7" w:name="_Toc118398345"/>
       <w:r>
         <w:rPr>
@@ -4337,1110 +3759,61 @@
     <w:p>
       <w:pPr>
         <w:rPr>
-          <w:b/>
-          <w:lang w:val="de-CH"/>
-        </w:rPr>
-      </w:pPr>
-      <w:r>
-        <w:rPr>
-          <w:noProof/>
-        </w:rPr>
-        <w:lastRenderedPageBreak/>
-        <w:drawing>
-          <wp:inline distT="0" distB="0" distL="0" distR="0" wp14:anchorId="454ECC42" wp14:editId="1ACCF1F5">
-            <wp:extent cx="5760720" cy="6471920"/>
-            <wp:effectExtent l="0" t="0" r="0" b="5080"/>
-            <wp:docPr id="2" name="Grafik 2"/>
-            <wp:cNvGraphicFramePr>
-              <a:graphicFrameLocks xmlns:a="http://schemas.openxmlformats.org/drawingml/2006/main" noChangeAspect="1"/>
-            </wp:cNvGraphicFramePr>
-            <a:graphic xmlns:a="http://schemas.openxmlformats.org/drawingml/2006/main">
-              <a:graphicData uri="http://schemas.openxmlformats.org/drawingml/2006/picture">
-                <pic:pic xmlns:pic="http://schemas.openxmlformats.org/drawingml/2006/picture">
-                  <pic:nvPicPr>
-                    <pic:cNvPr id="0" name="Picture 8"/>
-                    <pic:cNvPicPr>
-                      <a:picLocks noChangeAspect="1" noChangeArrowheads="1"/>
-                    </pic:cNvPicPr>
-                  </pic:nvPicPr>
-                  <pic:blipFill>
-                    <a:blip r:embed="rId9" cstate="print">
-                      <a:extLst>
-                        <a:ext uri="{28A0092B-C50C-407E-A947-70E740481C1C}">
-                          <a14:useLocalDpi xmlns:a14="http://schemas.microsoft.com/office/drawing/2010/main" val="0"/>
-                        </a:ext>
-                      </a:extLst>
-                    </a:blip>
-                    <a:srcRect/>
-                    <a:stretch>
-                      <a:fillRect/>
-                    </a:stretch>
-                  </pic:blipFill>
-                  <pic:spPr bwMode="auto">
-                    <a:xfrm>
-                      <a:off x="0" y="0"/>
-                      <a:ext cx="5760720" cy="6471920"/>
-                    </a:xfrm>
-                    <a:prstGeom prst="rect">
-                      <a:avLst/>
-                    </a:prstGeom>
-                    <a:noFill/>
-                    <a:ln>
-                      <a:noFill/>
-                    </a:ln>
-                  </pic:spPr>
-                </pic:pic>
-              </a:graphicData>
-            </a:graphic>
-          </wp:inline>
-        </w:drawing>
-      </w:r>
-    </w:p>
-    <w:p>
-      <w:pPr>
-        <w:rPr>
-          <w:b/>
-          <w:lang w:val="de-CH"/>
-        </w:rPr>
-      </w:pPr>
-    </w:p>
-    <w:p>
-      <w:pPr>
-        <w:rPr>
-          <w:b/>
-          <w:lang w:val="de-CH"/>
-        </w:rPr>
-      </w:pPr>
-    </w:p>
-    <w:p>
-      <w:pPr>
-        <w:rPr>
-          <w:b/>
-          <w:lang w:val="de-CH"/>
-        </w:rPr>
-      </w:pPr>
-    </w:p>
-    <w:p>
-      <w:pPr>
-        <w:rPr>
-          <w:b/>
-          <w:lang w:val="de-CH"/>
-        </w:rPr>
-      </w:pPr>
-    </w:p>
-    <w:p>
-      <w:pPr>
-        <w:rPr>
-          <w:b/>
-          <w:lang w:val="de-CH"/>
-        </w:rPr>
-      </w:pPr>
-    </w:p>
-    <w:p>
-      <w:pPr>
-        <w:rPr>
-          <w:b/>
-          <w:lang w:val="de-CH"/>
-        </w:rPr>
-      </w:pPr>
-    </w:p>
-    <w:p>
-      <w:pPr>
-        <w:rPr>
-          <w:b/>
-          <w:lang w:val="de-CH"/>
-        </w:rPr>
-      </w:pPr>
-    </w:p>
-    <w:p>
-      <w:pPr>
-        <w:rPr>
-          <w:b/>
-          <w:lang w:val="de-CH"/>
-        </w:rPr>
-      </w:pPr>
-    </w:p>
-    <w:p>
-      <w:pPr>
-        <w:rPr>
-          <w:b/>
-          <w:lang w:val="de-CH"/>
-        </w:rPr>
-      </w:pPr>
-      <w:bookmarkStart w:id="8" w:name="_Toc118398346"/>
-      <w:r>
-        <w:rPr>
-          <w:b/>
-          <w:lang w:val="de-CH"/>
-        </w:rPr>
-        <w:t>Arbeitsjournal</w:t>
-      </w:r>
-      <w:bookmarkEnd w:id="8"/>
-    </w:p>
-    <w:p>
-      <w:pPr>
-        <w:rPr>
-          <w:b/>
-          <w:lang w:val="de-CH"/>
-        </w:rPr>
-      </w:pPr>
-      <w:bookmarkStart w:id="9" w:name="_Toc118398347"/>
-      <w:r>
-        <w:rPr>
-          <w:b/>
-          <w:lang w:val="de-CH"/>
-        </w:rPr>
-        <w:lastRenderedPageBreak/>
-        <w:t>Datum 1</w:t>
-      </w:r>
-      <w:bookmarkEnd w:id="9"/>
-      <w:r>
-        <w:rPr>
-          <w:b/>
-          <w:lang w:val="de-CH"/>
-        </w:rPr>
-        <w:t>: 16.09.22</w:t>
-      </w:r>
-    </w:p>
-    <w:p>
-      <w:pPr>
-        <w:rPr>
-          <w:color w:val="FF0000"/>
-          <w:lang w:val="de-CH"/>
-        </w:rPr>
-      </w:pPr>
-      <w:r>
-        <w:rPr>
-          <w:color w:val="FF0000"/>
-          <w:lang w:val="de-CH"/>
-        </w:rPr>
-        <w:t xml:space="preserve">Nicht Projektstart, aber </w:t>
-      </w:r>
-      <w:r>
-        <w:rPr>
-          <w:color w:val="FF0000"/>
-          <w:lang w:val="de-CH"/>
-        </w:rPr>
-        <w:t>Arbeitsjournal startet hier</w:t>
-      </w:r>
-    </w:p>
-    <w:tbl>
-      <w:tblPr>
-        <w:tblStyle w:val="Tabellenraster"/>
-        <w:tblW w:w="0" w:type="auto"/>
-        <w:tblLook w:val="04A0" w:firstRow="1" w:lastRow="0" w:firstColumn="1" w:lastColumn="0" w:noHBand="0" w:noVBand="1"/>
-      </w:tblPr>
-      <w:tblGrid>
-        <w:gridCol w:w="4531"/>
-        <w:gridCol w:w="4531"/>
-      </w:tblGrid>
-      <w:tr>
-        <w:tc>
-          <w:tcPr>
-            <w:tcW w:w="4531" w:type="dxa"/>
-          </w:tcPr>
-          <w:p>
-            <w:pPr>
-              <w:rPr>
-                <w:color w:val="000000" w:themeColor="text1"/>
-                <w:lang w:val="de-CH"/>
-              </w:rPr>
-            </w:pPr>
-            <w:bookmarkStart w:id="10" w:name="_Toc118398348"/>
-            <w:r>
-              <w:rPr>
-                <w:color w:val="000000" w:themeColor="text1"/>
-                <w:lang w:val="de-CH"/>
-              </w:rPr>
-              <w:t>Tätigkeiten</w:t>
-            </w:r>
-          </w:p>
-        </w:tc>
-        <w:tc>
-          <w:tcPr>
-            <w:tcW w:w="4531" w:type="dxa"/>
-          </w:tcPr>
-          <w:p>
-            <w:pPr>
-              <w:rPr>
-                <w:color w:val="000000" w:themeColor="text1"/>
-                <w:lang w:val="de-CH"/>
-              </w:rPr>
-            </w:pPr>
-            <w:r>
-              <w:rPr>
-                <w:color w:val="000000" w:themeColor="text1"/>
-                <w:lang w:val="de-CH"/>
-              </w:rPr>
-              <w:t xml:space="preserve">-Start </w:t>
-            </w:r>
-            <w:proofErr w:type="gramStart"/>
-            <w:r>
-              <w:rPr>
-                <w:color w:val="000000" w:themeColor="text1"/>
-                <w:lang w:val="de-CH"/>
-              </w:rPr>
-              <w:t>Backend</w:t>
-            </w:r>
-            <w:proofErr w:type="gramEnd"/>
-          </w:p>
-          <w:p>
-            <w:pPr>
-              <w:rPr>
-                <w:color w:val="000000" w:themeColor="text1"/>
-                <w:lang w:val="de-CH"/>
-              </w:rPr>
-            </w:pPr>
-            <w:r>
-              <w:rPr>
-                <w:color w:val="000000" w:themeColor="text1"/>
-                <w:lang w:val="de-CH"/>
-              </w:rPr>
-              <w:t>-Start Frontend</w:t>
-            </w:r>
-          </w:p>
-          <w:p>
-            <w:pPr>
-              <w:rPr>
-                <w:color w:val="000000" w:themeColor="text1"/>
-                <w:lang w:val="de-CH"/>
-              </w:rPr>
-            </w:pPr>
-            <w:r>
-              <w:rPr>
-                <w:color w:val="000000" w:themeColor="text1"/>
-                <w:lang w:val="de-CH"/>
-              </w:rPr>
-              <w:t>-Erstellung Zeitplan</w:t>
-            </w:r>
-          </w:p>
-          <w:p>
-            <w:pPr>
-              <w:rPr>
-                <w:color w:val="000000" w:themeColor="text1"/>
-                <w:lang w:val="de-CH"/>
-              </w:rPr>
-            </w:pPr>
-            <w:r>
-              <w:rPr>
-                <w:color w:val="000000" w:themeColor="text1"/>
-                <w:lang w:val="de-CH"/>
-              </w:rPr>
-              <w:t>-Beginn Arbeitsjournal</w:t>
-            </w:r>
-          </w:p>
-        </w:tc>
-      </w:tr>
-      <w:tr>
-        <w:tc>
-          <w:tcPr>
-            <w:tcW w:w="4531" w:type="dxa"/>
-          </w:tcPr>
-          <w:p>
-            <w:pPr>
-              <w:rPr>
-                <w:color w:val="000000" w:themeColor="text1"/>
-                <w:lang w:val="de-CH"/>
-              </w:rPr>
-            </w:pPr>
-            <w:r>
-              <w:rPr>
-                <w:color w:val="000000" w:themeColor="text1"/>
-                <w:lang w:val="de-CH"/>
-              </w:rPr>
-              <w:t>Erreichte Ziele</w:t>
-            </w:r>
-          </w:p>
-        </w:tc>
-        <w:tc>
-          <w:tcPr>
-            <w:tcW w:w="4531" w:type="dxa"/>
-          </w:tcPr>
-          <w:p>
-            <w:pPr>
-              <w:rPr>
-                <w:color w:val="000000" w:themeColor="text1"/>
-                <w:lang w:val="de-CH"/>
-              </w:rPr>
-            </w:pPr>
-            <w:r>
-              <w:rPr>
-                <w:color w:val="000000" w:themeColor="text1"/>
-                <w:lang w:val="de-CH"/>
-              </w:rPr>
-              <w:t>Projektauftrag akzeptiert</w:t>
-            </w:r>
-          </w:p>
-          <w:p>
-            <w:pPr>
-              <w:rPr>
-                <w:color w:val="000000" w:themeColor="text1"/>
-                <w:lang w:val="de-CH"/>
-              </w:rPr>
-            </w:pPr>
-            <w:r>
-              <w:rPr>
-                <w:color w:val="000000" w:themeColor="text1"/>
-                <w:lang w:val="de-CH"/>
-              </w:rPr>
-              <w:t>Dokumentation angefangen</w:t>
-            </w:r>
-          </w:p>
-        </w:tc>
-      </w:tr>
-      <w:tr>
-        <w:tc>
-          <w:tcPr>
-            <w:tcW w:w="4531" w:type="dxa"/>
-          </w:tcPr>
-          <w:p>
-            <w:pPr>
-              <w:rPr>
-                <w:color w:val="000000" w:themeColor="text1"/>
-                <w:lang w:val="de-CH"/>
-              </w:rPr>
-            </w:pPr>
-            <w:r>
-              <w:rPr>
-                <w:color w:val="000000" w:themeColor="text1"/>
-                <w:lang w:val="de-CH"/>
-              </w:rPr>
-              <w:t>Prob</w:t>
-            </w:r>
-            <w:r>
-              <w:rPr>
-                <w:color w:val="000000" w:themeColor="text1"/>
-                <w:lang w:val="de-CH"/>
-              </w:rPr>
-              <w:t>leme</w:t>
-            </w:r>
-          </w:p>
-        </w:tc>
-        <w:tc>
-          <w:tcPr>
-            <w:tcW w:w="4531" w:type="dxa"/>
-          </w:tcPr>
-          <w:p>
-            <w:pPr>
-              <w:rPr>
-                <w:color w:val="000000" w:themeColor="text1"/>
-                <w:lang w:val="de-CH"/>
-              </w:rPr>
-            </w:pPr>
-            <w:r>
-              <w:rPr>
-                <w:color w:val="000000" w:themeColor="text1"/>
-                <w:lang w:val="de-CH"/>
-              </w:rPr>
-              <w:t>-</w:t>
-            </w:r>
-          </w:p>
-        </w:tc>
-      </w:tr>
-      <w:tr>
-        <w:tc>
-          <w:tcPr>
-            <w:tcW w:w="4531" w:type="dxa"/>
-          </w:tcPr>
-          <w:p>
-            <w:pPr>
-              <w:rPr>
-                <w:color w:val="000000" w:themeColor="text1"/>
-                <w:lang w:val="de-CH"/>
-              </w:rPr>
-            </w:pPr>
-            <w:r>
-              <w:rPr>
-                <w:color w:val="000000" w:themeColor="text1"/>
-                <w:lang w:val="de-CH"/>
-              </w:rPr>
-              <w:t>Hilfestellung</w:t>
-            </w:r>
-          </w:p>
-        </w:tc>
-        <w:tc>
-          <w:tcPr>
-            <w:tcW w:w="4531" w:type="dxa"/>
-          </w:tcPr>
-          <w:p>
-            <w:pPr>
-              <w:rPr>
-                <w:color w:val="000000" w:themeColor="text1"/>
-                <w:lang w:val="de-CH"/>
-              </w:rPr>
-            </w:pPr>
-            <w:r>
-              <w:rPr>
-                <w:color w:val="000000" w:themeColor="text1"/>
-                <w:lang w:val="de-CH"/>
-              </w:rPr>
-              <w:t>-</w:t>
-            </w:r>
-          </w:p>
-        </w:tc>
-      </w:tr>
-      <w:tr>
-        <w:tc>
-          <w:tcPr>
-            <w:tcW w:w="4531" w:type="dxa"/>
-          </w:tcPr>
-          <w:p>
-            <w:pPr>
-              <w:rPr>
-                <w:color w:val="000000" w:themeColor="text1"/>
-                <w:lang w:val="de-CH"/>
-              </w:rPr>
-            </w:pPr>
-            <w:r>
-              <w:rPr>
-                <w:color w:val="000000" w:themeColor="text1"/>
-                <w:lang w:val="de-CH"/>
-              </w:rPr>
-              <w:t>Ausserplanmässige Arbeiten</w:t>
-            </w:r>
-          </w:p>
-        </w:tc>
-        <w:tc>
-          <w:tcPr>
-            <w:tcW w:w="4531" w:type="dxa"/>
-          </w:tcPr>
-          <w:p>
-            <w:pPr>
-              <w:rPr>
-                <w:color w:val="000000" w:themeColor="text1"/>
-                <w:lang w:val="de-CH"/>
-              </w:rPr>
-            </w:pPr>
-            <w:r>
-              <w:rPr>
-                <w:color w:val="000000" w:themeColor="text1"/>
-                <w:lang w:val="de-CH"/>
-              </w:rPr>
-              <w:t>-</w:t>
-            </w:r>
-          </w:p>
-        </w:tc>
-      </w:tr>
-      <w:tr>
-        <w:tc>
-          <w:tcPr>
-            <w:tcW w:w="4531" w:type="dxa"/>
-          </w:tcPr>
-          <w:p>
-            <w:pPr>
-              <w:rPr>
-                <w:color w:val="000000" w:themeColor="text1"/>
-                <w:lang w:val="de-CH"/>
-              </w:rPr>
-            </w:pPr>
-            <w:r>
-              <w:rPr>
-                <w:color w:val="000000" w:themeColor="text1"/>
-                <w:lang w:val="de-CH"/>
-              </w:rPr>
-              <w:t>Reflexion</w:t>
-            </w:r>
-          </w:p>
-        </w:tc>
-        <w:tc>
-          <w:tcPr>
-            <w:tcW w:w="4531" w:type="dxa"/>
-          </w:tcPr>
-          <w:p>
-            <w:pPr>
-              <w:rPr>
-                <w:color w:val="000000" w:themeColor="text1"/>
-                <w:lang w:val="de-CH"/>
-              </w:rPr>
-            </w:pPr>
-            <w:r>
-              <w:rPr>
-                <w:color w:val="000000" w:themeColor="text1"/>
-                <w:lang w:val="de-CH"/>
-              </w:rPr>
-              <w:t>Erstellung des Zeitplans war zeitaufwändiger als erwartet</w:t>
-            </w:r>
-          </w:p>
-          <w:p>
-            <w:pPr>
-              <w:rPr>
-                <w:color w:val="000000" w:themeColor="text1"/>
-                <w:lang w:val="de-CH"/>
-              </w:rPr>
-            </w:pPr>
-            <w:proofErr w:type="spellStart"/>
-            <w:r>
-              <w:rPr>
-                <w:color w:val="000000" w:themeColor="text1"/>
-                <w:lang w:val="de-CH"/>
-              </w:rPr>
-              <w:t>Svelte</w:t>
-            </w:r>
-            <w:proofErr w:type="spellEnd"/>
-            <w:r>
-              <w:rPr>
-                <w:color w:val="000000" w:themeColor="text1"/>
-                <w:lang w:val="de-CH"/>
-              </w:rPr>
-              <w:t xml:space="preserve"> sieht bisher </w:t>
-            </w:r>
-            <w:r>
-              <w:rPr>
-                <w:color w:val="000000" w:themeColor="text1"/>
-                <w:lang w:val="de-CH"/>
-              </w:rPr>
-              <w:t>vielversprechend aus, Rust braucht dagegen momentan noch einige Nerven</w:t>
-            </w:r>
-          </w:p>
-        </w:tc>
-      </w:tr>
-    </w:tbl>
-    <w:p>
-      <w:pPr>
-        <w:rPr>
-          <w:color w:val="000000" w:themeColor="text1"/>
-          <w:lang w:val="de-CH"/>
-        </w:rPr>
-      </w:pPr>
-    </w:p>
-    <w:p>
-      <w:pPr>
-        <w:rPr>
-          <w:b/>
-          <w:lang w:val="de-CH"/>
-        </w:rPr>
-      </w:pPr>
-      <w:r>
-        <w:rPr>
-          <w:b/>
-          <w:lang w:val="de-CH"/>
-        </w:rPr>
-        <w:t>Datum 2</w:t>
-      </w:r>
-      <w:bookmarkEnd w:id="10"/>
-      <w:r>
-        <w:rPr>
-          <w:b/>
-          <w:lang w:val="de-CH"/>
-        </w:rPr>
-        <w:t>: XY</w:t>
-      </w:r>
-    </w:p>
-    <w:tbl>
-      <w:tblPr>
-        <w:tblStyle w:val="Tabellenraster"/>
-        <w:tblW w:w="0" w:type="auto"/>
-        <w:tblLook w:val="04A0" w:firstRow="1" w:lastRow="0" w:firstColumn="1" w:lastColumn="0" w:noHBand="0" w:noVBand="1"/>
-      </w:tblPr>
-      <w:tblGrid>
-        <w:gridCol w:w="4531"/>
-        <w:gridCol w:w="4531"/>
-      </w:tblGrid>
-      <w:tr>
-        <w:tc>
-          <w:tcPr>
-            <w:tcW w:w="4531" w:type="dxa"/>
-          </w:tcPr>
-          <w:p>
-            <w:pPr>
-              <w:rPr>
-                <w:color w:val="000000" w:themeColor="text1"/>
-                <w:lang w:val="de-CH"/>
-              </w:rPr>
-            </w:pPr>
-            <w:r>
-              <w:rPr>
-                <w:color w:val="000000" w:themeColor="text1"/>
-                <w:lang w:val="de-CH"/>
-              </w:rPr>
-              <w:t>Tätigkeiten</w:t>
-            </w:r>
-          </w:p>
-        </w:tc>
-        <w:tc>
-          <w:tcPr>
-            <w:tcW w:w="4531" w:type="dxa"/>
-          </w:tcPr>
-          <w:p>
-            <w:pPr>
-              <w:rPr>
-                <w:color w:val="000000" w:themeColor="text1"/>
-                <w:lang w:val="de-CH"/>
-              </w:rPr>
-            </w:pPr>
-          </w:p>
-        </w:tc>
-      </w:tr>
-      <w:tr>
-        <w:tc>
-          <w:tcPr>
-            <w:tcW w:w="4531" w:type="dxa"/>
-          </w:tcPr>
-          <w:p>
-            <w:pPr>
-              <w:rPr>
-                <w:color w:val="000000" w:themeColor="text1"/>
-                <w:lang w:val="de-CH"/>
-              </w:rPr>
-            </w:pPr>
-            <w:r>
-              <w:rPr>
-                <w:color w:val="000000" w:themeColor="text1"/>
-                <w:lang w:val="de-CH"/>
-              </w:rPr>
-              <w:t>Erreichte Ziele</w:t>
-            </w:r>
-          </w:p>
-        </w:tc>
-        <w:tc>
-          <w:tcPr>
-            <w:tcW w:w="4531" w:type="dxa"/>
-          </w:tcPr>
-          <w:p>
-            <w:pPr>
-              <w:rPr>
-                <w:color w:val="000000" w:themeColor="text1"/>
-                <w:lang w:val="de-CH"/>
-              </w:rPr>
-            </w:pPr>
-          </w:p>
-        </w:tc>
-      </w:tr>
-      <w:tr>
-        <w:tc>
-          <w:tcPr>
-            <w:tcW w:w="4531" w:type="dxa"/>
-          </w:tcPr>
-          <w:p>
-            <w:pPr>
-              <w:rPr>
-                <w:color w:val="000000" w:themeColor="text1"/>
-                <w:lang w:val="de-CH"/>
-              </w:rPr>
-            </w:pPr>
-            <w:r>
-              <w:rPr>
-                <w:color w:val="000000" w:themeColor="text1"/>
-                <w:lang w:val="de-CH"/>
-              </w:rPr>
-              <w:t>Probleme</w:t>
-            </w:r>
-          </w:p>
-        </w:tc>
-        <w:tc>
-          <w:tcPr>
-            <w:tcW w:w="4531" w:type="dxa"/>
-          </w:tcPr>
-          <w:p>
-            <w:pPr>
-              <w:rPr>
-                <w:color w:val="000000" w:themeColor="text1"/>
-                <w:lang w:val="de-CH"/>
-              </w:rPr>
-            </w:pPr>
-          </w:p>
-        </w:tc>
-      </w:tr>
-      <w:tr>
-        <w:tc>
-          <w:tcPr>
-            <w:tcW w:w="4531" w:type="dxa"/>
-          </w:tcPr>
-          <w:p>
-            <w:pPr>
-              <w:rPr>
-                <w:color w:val="000000" w:themeColor="text1"/>
-                <w:lang w:val="de-CH"/>
-              </w:rPr>
-            </w:pPr>
-            <w:r>
-              <w:rPr>
-                <w:color w:val="000000" w:themeColor="text1"/>
-                <w:lang w:val="de-CH"/>
-              </w:rPr>
-              <w:t>Hilfestellung</w:t>
-            </w:r>
-          </w:p>
-        </w:tc>
-        <w:tc>
-          <w:tcPr>
-            <w:tcW w:w="4531" w:type="dxa"/>
-          </w:tcPr>
-          <w:p>
-            <w:pPr>
-              <w:rPr>
-                <w:color w:val="000000" w:themeColor="text1"/>
-                <w:lang w:val="de-CH"/>
-              </w:rPr>
-            </w:pPr>
-          </w:p>
-        </w:tc>
-      </w:tr>
-      <w:tr>
-        <w:tc>
-          <w:tcPr>
-            <w:tcW w:w="4531" w:type="dxa"/>
-          </w:tcPr>
-          <w:p>
-            <w:pPr>
-              <w:rPr>
-                <w:color w:val="000000" w:themeColor="text1"/>
-                <w:lang w:val="de-CH"/>
-              </w:rPr>
-            </w:pPr>
-            <w:r>
-              <w:rPr>
-                <w:color w:val="000000" w:themeColor="text1"/>
-                <w:lang w:val="de-CH"/>
-              </w:rPr>
-              <w:t>Ausserplanmässige Arbeiten</w:t>
-            </w:r>
-          </w:p>
-        </w:tc>
-        <w:tc>
-          <w:tcPr>
-            <w:tcW w:w="4531" w:type="dxa"/>
-          </w:tcPr>
-          <w:p>
-            <w:pPr>
-              <w:rPr>
-                <w:color w:val="000000" w:themeColor="text1"/>
-                <w:lang w:val="de-CH"/>
-              </w:rPr>
-            </w:pPr>
-          </w:p>
-        </w:tc>
-      </w:tr>
-      <w:tr>
-        <w:tc>
-          <w:tcPr>
-            <w:tcW w:w="4531" w:type="dxa"/>
-          </w:tcPr>
-          <w:p>
-            <w:pPr>
-              <w:rPr>
-                <w:color w:val="000000" w:themeColor="text1"/>
-                <w:lang w:val="de-CH"/>
-              </w:rPr>
-            </w:pPr>
-            <w:r>
-              <w:rPr>
-                <w:color w:val="000000" w:themeColor="text1"/>
-                <w:lang w:val="de-CH"/>
-              </w:rPr>
-              <w:t>Reflexion</w:t>
-            </w:r>
-          </w:p>
-        </w:tc>
-        <w:tc>
-          <w:tcPr>
-            <w:tcW w:w="4531" w:type="dxa"/>
-          </w:tcPr>
-          <w:p>
-            <w:pPr>
-              <w:rPr>
-                <w:color w:val="000000" w:themeColor="text1"/>
-                <w:lang w:val="de-CH"/>
-              </w:rPr>
-            </w:pPr>
-          </w:p>
-        </w:tc>
-      </w:tr>
-    </w:tbl>
-    <w:p>
-      <w:pPr>
-        <w:rPr>
-          <w:b/>
-          <w:lang w:val="de-CH"/>
-        </w:rPr>
-      </w:pPr>
-    </w:p>
-    <w:p>
-      <w:pPr>
-        <w:rPr>
-          <w:b/>
-          <w:lang w:val="de-CH"/>
-        </w:rPr>
-      </w:pPr>
-      <w:bookmarkStart w:id="11" w:name="_Toc118398350"/>
-      <w:r>
-        <w:rPr>
-          <w:b/>
-          <w:lang w:val="de-CH"/>
-        </w:rPr>
-        <w:t>PRAXIS</w:t>
-      </w:r>
-      <w:bookmarkEnd w:id="11"/>
-    </w:p>
-    <w:p>
-      <w:pPr>
-        <w:rPr>
-          <w:b/>
-          <w:lang w:val="de-CH"/>
-        </w:rPr>
-      </w:pPr>
-      <w:bookmarkStart w:id="12" w:name="_Toc118398351"/>
-      <w:r>
-        <w:rPr>
-          <w:b/>
-          <w:lang w:val="de-CH"/>
-        </w:rPr>
-        <w:t>Einleitung</w:t>
-      </w:r>
-      <w:bookmarkEnd w:id="12"/>
-    </w:p>
-    <w:p>
-      <w:pPr>
-        <w:rPr>
-          <w:lang w:val="de-CH"/>
-        </w:rPr>
-      </w:pPr>
-      <w:r>
-        <w:rPr>
-          <w:lang w:val="de-CH"/>
-        </w:rPr>
-        <w:t xml:space="preserve">Wir haben uns entschieden, diesen Projektauftrag in Form einer Webapplikation umzusetzen. Es folgt nun die Dokumentation der Umsetzung dieser Webapplikation. </w:t>
-      </w:r>
-    </w:p>
-    <w:p>
-      <w:pPr>
-        <w:rPr>
-          <w:lang w:val="de-CH"/>
-        </w:rPr>
-      </w:pPr>
-    </w:p>
-    <w:p>
-      <w:pPr>
-        <w:rPr>
-          <w:b/>
-          <w:lang w:val="de-CH"/>
-        </w:rPr>
-      </w:pPr>
-      <w:r>
-        <w:rPr>
-          <w:b/>
-          <w:lang w:val="de-CH"/>
-        </w:rPr>
-        <w:t>Ausgangslage</w:t>
-      </w:r>
-    </w:p>
-    <w:p>
-      <w:pPr>
-        <w:rPr>
-          <w:lang w:val="de-CH"/>
-        </w:rPr>
-      </w:pPr>
-      <w:r>
-        <w:rPr>
-          <w:lang w:val="de-CH"/>
-        </w:rPr>
-        <w:t>Es wird eine Möglichkeit zur Kompetenzerfassung der Lehrpersonen des GIBZ gesucht. Momentan gibt es noch keine allgemeine Lösung, dies soll nun geändert werden.</w:t>
-      </w:r>
-    </w:p>
-    <w:p>
-      <w:pPr>
-        <w:rPr>
-          <w:color w:val="FF0000"/>
-          <w:lang w:val="de-CH"/>
-        </w:rPr>
-      </w:pPr>
-      <w:r>
-        <w:rPr>
-          <w:color w:val="FF0000"/>
-          <w:lang w:val="de-CH"/>
-        </w:rPr>
-        <w:t xml:space="preserve">+++ Umsetzung (Zusammenfassung IPERKA), Ergebnis, </w:t>
-      </w:r>
-      <w:proofErr w:type="spellStart"/>
-      <w:r>
-        <w:rPr>
-          <w:color w:val="FF0000"/>
-          <w:lang w:val="de-CH"/>
-        </w:rPr>
-        <w:t>ausgangssituation</w:t>
-      </w:r>
-      <w:proofErr w:type="spellEnd"/>
-      <w:r>
-        <w:rPr>
-          <w:color w:val="FF0000"/>
-          <w:lang w:val="de-CH"/>
-        </w:rPr>
-        <w:t xml:space="preserve"> etwas ausschmücken</w:t>
-      </w:r>
-    </w:p>
-    <w:p>
-      <w:pPr>
-        <w:rPr>
-          <w:b/>
-          <w:lang w:val="de-CH"/>
-        </w:rPr>
-      </w:pPr>
-      <w:bookmarkStart w:id="13" w:name="_Toc118398352"/>
-      <w:r>
-        <w:rPr>
-          <w:b/>
-          <w:lang w:val="de-CH"/>
-        </w:rPr>
-        <w:t>Informieren</w:t>
-      </w:r>
-      <w:bookmarkEnd w:id="13"/>
-    </w:p>
-    <w:p>
-      <w:pPr>
-        <w:rPr>
-          <w:i/>
-          <w:iCs/>
-          <w:lang w:val="de-CH"/>
-        </w:rPr>
-      </w:pPr>
-      <w:r>
-        <w:rPr>
-          <w:i/>
-          <w:iCs/>
-          <w:lang w:val="de-CH"/>
-        </w:rPr>
-        <w:t>Beim Informieren geht es um die Beschaffung, Ordnung und Bewertung von Informationen</w:t>
-      </w:r>
-    </w:p>
-    <w:p>
-      <w:pPr>
-        <w:rPr>
-          <w:lang w:val="de-CH"/>
-        </w:rPr>
-      </w:pPr>
-      <w:r>
-        <w:rPr>
-          <w:lang w:val="de-CH"/>
-        </w:rPr>
-        <w:t xml:space="preserve">Um was geht es? </w:t>
-      </w:r>
-      <w:r>
-        <w:rPr>
-          <w:lang w:val="de-CH"/>
-        </w:rPr>
-        <w:t>Aus einem Set definierter Kompetenzen sollen Lehrpersonen per Selbstdeklaration die individuelle Erreichung unterschiedlicher Kompetenzen erfassen und planen. Zur Unterstützung der Lehrpersonen können für die Kompetenzen unterschiedliche Ressourcen bereitgestellt werden.</w:t>
-      </w:r>
-      <w:r>
-        <w:rPr>
-          <w:lang w:val="de-CH"/>
-        </w:rPr>
-        <w:t xml:space="preserve"> </w:t>
-      </w:r>
-    </w:p>
-    <w:p>
-      <w:pPr>
-        <w:rPr>
-          <w:lang w:val="de-CH"/>
-        </w:rPr>
-      </w:pPr>
-    </w:p>
-    <w:p>
-      <w:pPr>
-        <w:rPr>
-          <w:color w:val="FF0000"/>
-          <w:lang w:val="de-CH"/>
-        </w:rPr>
-      </w:pPr>
-      <w:r>
-        <w:rPr>
-          <w:lang w:val="de-CH"/>
-        </w:rPr>
-        <w:lastRenderedPageBreak/>
-        <w:t xml:space="preserve">Was wird benötigt? </w:t>
-      </w:r>
-      <w:r>
-        <w:rPr>
-          <w:lang w:val="de-CH"/>
-        </w:rPr>
-        <w:t xml:space="preserve">Um eine Webanwendung realisieren zu können, sind Kenntnisse und ein grundlegendes Verständnis in den verwendeten Programmiersprachen vonnöten oder zumindest sehr vorteilhaft. Deshalb ist es wichtig, </w:t>
-      </w:r>
-      <w:r>
-        <w:rPr>
-          <w:lang w:val="de-CH"/>
-        </w:rPr>
-        <w:t>hier eine Lösung zu finden, die allen passt. Auch für die DB braucht es eine Entscheidung</w:t>
-      </w:r>
-      <w:r>
-        <w:rPr>
-          <w:lang w:val="de-CH"/>
-        </w:rPr>
-        <w:t>, da es dort verschiedenste Ausführungen gibt.</w:t>
-      </w:r>
-    </w:p>
-    <w:p>
-      <w:pPr>
-        <w:rPr>
-          <w:lang w:val="de-CH"/>
-        </w:rPr>
-      </w:pPr>
-      <w:r>
-        <w:rPr>
-          <w:lang w:val="de-CH"/>
-        </w:rPr>
-        <w:t>Wozu dient das Programm? Im Grunde soll es für Lehrpersonen des GIBZ eine (Web-)</w:t>
-      </w:r>
-      <w:proofErr w:type="spellStart"/>
-      <w:r>
-        <w:rPr>
-          <w:lang w:val="de-CH"/>
-        </w:rPr>
-        <w:t>lösung</w:t>
-      </w:r>
-      <w:proofErr w:type="spellEnd"/>
-      <w:r>
-        <w:rPr>
-          <w:lang w:val="de-CH"/>
-        </w:rPr>
-        <w:t xml:space="preserve"> geben, bei welcher Sie ihre eigenen Kompetenzen </w:t>
-      </w:r>
-      <w:r>
-        <w:rPr>
-          <w:lang w:val="de-CH"/>
-        </w:rPr>
-        <w:t>ähnlich einer To-Do-Liste nach Können bzw. Nicht-Können bewerten können.</w:t>
-      </w:r>
-    </w:p>
-    <w:p>
-      <w:pPr>
-        <w:rPr>
-          <w:lang w:val="de-CH"/>
-        </w:rPr>
-      </w:pPr>
-      <w:r>
-        <w:rPr>
-          <w:lang w:val="de-CH"/>
-        </w:rPr>
-        <w:t xml:space="preserve">Wie lange haben wir Zeit? Start des Projektes war am 2.9.2022 und voraussichtlicher Abschluss beziehungsweise </w:t>
-      </w:r>
-      <w:r>
-        <w:rPr>
-          <w:lang w:val="de-CH"/>
-        </w:rPr>
-        <w:t>Abgabe der Arbeit</w:t>
-      </w:r>
-      <w:r>
-        <w:rPr>
-          <w:lang w:val="de-CH"/>
-        </w:rPr>
-        <w:t xml:space="preserve"> wird am</w:t>
-      </w:r>
-      <w:r>
-        <w:rPr>
-          <w:lang w:val="de-CH"/>
-        </w:rPr>
-        <w:t xml:space="preserve"> </w:t>
-      </w:r>
-      <w:r>
-        <w:rPr>
-          <w:lang w:val="de-CH"/>
-        </w:rPr>
-        <w:t xml:space="preserve">16.12.2022 </w:t>
-      </w:r>
-      <w:r>
-        <w:rPr>
-          <w:lang w:val="de-CH"/>
-        </w:rPr>
-        <w:t>stattfinden.</w:t>
+          <w:lang w:val="de-CH"/>
+        </w:rPr>
+      </w:pPr>
+      <w:r>
+        <w:rPr>
+          <w:lang w:val="de-CH"/>
+        </w:rPr>
+        <w:t xml:space="preserve">Wie in folgender Tabelle ersichtlich ist, hatten wir für dieses Projekt Zeit vom </w:t>
+      </w:r>
+      <w:r>
+        <w:rPr>
+          <w:b/>
+          <w:bCs/>
+          <w:lang w:val="de-CH"/>
+        </w:rPr>
+        <w:t>26.08.22</w:t>
+      </w:r>
+      <w:r>
+        <w:rPr>
+          <w:lang w:val="de-CH"/>
+        </w:rPr>
+        <w:t xml:space="preserve"> bis zum </w:t>
+      </w:r>
+      <w:r>
+        <w:rPr>
+          <w:b/>
+          <w:bCs/>
+          <w:lang w:val="de-CH"/>
+        </w:rPr>
+        <w:t>16.12.22</w:t>
+      </w:r>
+      <w:r>
+        <w:rPr>
+          <w:lang w:val="de-CH"/>
+        </w:rPr>
+        <w:t xml:space="preserve">. </w:t>
+      </w:r>
+    </w:p>
+    <w:p>
+      <w:pPr>
+        <w:rPr>
+          <w:lang w:val="de-CH"/>
+        </w:rPr>
+      </w:pPr>
+      <w:r>
+        <w:rPr>
+          <w:lang w:val="de-CH"/>
+        </w:rPr>
+        <w:t>Dies beinhaltet einen Termin von Zwischengesprächen, an welchen wir die Möglichkeit haben, uns mit der Fachperson über unseren bisherigen Stand zu unterhalten, allfällige Probleme bereits zu behandeln und die weitere Vorgehensweise zu besprechen.</w:t>
+      </w:r>
+      <w:r>
+        <w:rPr>
+          <w:lang w:val="de-CH"/>
+        </w:rPr>
+        <w:t xml:space="preserve"> Zudem gibt es nach der Abgabe noch, ganz nach dem Ablauf der IPA, ein Fachgespräch mit dem Experten welches Teil der Bewertung sein wird.</w:t>
       </w:r>
     </w:p>
     <w:tbl>
@@ -5867,15 +4240,1990 @@
     <w:p>
       <w:pPr>
         <w:rPr>
+          <w:b/>
+          <w:lang w:val="de-CH"/>
+        </w:rPr>
+      </w:pPr>
+      <w:r>
+        <w:rPr>
+          <w:noProof/>
+        </w:rPr>
+        <w:lastRenderedPageBreak/>
+        <w:drawing>
+          <wp:inline distT="0" distB="0" distL="0" distR="0" wp14:anchorId="454ECC42" wp14:editId="1ACCF1F5">
+            <wp:extent cx="5760720" cy="6471920"/>
+            <wp:effectExtent l="0" t="0" r="0" b="5080"/>
+            <wp:docPr id="2" name="Grafik 2"/>
+            <wp:cNvGraphicFramePr>
+              <a:graphicFrameLocks xmlns:a="http://schemas.openxmlformats.org/drawingml/2006/main" noChangeAspect="1"/>
+            </wp:cNvGraphicFramePr>
+            <a:graphic xmlns:a="http://schemas.openxmlformats.org/drawingml/2006/main">
+              <a:graphicData uri="http://schemas.openxmlformats.org/drawingml/2006/picture">
+                <pic:pic xmlns:pic="http://schemas.openxmlformats.org/drawingml/2006/picture">
+                  <pic:nvPicPr>
+                    <pic:cNvPr id="0" name="Picture 8"/>
+                    <pic:cNvPicPr>
+                      <a:picLocks noChangeAspect="1" noChangeArrowheads="1"/>
+                    </pic:cNvPicPr>
+                  </pic:nvPicPr>
+                  <pic:blipFill>
+                    <a:blip r:embed="rId11" cstate="print">
+                      <a:extLst>
+                        <a:ext uri="{28A0092B-C50C-407E-A947-70E740481C1C}">
+                          <a14:useLocalDpi xmlns:a14="http://schemas.microsoft.com/office/drawing/2010/main" val="0"/>
+                        </a:ext>
+                      </a:extLst>
+                    </a:blip>
+                    <a:srcRect/>
+                    <a:stretch>
+                      <a:fillRect/>
+                    </a:stretch>
+                  </pic:blipFill>
+                  <pic:spPr bwMode="auto">
+                    <a:xfrm>
+                      <a:off x="0" y="0"/>
+                      <a:ext cx="5760720" cy="6471920"/>
+                    </a:xfrm>
+                    <a:prstGeom prst="rect">
+                      <a:avLst/>
+                    </a:prstGeom>
+                    <a:noFill/>
+                    <a:ln>
+                      <a:noFill/>
+                    </a:ln>
+                  </pic:spPr>
+                </pic:pic>
+              </a:graphicData>
+            </a:graphic>
+          </wp:inline>
+        </w:drawing>
+      </w:r>
+    </w:p>
+    <w:p>
+      <w:pPr>
+        <w:rPr>
+          <w:b/>
+          <w:lang w:val="de-CH"/>
+        </w:rPr>
+      </w:pPr>
+    </w:p>
+    <w:p>
+      <w:pPr>
+        <w:rPr>
+          <w:b/>
+          <w:lang w:val="de-CH"/>
+        </w:rPr>
+      </w:pPr>
+    </w:p>
+    <w:p>
+      <w:pPr>
+        <w:rPr>
+          <w:b/>
+          <w:lang w:val="de-CH"/>
+        </w:rPr>
+      </w:pPr>
+    </w:p>
+    <w:p>
+      <w:pPr>
+        <w:rPr>
+          <w:b/>
+          <w:lang w:val="de-CH"/>
+        </w:rPr>
+      </w:pPr>
+    </w:p>
+    <w:p>
+      <w:pPr>
+        <w:rPr>
+          <w:b/>
+          <w:lang w:val="de-CH"/>
+        </w:rPr>
+      </w:pPr>
+    </w:p>
+    <w:p>
+      <w:pPr>
+        <w:rPr>
+          <w:b/>
+          <w:lang w:val="de-CH"/>
+        </w:rPr>
+      </w:pPr>
+    </w:p>
+    <w:p>
+      <w:pPr>
+        <w:rPr>
+          <w:b/>
+          <w:lang w:val="de-CH"/>
+        </w:rPr>
+      </w:pPr>
+    </w:p>
+    <w:p>
+      <w:pPr>
+        <w:rPr>
+          <w:b/>
+          <w:lang w:val="de-CH"/>
+        </w:rPr>
+      </w:pPr>
+    </w:p>
+    <w:p>
+      <w:pPr>
+        <w:rPr>
+          <w:b/>
+          <w:lang w:val="de-CH"/>
+        </w:rPr>
+      </w:pPr>
+      <w:bookmarkStart w:id="8" w:name="_Toc118398346"/>
+    </w:p>
+    <w:p>
+      <w:pPr>
+        <w:rPr>
+          <w:b/>
+          <w:lang w:val="de-CH"/>
+        </w:rPr>
+      </w:pPr>
+      <w:r>
+        <w:rPr>
+          <w:b/>
+          <w:lang w:val="de-CH"/>
+        </w:rPr>
+        <w:lastRenderedPageBreak/>
+        <w:t>Arbeitsjournal</w:t>
+      </w:r>
+      <w:bookmarkEnd w:id="8"/>
+    </w:p>
+    <w:p>
+      <w:pPr>
+        <w:rPr>
           <w:color w:val="FF0000"/>
-        </w:rPr>
-      </w:pPr>
-      <w:r>
+          <w:lang w:val="de-CH"/>
+        </w:rPr>
+      </w:pPr>
+      <w:r>
+        <w:rPr>
+          <w:color w:val="FF0000"/>
+          <w:lang w:val="de-CH"/>
+        </w:rPr>
+        <w:t xml:space="preserve">Nicht Projektstart, aber </w:t>
+      </w:r>
+      <w:r>
+        <w:rPr>
+          <w:color w:val="FF0000"/>
+          <w:lang w:val="de-CH"/>
+        </w:rPr>
+        <w:t>Arbeitsjournal startet hier</w:t>
+      </w:r>
+      <w:bookmarkStart w:id="9" w:name="_Toc118398348"/>
+    </w:p>
+    <w:p>
+      <w:pPr>
+        <w:rPr>
+          <w:b/>
+          <w:bCs/>
+          <w:color w:val="000000" w:themeColor="text1"/>
+          <w:lang w:val="de-CH"/>
+        </w:rPr>
+      </w:pPr>
+      <w:r>
+        <w:rPr>
+          <w:b/>
+          <w:bCs/>
+          <w:color w:val="000000" w:themeColor="text1"/>
+          <w:lang w:val="de-CH"/>
+        </w:rPr>
+        <w:t>KW 35</w:t>
+      </w:r>
+      <w:r>
+        <w:rPr>
+          <w:b/>
+          <w:bCs/>
+          <w:color w:val="000000" w:themeColor="text1"/>
+          <w:lang w:val="de-CH"/>
+        </w:rPr>
+        <w:t xml:space="preserve"> (29.08 – 04.09)</w:t>
+      </w:r>
+      <w:r>
+        <w:rPr>
+          <w:b/>
+          <w:bCs/>
+          <w:color w:val="000000" w:themeColor="text1"/>
+          <w:lang w:val="de-CH"/>
+        </w:rPr>
+        <w:t xml:space="preserve"> - Projektstart</w:t>
+      </w:r>
+    </w:p>
+    <w:p>
+      <w:pPr>
+        <w:rPr>
+          <w:color w:val="000000" w:themeColor="text1"/>
+          <w:lang w:val="de-CH"/>
+        </w:rPr>
+      </w:pPr>
+      <w:r>
+        <w:rPr>
+          <w:color w:val="000000" w:themeColor="text1"/>
+          <w:lang w:val="de-CH"/>
+        </w:rPr>
+        <w:t>André, Ramon &amp; Timo</w:t>
+      </w:r>
+    </w:p>
+    <w:p>
+      <w:pPr>
+        <w:rPr>
+          <w:color w:val="000000" w:themeColor="text1"/>
+          <w:lang w:val="de-CH"/>
+        </w:rPr>
+      </w:pPr>
+      <w:r>
+        <w:rPr>
+          <w:color w:val="000000" w:themeColor="text1"/>
+          <w:lang w:val="de-CH"/>
+        </w:rPr>
+        <w:t>Zu Beginn unseres Projektes mussten wir den Projektauftrag mit allen Spezifikationen erstellen. Dazu gehört selbstverständlich auch ein Projekt Name. Lustig wie wir sind, haben wir auf GitHub so lange Repository Namen generiert, bis irgendwas Knackiges dabei war. Irgendwann kam dann mal das Wort „Fiesta“ vor und wir wussten sofort, dass unser Projekt „GIBZ-Fieśta“ heisst. Dass es ein wenig interessanter aussieht, wählten wir ein spezielles ś.</w:t>
+      </w:r>
+    </w:p>
+    <w:p>
+      <w:pPr>
+        <w:rPr>
+          <w:b/>
+          <w:color w:val="000000" w:themeColor="text1"/>
+          <w:lang w:val="de-CH"/>
+        </w:rPr>
+      </w:pPr>
+      <w:r>
+        <w:rPr>
+          <w:b/>
+          <w:color w:val="000000" w:themeColor="text1"/>
+          <w:lang w:val="de-CH"/>
+        </w:rPr>
+        <w:t>KW 36</w:t>
+      </w:r>
+      <w:r>
+        <w:rPr>
+          <w:b/>
+          <w:color w:val="000000" w:themeColor="text1"/>
+          <w:lang w:val="de-CH"/>
+        </w:rPr>
+        <w:t xml:space="preserve"> (05.09 – 11.09) </w:t>
+      </w:r>
+      <w:r>
+        <w:rPr>
+          <w:b/>
+          <w:color w:val="000000" w:themeColor="text1"/>
+          <w:lang w:val="de-CH"/>
+        </w:rPr>
+        <w:t xml:space="preserve"> - Planungsbeginn</w:t>
+      </w:r>
+    </w:p>
+    <w:p>
+      <w:pPr>
+        <w:rPr>
+          <w:color w:val="000000" w:themeColor="text1"/>
+          <w:lang w:val="de-CH"/>
+        </w:rPr>
+      </w:pPr>
+      <w:r>
+        <w:rPr>
+          <w:color w:val="000000" w:themeColor="text1"/>
+          <w:lang w:val="de-CH"/>
+        </w:rPr>
+        <w:t>André, Ramon &amp; Timo</w:t>
+      </w:r>
+    </w:p>
+    <w:p>
+      <w:pPr>
+        <w:rPr>
+          <w:color w:val="000000" w:themeColor="text1"/>
+          <w:lang w:val="de-CH"/>
+        </w:rPr>
+      </w:pPr>
+      <w:r>
+        <w:rPr>
+          <w:color w:val="000000" w:themeColor="text1"/>
+          <w:lang w:val="de-CH"/>
+        </w:rPr>
+        <w:t>Wir waren immer noch mit dem Projektauftrag beschäftigt. Da es das erste Mal war, das wir so ein Projektauftrag schrieben, dauerte es etwas länger, wir wurden aber in dieser Woche fertig damit. Wir haben auch schon die Projektstruktur erstellt, also ein Server und ein Client Ordner mit den dazugehörigen Frameworks.</w:t>
+      </w:r>
+    </w:p>
+    <w:p>
+      <w:pPr>
+        <w:rPr>
+          <w:b/>
+          <w:color w:val="000000" w:themeColor="text1"/>
+          <w:lang w:val="de-CH"/>
+        </w:rPr>
+      </w:pPr>
+      <w:r>
+        <w:rPr>
+          <w:b/>
+          <w:color w:val="000000" w:themeColor="text1"/>
+          <w:lang w:val="de-CH"/>
+        </w:rPr>
+        <w:t xml:space="preserve">KW 37 </w:t>
+      </w:r>
+      <w:r>
+        <w:rPr>
+          <w:b/>
+          <w:color w:val="000000" w:themeColor="text1"/>
+          <w:lang w:val="de-CH"/>
+        </w:rPr>
+        <w:t xml:space="preserve">(12.09 – 18.09) </w:t>
+      </w:r>
+      <w:r>
+        <w:rPr>
+          <w:b/>
+          <w:color w:val="000000" w:themeColor="text1"/>
+          <w:lang w:val="de-CH"/>
+        </w:rPr>
+        <w:t>– Planung beenden</w:t>
+      </w:r>
+    </w:p>
+    <w:p>
+      <w:pPr>
+        <w:rPr>
+          <w:color w:val="000000" w:themeColor="text1"/>
+          <w:lang w:val="de-CH"/>
+        </w:rPr>
+      </w:pPr>
+      <w:r>
+        <w:rPr>
+          <w:color w:val="000000" w:themeColor="text1"/>
+          <w:lang w:val="de-CH"/>
+        </w:rPr>
+        <w:t>Ramon</w:t>
+      </w:r>
+    </w:p>
+    <w:p>
+      <w:pPr>
+        <w:rPr>
+          <w:color w:val="000000" w:themeColor="text1"/>
+          <w:lang w:val="de-CH"/>
+        </w:rPr>
+      </w:pPr>
+      <w:r>
+        <w:rPr>
+          <w:color w:val="000000" w:themeColor="text1"/>
+          <w:lang w:val="de-CH"/>
+        </w:rPr>
+        <w:t xml:space="preserve">Zur Planung gehören ebenfalls Mockups, welche eine Design Vorlage geben. Ich wollte mir hier mehr Zeit nehmen als sonst, damit ich </w:t>
+      </w:r>
+      <w:r>
+        <w:rPr>
+          <w:color w:val="000000" w:themeColor="text1"/>
+          <w:lang w:val="de-CH"/>
+        </w:rPr>
+        <w:t>nachher</w:t>
+      </w:r>
+      <w:r>
+        <w:rPr>
+          <w:color w:val="000000" w:themeColor="text1"/>
+          <w:lang w:val="de-CH"/>
+        </w:rPr>
         <w:t xml:space="preserve"> </w:t>
       </w:r>
       <w:r>
         <w:rPr>
+          <w:color w:val="000000" w:themeColor="text1"/>
+          <w:lang w:val="de-CH"/>
+        </w:rPr>
+        <w:t xml:space="preserve">während dem Realisieren nicht noch mittendrin das GUI ändern muss. </w:t>
+      </w:r>
+    </w:p>
+    <w:p>
+      <w:pPr>
+        <w:rPr>
+          <w:color w:val="000000" w:themeColor="text1"/>
+          <w:lang w:val="de-CH"/>
+        </w:rPr>
+      </w:pPr>
+      <w:r>
+        <w:rPr>
+          <w:color w:val="000000" w:themeColor="text1"/>
+          <w:lang w:val="de-CH"/>
+        </w:rPr>
+        <w:t>Timo</w:t>
+      </w:r>
+    </w:p>
+    <w:p>
+      <w:pPr>
+        <w:rPr>
+          <w:lang w:val="de-CH"/>
+        </w:rPr>
+      </w:pPr>
+      <w:r>
+        <w:rPr>
+          <w:lang w:val="de-CH"/>
+        </w:rPr>
+        <w:t>Nach jener Planungsphase fing bei mir die Planung erst richtig an. Ich durfte mir viele Gedanken darüber machen, wie denn nun unser Backend aussehen soll. Ich entschied mich zusammen mit Ramon &amp; André dafür, dass wir die Routes in „Skills“ und „User“ einteilen.</w:t>
+      </w:r>
+    </w:p>
+    <w:p>
+      <w:pPr>
+        <w:rPr>
+          <w:b/>
+          <w:color w:val="000000" w:themeColor="text1"/>
+          <w:lang w:val="de-CH"/>
+        </w:rPr>
+      </w:pPr>
+      <w:r>
+        <w:rPr>
+          <w:b/>
+          <w:color w:val="000000" w:themeColor="text1"/>
+          <w:lang w:val="de-CH"/>
+        </w:rPr>
+        <w:t>KW 38</w:t>
+      </w:r>
+      <w:r>
+        <w:rPr>
+          <w:b/>
+          <w:color w:val="000000" w:themeColor="text1"/>
+          <w:lang w:val="de-CH"/>
+        </w:rPr>
+        <w:t xml:space="preserve"> (19.09 – 25.09)</w:t>
+      </w:r>
+      <w:r>
+        <w:rPr>
+          <w:b/>
+          <w:color w:val="000000" w:themeColor="text1"/>
+          <w:lang w:val="de-CH"/>
+        </w:rPr>
+        <w:t xml:space="preserve"> – Realisierungsbeginn</w:t>
+      </w:r>
+    </w:p>
+    <w:p>
+      <w:pPr>
+        <w:rPr>
+          <w:color w:val="000000" w:themeColor="text1"/>
+          <w:lang w:val="de-CH"/>
+        </w:rPr>
+      </w:pPr>
+      <w:r>
+        <w:rPr>
+          <w:color w:val="000000" w:themeColor="text1"/>
+          <w:lang w:val="de-CH"/>
+        </w:rPr>
+        <w:t>Ramon</w:t>
+      </w:r>
+    </w:p>
+    <w:p>
+      <w:pPr>
+        <w:rPr>
+          <w:color w:val="000000" w:themeColor="text1"/>
+          <w:lang w:val="de-CH"/>
+        </w:rPr>
+      </w:pPr>
+      <w:r>
+        <w:rPr>
+          <w:color w:val="000000" w:themeColor="text1"/>
+          <w:lang w:val="de-CH"/>
+        </w:rPr>
+        <w:t>Ich habe mit Svelte die Homepage und die Navigation erstellt. Allerdings ist mir dann aufgefallen, dass Svelte gar kein Routing System besitzt. Darauf hin habe ich das Projekt mit SvelteKit neu erstellt. Das ist zwar ein wenig anders, was die Filestruktur anbelangt aber hat auch viel mehr Features. Das ärgerte mich natürlich ein wenig, aber es hat auch was Gutes. Denn wäre das nicht passiert hätte ich alles CSS selbst gemacht, was sehr schwer gewesen wäre, vor allem wenn die Webseite noch responsive sein muss. Nun habe ich mich für TailwindCSS als CSS Framework entschieden, für das es auch viele Component Libraries gibt.</w:t>
+      </w:r>
+    </w:p>
+    <w:p>
+      <w:pPr>
+        <w:rPr>
+          <w:color w:val="000000" w:themeColor="text1"/>
+          <w:lang w:val="de-CH"/>
+        </w:rPr>
+      </w:pPr>
+      <w:r>
+        <w:rPr>
+          <w:color w:val="000000" w:themeColor="text1"/>
+          <w:lang w:val="de-CH"/>
+        </w:rPr>
+        <w:t>Timo</w:t>
+      </w:r>
+    </w:p>
+    <w:p>
+      <w:pPr>
+        <w:rPr>
+          <w:lang w:val="de-CH"/>
+        </w:rPr>
+      </w:pPr>
+      <w:r>
+        <w:rPr>
+          <w:lang w:val="de-CH"/>
+        </w:rPr>
+        <w:t xml:space="preserve">Es war seit Anfang an ziemlich klar, dass wir das Backend in Rust machen werden. Keiner von uns hat auch nur annähernd etwas damit gemacht, weshalb dies ein Sprung ins kalte Wasser wird – was wir uns auch bewusst sind. Nach ein bisschen Googeln fand ich das Framework „rocket-rs“, dass man für API’s verwenden kann, für welches ich mich direkt entschied, da ihre Homepage sehr ansprechend aussah </w:t>
+      </w:r>
+      <w:r>
+        <w:sym w:font="Wingdings" w:char="F04A"/>
+      </w:r>
+      <w:r>
+        <w:rPr>
+          <w:lang w:val="de-CH"/>
+        </w:rPr>
+        <w:t xml:space="preserve">. Danach baute ich die Grundstruktur des Backends mal auf, unterteilte die verschiedenen </w:t>
+      </w:r>
+      <w:r>
+        <w:rPr>
+          <w:lang w:val="de-CH"/>
+        </w:rPr>
+        <w:lastRenderedPageBreak/>
+        <w:t>Teilbereiche (DB-Anbindung, API Endpoints, Helper – Funktionen, usw.) in dedizierte Ordner, um mir das Ganze einfacher zu machen.</w:t>
+      </w:r>
+    </w:p>
+    <w:p>
+      <w:pPr>
+        <w:rPr>
+          <w:color w:val="000000" w:themeColor="text1"/>
+          <w:lang w:val="de-CH"/>
+        </w:rPr>
+      </w:pPr>
+    </w:p>
+    <w:p>
+      <w:pPr>
+        <w:rPr>
+          <w:b/>
+          <w:color w:val="000000" w:themeColor="text1"/>
+          <w:lang w:val="de-CH"/>
+        </w:rPr>
+      </w:pPr>
+      <w:r>
+        <w:rPr>
+          <w:b/>
+          <w:color w:val="000000" w:themeColor="text1"/>
+          <w:lang w:val="de-CH"/>
+        </w:rPr>
+        <w:t xml:space="preserve">KW 39 </w:t>
+      </w:r>
+      <w:r>
+        <w:rPr>
+          <w:b/>
+          <w:color w:val="000000" w:themeColor="text1"/>
+          <w:lang w:val="de-CH"/>
+        </w:rPr>
+        <w:t xml:space="preserve">(26.09 – 02.10) </w:t>
+      </w:r>
+      <w:r>
+        <w:rPr>
+          <w:b/>
+          <w:color w:val="000000" w:themeColor="text1"/>
+          <w:lang w:val="de-CH"/>
+        </w:rPr>
+        <w:t>– Realisierung</w:t>
+      </w:r>
+    </w:p>
+    <w:p>
+      <w:pPr>
+        <w:rPr>
+          <w:color w:val="000000" w:themeColor="text1"/>
+          <w:lang w:val="de-CH"/>
+        </w:rPr>
+      </w:pPr>
+      <w:r>
+        <w:rPr>
+          <w:color w:val="000000" w:themeColor="text1"/>
+          <w:lang w:val="de-CH"/>
+        </w:rPr>
+        <w:t>Ramon</w:t>
+      </w:r>
+    </w:p>
+    <w:p>
+      <w:pPr>
+        <w:rPr>
+          <w:color w:val="000000" w:themeColor="text1"/>
+          <w:lang w:val="de-CH"/>
+        </w:rPr>
+      </w:pPr>
+      <w:r>
+        <w:rPr>
+          <w:color w:val="000000" w:themeColor="text1"/>
+          <w:lang w:val="de-CH"/>
+        </w:rPr>
+        <w:t xml:space="preserve">Ich gebe zu, in dieser Woche habe ich eher weniger gemacht. Wir haben schliesslich noch andere Fächer in der Schule und mit einer Lernzielvereinbarung sollte man schauen, </w:t>
+      </w:r>
+      <w:r>
+        <w:rPr>
+          <w:color w:val="000000" w:themeColor="text1"/>
+          <w:lang w:val="de-CH"/>
+        </w:rPr>
+        <w:t>dass</w:t>
+      </w:r>
+      <w:r>
+        <w:rPr>
+          <w:color w:val="000000" w:themeColor="text1"/>
+          <w:lang w:val="de-CH"/>
+        </w:rPr>
+        <w:t xml:space="preserve"> die Noten auch in den BM Fächern passen.</w:t>
+      </w:r>
+    </w:p>
+    <w:p>
+      <w:pPr>
+        <w:rPr>
+          <w:color w:val="000000" w:themeColor="text1"/>
+          <w:lang w:val="de-CH"/>
+        </w:rPr>
+      </w:pPr>
+      <w:r>
+        <w:rPr>
+          <w:color w:val="000000" w:themeColor="text1"/>
+          <w:lang w:val="de-CH"/>
+        </w:rPr>
+        <w:t>Timo</w:t>
+      </w:r>
+    </w:p>
+    <w:p>
+      <w:pPr>
+        <w:rPr>
+          <w:lang w:val="de-CH"/>
+        </w:rPr>
+      </w:pPr>
+      <w:r>
+        <w:rPr>
+          <w:lang w:val="de-CH"/>
+        </w:rPr>
+        <w:t>Wie auch Ramon habe ich in dieser Woche nicht allzu viel gemacht, da wir in den anderen Fächern ziemlich Druck hatten.</w:t>
+      </w:r>
+    </w:p>
+    <w:p>
+      <w:pPr>
+        <w:rPr>
+          <w:b/>
+          <w:color w:val="000000" w:themeColor="text1"/>
+          <w:lang w:val="de-CH"/>
+        </w:rPr>
+      </w:pPr>
+      <w:r>
+        <w:rPr>
+          <w:b/>
+          <w:color w:val="000000" w:themeColor="text1"/>
+          <w:lang w:val="de-CH"/>
+        </w:rPr>
+        <w:t>KW 40</w:t>
+      </w:r>
+      <w:r>
+        <w:rPr>
+          <w:b/>
+          <w:color w:val="000000" w:themeColor="text1"/>
+          <w:lang w:val="de-CH"/>
+        </w:rPr>
+        <w:t xml:space="preserve"> (03.10 – 09.10)</w:t>
+      </w:r>
+      <w:r>
+        <w:rPr>
+          <w:b/>
+          <w:color w:val="000000" w:themeColor="text1"/>
+          <w:lang w:val="de-CH"/>
+        </w:rPr>
+        <w:t xml:space="preserve"> – Realisierung</w:t>
+      </w:r>
+    </w:p>
+    <w:p>
+      <w:pPr>
+        <w:rPr>
+          <w:color w:val="000000" w:themeColor="text1"/>
+          <w:lang w:val="de-CH"/>
+        </w:rPr>
+      </w:pPr>
+      <w:r>
+        <w:rPr>
+          <w:color w:val="000000" w:themeColor="text1"/>
+          <w:lang w:val="de-CH"/>
+        </w:rPr>
+        <w:t>Ramon</w:t>
+      </w:r>
+    </w:p>
+    <w:p>
+      <w:pPr>
+        <w:rPr>
+          <w:color w:val="000000" w:themeColor="text1"/>
+          <w:lang w:val="de-CH"/>
+        </w:rPr>
+      </w:pPr>
+      <w:r>
+        <w:rPr>
+          <w:color w:val="000000" w:themeColor="text1"/>
+          <w:lang w:val="de-CH"/>
+        </w:rPr>
+        <w:t>Da ich letzte Woche nichts gemacht habe, muss diese Woche mehr Fertig werden als geplant. Ich habe also die Homepage mit samt Navigation neu gemacht. Dieses Mal mit TailwindCSS und der Component Library Flowbite-Svelte. Das erleichterte die Design Aufgabe sehr.</w:t>
+      </w:r>
+    </w:p>
+    <w:p>
+      <w:pPr>
+        <w:rPr>
+          <w:color w:val="000000" w:themeColor="text1"/>
+          <w:lang w:val="de-CH"/>
+        </w:rPr>
+      </w:pPr>
+      <w:r>
+        <w:rPr>
+          <w:color w:val="000000" w:themeColor="text1"/>
+          <w:lang w:val="de-CH"/>
+        </w:rPr>
+        <w:t>Timo</w:t>
+      </w:r>
+    </w:p>
+    <w:p>
+      <w:pPr>
+        <w:rPr>
+          <w:lang w:val="de-CH"/>
+        </w:rPr>
+      </w:pPr>
+      <w:r>
+        <w:rPr>
+          <w:lang w:val="de-CH"/>
+        </w:rPr>
+        <w:t xml:space="preserve">Nach einer „relativ“ gemütlichen Woche setzte ich mich als erstes an die Datenbank – Anbindung zu MongoDB. Dies stellte sich als mühsamer und schwieriger heraus als ursprünglich gedacht, da es zu den meisten MongoDB – bezogenen Libraries (Crates) keine / bzw. wenig Dokumentation gibt. Nach langem ausprobieren und herumspielen bei welchem ich über die Library </w:t>
+      </w:r>
+      <w:hyperlink r:id="rId12" w:history="1">
+        <w:r>
+          <w:rPr>
+            <w:rStyle w:val="Hyperlink"/>
+            <w:lang w:val="de-CH"/>
+          </w:rPr>
+          <w:t>r2d2</w:t>
+        </w:r>
+      </w:hyperlink>
+      <w:r>
+        <w:rPr>
+          <w:lang w:val="de-CH"/>
+        </w:rPr>
+        <w:t xml:space="preserve"> (cooler Name, aber in unserem Projekt ziemlich nutzlos) gestolpert bin, fand ich dann doch eine Lösung die sich für unser Projekt eignete.</w:t>
+      </w:r>
+    </w:p>
+    <w:p>
+      <w:pPr>
+        <w:rPr>
+          <w:lang w:val="de-CH"/>
+        </w:rPr>
+      </w:pPr>
+    </w:p>
+    <w:p>
+      <w:pPr>
+        <w:rPr>
+          <w:b/>
+          <w:color w:val="000000" w:themeColor="text1"/>
+          <w:lang w:val="de-CH"/>
+        </w:rPr>
+      </w:pPr>
+      <w:r>
+        <w:rPr>
+          <w:b/>
+          <w:color w:val="000000" w:themeColor="text1"/>
+          <w:lang w:val="de-CH"/>
+        </w:rPr>
+        <w:t>KW 41</w:t>
+      </w:r>
+      <w:r>
+        <w:rPr>
+          <w:b/>
+          <w:color w:val="000000" w:themeColor="text1"/>
+          <w:lang w:val="de-CH"/>
+        </w:rPr>
+        <w:t xml:space="preserve"> (10.10 – 16.10)</w:t>
+      </w:r>
+      <w:r>
+        <w:rPr>
+          <w:b/>
+          <w:color w:val="000000" w:themeColor="text1"/>
+          <w:lang w:val="de-CH"/>
+        </w:rPr>
+        <w:t xml:space="preserve"> – Realisierung</w:t>
+      </w:r>
+    </w:p>
+    <w:p>
+      <w:pPr>
+        <w:rPr>
+          <w:color w:val="000000" w:themeColor="text1"/>
+          <w:lang w:val="de-CH"/>
+        </w:rPr>
+      </w:pPr>
+      <w:r>
+        <w:rPr>
+          <w:color w:val="000000" w:themeColor="text1"/>
+          <w:lang w:val="de-CH"/>
+        </w:rPr>
+        <w:t>Ramon</w:t>
+      </w:r>
+    </w:p>
+    <w:p>
+      <w:pPr>
+        <w:rPr>
+          <w:color w:val="000000" w:themeColor="text1"/>
+          <w:lang w:val="de-CH"/>
+        </w:rPr>
+      </w:pPr>
+      <w:r>
+        <w:rPr>
+          <w:color w:val="000000" w:themeColor="text1"/>
+          <w:lang w:val="de-CH"/>
+        </w:rPr>
+        <w:t>In dieser Woche setzte ich mich an die Skill Seite, also dort wo man am Schluss die Kompetenzen einsehen und abschliessen kann. Das ist eine eher grosse Aufgabe, daher bin ich noch nicht ganz fertig geworden. Die Logik für das einlesen und darstellen der Daten fehlt noch.</w:t>
+      </w:r>
+    </w:p>
+    <w:p>
+      <w:pPr>
+        <w:rPr>
+          <w:color w:val="000000" w:themeColor="text1"/>
+          <w:lang w:val="de-CH"/>
+        </w:rPr>
+      </w:pPr>
+      <w:r>
+        <w:rPr>
+          <w:color w:val="000000" w:themeColor="text1"/>
+          <w:lang w:val="de-CH"/>
+        </w:rPr>
+        <w:t>Timo</w:t>
+      </w:r>
+    </w:p>
+    <w:p>
+      <w:pPr>
+        <w:rPr>
+          <w:lang w:val="de-CH"/>
+        </w:rPr>
+      </w:pPr>
+      <w:r>
+        <w:rPr>
+          <w:lang w:val="de-CH"/>
+        </w:rPr>
+        <w:t>Hoffnung ist meistens nicht alles – und auch so war es bei meinem Backend. Die Lösung von letzter Woche funktionierte bei weitem nicht komplett, was einiges an Zeit und Aufwand kostete, um sie mit viel Gebastel wieder zum Laufen zu bringen. Anscheinend war die Lösung nur für die Verwendung im aktuellen File gemacht, und nicht für ein Ordner- und Fileüberstreckendes System wie unseres. Ich fand dann heraus, dass man Variabeln mit diesem Framework für alle anderen Files auch verfügbar machen kann, was dann das Problem löste.</w:t>
+      </w:r>
+    </w:p>
+    <w:p>
+      <w:pPr>
+        <w:rPr>
+          <w:color w:val="000000" w:themeColor="text1"/>
+          <w:lang w:val="de-CH"/>
+        </w:rPr>
+      </w:pPr>
+    </w:p>
+    <w:p>
+      <w:pPr>
+        <w:rPr>
+          <w:b/>
+          <w:color w:val="000000" w:themeColor="text1"/>
+          <w:lang w:val="de-CH"/>
+        </w:rPr>
+      </w:pPr>
+      <w:r>
+        <w:rPr>
+          <w:b/>
+          <w:color w:val="000000" w:themeColor="text1"/>
+          <w:lang w:val="de-CH"/>
+        </w:rPr>
+        <w:t xml:space="preserve">KW 42 </w:t>
+      </w:r>
+      <w:r>
+        <w:rPr>
+          <w:b/>
+          <w:color w:val="000000" w:themeColor="text1"/>
+          <w:lang w:val="de-CH"/>
+        </w:rPr>
+        <w:t xml:space="preserve">(17.10 – 23.10) </w:t>
+      </w:r>
+      <w:r>
+        <w:rPr>
+          <w:b/>
+          <w:color w:val="000000" w:themeColor="text1"/>
+          <w:lang w:val="de-CH"/>
+        </w:rPr>
+        <w:t>– Realisierung</w:t>
+      </w:r>
+    </w:p>
+    <w:p>
+      <w:pPr>
+        <w:rPr>
+          <w:color w:val="000000" w:themeColor="text1"/>
+          <w:lang w:val="de-CH"/>
+        </w:rPr>
+      </w:pPr>
+      <w:r>
+        <w:rPr>
+          <w:color w:val="000000" w:themeColor="text1"/>
+          <w:lang w:val="de-CH"/>
+        </w:rPr>
+        <w:lastRenderedPageBreak/>
+        <w:t>Ramon</w:t>
+      </w:r>
+    </w:p>
+    <w:p>
+      <w:pPr>
+        <w:rPr>
+          <w:color w:val="000000" w:themeColor="text1"/>
+          <w:lang w:val="de-CH"/>
+        </w:rPr>
+      </w:pPr>
+      <w:r>
+        <w:rPr>
+          <w:color w:val="000000" w:themeColor="text1"/>
+          <w:lang w:val="de-CH"/>
+        </w:rPr>
+        <w:t>Die Skill seite ist nun fertig und auch die Profil Seite ist gemacht. Dort kann man als unangemeldeter User sehen, wer welche skills schon fertig gemacht hat.</w:t>
+      </w:r>
+    </w:p>
+    <w:p>
+      <w:pPr>
+        <w:rPr>
+          <w:color w:val="000000" w:themeColor="text1"/>
+          <w:lang w:val="de-CH"/>
+        </w:rPr>
+      </w:pPr>
+      <w:r>
+        <w:rPr>
+          <w:color w:val="000000" w:themeColor="text1"/>
+          <w:lang w:val="de-CH"/>
+        </w:rPr>
+        <w:t>Timo</w:t>
+      </w:r>
+    </w:p>
+    <w:p>
+      <w:pPr>
+        <w:rPr>
+          <w:lang w:val="de-CH"/>
+        </w:rPr>
+      </w:pPr>
+      <w:r>
+        <w:rPr>
+          <w:lang w:val="de-CH"/>
+        </w:rPr>
+        <w:t>Diese Woche stellte ich die User Routes für das Login, Logout, Erstellen eines Users und Löschen eines Users fertig.</w:t>
+      </w:r>
+    </w:p>
+    <w:p>
+      <w:pPr>
+        <w:rPr>
+          <w:b/>
+          <w:color w:val="000000" w:themeColor="text1"/>
+          <w:lang w:val="de-CH"/>
+        </w:rPr>
+      </w:pPr>
+      <w:r>
+        <w:rPr>
+          <w:b/>
+          <w:color w:val="000000" w:themeColor="text1"/>
+          <w:lang w:val="de-CH"/>
+        </w:rPr>
+        <w:t>KW 43</w:t>
+      </w:r>
+      <w:r>
+        <w:rPr>
+          <w:b/>
+          <w:color w:val="000000" w:themeColor="text1"/>
+          <w:lang w:val="de-CH"/>
+        </w:rPr>
+        <w:t xml:space="preserve"> (24.10 – 30.10)</w:t>
+      </w:r>
+      <w:r>
+        <w:rPr>
+          <w:b/>
+          <w:color w:val="000000" w:themeColor="text1"/>
+          <w:lang w:val="de-CH"/>
+        </w:rPr>
+        <w:t xml:space="preserve"> – Realisierung</w:t>
+      </w:r>
+    </w:p>
+    <w:p>
+      <w:pPr>
+        <w:rPr>
+          <w:color w:val="000000" w:themeColor="text1"/>
+          <w:lang w:val="de-CH"/>
+        </w:rPr>
+      </w:pPr>
+      <w:r>
+        <w:rPr>
+          <w:color w:val="000000" w:themeColor="text1"/>
+          <w:lang w:val="de-CH"/>
+        </w:rPr>
+        <w:t>Ramon</w:t>
+      </w:r>
+    </w:p>
+    <w:p>
+      <w:pPr>
+        <w:rPr>
+          <w:color w:val="000000" w:themeColor="text1"/>
+          <w:lang w:val="de-CH"/>
+        </w:rPr>
+      </w:pPr>
+      <w:r>
+        <w:rPr>
+          <w:color w:val="000000" w:themeColor="text1"/>
+          <w:lang w:val="de-CH"/>
+        </w:rPr>
+        <w:t>Alle Unterseiten waren Fertig bis auf das Admin Panel. Man will schliesslich nicht in der Datenbank die User manuell hinzufügen. Diese Seite erweist sich als die Komplexeste. Ich muss sehr viele Untermenus machen und Popups. Im Mockup habe ich leider ein Wichtiger Teil vergessen. Und zwar, wo sieht man die Bereits registrierten Benutzer? Das musste ich mit einem Popup lösen, in dem eine Tabelle angezeigt wird mit den bestehenden Usern. Auch hier bin ich aber noch nicht ganz fertig, denn bis jetzt ist erst das User Management vorhanden und die Skills sind noch nicht erstellbar. Das muss dann nächste Woche fertig werden.</w:t>
+      </w:r>
+    </w:p>
+    <w:p>
+      <w:pPr>
+        <w:rPr>
+          <w:color w:val="000000" w:themeColor="text1"/>
+          <w:lang w:val="de-CH"/>
+        </w:rPr>
+      </w:pPr>
+      <w:r>
+        <w:rPr>
+          <w:color w:val="000000" w:themeColor="text1"/>
+          <w:lang w:val="de-CH"/>
+        </w:rPr>
+        <w:t>Timo</w:t>
+      </w:r>
+    </w:p>
+    <w:p>
+      <w:pPr>
+        <w:rPr>
+          <w:lang w:val="de-CH"/>
+        </w:rPr>
+      </w:pPr>
+      <w:r>
+        <w:rPr>
+          <w:lang w:val="de-CH"/>
+        </w:rPr>
+        <w:t>Alle User – bezogenen Routes (Login, Logout, Create, Delete, Update) sind nun fertig, jedoch habe ich bei „Update“ noch kleine Probleme, die ich nächste Woche beheben werde.</w:t>
+      </w:r>
+    </w:p>
+    <w:p>
+      <w:pPr>
+        <w:rPr>
+          <w:b/>
+          <w:color w:val="000000" w:themeColor="text1"/>
+          <w:lang w:val="de-CH"/>
+        </w:rPr>
+      </w:pPr>
+      <w:r>
+        <w:rPr>
+          <w:b/>
+          <w:color w:val="000000" w:themeColor="text1"/>
+          <w:lang w:val="de-CH"/>
+        </w:rPr>
+        <w:t xml:space="preserve">KW 44 </w:t>
+      </w:r>
+      <w:r>
+        <w:rPr>
+          <w:b/>
+          <w:color w:val="000000" w:themeColor="text1"/>
+          <w:lang w:val="de-CH"/>
+        </w:rPr>
+        <w:t xml:space="preserve">(31.10 – 06.11) </w:t>
+      </w:r>
+      <w:r>
+        <w:rPr>
+          <w:b/>
+          <w:color w:val="000000" w:themeColor="text1"/>
+          <w:lang w:val="de-CH"/>
+        </w:rPr>
+        <w:t>– Realisierung</w:t>
+      </w:r>
+    </w:p>
+    <w:p>
+      <w:pPr>
+        <w:rPr>
+          <w:color w:val="000000" w:themeColor="text1"/>
+          <w:lang w:val="de-CH"/>
+        </w:rPr>
+      </w:pPr>
+      <w:r>
+        <w:rPr>
+          <w:color w:val="000000" w:themeColor="text1"/>
+          <w:lang w:val="de-CH"/>
+        </w:rPr>
+        <w:t>Ramon</w:t>
+      </w:r>
+    </w:p>
+    <w:p>
+      <w:pPr>
+        <w:rPr>
+          <w:color w:val="000000" w:themeColor="text1"/>
+          <w:lang w:val="de-CH"/>
+        </w:rPr>
+      </w:pPr>
+      <w:r>
+        <w:rPr>
+          <w:color w:val="000000" w:themeColor="text1"/>
+          <w:lang w:val="de-CH"/>
+        </w:rPr>
+        <w:t>Gesagt getan, das Admin Panel ist nun fertig. Es war mehr Aufwand als zuerst angenommen aber jetzt das es fertig ist bin ich sehr zufrieden mit dem Ergebnis.</w:t>
+      </w:r>
+    </w:p>
+    <w:p>
+      <w:pPr>
+        <w:rPr>
+          <w:color w:val="000000" w:themeColor="text1"/>
+          <w:lang w:val="de-CH"/>
+        </w:rPr>
+      </w:pPr>
+      <w:r>
+        <w:rPr>
+          <w:color w:val="000000" w:themeColor="text1"/>
+          <w:lang w:val="de-CH"/>
+        </w:rPr>
+        <w:t>Timo</w:t>
+      </w:r>
+    </w:p>
+    <w:p>
+      <w:pPr>
+        <w:rPr>
+          <w:lang w:val="de-CH"/>
+        </w:rPr>
+      </w:pPr>
+      <w:r>
+        <w:rPr>
+          <w:lang w:val="de-CH"/>
+        </w:rPr>
+        <w:t xml:space="preserve">Nach </w:t>
+      </w:r>
+      <w:r>
+        <w:rPr>
           <w:color w:val="FF0000"/>
+          <w:lang w:val="de-CH"/>
+        </w:rPr>
+        <w:t xml:space="preserve">einem Hinweis von Ramon </w:t>
+      </w:r>
+      <w:r>
+        <w:rPr>
+          <w:lang w:val="de-CH"/>
+        </w:rPr>
+        <w:t xml:space="preserve">– dass man ja das User Objekt komplett löschen und angepasst wieder einfügen konnte (jedoch die ObjectId, equivalent zum PRIMARY KEY in SQL, behält) – machte das die Update Route nicht nur effizienter, sondern auch schöner und verständlicher. Dieses Prinzip übernahm ich direkt in die Update Route für die Skills, da es sich dort um die genau gleiche Logik handelte. </w:t>
+      </w:r>
+    </w:p>
+    <w:p>
+      <w:pPr>
+        <w:rPr>
+          <w:color w:val="000000" w:themeColor="text1"/>
+          <w:lang w:val="de-CH"/>
+        </w:rPr>
+      </w:pPr>
+    </w:p>
+    <w:p>
+      <w:pPr>
+        <w:rPr>
+          <w:b/>
+          <w:color w:val="000000" w:themeColor="text1"/>
+          <w:lang w:val="de-CH"/>
+        </w:rPr>
+      </w:pPr>
+      <w:r>
+        <w:rPr>
+          <w:b/>
+          <w:color w:val="000000" w:themeColor="text1"/>
+          <w:lang w:val="de-CH"/>
+        </w:rPr>
+        <w:t>KW 45</w:t>
+      </w:r>
+      <w:r>
+        <w:rPr>
+          <w:b/>
+          <w:color w:val="000000" w:themeColor="text1"/>
+          <w:lang w:val="de-CH"/>
+        </w:rPr>
+        <w:t xml:space="preserve"> (07.11 – 13.11)</w:t>
+      </w:r>
+      <w:r>
+        <w:rPr>
+          <w:b/>
+          <w:color w:val="000000" w:themeColor="text1"/>
+          <w:lang w:val="de-CH"/>
+        </w:rPr>
+        <w:t xml:space="preserve"> – Realisierung</w:t>
+      </w:r>
+    </w:p>
+    <w:p>
+      <w:pPr>
+        <w:rPr>
+          <w:color w:val="000000" w:themeColor="text1"/>
+          <w:lang w:val="de-CH"/>
+        </w:rPr>
+      </w:pPr>
+      <w:r>
+        <w:rPr>
+          <w:color w:val="000000" w:themeColor="text1"/>
+          <w:lang w:val="de-CH"/>
+        </w:rPr>
+        <w:t>Ramon</w:t>
+      </w:r>
+    </w:p>
+    <w:p>
+      <w:pPr>
+        <w:rPr>
+          <w:color w:val="000000" w:themeColor="text1"/>
+          <w:lang w:val="de-CH"/>
+        </w:rPr>
+      </w:pPr>
+      <w:r>
+        <w:rPr>
+          <w:color w:val="000000" w:themeColor="text1"/>
+          <w:lang w:val="de-CH"/>
+        </w:rPr>
+        <w:t>Ich habe angefangen das Frontend mit dem Backend zu verbinden. Bisher hat es nur Mock Daten angezeigt und noch nichts gespeichert. Ich dachte die Verknüpfung zwischen Front- und Backend wäre einfach, da wir uns laufend über die Änderungen im Datenmodell informiert haben, aber es gab noch viele Hürden, besonders mit der Speicherung der Cookies.</w:t>
+      </w:r>
+    </w:p>
+    <w:p>
+      <w:pPr>
+        <w:rPr>
+          <w:color w:val="000000" w:themeColor="text1"/>
+          <w:lang w:val="de-CH"/>
+        </w:rPr>
+      </w:pPr>
+      <w:r>
+        <w:rPr>
+          <w:color w:val="000000" w:themeColor="text1"/>
+          <w:lang w:val="de-CH"/>
+        </w:rPr>
+        <w:t>Timo</w:t>
+      </w:r>
+    </w:p>
+    <w:p>
+      <w:pPr>
+        <w:rPr>
+          <w:lang w:val="de-CH"/>
+        </w:rPr>
+      </w:pPr>
+      <w:r>
+        <w:rPr>
+          <w:lang w:val="de-CH"/>
+        </w:rPr>
+        <w:lastRenderedPageBreak/>
+        <w:t xml:space="preserve">Diese Woche startete – und beendete ich den Grossteil aller Skill Routes. Da es bei den meisten keine Unterschiede abgesehen vom Datenmodell gab, konnte ich sie einfach rüberkopieren. An die „Mark Skill“ &amp; „Complete Skill“ Routes setze ich mich nächste Woche. </w:t>
+      </w:r>
+    </w:p>
+    <w:p>
+      <w:pPr>
+        <w:rPr>
+          <w:color w:val="000000" w:themeColor="text1"/>
+          <w:lang w:val="de-CH"/>
+        </w:rPr>
+      </w:pPr>
+    </w:p>
+    <w:p>
+      <w:pPr>
+        <w:rPr>
+          <w:b/>
+          <w:color w:val="000000" w:themeColor="text1"/>
+          <w:lang w:val="de-CH"/>
+        </w:rPr>
+      </w:pPr>
+      <w:r>
+        <w:rPr>
+          <w:b/>
+          <w:color w:val="000000" w:themeColor="text1"/>
+          <w:lang w:val="de-CH"/>
+        </w:rPr>
+        <w:t xml:space="preserve">KW 46 </w:t>
+      </w:r>
+      <w:r>
+        <w:rPr>
+          <w:b/>
+          <w:color w:val="000000" w:themeColor="text1"/>
+          <w:lang w:val="de-CH"/>
+        </w:rPr>
+        <w:t xml:space="preserve">(14.11 – 20.11) </w:t>
+      </w:r>
+      <w:r>
+        <w:rPr>
+          <w:b/>
+          <w:color w:val="000000" w:themeColor="text1"/>
+          <w:lang w:val="de-CH"/>
+        </w:rPr>
+        <w:t>– Realisierung</w:t>
+      </w:r>
+    </w:p>
+    <w:p>
+      <w:pPr>
+        <w:rPr>
+          <w:color w:val="000000" w:themeColor="text1"/>
+          <w:lang w:val="de-CH"/>
+        </w:rPr>
+      </w:pPr>
+      <w:r>
+        <w:rPr>
+          <w:color w:val="000000" w:themeColor="text1"/>
+          <w:lang w:val="de-CH"/>
+        </w:rPr>
+        <w:t>Ramon</w:t>
+      </w:r>
+    </w:p>
+    <w:p>
+      <w:pPr>
+        <w:rPr>
+          <w:color w:val="000000" w:themeColor="text1"/>
+          <w:lang w:val="de-CH"/>
+        </w:rPr>
+      </w:pPr>
+      <w:r>
+        <w:rPr>
+          <w:color w:val="000000" w:themeColor="text1"/>
+          <w:lang w:val="de-CH"/>
+        </w:rPr>
+        <w:t>Ja, die Cookies, das ist so eine Sache. Ich habe im Backend Sachen geändert, die es vielleicht fixen – negativ, stundenlang auf Stack Overflow gesucht und schliesslich aufgegeben. Das ist allerdings ein Problem, denn bei jedem Page Reload ist man wieder ausgeloggt. Aber ich machte einfach mal weiter und habe alle /user/ Routes vom Backend ins Frontend übernommen. Diese funktionieren auch prächtig.</w:t>
+      </w:r>
+    </w:p>
+    <w:p>
+      <w:pPr>
+        <w:rPr>
+          <w:color w:val="000000" w:themeColor="text1"/>
+          <w:lang w:val="de-CH"/>
+        </w:rPr>
+      </w:pPr>
+      <w:r>
+        <w:rPr>
+          <w:color w:val="000000" w:themeColor="text1"/>
+          <w:lang w:val="de-CH"/>
+        </w:rPr>
+        <w:t>Timo</w:t>
+      </w:r>
+    </w:p>
+    <w:p>
+      <w:pPr>
+        <w:rPr>
+          <w:lang w:val="de-CH"/>
+        </w:rPr>
+      </w:pPr>
+      <w:r>
+        <w:rPr>
+          <w:lang w:val="de-CH"/>
+        </w:rPr>
+        <w:t xml:space="preserve">Nach ein bisschen herumprobieren mit den $pull &amp; $push Funktionen von MongoDB (zum Löschen bzw. Hinzufügen von Elementen) funktionieren nun auch die Complete &amp; Mark Routes. </w:t>
+      </w:r>
+    </w:p>
+    <w:p>
+      <w:pPr>
+        <w:rPr>
+          <w:b/>
+          <w:color w:val="000000" w:themeColor="text1"/>
+          <w:lang w:val="de-CH"/>
+        </w:rPr>
+      </w:pPr>
+      <w:r>
+        <w:rPr>
+          <w:b/>
+          <w:color w:val="000000" w:themeColor="text1"/>
+          <w:lang w:val="de-CH"/>
+        </w:rPr>
+        <w:t>KW 47</w:t>
+      </w:r>
+      <w:r>
+        <w:rPr>
+          <w:b/>
+          <w:color w:val="000000" w:themeColor="text1"/>
+          <w:lang w:val="de-CH"/>
+        </w:rPr>
+        <w:t xml:space="preserve"> (21.11 – 27.11)</w:t>
+      </w:r>
+      <w:r>
+        <w:rPr>
+          <w:b/>
+          <w:color w:val="000000" w:themeColor="text1"/>
+          <w:lang w:val="de-CH"/>
+        </w:rPr>
+        <w:t xml:space="preserve"> – Realisierung</w:t>
+      </w:r>
+    </w:p>
+    <w:p>
+      <w:pPr>
+        <w:rPr>
+          <w:color w:val="000000" w:themeColor="text1"/>
+          <w:lang w:val="de-CH"/>
+        </w:rPr>
+      </w:pPr>
+      <w:r>
+        <w:rPr>
+          <w:color w:val="000000" w:themeColor="text1"/>
+          <w:lang w:val="de-CH"/>
+        </w:rPr>
+        <w:t>Ramon</w:t>
+      </w:r>
+    </w:p>
+    <w:p>
+      <w:pPr>
+        <w:rPr>
+          <w:color w:val="000000" w:themeColor="text1"/>
+          <w:lang w:val="de-CH"/>
+        </w:rPr>
+      </w:pPr>
+      <w:r>
+        <w:rPr>
+          <w:color w:val="000000" w:themeColor="text1"/>
+          <w:lang w:val="de-CH"/>
+        </w:rPr>
+        <w:t>Die Cookies sind immer noch ein Problem und die Deadline rückt näher. Ich habe ungelogen die ganze Woche daran gesessen bis ich irgendwann im Frontend die Route Authentifizierung reworked habe und danach ist es ohne Probleme gegangen. Manchmal liegt das Problem nicht dort, wo man es vermutet.</w:t>
+      </w:r>
+      <w:r>
+        <w:rPr>
+          <w:color w:val="000000" w:themeColor="text1"/>
+          <w:lang w:val="de-CH"/>
+        </w:rPr>
+        <w:t>^</w:t>
+      </w:r>
+    </w:p>
+    <w:p>
+      <w:pPr>
+        <w:rPr>
+          <w:color w:val="000000" w:themeColor="text1"/>
+          <w:lang w:val="de-CH"/>
+        </w:rPr>
+      </w:pPr>
+      <w:r>
+        <w:rPr>
+          <w:color w:val="000000" w:themeColor="text1"/>
+          <w:lang w:val="de-CH"/>
+        </w:rPr>
+        <w:t>Timo</w:t>
+      </w:r>
+    </w:p>
+    <w:p>
+      <w:pPr>
+        <w:rPr>
+          <w:lang w:val="de-CH"/>
+        </w:rPr>
+      </w:pPr>
+      <w:r>
+        <w:rPr>
+          <w:lang w:val="de-CH"/>
+        </w:rPr>
+        <w:t xml:space="preserve">Wie sich wieder einmal herausstellte, funktionierten die Routes von letzter Woche doch nicht ganz so wie erhofft. Nach langem Debuggen und Problemsuchen fand ich dann heraus, dass ich lediglich $pull mit $push vertauscht hatte. Nach der Behebung des Problems setzte ich mich an die Unit Tests, die wir bis in zwei Wochen auch fertig haben müssen. </w:t>
+      </w:r>
+    </w:p>
+    <w:p>
+      <w:pPr>
+        <w:rPr>
+          <w:color w:val="000000" w:themeColor="text1"/>
+          <w:lang w:val="de-CH"/>
+        </w:rPr>
+      </w:pPr>
+    </w:p>
+    <w:p>
+      <w:pPr>
+        <w:rPr>
+          <w:b/>
+          <w:color w:val="000000" w:themeColor="text1"/>
+          <w:lang w:val="de-CH"/>
+        </w:rPr>
+      </w:pPr>
+      <w:r>
+        <w:rPr>
+          <w:b/>
+          <w:color w:val="000000" w:themeColor="text1"/>
+          <w:lang w:val="de-CH"/>
+        </w:rPr>
+        <w:t>KW 48</w:t>
+      </w:r>
+      <w:r>
+        <w:rPr>
+          <w:b/>
+          <w:color w:val="000000" w:themeColor="text1"/>
+          <w:lang w:val="de-CH"/>
+        </w:rPr>
+        <w:t xml:space="preserve"> (28.11 – 04.12)</w:t>
+      </w:r>
+      <w:r>
+        <w:rPr>
+          <w:b/>
+          <w:color w:val="000000" w:themeColor="text1"/>
+          <w:lang w:val="de-CH"/>
+        </w:rPr>
+        <w:t xml:space="preserve"> – Realisierungs Schluss</w:t>
+      </w:r>
+    </w:p>
+    <w:p>
+      <w:pPr>
+        <w:rPr>
+          <w:color w:val="000000" w:themeColor="text1"/>
+          <w:lang w:val="de-CH"/>
+        </w:rPr>
+      </w:pPr>
+      <w:r>
+        <w:rPr>
+          <w:color w:val="000000" w:themeColor="text1"/>
+          <w:lang w:val="de-CH"/>
+        </w:rPr>
+        <w:t>Ramon</w:t>
+      </w:r>
+    </w:p>
+    <w:p>
+      <w:pPr>
+        <w:rPr>
+          <w:color w:val="000000" w:themeColor="text1"/>
+          <w:lang w:val="de-CH"/>
+        </w:rPr>
+      </w:pPr>
+      <w:r>
+        <w:rPr>
+          <w:color w:val="000000" w:themeColor="text1"/>
+          <w:lang w:val="de-CH"/>
+        </w:rPr>
+        <w:t>In dieser Woche habe ich noch die übrigen Routes ins Frontend eingebunden. Das waren eigentlich alle /skill/ Routes. Es gibt allerdings noch ein paar Bugs. Die behebe ich nächste Woche.</w:t>
+      </w:r>
+    </w:p>
+    <w:p>
+      <w:pPr>
+        <w:rPr>
+          <w:color w:val="000000" w:themeColor="text1"/>
+          <w:lang w:val="de-CH"/>
+        </w:rPr>
+      </w:pPr>
+      <w:r>
+        <w:rPr>
+          <w:color w:val="000000" w:themeColor="text1"/>
+          <w:lang w:val="de-CH"/>
+        </w:rPr>
+        <w:t>Timo</w:t>
+      </w:r>
+    </w:p>
+    <w:p>
+      <w:pPr>
+        <w:rPr>
+          <w:lang w:val="de-CH"/>
+        </w:rPr>
+      </w:pPr>
+      <w:r>
+        <w:rPr>
+          <w:lang w:val="de-CH"/>
+        </w:rPr>
+        <w:t>Diese Woche machte ich weiter an den Unit Tests, sowie ein bisschen „Aufräumen“ im Repo. Ich entfernte unnötige Dependencies, redundante Codestellen und sortierte die verschiedenen Routes in einer sinnvollen Reihenfolge.</w:t>
+      </w:r>
+    </w:p>
+    <w:p>
+      <w:pPr>
+        <w:rPr>
+          <w:color w:val="000000" w:themeColor="text1"/>
+          <w:lang w:val="de-CH"/>
+        </w:rPr>
+      </w:pPr>
+    </w:p>
+    <w:p>
+      <w:pPr>
+        <w:rPr>
+          <w:b/>
+          <w:color w:val="000000" w:themeColor="text1"/>
+          <w:lang w:val="de-CH"/>
+        </w:rPr>
+      </w:pPr>
+      <w:r>
+        <w:rPr>
+          <w:b/>
+          <w:color w:val="000000" w:themeColor="text1"/>
+          <w:lang w:val="de-CH"/>
+        </w:rPr>
+        <w:t>KW 49</w:t>
+      </w:r>
+      <w:r>
+        <w:rPr>
+          <w:b/>
+          <w:color w:val="000000" w:themeColor="text1"/>
+          <w:lang w:val="de-CH"/>
+        </w:rPr>
+        <w:t xml:space="preserve"> (05.12 – 11.12)</w:t>
+      </w:r>
+      <w:r>
+        <w:rPr>
+          <w:b/>
+          <w:color w:val="000000" w:themeColor="text1"/>
+          <w:lang w:val="de-CH"/>
+        </w:rPr>
+        <w:t xml:space="preserve"> – Realisierung</w:t>
+      </w:r>
+    </w:p>
+    <w:p>
+      <w:pPr>
+        <w:rPr>
+          <w:color w:val="000000" w:themeColor="text1"/>
+          <w:lang w:val="de-CH"/>
+        </w:rPr>
+      </w:pPr>
+      <w:r>
+        <w:rPr>
+          <w:color w:val="000000" w:themeColor="text1"/>
+          <w:lang w:val="de-CH"/>
+        </w:rPr>
+        <w:t>Ramon</w:t>
+      </w:r>
+    </w:p>
+    <w:p>
+      <w:pPr>
+        <w:rPr>
+          <w:color w:val="000000" w:themeColor="text1"/>
+          <w:lang w:val="de-CH"/>
+        </w:rPr>
+      </w:pPr>
+      <w:r>
+        <w:rPr>
+          <w:color w:val="000000" w:themeColor="text1"/>
+          <w:lang w:val="de-CH"/>
+        </w:rPr>
+        <w:lastRenderedPageBreak/>
+        <w:t>Das Frontend ist nun endgültig abgeschlossen, alle Bugs sind behoben und es funktioniert perfekt mit dem Backend zusammen.</w:t>
+      </w:r>
+    </w:p>
+    <w:p>
+      <w:pPr>
+        <w:rPr>
+          <w:color w:val="000000" w:themeColor="text1"/>
+          <w:lang w:val="de-CH"/>
+        </w:rPr>
+      </w:pPr>
+      <w:r>
+        <w:rPr>
+          <w:color w:val="000000" w:themeColor="text1"/>
+          <w:lang w:val="de-CH"/>
+        </w:rPr>
+        <w:t>Timo</w:t>
+      </w:r>
+    </w:p>
+    <w:p>
+      <w:pPr>
+        <w:rPr>
+          <w:lang w:val="de-CH"/>
+        </w:rPr>
+      </w:pPr>
+      <w:r>
+        <w:rPr>
+          <w:lang w:val="de-CH"/>
+        </w:rPr>
+        <w:t xml:space="preserve">Gute News – das Backend ist nun komplett. Sämtliche Bugs wurden </w:t>
+      </w:r>
+      <w:r>
+        <w:rPr>
+          <w:lang w:val="de-CH"/>
+        </w:rPr>
+        <w:t>(</w:t>
+      </w:r>
+      <w:r>
+        <w:rPr>
+          <w:lang w:val="de-CH"/>
+        </w:rPr>
+        <w:t>hoffentlich) behoben, und läuft nun sauber mit dem Frontend zusammen.</w:t>
+      </w:r>
+    </w:p>
+    <w:p>
+      <w:pPr>
+        <w:rPr>
+          <w:b/>
+          <w:color w:val="000000" w:themeColor="text1"/>
+          <w:lang w:val="de-CH"/>
+        </w:rPr>
+      </w:pPr>
+      <w:r>
+        <w:rPr>
+          <w:b/>
+          <w:color w:val="000000" w:themeColor="text1"/>
+          <w:lang w:val="de-CH"/>
+        </w:rPr>
+        <w:t xml:space="preserve">KW 50 (12.12 </w:t>
+      </w:r>
+      <w:r>
+        <w:rPr>
+          <w:b/>
+          <w:color w:val="000000" w:themeColor="text1"/>
+          <w:lang w:val="de-CH"/>
+        </w:rPr>
+        <w:t>–</w:t>
+      </w:r>
+      <w:r>
+        <w:rPr>
+          <w:b/>
+          <w:color w:val="000000" w:themeColor="text1"/>
+          <w:lang w:val="de-CH"/>
+        </w:rPr>
+        <w:t xml:space="preserve"> </w:t>
+      </w:r>
+      <w:r>
+        <w:rPr>
+          <w:b/>
+          <w:color w:val="000000" w:themeColor="text1"/>
+          <w:lang w:val="de-CH"/>
+        </w:rPr>
+        <w:t>18.12) – Abgabe</w:t>
+      </w:r>
+    </w:p>
+    <w:p>
+      <w:pPr>
+        <w:rPr>
+          <w:b/>
+          <w:color w:val="FF0000"/>
+          <w:lang w:val="de-CH"/>
+        </w:rPr>
+      </w:pPr>
+      <w:bookmarkStart w:id="10" w:name="_Toc118398350"/>
+      <w:bookmarkEnd w:id="9"/>
+      <w:r>
+        <w:rPr>
+          <w:color w:val="FF0000"/>
+          <w:lang w:val="de-CH"/>
+        </w:rPr>
+        <w:t>….</w:t>
+      </w:r>
+    </w:p>
+    <w:p>
+      <w:pPr>
+        <w:rPr>
+          <w:b/>
+          <w:lang w:val="de-CH"/>
+        </w:rPr>
+      </w:pPr>
+      <w:r>
+        <w:rPr>
+          <w:b/>
+          <w:lang w:val="de-CH"/>
+        </w:rPr>
+        <w:t>PRAXIS</w:t>
+      </w:r>
+      <w:bookmarkEnd w:id="10"/>
+    </w:p>
+    <w:p>
+      <w:pPr>
+        <w:rPr>
+          <w:b/>
+          <w:lang w:val="de-CH"/>
+        </w:rPr>
+      </w:pPr>
+      <w:bookmarkStart w:id="11" w:name="_Toc118398351"/>
+      <w:r>
+        <w:rPr>
+          <w:b/>
+          <w:lang w:val="de-CH"/>
+        </w:rPr>
+        <w:t>Einleitung</w:t>
+      </w:r>
+      <w:bookmarkEnd w:id="11"/>
+    </w:p>
+    <w:p>
+      <w:pPr>
+        <w:rPr>
+          <w:lang w:val="de-CH"/>
+        </w:rPr>
+      </w:pPr>
+      <w:r>
+        <w:rPr>
+          <w:lang w:val="de-CH"/>
+        </w:rPr>
+        <w:t xml:space="preserve">Wir haben uns entschieden, diesen Projektauftrag in Form einer Webapplikation umzusetzen. Es folgt nun die Dokumentation der Umsetzung dieser Webapplikation. </w:t>
+      </w:r>
+    </w:p>
+    <w:p>
+      <w:pPr>
+        <w:rPr>
+          <w:lang w:val="de-CH"/>
+        </w:rPr>
+      </w:pPr>
+    </w:p>
+    <w:p>
+      <w:pPr>
+        <w:rPr>
+          <w:b/>
+          <w:lang w:val="de-CH"/>
+        </w:rPr>
+      </w:pPr>
+      <w:r>
+        <w:rPr>
+          <w:b/>
+          <w:lang w:val="de-CH"/>
+        </w:rPr>
+        <w:t>Ausgangslage</w:t>
+      </w:r>
+    </w:p>
+    <w:p>
+      <w:pPr>
+        <w:rPr>
+          <w:lang w:val="de-CH"/>
+        </w:rPr>
+      </w:pPr>
+      <w:r>
+        <w:rPr>
+          <w:lang w:val="de-CH"/>
+        </w:rPr>
+        <w:t>Es wird eine Möglichkeit zur Kompetenzerfassung der Lehrpersonen des GIBZ gesucht. Momentan gibt es noch keine allgemeine Lösung, dies soll nun geändert werden.</w:t>
+      </w:r>
+    </w:p>
+    <w:p>
+      <w:pPr>
+        <w:rPr>
+          <w:color w:val="FF0000"/>
+          <w:lang w:val="de-CH"/>
+        </w:rPr>
+      </w:pPr>
+      <w:r>
+        <w:rPr>
+          <w:color w:val="FF0000"/>
+          <w:lang w:val="de-CH"/>
+        </w:rPr>
+        <w:t>+++ Umsetzung (Zusammenfassung IPERKA), Ergebnis, ausgangssituation etwas ausschmücken</w:t>
+      </w:r>
+    </w:p>
+    <w:p>
+      <w:pPr>
+        <w:rPr>
+          <w:b/>
+          <w:lang w:val="de-CH"/>
+        </w:rPr>
+      </w:pPr>
+      <w:bookmarkStart w:id="12" w:name="_Toc118398352"/>
+      <w:r>
+        <w:rPr>
+          <w:b/>
+          <w:lang w:val="de-CH"/>
+        </w:rPr>
+        <w:t>Informieren</w:t>
+      </w:r>
+      <w:bookmarkEnd w:id="12"/>
+    </w:p>
+    <w:p>
+      <w:pPr>
+        <w:rPr>
+          <w:i/>
+          <w:iCs/>
+          <w:lang w:val="de-CH"/>
+        </w:rPr>
+      </w:pPr>
+      <w:r>
+        <w:rPr>
+          <w:i/>
+          <w:iCs/>
+          <w:lang w:val="de-CH"/>
+        </w:rPr>
+        <w:t>Beim Informieren geht es um die Beschaffung, Ordnung und Bewertung von Informationen</w:t>
+      </w:r>
+    </w:p>
+    <w:p>
+      <w:pPr>
+        <w:rPr>
+          <w:i/>
+          <w:iCs/>
+          <w:color w:val="FF0000"/>
+          <w:lang w:val="de-CH"/>
+        </w:rPr>
+      </w:pPr>
+      <w:r>
+        <w:rPr>
+          <w:i/>
+          <w:iCs/>
+          <w:color w:val="FF0000"/>
+          <w:lang w:val="de-CH"/>
+        </w:rPr>
+        <w:t>^^ ähnliche Sätze wie oben bei den anderen IPERKA STUFEN</w:t>
+      </w:r>
+    </w:p>
+    <w:p>
+      <w:pPr>
+        <w:rPr>
+          <w:lang w:val="de-CH"/>
+        </w:rPr>
+      </w:pPr>
+      <w:r>
+        <w:rPr>
+          <w:lang w:val="de-CH"/>
+        </w:rPr>
+        <w:t xml:space="preserve">Um was geht es? </w:t>
+      </w:r>
+      <w:r>
+        <w:rPr>
+          <w:lang w:val="de-CH"/>
+        </w:rPr>
+        <w:t>Aus einem Set definierter Kompetenzen sollen Lehrpersonen per Selbstdeklaration die individuelle Erreichung unterschiedlicher Kompetenzen erfassen und planen. Zur Unterstützung der Lehrpersonen können für die Kompetenzen unterschiedliche Ressourcen bereitgestellt werden.</w:t>
+      </w:r>
+      <w:r>
+        <w:rPr>
+          <w:lang w:val="de-CH"/>
+        </w:rPr>
+        <w:t xml:space="preserve"> </w:t>
+      </w:r>
+    </w:p>
+    <w:p>
+      <w:pPr>
+        <w:rPr>
+          <w:lang w:val="de-CH"/>
+        </w:rPr>
+      </w:pPr>
+    </w:p>
+    <w:p>
+      <w:pPr>
+        <w:rPr>
+          <w:color w:val="FF0000"/>
+          <w:lang w:val="de-CH"/>
+        </w:rPr>
+      </w:pPr>
+      <w:r>
+        <w:rPr>
+          <w:lang w:val="de-CH"/>
+        </w:rPr>
+        <w:t xml:space="preserve">Was wird benötigt? </w:t>
+      </w:r>
+      <w:r>
+        <w:rPr>
+          <w:lang w:val="de-CH"/>
+        </w:rPr>
+        <w:t xml:space="preserve">Um eine Webanwendung realisieren zu können, sind Kenntnisse und ein grundlegendes Verständnis in den verwendeten Programmiersprachen vonnöten oder zumindest sehr vorteilhaft. Deshalb ist es wichtig, </w:t>
+      </w:r>
+      <w:r>
+        <w:rPr>
+          <w:lang w:val="de-CH"/>
+        </w:rPr>
+        <w:t>hier eine Lösung zu finden, die allen passt. Auch für die DB braucht es eine Entscheidung</w:t>
+      </w:r>
+      <w:r>
+        <w:rPr>
+          <w:lang w:val="de-CH"/>
+        </w:rPr>
+        <w:t>, da es dort verschiedenste Ausführungen gibt.</w:t>
+      </w:r>
+    </w:p>
+    <w:p>
+      <w:pPr>
+        <w:rPr>
+          <w:lang w:val="de-CH"/>
+        </w:rPr>
+      </w:pPr>
+      <w:r>
+        <w:rPr>
+          <w:lang w:val="de-CH"/>
+        </w:rPr>
+        <w:t xml:space="preserve">Wozu dient das Programm? Im Grunde soll es für Lehrpersonen des GIBZ eine (Web-)lösung geben, bei welcher Sie ihre eigenen Kompetenzen </w:t>
+      </w:r>
+      <w:r>
+        <w:rPr>
+          <w:lang w:val="de-CH"/>
+        </w:rPr>
+        <w:t>ähnlich einer To-Do-Liste nach Können bzw. Nicht-Können bewerten können.</w:t>
+      </w:r>
+    </w:p>
+    <w:p>
+      <w:pPr>
+        <w:rPr>
+          <w:lang w:val="de-CH"/>
+        </w:rPr>
+      </w:pPr>
+      <w:r>
+        <w:rPr>
+          <w:lang w:val="de-CH"/>
+        </w:rPr>
+        <w:t xml:space="preserve">Wie lange haben wir Zeit? Start des Projektes war am 2.9.2022 und voraussichtlicher Abschluss beziehungsweise </w:t>
+      </w:r>
+      <w:r>
+        <w:rPr>
+          <w:lang w:val="de-CH"/>
+        </w:rPr>
+        <w:t>Abgabe der Arbeit</w:t>
+      </w:r>
+      <w:r>
+        <w:rPr>
+          <w:lang w:val="de-CH"/>
+        </w:rPr>
+        <w:t xml:space="preserve"> wird am</w:t>
+      </w:r>
+      <w:r>
+        <w:rPr>
+          <w:lang w:val="de-CH"/>
+        </w:rPr>
+        <w:t xml:space="preserve"> </w:t>
+      </w:r>
+      <w:r>
+        <w:rPr>
+          <w:lang w:val="de-CH"/>
+        </w:rPr>
+        <w:t xml:space="preserve">16.12.2022 </w:t>
+      </w:r>
+      <w:r>
+        <w:rPr>
+          <w:lang w:val="de-CH"/>
+        </w:rPr>
+        <w:t>stattfinden.</w:t>
+      </w:r>
+    </w:p>
+    <w:p>
+      <w:pPr>
+        <w:rPr>
+          <w:color w:val="FF0000"/>
+        </w:rPr>
+      </w:pPr>
+      <w:r>
+        <w:rPr>
+          <w:color w:val="FF0000"/>
         </w:rPr>
         <w:t xml:space="preserve">Maybe fix this </w:t>
       </w:r>
@@ -5904,18 +6252,19 @@
     <w:p>
       <w:pPr>
         <w:rPr>
-          <w:lang w:val="de-CH"/>
-        </w:rPr>
-      </w:pPr>
-    </w:p>
-    <w:p>
-      <w:pPr>
-        <w:rPr>
-          <w:b/>
-          <w:lang w:val="de-CH"/>
-        </w:rPr>
-      </w:pPr>
-      <w:bookmarkStart w:id="14" w:name="_Toc118398353"/>
+          <w:color w:val="FF0000"/>
+          <w:lang w:val="de-CH"/>
+        </w:rPr>
+      </w:pPr>
+    </w:p>
+    <w:p>
+      <w:pPr>
+        <w:rPr>
+          <w:b/>
+          <w:lang w:val="de-CH"/>
+        </w:rPr>
+      </w:pPr>
+      <w:bookmarkStart w:id="13" w:name="_Toc118398353"/>
       <w:r>
         <w:rPr>
           <w:b/>
@@ -5923,21 +6272,1267 @@
         </w:rPr>
         <w:t>Planen</w:t>
       </w:r>
+      <w:bookmarkEnd w:id="13"/>
+    </w:p>
+    <w:p>
+      <w:pPr>
+        <w:rPr>
+          <w:bCs/>
+          <w:lang w:val="de-CH"/>
+        </w:rPr>
+      </w:pPr>
+      <w:r>
+        <w:rPr>
+          <w:bCs/>
+          <w:lang w:val="de-CH"/>
+        </w:rPr>
+        <w:lastRenderedPageBreak/>
+        <w:t xml:space="preserve">Bei der Wahl der Programmiersprache wurde uns die Entscheidung bedingt abgenommen, da wir zur Gruppenfindung bereits unsere präferierten Sprachen nennen mussten. Bei der Diskussion während der Teamfindung kamen einige davon auf: </w:t>
+      </w:r>
+    </w:p>
+    <w:p>
+      <w:pPr>
+        <w:rPr>
+          <w:bCs/>
+          <w:lang w:val="de-CH"/>
+        </w:rPr>
+      </w:pPr>
+      <w:r>
+        <w:rPr>
+          <w:bCs/>
+          <w:lang w:val="de-CH"/>
+        </w:rPr>
+        <w:t xml:space="preserve">Für das Frontend war </w:t>
+      </w:r>
+      <w:r>
+        <w:rPr>
+          <w:bCs/>
+          <w:lang w:val="de-CH"/>
+        </w:rPr>
+        <w:t>die Debatte vor allem zwischen Svelte, einem JS-Framework und AngularJS</w:t>
+      </w:r>
+      <w:r>
+        <w:rPr>
+          <w:bCs/>
+          <w:lang w:val="de-CH"/>
+        </w:rPr>
+        <w:t>.</w:t>
+      </w:r>
+      <w:r>
+        <w:rPr>
+          <w:bCs/>
+          <w:lang w:val="de-CH"/>
+        </w:rPr>
+        <w:t xml:space="preserve"> Beim Backend wollten wir grundsätzlich alle etwas Neues ausprobieren, da wir zu diesem Zeitpunkt mit C# (und teilweise auch Java) bereits einige Projekte realisiert hatten. </w:t>
+      </w:r>
+    </w:p>
+    <w:p>
+      <w:pPr>
+        <w:rPr>
+          <w:bCs/>
+          <w:color w:val="C00000"/>
+          <w:lang w:val="de-CH"/>
+        </w:rPr>
+      </w:pPr>
+      <w:r>
+        <w:rPr>
+          <w:bCs/>
+          <w:color w:val="C00000"/>
+          <w:lang w:val="de-CH"/>
+        </w:rPr>
+        <w:t>Add Klassendiagramm und CodeMap evtl?</w:t>
+      </w:r>
+    </w:p>
+    <w:p>
+      <w:pPr>
+        <w:rPr>
+          <w:b/>
+          <w:bCs/>
+          <w:i/>
+          <w:lang w:val="de-CH"/>
+        </w:rPr>
+      </w:pPr>
+      <w:r>
+        <w:rPr>
+          <w:b/>
+          <w:bCs/>
+          <w:i/>
+          <w:lang w:val="de-CH"/>
+        </w:rPr>
+        <w:t>Mockups</w:t>
+      </w:r>
+    </w:p>
+    <w:p>
+      <w:pPr>
+        <w:rPr>
+          <w:bCs/>
+          <w:lang w:val="de-CH"/>
+        </w:rPr>
+      </w:pPr>
+      <w:r>
+        <w:rPr>
+          <w:bCs/>
+          <w:lang w:val="de-CH"/>
+        </w:rPr>
+        <w:t xml:space="preserve">Um später eine einfachere Arbeit beim Implementieren des Frontends zu haben oder auch nur schon zur Visualisierung von unseren Ideen und als Orientierungshilfe sind Mockups sehr hilfreich. </w:t>
+      </w:r>
+      <w:r>
+        <w:rPr>
+          <w:bCs/>
+          <w:lang w:val="de-CH"/>
+        </w:rPr>
+        <w:t xml:space="preserve">Dabei sei gesagt, dass Mockups in den meisten Fällen nicht das finale Design darstellen. </w:t>
+      </w:r>
+      <w:r>
+        <w:rPr>
+          <w:bCs/>
+          <w:lang w:val="de-CH"/>
+        </w:rPr>
+        <w:t>Nachfolgend sind</w:t>
+      </w:r>
+      <w:r>
+        <w:rPr>
+          <w:bCs/>
+          <w:lang w:val="de-CH"/>
+        </w:rPr>
+        <w:t xml:space="preserve"> die Mockups, anhand welcher das User Interface implementiert wurde. </w:t>
+      </w:r>
+    </w:p>
+    <w:p>
+      <w:pPr>
+        <w:rPr>
+          <w:bCs/>
+          <w:lang w:val="de-CH"/>
+        </w:rPr>
+      </w:pPr>
+      <w:r>
+        <w:rPr>
+          <w:bCs/>
+          <w:lang w:val="de-CH"/>
+        </w:rPr>
+        <w:t xml:space="preserve">Schön ersichtlich bei allen ist der Header, der auf allen Unterseiten einheitlich gestaltet wird und eine Navigation beinhaltet. </w:t>
+      </w:r>
+      <w:r>
+        <w:rPr>
+          <w:bCs/>
+          <w:lang w:val="de-CH"/>
+        </w:rPr>
+        <w:t xml:space="preserve">Zudem wird das Ganze durch ein Logo auf der linken Seite ergänzt. Hier sei gesagt, dass das Logo nicht von uns entworfen wurde, </w:t>
+      </w:r>
+      <w:r>
+        <w:rPr>
+          <w:bCs/>
+          <w:color w:val="FF0000"/>
+          <w:lang w:val="de-CH"/>
+        </w:rPr>
+        <w:t>sondern völlig fair und legal gestohlen wurde</w:t>
+      </w:r>
+      <w:r>
+        <w:rPr>
+          <w:bCs/>
+          <w:lang w:val="de-CH"/>
+        </w:rPr>
+        <w:t>.</w:t>
+      </w:r>
+    </w:p>
+    <w:p>
+      <w:pPr>
+        <w:rPr>
+          <w:bCs/>
+          <w:lang w:val="de-CH"/>
+        </w:rPr>
+      </w:pPr>
+      <w:r>
+        <w:rPr>
+          <w:noProof/>
+        </w:rPr>
+        <mc:AlternateContent>
+          <mc:Choice Requires="wps">
+            <w:drawing>
+              <wp:anchor distT="0" distB="0" distL="114300" distR="114300" simplePos="0" relativeHeight="251662336" behindDoc="0" locked="0" layoutInCell="1" allowOverlap="1" wp14:anchorId="5CF96B47" wp14:editId="4C48D737">
+                <wp:simplePos x="0" y="0"/>
+                <wp:positionH relativeFrom="column">
+                  <wp:posOffset>2179320</wp:posOffset>
+                </wp:positionH>
+                <wp:positionV relativeFrom="paragraph">
+                  <wp:posOffset>2075815</wp:posOffset>
+                </wp:positionV>
+                <wp:extent cx="3571875" cy="635"/>
+                <wp:effectExtent l="0" t="0" r="0" b="0"/>
+                <wp:wrapSquare wrapText="bothSides"/>
+                <wp:docPr id="1" name="Textfeld 1"/>
+                <wp:cNvGraphicFramePr/>
+                <a:graphic xmlns:a="http://schemas.openxmlformats.org/drawingml/2006/main">
+                  <a:graphicData uri="http://schemas.microsoft.com/office/word/2010/wordprocessingShape">
+                    <wps:wsp>
+                      <wps:cNvSpPr txBox="1"/>
+                      <wps:spPr>
+                        <a:xfrm>
+                          <a:off x="0" y="0"/>
+                          <a:ext cx="3571875" cy="635"/>
+                        </a:xfrm>
+                        <a:prstGeom prst="rect">
+                          <a:avLst/>
+                        </a:prstGeom>
+                        <a:solidFill>
+                          <a:prstClr val="white"/>
+                        </a:solidFill>
+                        <a:ln>
+                          <a:noFill/>
+                        </a:ln>
+                      </wps:spPr>
+                      <wps:txbx>
+                        <w:txbxContent>
+                          <w:p>
+                            <w:pPr>
+                              <w:pStyle w:val="Beschriftung"/>
+                              <w:rPr>
+                                <w:bCs/>
+                                <w:noProof/>
+                                <w:lang w:val="de-CH"/>
+                              </w:rPr>
+                            </w:pPr>
+                            <w:r>
+                              <w:t xml:space="preserve">Abbildung </w:t>
+                            </w:r>
+                            <w:r>
+                              <w:fldChar w:fldCharType="begin"/>
+                            </w:r>
+                            <w:r>
+                              <w:instrText xml:space="preserve"> SEQ Abbildung \* ARABIC </w:instrText>
+                            </w:r>
+                            <w:r>
+                              <w:fldChar w:fldCharType="separate"/>
+                            </w:r>
+                            <w:r>
+                              <w:rPr>
+                                <w:noProof/>
+                              </w:rPr>
+                              <w:t>1</w:t>
+                            </w:r>
+                            <w:r>
+                              <w:fldChar w:fldCharType="end"/>
+                            </w:r>
+                            <w:r>
+                              <w:t xml:space="preserve"> Mockup Homepage</w:t>
+                            </w:r>
+                          </w:p>
+                        </w:txbxContent>
+                      </wps:txbx>
+                      <wps:bodyPr rot="0" spcFirstLastPara="0" vertOverflow="overflow" horzOverflow="overflow" vert="horz" wrap="square" lIns="0" tIns="0" rIns="0" bIns="0" numCol="1" spcCol="0" rtlCol="0" fromWordArt="0" anchor="t" anchorCtr="0" forceAA="0" compatLnSpc="1">
+                        <a:prstTxWarp prst="textNoShape">
+                          <a:avLst/>
+                        </a:prstTxWarp>
+                        <a:spAutoFit/>
+                      </wps:bodyPr>
+                    </wps:wsp>
+                  </a:graphicData>
+                </a:graphic>
+              </wp:anchor>
+            </w:drawing>
+          </mc:Choice>
+          <mc:Fallback>
+            <w:pict>
+              <v:shape w14:anchorId="5CF96B47" id="Textfeld 1" o:spid="_x0000_s1030" type="#_x0000_t202" style="position:absolute;margin-left:171.6pt;margin-top:163.45pt;width:281.25pt;height:.05pt;z-index:251662336;visibility:visible;mso-wrap-style:square;mso-wrap-distance-left:9pt;mso-wrap-distance-top:0;mso-wrap-distance-right:9pt;mso-wrap-distance-bottom:0;mso-position-horizontal:absolute;mso-position-horizontal-relative:text;mso-position-vertical:absolute;mso-position-vertical-relative:text;v-text-anchor:top" o:gfxdata="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" stroked="f">
+                <v:textbox style="mso-fit-shape-to-text:t" inset="0,0,0,0">
+                  <w:txbxContent>
+                    <w:p>
+                      <w:pPr>
+                        <w:pStyle w:val="Beschriftung"/>
+                        <w:rPr>
+                          <w:bCs/>
+                          <w:noProof/>
+                          <w:lang w:val="de-CH"/>
+                        </w:rPr>
+                      </w:pPr>
+                      <w:r>
+                        <w:t xml:space="preserve">Abbildung </w:t>
+                      </w:r>
+                      <w:r>
+                        <w:fldChar w:fldCharType="begin"/>
+                      </w:r>
+                      <w:r>
+                        <w:instrText xml:space="preserve"> SEQ Abbildung \* ARABIC </w:instrText>
+                      </w:r>
+                      <w:r>
+                        <w:fldChar w:fldCharType="separate"/>
+                      </w:r>
+                      <w:r>
+                        <w:rPr>
+                          <w:noProof/>
+                        </w:rPr>
+                        <w:t>1</w:t>
+                      </w:r>
+                      <w:r>
+                        <w:fldChar w:fldCharType="end"/>
+                      </w:r>
+                      <w:r>
+                        <w:t xml:space="preserve"> Mockup Homepage</w:t>
+                      </w:r>
+                    </w:p>
+                  </w:txbxContent>
+                </v:textbox>
+                <w10:wrap type="square"/>
+              </v:shape>
+            </w:pict>
+          </mc:Fallback>
+        </mc:AlternateContent>
+      </w:r>
+      <w:r>
+        <w:rPr>
+          <w:bCs/>
+          <w:noProof/>
+          <w:lang w:val="de-CH"/>
+        </w:rPr>
+        <w:drawing>
+          <wp:anchor distT="0" distB="0" distL="114300" distR="114300" simplePos="0" relativeHeight="251660288" behindDoc="0" locked="0" layoutInCell="1" allowOverlap="1" wp14:anchorId="7B08A5BE" wp14:editId="46B9B754">
+            <wp:simplePos x="0" y="0"/>
+            <wp:positionH relativeFrom="margin">
+              <wp:align>right</wp:align>
+            </wp:positionH>
+            <wp:positionV relativeFrom="paragraph">
+              <wp:posOffset>8255</wp:posOffset>
+            </wp:positionV>
+            <wp:extent cx="3571875" cy="2010410"/>
+            <wp:effectExtent l="0" t="0" r="9525" b="8890"/>
+            <wp:wrapSquare wrapText="bothSides"/>
+            <wp:docPr id="9" name="Grafik 9"/>
+            <wp:cNvGraphicFramePr>
+              <a:graphicFrameLocks xmlns:a="http://schemas.openxmlformats.org/drawingml/2006/main" noChangeAspect="1"/>
+            </wp:cNvGraphicFramePr>
+            <a:graphic xmlns:a="http://schemas.openxmlformats.org/drawingml/2006/main">
+              <a:graphicData uri="http://schemas.openxmlformats.org/drawingml/2006/picture">
+                <pic:pic xmlns:pic="http://schemas.openxmlformats.org/drawingml/2006/picture">
+                  <pic:nvPicPr>
+                    <pic:cNvPr id="0" name="Picture 1"/>
+                    <pic:cNvPicPr>
+                      <a:picLocks noChangeAspect="1" noChangeArrowheads="1"/>
+                    </pic:cNvPicPr>
+                  </pic:nvPicPr>
+                  <pic:blipFill>
+                    <a:blip r:embed="rId13" cstate="print">
+                      <a:extLst>
+                        <a:ext uri="{28A0092B-C50C-407E-A947-70E740481C1C}">
+                          <a14:useLocalDpi xmlns:a14="http://schemas.microsoft.com/office/drawing/2010/main" val="0"/>
+                        </a:ext>
+                      </a:extLst>
+                    </a:blip>
+                    <a:srcRect/>
+                    <a:stretch>
+                      <a:fillRect/>
+                    </a:stretch>
+                  </pic:blipFill>
+                  <pic:spPr bwMode="auto">
+                    <a:xfrm>
+                      <a:off x="0" y="0"/>
+                      <a:ext cx="3571875" cy="2010410"/>
+                    </a:xfrm>
+                    <a:prstGeom prst="rect">
+                      <a:avLst/>
+                    </a:prstGeom>
+                    <a:noFill/>
+                    <a:ln>
+                      <a:noFill/>
+                    </a:ln>
+                  </pic:spPr>
+                </pic:pic>
+              </a:graphicData>
+            </a:graphic>
+            <wp14:sizeRelH relativeFrom="page">
+              <wp14:pctWidth>0</wp14:pctWidth>
+            </wp14:sizeRelH>
+            <wp14:sizeRelV relativeFrom="page">
+              <wp14:pctHeight>0</wp14:pctHeight>
+            </wp14:sizeRelV>
+          </wp:anchor>
+        </w:drawing>
+      </w:r>
+      <w:r>
+        <w:rPr>
+          <w:bCs/>
+          <w:lang w:val="de-CH"/>
+        </w:rPr>
+        <w:t>Die Homepage, die auch als Landing Page fungiert und grundsätzlich immer das erste ist, das der Benutzer sieht, soll aus diesem Grund nicht zu überladen sein. Daher bleibt sie neben einem gut ersichtlichen Begrüssungstext / Slogan praktisch leer. Dafür wird der Text in den Mittelpunkt gestellt und gewinnt umso mehr an Bedeutung.</w:t>
+      </w:r>
+      <w:r>
+        <w:rPr>
+          <w:bCs/>
+          <w:lang w:val="de-CH"/>
+        </w:rPr>
+        <w:t xml:space="preserve"> </w:t>
+      </w:r>
+    </w:p>
+    <w:p>
+      <w:pPr>
+        <w:rPr>
+          <w:bCs/>
+          <w:lang w:val="de-CH"/>
+        </w:rPr>
+      </w:pPr>
+    </w:p>
+    <w:p>
+      <w:pPr>
+        <w:rPr>
+          <w:bCs/>
+          <w:lang w:val="de-CH"/>
+        </w:rPr>
+      </w:pPr>
+    </w:p>
+    <w:p>
+      <w:pPr>
+        <w:rPr>
+          <w:bCs/>
+          <w:lang w:val="de-CH"/>
+        </w:rPr>
+      </w:pPr>
+      <w:r>
+        <w:rPr>
+          <w:noProof/>
+        </w:rPr>
+        <mc:AlternateContent>
+          <mc:Choice Requires="wps">
+            <w:drawing>
+              <wp:anchor distT="0" distB="0" distL="114300" distR="114300" simplePos="0" relativeHeight="251666432" behindDoc="0" locked="0" layoutInCell="1" allowOverlap="1" wp14:anchorId="07792606" wp14:editId="1F360CE0">
+                <wp:simplePos x="0" y="0"/>
+                <wp:positionH relativeFrom="column">
+                  <wp:posOffset>0</wp:posOffset>
+                </wp:positionH>
+                <wp:positionV relativeFrom="paragraph">
+                  <wp:posOffset>2091690</wp:posOffset>
+                </wp:positionV>
+                <wp:extent cx="3571875" cy="635"/>
+                <wp:effectExtent l="0" t="0" r="0" b="0"/>
+                <wp:wrapSquare wrapText="bothSides"/>
+                <wp:docPr id="6" name="Textfeld 6"/>
+                <wp:cNvGraphicFramePr/>
+                <a:graphic xmlns:a="http://schemas.openxmlformats.org/drawingml/2006/main">
+                  <a:graphicData uri="http://schemas.microsoft.com/office/word/2010/wordprocessingShape">
+                    <wps:wsp>
+                      <wps:cNvSpPr txBox="1"/>
+                      <wps:spPr>
+                        <a:xfrm>
+                          <a:off x="0" y="0"/>
+                          <a:ext cx="3571875" cy="635"/>
+                        </a:xfrm>
+                        <a:prstGeom prst="rect">
+                          <a:avLst/>
+                        </a:prstGeom>
+                        <a:solidFill>
+                          <a:prstClr val="white"/>
+                        </a:solidFill>
+                        <a:ln>
+                          <a:noFill/>
+                        </a:ln>
+                      </wps:spPr>
+                      <wps:txbx>
+                        <w:txbxContent>
+                          <w:p>
+                            <w:pPr>
+                              <w:pStyle w:val="Beschriftung"/>
+                              <w:rPr>
+                                <w:bCs/>
+                                <w:noProof/>
+                                <w:lang w:val="de-CH"/>
+                              </w:rPr>
+                            </w:pPr>
+                            <w:r>
+                              <w:t xml:space="preserve">Abbildung </w:t>
+                            </w:r>
+                            <w:r>
+                              <w:fldChar w:fldCharType="begin"/>
+                            </w:r>
+                            <w:r>
+                              <w:instrText xml:space="preserve"> SEQ Abbildung \* ARABIC </w:instrText>
+                            </w:r>
+                            <w:r>
+                              <w:fldChar w:fldCharType="separate"/>
+                            </w:r>
+                            <w:r>
+                              <w:rPr>
+                                <w:noProof/>
+                              </w:rPr>
+                              <w:t>2</w:t>
+                            </w:r>
+                            <w:r>
+                              <w:fldChar w:fldCharType="end"/>
+                            </w:r>
+                            <w:r>
+                              <w:t xml:space="preserve"> Mockup Profil</w:t>
+                            </w:r>
+                          </w:p>
+                        </w:txbxContent>
+                      </wps:txbx>
+                      <wps:bodyPr rot="0" spcFirstLastPara="0" vertOverflow="overflow" horzOverflow="overflow" vert="horz" wrap="square" lIns="0" tIns="0" rIns="0" bIns="0" numCol="1" spcCol="0" rtlCol="0" fromWordArt="0" anchor="t" anchorCtr="0" forceAA="0" compatLnSpc="1">
+                        <a:prstTxWarp prst="textNoShape">
+                          <a:avLst/>
+                        </a:prstTxWarp>
+                        <a:spAutoFit/>
+                      </wps:bodyPr>
+                    </wps:wsp>
+                  </a:graphicData>
+                </a:graphic>
+              </wp:anchor>
+            </w:drawing>
+          </mc:Choice>
+          <mc:Fallback>
+            <w:pict>
+              <v:shape w14:anchorId="07792606" id="Textfeld 6" o:spid="_x0000_s1031" type="#_x0000_t202" style="position:absolute;margin-left:0;margin-top:164.7pt;width:281.25pt;height:.05pt;z-index:251666432;visibility:visible;mso-wrap-style:square;mso-wrap-distance-left:9pt;mso-wrap-distance-top:0;mso-wrap-distance-right:9pt;mso-wrap-distance-bottom:0;mso-position-horizontal:absolute;mso-position-horizontal-relative:text;mso-position-vertical:absolute;mso-position-vertical-relative:text;v-text-anchor:top" o:gfxdata="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" stroked="f">
+                <v:textbox style="mso-fit-shape-to-text:t" inset="0,0,0,0">
+                  <w:txbxContent>
+                    <w:p>
+                      <w:pPr>
+                        <w:pStyle w:val="Beschriftung"/>
+                        <w:rPr>
+                          <w:bCs/>
+                          <w:noProof/>
+                          <w:lang w:val="de-CH"/>
+                        </w:rPr>
+                      </w:pPr>
+                      <w:r>
+                        <w:t xml:space="preserve">Abbildung </w:t>
+                      </w:r>
+                      <w:r>
+                        <w:fldChar w:fldCharType="begin"/>
+                      </w:r>
+                      <w:r>
+                        <w:instrText xml:space="preserve"> SEQ Abbildung \* ARABIC </w:instrText>
+                      </w:r>
+                      <w:r>
+                        <w:fldChar w:fldCharType="separate"/>
+                      </w:r>
+                      <w:r>
+                        <w:rPr>
+                          <w:noProof/>
+                        </w:rPr>
+                        <w:t>2</w:t>
+                      </w:r>
+                      <w:r>
+                        <w:fldChar w:fldCharType="end"/>
+                      </w:r>
+                      <w:r>
+                        <w:t xml:space="preserve"> Mockup Profil</w:t>
+                      </w:r>
+                    </w:p>
+                  </w:txbxContent>
+                </v:textbox>
+                <w10:wrap type="square"/>
+              </v:shape>
+            </w:pict>
+          </mc:Fallback>
+        </mc:AlternateContent>
+      </w:r>
+      <w:r>
+        <w:rPr>
+          <w:bCs/>
+          <w:noProof/>
+          <w:lang w:val="de-CH"/>
+        </w:rPr>
+        <w:drawing>
+          <wp:anchor distT="0" distB="0" distL="114300" distR="114300" simplePos="0" relativeHeight="251663360" behindDoc="0" locked="0" layoutInCell="1" allowOverlap="1" wp14:anchorId="7DC095DF" wp14:editId="77989E86">
+            <wp:simplePos x="0" y="0"/>
+            <wp:positionH relativeFrom="margin">
+              <wp:align>left</wp:align>
+            </wp:positionH>
+            <wp:positionV relativeFrom="paragraph">
+              <wp:posOffset>24130</wp:posOffset>
+            </wp:positionV>
+            <wp:extent cx="3571875" cy="2010658"/>
+            <wp:effectExtent l="0" t="0" r="0" b="8890"/>
+            <wp:wrapSquare wrapText="bothSides"/>
+            <wp:docPr id="10" name="Grafik 10"/>
+            <wp:cNvGraphicFramePr>
+              <a:graphicFrameLocks xmlns:a="http://schemas.openxmlformats.org/drawingml/2006/main" noChangeAspect="1"/>
+            </wp:cNvGraphicFramePr>
+            <a:graphic xmlns:a="http://schemas.openxmlformats.org/drawingml/2006/main">
+              <a:graphicData uri="http://schemas.openxmlformats.org/drawingml/2006/picture">
+                <pic:pic xmlns:pic="http://schemas.openxmlformats.org/drawingml/2006/picture">
+                  <pic:nvPicPr>
+                    <pic:cNvPr id="0" name="Picture 2"/>
+                    <pic:cNvPicPr>
+                      <a:picLocks noChangeAspect="1" noChangeArrowheads="1"/>
+                    </pic:cNvPicPr>
+                  </pic:nvPicPr>
+                  <pic:blipFill>
+                    <a:blip r:embed="rId14" cstate="print">
+                      <a:extLst>
+                        <a:ext uri="{28A0092B-C50C-407E-A947-70E740481C1C}">
+                          <a14:useLocalDpi xmlns:a14="http://schemas.microsoft.com/office/drawing/2010/main" val="0"/>
+                        </a:ext>
+                      </a:extLst>
+                    </a:blip>
+                    <a:srcRect/>
+                    <a:stretch>
+                      <a:fillRect/>
+                    </a:stretch>
+                  </pic:blipFill>
+                  <pic:spPr bwMode="auto">
+                    <a:xfrm>
+                      <a:off x="0" y="0"/>
+                      <a:ext cx="3571875" cy="2010658"/>
+                    </a:xfrm>
+                    <a:prstGeom prst="rect">
+                      <a:avLst/>
+                    </a:prstGeom>
+                    <a:noFill/>
+                    <a:ln>
+                      <a:noFill/>
+                    </a:ln>
+                  </pic:spPr>
+                </pic:pic>
+              </a:graphicData>
+            </a:graphic>
+          </wp:anchor>
+        </w:drawing>
+      </w:r>
+      <w:r>
+        <w:rPr>
+          <w:bCs/>
+          <w:lang w:val="de-CH"/>
+        </w:rPr>
+        <w:t xml:space="preserve">Sofern der Nutzer sich dann korrekt angemeldet hat, gelangt er auf eine Übersicht </w:t>
+      </w:r>
+      <w:r>
+        <w:rPr>
+          <w:bCs/>
+          <w:color w:val="FF0000"/>
+          <w:lang w:val="de-CH"/>
+        </w:rPr>
+        <w:t xml:space="preserve">zu seinem Profil </w:t>
+      </w:r>
+      <w:r>
+        <w:rPr>
+          <w:bCs/>
+          <w:lang w:val="de-CH"/>
+        </w:rPr>
+        <w:t xml:space="preserve">mit Namen, E-Mail, Job sowie bereits erreichten </w:t>
+      </w:r>
+      <w:r>
+        <w:rPr>
+          <w:bCs/>
+          <w:color w:val="FF0000"/>
+          <w:lang w:val="de-CH"/>
+        </w:rPr>
+        <w:t xml:space="preserve">Skills </w:t>
+      </w:r>
+      <w:r>
+        <w:rPr>
+          <w:bCs/>
+          <w:lang w:val="de-CH"/>
+        </w:rPr>
+        <w:t>(</w:t>
+      </w:r>
+      <w:r>
+        <w:rPr>
+          <w:bCs/>
+          <w:color w:val="FF0000"/>
+          <w:lang w:val="de-CH"/>
+        </w:rPr>
+        <w:t>Disclaimer that Skills = Kompetenzen</w:t>
+      </w:r>
+      <w:r>
+        <w:rPr>
+          <w:bCs/>
+          <w:lang w:val="de-CH"/>
+        </w:rPr>
+        <w:t>)/ Kompetenzen.</w:t>
+      </w:r>
+    </w:p>
+    <w:p>
+      <w:pPr>
+        <w:rPr>
+          <w:bCs/>
+          <w:lang w:val="de-CH"/>
+        </w:rPr>
+      </w:pPr>
+    </w:p>
+    <w:p>
+      <w:pPr>
+        <w:rPr>
+          <w:bCs/>
+          <w:lang w:val="de-CH"/>
+        </w:rPr>
+      </w:pPr>
+    </w:p>
+    <w:p>
+      <w:pPr>
+        <w:rPr>
+          <w:bCs/>
+          <w:lang w:val="de-CH"/>
+        </w:rPr>
+      </w:pPr>
+    </w:p>
+    <w:p>
+      <w:pPr>
+        <w:rPr>
+          <w:bCs/>
+          <w:lang w:val="de-CH"/>
+        </w:rPr>
+      </w:pPr>
+      <w:r>
+        <w:rPr>
+          <w:noProof/>
+        </w:rPr>
+        <w:lastRenderedPageBreak/>
+        <mc:AlternateContent>
+          <mc:Choice Requires="wps">
+            <w:drawing>
+              <wp:anchor distT="0" distB="0" distL="114300" distR="114300" simplePos="0" relativeHeight="251668480" behindDoc="0" locked="0" layoutInCell="1" allowOverlap="1" wp14:anchorId="011C4654" wp14:editId="7821F6C4">
+                <wp:simplePos x="0" y="0"/>
+                <wp:positionH relativeFrom="column">
+                  <wp:posOffset>2186305</wp:posOffset>
+                </wp:positionH>
+                <wp:positionV relativeFrom="paragraph">
+                  <wp:posOffset>2353310</wp:posOffset>
+                </wp:positionV>
+                <wp:extent cx="3610610" cy="635"/>
+                <wp:effectExtent l="0" t="0" r="0" b="0"/>
+                <wp:wrapSquare wrapText="bothSides"/>
+                <wp:docPr id="7" name="Textfeld 7"/>
+                <wp:cNvGraphicFramePr/>
+                <a:graphic xmlns:a="http://schemas.openxmlformats.org/drawingml/2006/main">
+                  <a:graphicData uri="http://schemas.microsoft.com/office/word/2010/wordprocessingShape">
+                    <wps:wsp>
+                      <wps:cNvSpPr txBox="1"/>
+                      <wps:spPr>
+                        <a:xfrm>
+                          <a:off x="0" y="0"/>
+                          <a:ext cx="3610610" cy="635"/>
+                        </a:xfrm>
+                        <a:prstGeom prst="rect">
+                          <a:avLst/>
+                        </a:prstGeom>
+                        <a:solidFill>
+                          <a:prstClr val="white"/>
+                        </a:solidFill>
+                        <a:ln>
+                          <a:noFill/>
+                        </a:ln>
+                      </wps:spPr>
+                      <wps:txbx>
+                        <w:txbxContent>
+                          <w:p>
+                            <w:pPr>
+                              <w:pStyle w:val="Beschriftung"/>
+                              <w:rPr>
+                                <w:bCs/>
+                                <w:noProof/>
+                                <w:lang w:val="de-CH"/>
+                              </w:rPr>
+                            </w:pPr>
+                            <w:r>
+                              <w:t xml:space="preserve">Abbildung </w:t>
+                            </w:r>
+                            <w:r>
+                              <w:fldChar w:fldCharType="begin"/>
+                            </w:r>
+                            <w:r>
+                              <w:instrText xml:space="preserve"> SEQ Abbildung \* ARABIC </w:instrText>
+                            </w:r>
+                            <w:r>
+                              <w:fldChar w:fldCharType="separate"/>
+                            </w:r>
+                            <w:r>
+                              <w:rPr>
+                                <w:noProof/>
+                              </w:rPr>
+                              <w:t>3</w:t>
+                            </w:r>
+                            <w:r>
+                              <w:fldChar w:fldCharType="end"/>
+                            </w:r>
+                            <w:r>
+                              <w:t xml:space="preserve"> Mockup Skills Übersicht</w:t>
+                            </w:r>
+                          </w:p>
+                        </w:txbxContent>
+                      </wps:txbx>
+                      <wps:bodyPr rot="0" spcFirstLastPara="0" vertOverflow="overflow" horzOverflow="overflow" vert="horz" wrap="square" lIns="0" tIns="0" rIns="0" bIns="0" numCol="1" spcCol="0" rtlCol="0" fromWordArt="0" anchor="t" anchorCtr="0" forceAA="0" compatLnSpc="1">
+                        <a:prstTxWarp prst="textNoShape">
+                          <a:avLst/>
+                        </a:prstTxWarp>
+                        <a:spAutoFit/>
+                      </wps:bodyPr>
+                    </wps:wsp>
+                  </a:graphicData>
+                </a:graphic>
+              </wp:anchor>
+            </w:drawing>
+          </mc:Choice>
+          <mc:Fallback>
+            <w:pict>
+              <v:shape w14:anchorId="011C4654" id="Textfeld 7" o:spid="_x0000_s1032" type="#_x0000_t202" style="position:absolute;margin-left:172.15pt;margin-top:185.3pt;width:284.3pt;height:.05pt;z-index:251668480;visibility:visible;mso-wrap-style:square;mso-wrap-distance-left:9pt;mso-wrap-distance-top:0;mso-wrap-distance-right:9pt;mso-wrap-distance-bottom:0;mso-position-horizontal:absolute;mso-position-horizontal-relative:text;mso-position-vertical:absolute;mso-position-vertical-relative:text;v-text-anchor:top" o:gfxdata="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" stroked="f">
+                <v:textbox style="mso-fit-shape-to-text:t" inset="0,0,0,0">
+                  <w:txbxContent>
+                    <w:p>
+                      <w:pPr>
+                        <w:pStyle w:val="Beschriftung"/>
+                        <w:rPr>
+                          <w:bCs/>
+                          <w:noProof/>
+                          <w:lang w:val="de-CH"/>
+                        </w:rPr>
+                      </w:pPr>
+                      <w:r>
+                        <w:t xml:space="preserve">Abbildung </w:t>
+                      </w:r>
+                      <w:r>
+                        <w:fldChar w:fldCharType="begin"/>
+                      </w:r>
+                      <w:r>
+                        <w:instrText xml:space="preserve"> SEQ Abbildung \* ARABIC </w:instrText>
+                      </w:r>
+                      <w:r>
+                        <w:fldChar w:fldCharType="separate"/>
+                      </w:r>
+                      <w:r>
+                        <w:rPr>
+                          <w:noProof/>
+                        </w:rPr>
+                        <w:t>3</w:t>
+                      </w:r>
+                      <w:r>
+                        <w:fldChar w:fldCharType="end"/>
+                      </w:r>
+                      <w:r>
+                        <w:t xml:space="preserve"> Mockup Skills Übersicht</w:t>
+                      </w:r>
+                    </w:p>
+                  </w:txbxContent>
+                </v:textbox>
+                <w10:wrap type="square"/>
+              </v:shape>
+            </w:pict>
+          </mc:Fallback>
+        </mc:AlternateContent>
+      </w:r>
+      <w:r>
+        <w:rPr>
+          <w:bCs/>
+          <w:noProof/>
+          <w:lang w:val="de-CH"/>
+        </w:rPr>
+        <w:drawing>
+          <wp:anchor distT="0" distB="0" distL="114300" distR="114300" simplePos="0" relativeHeight="251664384" behindDoc="0" locked="0" layoutInCell="1" allowOverlap="1" wp14:anchorId="48D33DE9" wp14:editId="67372FFA">
+            <wp:simplePos x="0" y="0"/>
+            <wp:positionH relativeFrom="column">
+              <wp:posOffset>2186305</wp:posOffset>
+            </wp:positionH>
+            <wp:positionV relativeFrom="paragraph">
+              <wp:posOffset>263525</wp:posOffset>
+            </wp:positionV>
+            <wp:extent cx="3610918" cy="2032635"/>
+            <wp:effectExtent l="0" t="0" r="8890" b="5715"/>
+            <wp:wrapSquare wrapText="bothSides"/>
+            <wp:docPr id="12" name="Grafik 12" descr="Ein Bild, das Text enthält.&#10;&#10;Automatisch generierte Beschreibung"/>
+            <wp:cNvGraphicFramePr>
+              <a:graphicFrameLocks xmlns:a="http://schemas.openxmlformats.org/drawingml/2006/main" noChangeAspect="1"/>
+            </wp:cNvGraphicFramePr>
+            <a:graphic xmlns:a="http://schemas.openxmlformats.org/drawingml/2006/main">
+              <a:graphicData uri="http://schemas.openxmlformats.org/drawingml/2006/picture">
+                <pic:pic xmlns:pic="http://schemas.openxmlformats.org/drawingml/2006/picture">
+                  <pic:nvPicPr>
+                    <pic:cNvPr id="12" name="Grafik 12" descr="Ein Bild, das Text enthält.&#10;&#10;Automatisch generierte Beschreibung"/>
+                    <pic:cNvPicPr>
+                      <a:picLocks noChangeAspect="1" noChangeArrowheads="1"/>
+                    </pic:cNvPicPr>
+                  </pic:nvPicPr>
+                  <pic:blipFill>
+                    <a:blip r:embed="rId15" cstate="print">
+                      <a:extLst>
+                        <a:ext uri="{28A0092B-C50C-407E-A947-70E740481C1C}">
+                          <a14:useLocalDpi xmlns:a14="http://schemas.microsoft.com/office/drawing/2010/main" val="0"/>
+                        </a:ext>
+                      </a:extLst>
+                    </a:blip>
+                    <a:srcRect/>
+                    <a:stretch>
+                      <a:fillRect/>
+                    </a:stretch>
+                  </pic:blipFill>
+                  <pic:spPr bwMode="auto">
+                    <a:xfrm>
+                      <a:off x="0" y="0"/>
+                      <a:ext cx="3610918" cy="2032635"/>
+                    </a:xfrm>
+                    <a:prstGeom prst="rect">
+                      <a:avLst/>
+                    </a:prstGeom>
+                    <a:noFill/>
+                    <a:ln>
+                      <a:noFill/>
+                    </a:ln>
+                  </pic:spPr>
+                </pic:pic>
+              </a:graphicData>
+            </a:graphic>
+          </wp:anchor>
+        </w:drawing>
+      </w:r>
+    </w:p>
+    <w:p>
+      <w:pPr>
+        <w:rPr>
+          <w:bCs/>
+          <w:lang w:val="de-CH"/>
+        </w:rPr>
+      </w:pPr>
+      <w:r>
+        <w:rPr>
+          <w:bCs/>
+          <w:lang w:val="de-CH"/>
+        </w:rPr>
+        <w:t xml:space="preserve">Auf der Unterseite «Skills» sind alle für den Benutzer verfügbaren Skills aufgelistet und der Benutzer hat die Option, einzelne «Subskills» jeweils auszuklappen und dort die jeweiligen Skill-spezifischen Ressourcen zu betrachten. Zudem soll es möglich sein, </w:t>
+      </w:r>
+      <w:r>
+        <w:rPr>
+          <w:bCs/>
+          <w:lang w:val="de-CH"/>
+        </w:rPr>
+        <w:t xml:space="preserve">einzelne Skills </w:t>
+      </w:r>
+      <w:r>
+        <w:rPr>
+          <w:bCs/>
+          <w:color w:val="FF0000"/>
+          <w:lang w:val="de-CH"/>
+        </w:rPr>
+        <w:t xml:space="preserve">sowie ganze Skillsets </w:t>
+      </w:r>
+      <w:r>
+        <w:rPr>
+          <w:bCs/>
+          <w:lang w:val="de-CH"/>
+        </w:rPr>
+        <w:t>als erledigt zu markieren.</w:t>
+      </w:r>
+    </w:p>
+    <w:p>
+      <w:pPr>
+        <w:rPr>
+          <w:bCs/>
+          <w:lang w:val="de-CH"/>
+        </w:rPr>
+      </w:pPr>
+    </w:p>
+    <w:p>
+      <w:pPr>
+        <w:rPr>
+          <w:bCs/>
+          <w:lang w:val="de-CH"/>
+        </w:rPr>
+      </w:pPr>
+      <w:r>
+        <w:rPr>
+          <w:bCs/>
+          <w:noProof/>
+          <w:lang w:val="de-CH"/>
+        </w:rPr>
+        <w:drawing>
+          <wp:anchor distT="0" distB="0" distL="114300" distR="114300" simplePos="0" relativeHeight="251669504" behindDoc="0" locked="0" layoutInCell="1" allowOverlap="1" wp14:anchorId="382612EC" wp14:editId="5DBAED87">
+            <wp:simplePos x="0" y="0"/>
+            <wp:positionH relativeFrom="column">
+              <wp:posOffset>-242570</wp:posOffset>
+            </wp:positionH>
+            <wp:positionV relativeFrom="paragraph">
+              <wp:posOffset>293370</wp:posOffset>
+            </wp:positionV>
+            <wp:extent cx="3668955" cy="2065306"/>
+            <wp:effectExtent l="0" t="0" r="8255" b="0"/>
+            <wp:wrapSquare wrapText="bothSides"/>
+            <wp:docPr id="13" name="Grafik 13"/>
+            <wp:cNvGraphicFramePr>
+              <a:graphicFrameLocks xmlns:a="http://schemas.openxmlformats.org/drawingml/2006/main" noChangeAspect="1"/>
+            </wp:cNvGraphicFramePr>
+            <a:graphic xmlns:a="http://schemas.openxmlformats.org/drawingml/2006/main">
+              <a:graphicData uri="http://schemas.openxmlformats.org/drawingml/2006/picture">
+                <pic:pic xmlns:pic="http://schemas.openxmlformats.org/drawingml/2006/picture">
+                  <pic:nvPicPr>
+                    <pic:cNvPr id="0" name="Picture 4"/>
+                    <pic:cNvPicPr>
+                      <a:picLocks noChangeAspect="1" noChangeArrowheads="1"/>
+                    </pic:cNvPicPr>
+                  </pic:nvPicPr>
+                  <pic:blipFill>
+                    <a:blip r:embed="rId16" cstate="print">
+                      <a:extLst>
+                        <a:ext uri="{28A0092B-C50C-407E-A947-70E740481C1C}">
+                          <a14:useLocalDpi xmlns:a14="http://schemas.microsoft.com/office/drawing/2010/main" val="0"/>
+                        </a:ext>
+                      </a:extLst>
+                    </a:blip>
+                    <a:srcRect/>
+                    <a:stretch>
+                      <a:fillRect/>
+                    </a:stretch>
+                  </pic:blipFill>
+                  <pic:spPr bwMode="auto">
+                    <a:xfrm>
+                      <a:off x="0" y="0"/>
+                      <a:ext cx="3668955" cy="2065306"/>
+                    </a:xfrm>
+                    <a:prstGeom prst="rect">
+                      <a:avLst/>
+                    </a:prstGeom>
+                    <a:noFill/>
+                    <a:ln>
+                      <a:noFill/>
+                    </a:ln>
+                  </pic:spPr>
+                </pic:pic>
+              </a:graphicData>
+            </a:graphic>
+          </wp:anchor>
+        </w:drawing>
+      </w:r>
+    </w:p>
+    <w:p>
+      <w:pPr>
+        <w:rPr>
+          <w:bCs/>
+          <w:color w:val="FF0000"/>
+          <w:lang w:val="de-CH"/>
+        </w:rPr>
+      </w:pPr>
+      <w:r>
+        <w:rPr>
+          <w:bCs/>
+          <w:lang w:val="de-CH"/>
+        </w:rPr>
+        <w:t xml:space="preserve">Nicht ersichtlich für den normalen Benutzer aber trotzdem geplant ist zudem ein Administrations-Panel, in welchem der entsprechende Webmaster dann einerseits neue Benutzer erstellen kann, aber auch Bestehende bearbeiten und die existierenden Kompetenz bearbeiten und erweitern. </w:t>
+      </w:r>
+      <w:r>
+        <w:rPr>
+          <w:bCs/>
+          <w:color w:val="FF0000"/>
+          <w:lang w:val="de-CH"/>
+        </w:rPr>
+        <w:t>Soll/Kann Admin pw einsehen/ bearbeiten können?</w:t>
+      </w:r>
+    </w:p>
+    <w:p>
+      <w:pPr>
+        <w:rPr>
+          <w:bCs/>
+          <w:color w:val="FF0000"/>
+          <w:lang w:val="de-CH"/>
+        </w:rPr>
+      </w:pPr>
+    </w:p>
+    <w:p>
+      <w:pPr>
+        <w:rPr>
+          <w:bCs/>
+          <w:color w:val="FF0000"/>
+          <w:lang w:val="de-CH"/>
+        </w:rPr>
+      </w:pPr>
+      <w:r>
+        <w:rPr>
+          <w:bCs/>
+          <w:color w:val="FF0000"/>
+          <w:lang w:val="de-CH"/>
+        </w:rPr>
+        <w:t>++ DESCRIBE THE DIAGRAM</w:t>
+      </w:r>
+    </w:p>
+    <w:p>
+      <w:pPr>
+        <w:rPr>
+          <w:bCs/>
+          <w:color w:val="FF0000"/>
+          <w:lang w:val="de-CH"/>
+        </w:rPr>
+      </w:pPr>
+      <w:r>
+        <w:rPr>
+          <w:noProof/>
+        </w:rPr>
+        <w:drawing>
+          <wp:inline distT="0" distB="0" distL="0" distR="0" wp14:anchorId="58F20D5A" wp14:editId="1BCCBD6C">
+            <wp:extent cx="5760720" cy="3240405"/>
+            <wp:effectExtent l="0" t="0" r="0" b="0"/>
+            <wp:docPr id="16" name="Grafik 16"/>
+            <wp:cNvGraphicFramePr>
+              <a:graphicFrameLocks xmlns:a="http://schemas.openxmlformats.org/drawingml/2006/main" noChangeAspect="1"/>
+            </wp:cNvGraphicFramePr>
+            <a:graphic xmlns:a="http://schemas.openxmlformats.org/drawingml/2006/main">
+              <a:graphicData uri="http://schemas.openxmlformats.org/drawingml/2006/picture">
+                <pic:pic xmlns:pic="http://schemas.openxmlformats.org/drawingml/2006/picture">
+                  <pic:nvPicPr>
+                    <pic:cNvPr id="0" name="Picture 1"/>
+                    <pic:cNvPicPr>
+                      <a:picLocks noChangeAspect="1" noChangeArrowheads="1"/>
+                    </pic:cNvPicPr>
+                  </pic:nvPicPr>
+                  <pic:blipFill>
+                    <a:blip r:embed="rId17">
+                      <a:extLst>
+                        <a:ext uri="{28A0092B-C50C-407E-A947-70E740481C1C}">
+                          <a14:useLocalDpi xmlns:a14="http://schemas.microsoft.com/office/drawing/2010/main" val="0"/>
+                        </a:ext>
+                      </a:extLst>
+                    </a:blip>
+                    <a:srcRect/>
+                    <a:stretch>
+                      <a:fillRect/>
+                    </a:stretch>
+                  </pic:blipFill>
+                  <pic:spPr bwMode="auto">
+                    <a:xfrm>
+                      <a:off x="0" y="0"/>
+                      <a:ext cx="5760720" cy="3240405"/>
+                    </a:xfrm>
+                    <a:prstGeom prst="rect">
+                      <a:avLst/>
+                    </a:prstGeom>
+                    <a:noFill/>
+                    <a:ln>
+                      <a:noFill/>
+                    </a:ln>
+                  </pic:spPr>
+                </pic:pic>
+              </a:graphicData>
+            </a:graphic>
+          </wp:inline>
+        </w:drawing>
+      </w:r>
+    </w:p>
+    <w:p>
+      <w:pPr>
+        <w:rPr>
+          <w:bCs/>
+          <w:color w:val="FF0000"/>
+          <w:lang w:val="de-CH"/>
+        </w:rPr>
+      </w:pPr>
+    </w:p>
+    <w:p>
+      <w:pPr>
+        <w:rPr>
+          <w:bCs/>
+          <w:color w:val="FF0000"/>
+          <w:lang w:val="de-CH"/>
+        </w:rPr>
+      </w:pPr>
+    </w:p>
+    <w:p>
+      <w:pPr>
+        <w:rPr>
+          <w:bCs/>
+          <w:color w:val="FF0000"/>
+          <w:lang w:val="de-CH"/>
+        </w:rPr>
+      </w:pPr>
+    </w:p>
+    <w:p>
+      <w:pPr>
+        <w:rPr>
+          <w:bCs/>
+          <w:color w:val="FF0000"/>
+          <w:lang w:val="de-CH"/>
+        </w:rPr>
+      </w:pPr>
+    </w:p>
+    <w:p>
+      <w:pPr>
+        <w:rPr>
+          <w:bCs/>
+          <w:color w:val="FF0000"/>
+          <w:lang w:val="de-CH"/>
+        </w:rPr>
+      </w:pPr>
+      <w:r>
+        <w:rPr>
+          <w:bCs/>
+          <w:color w:val="FF0000"/>
+          <w:lang w:val="de-CH"/>
+        </w:rPr>
+        <w:t>++</w:t>
+      </w:r>
+      <w:r>
+        <w:rPr>
+          <w:bCs/>
+          <w:color w:val="FF0000"/>
+          <w:lang w:val="de-CH"/>
+        </w:rPr>
+        <w:t xml:space="preserve"> Mockups? Klassendiagramm? </w:t>
+      </w:r>
+    </w:p>
+    <w:p>
+      <w:pPr>
+        <w:rPr>
+          <w:b/>
+          <w:lang w:val="de-CH"/>
+        </w:rPr>
+      </w:pPr>
+      <w:bookmarkStart w:id="14" w:name="_Toc118398354"/>
+      <w:r>
+        <w:rPr>
+          <w:b/>
+          <w:lang w:val="de-CH"/>
+        </w:rPr>
+        <w:t>Entscheiden</w:t>
+      </w:r>
       <w:bookmarkEnd w:id="14"/>
     </w:p>
     <w:p>
       <w:pPr>
         <w:rPr>
           <w:bCs/>
-          <w:lang w:val="de-CH"/>
-        </w:rPr>
-      </w:pPr>
-      <w:r>
-        <w:rPr>
-          <w:bCs/>
-          <w:lang w:val="de-CH"/>
-        </w:rPr>
-        <w:t xml:space="preserve">Bei der Wahl der Programmiersprache wurde uns die Entscheidung bedingt abgenommen, da wir zur Gruppenfindung bereits unsere präferierten Sprachen nennen mussten. Bei der Diskussion während der Teamfindung kamen einige davon auf: </w:t>
+          <w:i/>
+          <w:lang w:val="de-CH"/>
+        </w:rPr>
+      </w:pPr>
+      <w:r>
+        <w:rPr>
+          <w:bCs/>
+          <w:i/>
+          <w:lang w:val="de-CH"/>
+        </w:rPr>
+        <w:t>Programmiersprachen</w:t>
+      </w:r>
+    </w:p>
+    <w:p>
+      <w:pPr>
+        <w:rPr>
+          <w:bCs/>
+          <w:lang w:val="de-CH"/>
+        </w:rPr>
+      </w:pPr>
+      <w:r>
+        <w:rPr>
+          <w:bCs/>
+          <w:lang w:val="de-CH"/>
+        </w:rPr>
+        <w:t xml:space="preserve">Im Backend fiel der einstimmige Konsensus schlussendlich auf </w:t>
+      </w:r>
+      <w:r>
+        <w:rPr>
+          <w:b/>
+          <w:lang w:val="de-CH"/>
+        </w:rPr>
+        <w:t>Rust</w:t>
+      </w:r>
+      <w:r>
+        <w:rPr>
+          <w:bCs/>
+          <w:lang w:val="de-CH"/>
+        </w:rPr>
+        <w:t>, da dies für uns alle relativ Neuland war und wir trotzdem schon mal davon gehört hatten.</w:t>
+      </w:r>
+      <w:r>
+        <w:rPr>
+          <w:bCs/>
+          <w:lang w:val="de-CH"/>
+        </w:rPr>
+        <w:t xml:space="preserve"> So haben wir die Chance, innerhalb dieses Projektes eine komplette neue Programmiersprache kennenzulernen und das Gelernte direkt in die Tat umzusetzen. Und da wir alle schon von der Existenz von Rust Bescheid wussten, standen die Chancen hoch, dass es sich dabei um eine etablierte Sprache handelt, die bereits (für unser Projekt) ausreichend dokumentiert wurde.</w:t>
+      </w:r>
+      <w:r>
+        <w:rPr>
+          <w:bCs/>
+          <w:lang w:val="de-CH"/>
+        </w:rPr>
+        <w:t xml:space="preserve"> </w:t>
       </w:r>
     </w:p>
     <w:p>
@@ -5953,228 +7548,365 @@
           <w:bCs/>
           <w:lang w:val="de-CH"/>
         </w:rPr>
-        <w:t xml:space="preserve">Für das Frontend war </w:t>
-      </w:r>
-      <w:r>
-        <w:rPr>
-          <w:bCs/>
-          <w:lang w:val="de-CH"/>
-        </w:rPr>
-        <w:t xml:space="preserve">die Debatte vor allem zwischen </w:t>
-      </w:r>
-      <w:proofErr w:type="spellStart"/>
-      <w:r>
-        <w:rPr>
-          <w:bCs/>
-          <w:lang w:val="de-CH"/>
-        </w:rPr>
-        <w:t>Svelte</w:t>
-      </w:r>
-      <w:proofErr w:type="spellEnd"/>
-      <w:r>
-        <w:rPr>
-          <w:bCs/>
-          <w:lang w:val="de-CH"/>
-        </w:rPr>
-        <w:t>, einem JS-Framework und AngularJS</w:t>
-      </w:r>
-      <w:r>
-        <w:rPr>
-          <w:bCs/>
-          <w:lang w:val="de-CH"/>
-        </w:rPr>
-        <w:t>.</w:t>
-      </w:r>
-      <w:r>
-        <w:rPr>
-          <w:bCs/>
-          <w:lang w:val="de-CH"/>
-        </w:rPr>
-        <w:t xml:space="preserve"> Beim Backend wollten wir grundsätzlich alle etwas Neues ausprobieren, da wir zu diesem Zeitpunkt mit C# (und teilweise auch Java) bereits einige Projekte realisiert hatten. </w:t>
-      </w:r>
-    </w:p>
-    <w:p>
-      <w:pPr>
-        <w:rPr>
-          <w:bCs/>
-          <w:color w:val="FF0000"/>
-          <w:lang w:val="de-CH"/>
-        </w:rPr>
-      </w:pPr>
-      <w:r>
-        <w:rPr>
-          <w:bCs/>
-          <w:color w:val="FF0000"/>
-          <w:lang w:val="de-CH"/>
-        </w:rPr>
-        <w:t>+++</w:t>
-      </w:r>
-      <w:r>
-        <w:rPr>
-          <w:bCs/>
-          <w:color w:val="FF0000"/>
-          <w:lang w:val="de-CH"/>
-        </w:rPr>
-        <w:t xml:space="preserve"> Mockups? Klassendiagramm? </w:t>
-      </w:r>
-    </w:p>
-    <w:p>
-      <w:pPr>
-        <w:rPr>
-          <w:b/>
-          <w:lang w:val="de-CH"/>
-        </w:rPr>
-      </w:pPr>
-      <w:bookmarkStart w:id="15" w:name="_Toc118398354"/>
-      <w:r>
-        <w:rPr>
-          <w:b/>
-          <w:lang w:val="de-CH"/>
-        </w:rPr>
-        <w:t>Entscheiden</w:t>
+        <w:t>Nach etwas Recherche zeigt</w:t>
+      </w:r>
+      <w:r>
+        <w:rPr>
+          <w:bCs/>
+          <w:lang w:val="de-CH"/>
+        </w:rPr>
+        <w:t>e</w:t>
+      </w:r>
+      <w:r>
+        <w:rPr>
+          <w:bCs/>
+          <w:lang w:val="de-CH"/>
+        </w:rPr>
+        <w:t xml:space="preserve"> sich ausserdem, dass Rust im Vergleich zu vielen anderen Programmiersprachen in Sachen Sicherheit weit vorne mit dabei ist. Zudem hat es keinen </w:t>
+      </w:r>
+      <w:r>
+        <w:rPr>
+          <w:bCs/>
+          <w:lang w:val="de-CH"/>
+        </w:rPr>
+        <w:t>handels</w:t>
+      </w:r>
+      <w:r>
+        <w:rPr>
+          <w:bCs/>
+          <w:lang w:val="de-CH"/>
+        </w:rPr>
+        <w:t>üblichen Garbage Collector</w:t>
+      </w:r>
+      <w:r>
+        <w:rPr>
+          <w:bCs/>
+          <w:lang w:val="de-CH"/>
+        </w:rPr>
+        <w:t>, dafür aber ein eigenes Typsystem. Dadurch kann die Performance erhöht werden, was jedoch auch bedeutet, dass man dieses Typsystem auch beherrschen muss. Ein weiterer Vorteil liegt in der Gleichzeitigkeit, die z.B. in C/C++ nicht so einfach umzusetzen ist, wie das in Rust möglich ist.</w:t>
+      </w:r>
+    </w:p>
+    <w:p>
+      <w:pPr>
+        <w:rPr>
+          <w:bCs/>
+          <w:color w:val="000000" w:themeColor="text1"/>
+          <w:lang w:val="de-CH"/>
+        </w:rPr>
+      </w:pPr>
+      <w:r>
+        <w:rPr>
+          <w:bCs/>
+          <w:color w:val="000000" w:themeColor="text1"/>
+          <w:lang w:val="de-CH"/>
+        </w:rPr>
+        <w:t xml:space="preserve">Für das UI und generell das Frontend haben wir uns relativ schnell auf Svelte geeinigt, da </w:t>
+      </w:r>
+      <w:r>
+        <w:rPr>
+          <w:bCs/>
+          <w:color w:val="000000" w:themeColor="text1"/>
+          <w:lang w:val="de-CH"/>
+        </w:rPr>
+        <w:t xml:space="preserve">es einerseits einfach zu verstehen und vielseitig einsetzbar, während andererseits Ramon </w:t>
+      </w:r>
+      <w:r>
+        <w:rPr>
+          <w:bCs/>
+          <w:color w:val="000000" w:themeColor="text1"/>
+          <w:lang w:val="de-CH"/>
+        </w:rPr>
+        <w:t>schon</w:t>
+      </w:r>
+      <w:r>
+        <w:rPr>
+          <w:bCs/>
+          <w:color w:val="000000" w:themeColor="text1"/>
+          <w:lang w:val="de-CH"/>
+        </w:rPr>
+        <w:t xml:space="preserve"> erste Erfahrungen mit Svelte gesammelt hat.</w:t>
+      </w:r>
+    </w:p>
+    <w:p>
+      <w:pPr>
+        <w:rPr>
+          <w:bCs/>
+          <w:lang w:val="de-CH"/>
+        </w:rPr>
+      </w:pPr>
+      <w:r>
+        <w:rPr>
+          <w:bCs/>
+          <w:color w:val="000000" w:themeColor="text1"/>
+          <w:lang w:val="de-CH"/>
+        </w:rPr>
+        <w:t xml:space="preserve">Bei der Datenbank fiel die Entscheidung schlussendlich auf MongoDB. </w:t>
+      </w:r>
+      <w:r>
+        <w:rPr>
+          <w:bCs/>
+          <w:lang w:val="de-CH"/>
+        </w:rPr>
+        <w:t xml:space="preserve">Obwohl die Applikation sich eigentlich für eine relationale Datenbank eignen würde, haben wir uns </w:t>
+      </w:r>
+      <w:r>
+        <w:rPr>
+          <w:bCs/>
+          <w:lang w:val="de-CH"/>
+        </w:rPr>
+        <w:t>trotzdem dagegen entschieden, weil:</w:t>
+      </w:r>
+    </w:p>
+    <w:p>
+      <w:pPr>
+        <w:rPr>
+          <w:bCs/>
+          <w:lang w:val="de-CH"/>
+        </w:rPr>
+      </w:pPr>
+      <w:r>
+        <w:rPr>
+          <w:bCs/>
+          <w:lang w:val="de-CH"/>
+        </w:rPr>
+        <w:t>- Schutz vor SQL - Injections (Mongo - Injections gibts auch, aber viel seltener)</w:t>
+      </w:r>
+    </w:p>
+    <w:p>
+      <w:pPr>
+        <w:rPr>
+          <w:bCs/>
+          <w:lang w:val="de-CH"/>
+        </w:rPr>
+      </w:pPr>
+      <w:r>
+        <w:rPr>
+          <w:bCs/>
+          <w:lang w:val="de-CH"/>
+        </w:rPr>
+        <w:t>- Responses von Queries sind direkt in JSON - Format (keine Umwandlung nötig)</w:t>
+      </w:r>
+    </w:p>
+    <w:p>
+      <w:pPr>
+        <w:rPr>
+          <w:bCs/>
+          <w:lang w:val="de-CH"/>
+        </w:rPr>
+      </w:pPr>
+      <w:r>
+        <w:rPr>
+          <w:bCs/>
+          <w:lang w:val="de-CH"/>
+        </w:rPr>
+        <w:t>- Integrierte Library für div. Sprachen zur einfachen Verwendung von Queries</w:t>
+      </w:r>
+    </w:p>
+    <w:p>
+      <w:pPr>
+        <w:rPr>
+          <w:bCs/>
+          <w:lang w:val="de-CH"/>
+        </w:rPr>
+      </w:pPr>
+      <w:r>
+        <w:rPr>
+          <w:bCs/>
+          <w:lang w:val="de-CH"/>
+        </w:rPr>
+        <w:t>- Skalierbarer als MySQL (Resourcenfreundlicher)</w:t>
+      </w:r>
+    </w:p>
+    <w:p>
+      <w:pPr>
+        <w:rPr>
+          <w:bCs/>
+          <w:lang w:val="de-CH"/>
+        </w:rPr>
+      </w:pPr>
+      <w:r>
+        <w:rPr>
+          <w:bCs/>
+          <w:lang w:val="de-CH"/>
+        </w:rPr>
+        <w:t>- Bessere Übersicht für Admins</w:t>
+      </w:r>
+    </w:p>
+    <w:p>
+      <w:pPr>
+        <w:rPr>
+          <w:bCs/>
+          <w:lang w:val="de-CH"/>
+        </w:rPr>
+      </w:pPr>
+      <w:r>
+        <w:rPr>
+          <w:bCs/>
+          <w:lang w:val="de-CH"/>
+        </w:rPr>
+        <w:t>- Schnellere Responses bei simplen Queries</w:t>
+      </w:r>
+    </w:p>
+    <w:p>
+      <w:pPr>
+        <w:rPr>
+          <w:i/>
+          <w:color w:val="000000" w:themeColor="text1"/>
+          <w:lang w:val="de-CH"/>
+        </w:rPr>
+      </w:pPr>
+      <w:r>
+        <w:rPr>
+          <w:i/>
+          <w:color w:val="000000" w:themeColor="text1"/>
+          <w:lang w:val="de-CH"/>
+        </w:rPr>
+        <w:t>Skills VS User</w:t>
+      </w:r>
+    </w:p>
+    <w:p>
+      <w:pPr>
+        <w:rPr>
+          <w:color w:val="000000" w:themeColor="text1"/>
+          <w:lang w:val="de-CH"/>
+        </w:rPr>
+      </w:pPr>
+      <w:r>
+        <w:rPr>
+          <w:color w:val="000000" w:themeColor="text1"/>
+          <w:lang w:val="de-CH"/>
+        </w:rPr>
+        <w:t>Wenn es um verschiedene Skills geht, die mit verschiedenen Benutzern in Verbindung stehen, stellt sich schnell die Frage, wie diese Verbindung hergestellt werden soll. Bei einer Diskussion sind wir auf zwei unterschiedliche Varianten gekommen. Nachfolgend die Entscheidung, welche hierfür schlauer ist.</w:t>
+      </w:r>
+    </w:p>
+    <w:p>
+      <w:pPr>
+        <w:rPr>
+          <w:color w:val="000000" w:themeColor="text1"/>
+          <w:lang w:val="de-CH"/>
+        </w:rPr>
+      </w:pPr>
+      <w:r>
+        <w:rPr>
+          <w:color w:val="000000" w:themeColor="text1"/>
+          <w:lang w:val="de-CH"/>
+        </w:rPr>
+        <w:t xml:space="preserve">Es ist klar, dass wir jeweils ein Objekt für Benutzer und eines für Skills haben werden. Die erste Variante besteht aus einem Skill-Objekt, welches selbst mittels einem User-Array </w:t>
+      </w:r>
+      <w:r>
+        <w:rPr>
+          <w:color w:val="000000" w:themeColor="text1"/>
+          <w:lang w:val="de-CH"/>
+        </w:rPr>
+        <w:t xml:space="preserve">abspeichert, welche Nutzer alle schon diesen spezifischen Skill abgeschlossen haben. Bei der zweiten Variante handelt es </w:t>
+      </w:r>
+      <w:r>
+        <w:rPr>
+          <w:color w:val="000000" w:themeColor="text1"/>
+          <w:lang w:val="de-CH"/>
+        </w:rPr>
+        <w:lastRenderedPageBreak/>
+        <w:t xml:space="preserve">sich um das Gegenteil: Auf dem User-Objekt wird stattdessen ein Skill-Array gespeichert, welches alle Skills enthält, die dieser jeweilige Benutzer bereits abgeschlossen hat. </w:t>
+      </w:r>
+    </w:p>
+    <w:p>
+      <w:pPr>
+        <w:rPr>
+          <w:color w:val="000000" w:themeColor="text1"/>
+          <w:lang w:val="de-CH"/>
+        </w:rPr>
+      </w:pPr>
+      <w:r>
+        <w:rPr>
+          <w:color w:val="000000" w:themeColor="text1"/>
+          <w:lang w:val="de-CH"/>
+        </w:rPr>
+        <w:t>Schlussendlich sind wir zum Schluss gekommen, dass die Variante 2 in Form eines Skill-Arrays auf dem User-Objekt mehr Sinn macht, da dann die Darstellung der erreichten Kompetenzen auf der «Skills»-Unterseite relativ simpel mit einer Abfrage dieses Skill-Arrays realisiert werden kann. Dagegen kann das User-Array aus Version 1 in dieser Form allerhöchstens für administrative Zwecke verwendet werden, für alles andere muss zuerst einmal gefiltert werden. Diesen Schritt sparen wir uns bei Variante 2.</w:t>
+      </w:r>
+    </w:p>
+    <w:p>
+      <w:pPr>
+        <w:rPr>
+          <w:b/>
+          <w:lang w:val="de-CH"/>
+        </w:rPr>
+      </w:pPr>
+      <w:bookmarkStart w:id="15" w:name="_Toc118398355"/>
+      <w:r>
+        <w:rPr>
+          <w:b/>
+          <w:lang w:val="de-CH"/>
+        </w:rPr>
+        <w:t>Realisieren</w:t>
       </w:r>
       <w:bookmarkEnd w:id="15"/>
     </w:p>
     <w:p>
       <w:pPr>
         <w:rPr>
-          <w:bCs/>
           <w:i/>
           <w:lang w:val="de-CH"/>
         </w:rPr>
       </w:pPr>
       <w:r>
         <w:rPr>
-          <w:bCs/>
           <w:i/>
           <w:lang w:val="de-CH"/>
         </w:rPr>
-        <w:t>Programmiersprachen</w:t>
-      </w:r>
-    </w:p>
-    <w:p>
-      <w:pPr>
-        <w:rPr>
-          <w:bCs/>
-          <w:color w:val="FF0000"/>
-          <w:lang w:val="de-CH"/>
-        </w:rPr>
-      </w:pPr>
-      <w:r>
-        <w:rPr>
-          <w:bCs/>
-          <w:lang w:val="de-CH"/>
-        </w:rPr>
-        <w:t xml:space="preserve">Im Backend fiel der einstimmige Konsensus fiel schlussendlich auf Rust, da dies für uns alle relativ Neuland war und wir trotzdem schon mal davon gehört hatten. </w:t>
-      </w:r>
-      <w:r>
-        <w:rPr>
-          <w:bCs/>
-          <w:color w:val="FF0000"/>
-          <w:lang w:val="de-CH"/>
-        </w:rPr>
-        <w:t>++Genauere Begründung</w:t>
-      </w:r>
-    </w:p>
-    <w:p>
-      <w:pPr>
-        <w:rPr>
-          <w:color w:val="000000" w:themeColor="text1"/>
-          <w:lang w:val="de-CH"/>
-        </w:rPr>
-      </w:pPr>
-      <w:r>
-        <w:rPr>
-          <w:bCs/>
-          <w:color w:val="000000" w:themeColor="text1"/>
-          <w:lang w:val="de-CH"/>
-        </w:rPr>
-        <w:t xml:space="preserve">Für das UI und generell das Frontend haben wir uns relativ schnell auf </w:t>
-      </w:r>
-      <w:proofErr w:type="spellStart"/>
-      <w:r>
-        <w:rPr>
-          <w:bCs/>
-          <w:color w:val="000000" w:themeColor="text1"/>
-          <w:lang w:val="de-CH"/>
-        </w:rPr>
-        <w:t>Svelte</w:t>
-      </w:r>
-      <w:proofErr w:type="spellEnd"/>
-      <w:r>
-        <w:rPr>
-          <w:bCs/>
-          <w:color w:val="000000" w:themeColor="text1"/>
-          <w:lang w:val="de-CH"/>
-        </w:rPr>
-        <w:t xml:space="preserve"> geeinigt, da </w:t>
-      </w:r>
-      <w:r>
-        <w:rPr>
-          <w:bCs/>
-          <w:color w:val="000000" w:themeColor="text1"/>
-          <w:lang w:val="de-CH"/>
-        </w:rPr>
-        <w:t xml:space="preserve">es einerseits einfach zu verstehen und vielseitig einsetzbar, während andererseits Ramon </w:t>
-      </w:r>
-      <w:proofErr w:type="gramStart"/>
-      <w:r>
-        <w:rPr>
-          <w:bCs/>
-          <w:color w:val="000000" w:themeColor="text1"/>
-          <w:lang w:val="de-CH"/>
-        </w:rPr>
-        <w:t>bereits schon</w:t>
-      </w:r>
-      <w:proofErr w:type="gramEnd"/>
-      <w:r>
-        <w:rPr>
-          <w:bCs/>
-          <w:color w:val="000000" w:themeColor="text1"/>
-          <w:lang w:val="de-CH"/>
-        </w:rPr>
-        <w:t xml:space="preserve"> erste Erfahrungen mit </w:t>
-      </w:r>
-      <w:proofErr w:type="spellStart"/>
-      <w:r>
-        <w:rPr>
-          <w:bCs/>
-          <w:color w:val="000000" w:themeColor="text1"/>
-          <w:lang w:val="de-CH"/>
-        </w:rPr>
-        <w:t>Svelte</w:t>
-      </w:r>
-      <w:proofErr w:type="spellEnd"/>
-      <w:r>
-        <w:rPr>
-          <w:bCs/>
-          <w:color w:val="000000" w:themeColor="text1"/>
-          <w:lang w:val="de-CH"/>
-        </w:rPr>
-        <w:t xml:space="preserve"> gesammelt hat.</w:t>
-      </w:r>
-    </w:p>
-    <w:p>
-      <w:pPr>
-        <w:rPr>
-          <w:b/>
-        </w:rPr>
-      </w:pPr>
-      <w:bookmarkStart w:id="16" w:name="_Toc118398355"/>
-      <w:r>
-        <w:rPr>
-          <w:b/>
-        </w:rPr>
-        <w:t>Realisieren</w:t>
-      </w:r>
-      <w:bookmarkEnd w:id="16"/>
-    </w:p>
-    <w:p>
-      <w:r>
-        <w:t>Yeah buddy, this will b</w:t>
-      </w:r>
-      <w:r>
-        <w:t>e rather interesting</w:t>
+        <w:t>Bei der Realisierung geht es hauptsächlich um die tatsächliche Umsetzung des zuvor Geplanten.</w:t>
+      </w:r>
+    </w:p>
+    <w:p>
+      <w:pPr>
+        <w:rPr>
+          <w:lang w:val="de-CH"/>
+        </w:rPr>
+      </w:pPr>
+      <w:r>
+        <w:rPr>
+          <w:lang w:val="de-CH"/>
+        </w:rPr>
+        <w:t>Nun geht es darum, das zuvor Geplante in die Tat umzusetzen. Hier wurde zwischen Frontend und Backend unterschieden, wobei es vor allem bei der Verbindung der Beiden zu der ein oder anderen Überschneidung führte.</w:t>
+      </w:r>
+    </w:p>
+    <w:p>
+      <w:pPr>
+        <w:rPr>
+          <w:i/>
+          <w:lang w:val="de-CH"/>
+        </w:rPr>
+      </w:pPr>
+      <w:r>
+        <w:rPr>
+          <w:i/>
+          <w:lang w:val="de-CH"/>
+        </w:rPr>
+        <w:t>Frontend</w:t>
+      </w:r>
+    </w:p>
+    <w:p>
+      <w:pPr>
+        <w:rPr>
+          <w:lang w:val="de-CH"/>
+        </w:rPr>
+      </w:pPr>
+      <w:r>
+        <w:rPr>
+          <w:lang w:val="de-CH"/>
+        </w:rPr>
+        <w:t>Das Design des Frontends wu</w:t>
+      </w:r>
+      <w:r>
+        <w:rPr>
+          <w:lang w:val="de-CH"/>
+        </w:rPr>
+        <w:t xml:space="preserve">rde möglichst getreuu den Mockups realisiert, wobei das natürlich nicht immer zu hundert Prozent möglich war. Bei der Farbwahl haben wir durch unseren Theme-Switcher zwei verschiedene Varianten, einmal die helle Version und einmal die dunkle. Aus Gründen der besseren Visualität </w:t>
+      </w:r>
+      <w:r>
+        <w:rPr>
+          <w:lang w:val="de-CH"/>
+        </w:rPr>
+        <w:t>wird in den Bildern hier die dunkle Variante verwendet.</w:t>
       </w:r>
     </w:p>
     <w:p>
@@ -6188,7 +7920,6 @@
         <w:rPr>
           <w:noProof/>
         </w:rPr>
-        <w:lastRenderedPageBreak/>
         <w:drawing>
           <wp:inline distT="0" distB="0" distL="0" distR="0" wp14:anchorId="2D541D97" wp14:editId="4EC01BFA">
             <wp:extent cx="5760720" cy="2216785"/>
@@ -6207,7 +7938,7 @@
                     </pic:cNvPicPr>
                   </pic:nvPicPr>
                   <pic:blipFill>
-                    <a:blip r:embed="rId10" cstate="print">
+                    <a:blip r:embed="rId18" cstate="print">
                       <a:extLst>
                         <a:ext uri="{28A0092B-C50C-407E-A947-70E740481C1C}">
                           <a14:useLocalDpi xmlns:a14="http://schemas.microsoft.com/office/drawing/2010/main" val="0"/>
@@ -6247,7 +7978,7 @@
           <w:lang w:val="de-CH"/>
         </w:rPr>
       </w:pPr>
-      <w:bookmarkStart w:id="17" w:name="_Toc118398356"/>
+      <w:bookmarkStart w:id="16" w:name="_Toc118398356"/>
       <w:r>
         <w:rPr>
           <w:b/>
@@ -6256,6 +7987,751 @@
         </w:rPr>
         <w:t>Kontrollieren</w:t>
       </w:r>
+      <w:bookmarkEnd w:id="16"/>
+    </w:p>
+    <w:p>
+      <w:pPr>
+        <w:rPr>
+          <w:b/>
+          <w:bCs/>
+          <w:lang w:val="de-CH"/>
+        </w:rPr>
+      </w:pPr>
+      <w:r>
+        <w:rPr>
+          <w:b/>
+          <w:bCs/>
+          <w:lang w:val="de-CH"/>
+        </w:rPr>
+        <w:t>Auswerten</w:t>
+      </w:r>
+    </w:p>
+    <w:p>
+      <w:pPr>
+        <w:rPr>
+          <w:b/>
+          <w:bCs/>
+          <w:i/>
+          <w:lang w:val="de-CH"/>
+        </w:rPr>
+      </w:pPr>
+      <w:r>
+        <w:rPr>
+          <w:b/>
+          <w:bCs/>
+          <w:i/>
+          <w:lang w:val="de-CH"/>
+        </w:rPr>
+        <w:t>Probleme</w:t>
+      </w:r>
+    </w:p>
+    <w:p>
+      <w:pPr>
+        <w:rPr>
+          <w:bCs/>
+          <w:lang w:val="de-CH"/>
+        </w:rPr>
+      </w:pPr>
+      <w:r>
+        <w:rPr>
+          <w:bCs/>
+          <w:lang w:val="de-CH"/>
+        </w:rPr>
+        <w:t>Cookies</w:t>
+      </w:r>
+    </w:p>
+    <w:p>
+      <w:pPr>
+        <w:rPr>
+          <w:bCs/>
+          <w:lang w:val="de-CH"/>
+        </w:rPr>
+      </w:pPr>
+      <w:r>
+        <w:rPr>
+          <w:bCs/>
+          <w:lang w:val="de-CH"/>
+        </w:rPr>
+        <w:t>Es w</w:t>
+      </w:r>
+      <w:r>
+        <w:rPr>
+          <w:bCs/>
+          <w:lang w:val="de-CH"/>
+        </w:rPr>
+        <w:t>äre wohl eine Untertreibung zu sagen, dass die Einbindung von Cookies («Biscuits») keine leichte Aufgabe war. Das Setzen des Cookies war vergleichsweise simpel, problematisch wurde es jedoch bei einem Reload der Website. Denn dann war es anfangs so, dass das Cookie verworfen wurde und der Benutzer nach jedem Neuladen wieder abgemeldet war. Dies war nicht zuletzt aufgrund der Blockierung vom Set-Cookie Header seitens der Browser:</w:t>
+      </w:r>
+    </w:p>
+    <w:p>
+      <w:pPr>
+        <w:keepNext/>
+      </w:pPr>
+      <w:r>
+        <w:rPr>
+          <w:noProof/>
+        </w:rPr>
+        <w:lastRenderedPageBreak/>
+        <w:drawing>
+          <wp:inline distT="0" distB="0" distL="0" distR="0" wp14:anchorId="3541A16D" wp14:editId="7D76AD77">
+            <wp:extent cx="4276725" cy="1737184"/>
+            <wp:effectExtent l="0" t="0" r="0" b="0"/>
+            <wp:docPr id="17" name="Grafik 17" descr="Ein Bild, das Text enthält.&#10;&#10;Automatisch generierte Beschreibung"/>
+            <wp:cNvGraphicFramePr>
+              <a:graphicFrameLocks xmlns:a="http://schemas.openxmlformats.org/drawingml/2006/main" noChangeAspect="1"/>
+            </wp:cNvGraphicFramePr>
+            <a:graphic xmlns:a="http://schemas.openxmlformats.org/drawingml/2006/main">
+              <a:graphicData uri="http://schemas.openxmlformats.org/drawingml/2006/picture">
+                <pic:pic xmlns:pic="http://schemas.openxmlformats.org/drawingml/2006/picture">
+                  <pic:nvPicPr>
+                    <pic:cNvPr id="17" name="Grafik 17" descr="Ein Bild, das Text enthält.&#10;&#10;Automatisch generierte Beschreibung"/>
+                    <pic:cNvPicPr>
+                      <a:picLocks noChangeAspect="1" noChangeArrowheads="1"/>
+                    </pic:cNvPicPr>
+                  </pic:nvPicPr>
+                  <pic:blipFill>
+                    <a:blip r:embed="rId19">
+                      <a:extLst>
+                        <a:ext uri="{28A0092B-C50C-407E-A947-70E740481C1C}">
+                          <a14:useLocalDpi xmlns:a14="http://schemas.microsoft.com/office/drawing/2010/main" val="0"/>
+                        </a:ext>
+                      </a:extLst>
+                    </a:blip>
+                    <a:srcRect/>
+                    <a:stretch>
+                      <a:fillRect/>
+                    </a:stretch>
+                  </pic:blipFill>
+                  <pic:spPr bwMode="auto">
+                    <a:xfrm>
+                      <a:off x="0" y="0"/>
+                      <a:ext cx="4291453" cy="1743167"/>
+                    </a:xfrm>
+                    <a:prstGeom prst="rect">
+                      <a:avLst/>
+                    </a:prstGeom>
+                    <a:noFill/>
+                    <a:ln>
+                      <a:noFill/>
+                    </a:ln>
+                  </pic:spPr>
+                </pic:pic>
+              </a:graphicData>
+            </a:graphic>
+          </wp:inline>
+        </w:drawing>
+      </w:r>
+    </w:p>
+    <w:p>
+      <w:pPr>
+        <w:pStyle w:val="Beschriftung"/>
+        <w:rPr>
+          <w:bCs/>
+          <w:lang w:val="de-CH"/>
+        </w:rPr>
+      </w:pPr>
+      <w:r>
+        <w:rPr>
+          <w:lang w:val="de-CH"/>
+        </w:rPr>
+        <w:t xml:space="preserve">Abbildung </w:t>
+      </w:r>
+      <w:r>
+        <w:fldChar w:fldCharType="begin"/>
+      </w:r>
+      <w:r>
+        <w:rPr>
+          <w:lang w:val="de-CH"/>
+        </w:rPr>
+        <w:instrText xml:space="preserve"> SEQ Abbildung \* ARABIC </w:instrText>
+      </w:r>
+      <w:r>
+        <w:fldChar w:fldCharType="separate"/>
+      </w:r>
+      <w:r>
+        <w:rPr>
+          <w:noProof/>
+          <w:lang w:val="de-CH"/>
+        </w:rPr>
+        <w:t>4</w:t>
+      </w:r>
+      <w:r>
+        <w:fldChar w:fldCharType="end"/>
+      </w:r>
+      <w:r>
+        <w:rPr>
+          <w:lang w:val="de-CH"/>
+        </w:rPr>
+        <w:t xml:space="preserve"> Auszug aus den MDN Web Docs</w:t>
+      </w:r>
+    </w:p>
+    <w:p>
+      <w:pPr>
+        <w:rPr>
+          <w:bCs/>
+          <w:lang w:val="de-CH"/>
+        </w:rPr>
+      </w:pPr>
+      <w:r>
+        <w:rPr>
+          <w:bCs/>
+          <w:lang w:val="de-CH"/>
+        </w:rPr>
+        <w:t xml:space="preserve">Eine Übergangslösung bestand darin, das Cookie manuell für 7 Tage lang zu setzen. </w:t>
+      </w:r>
+      <w:r>
+        <w:rPr>
+          <w:bCs/>
+          <w:lang w:val="de-CH"/>
+        </w:rPr>
+        <w:t xml:space="preserve">Da das jedoch sehr anfällig für Angriffe ist und wir das Sicherheitsrisiko möglichst minimieren wollen, reicht dies natürlich nicht für die finale Applikation. </w:t>
+      </w:r>
+    </w:p>
+    <w:p>
+      <w:pPr>
+        <w:rPr>
+          <w:bCs/>
+          <w:lang w:val="de-CH"/>
+        </w:rPr>
+      </w:pPr>
+      <w:r>
+        <w:rPr>
+          <w:bCs/>
+          <w:lang w:val="de-CH"/>
+        </w:rPr>
+        <w:t xml:space="preserve">Schlussendlich </w:t>
+      </w:r>
+      <w:r>
+        <w:rPr>
+          <w:bCs/>
+          <w:lang w:val="de-CH"/>
+        </w:rPr>
+        <w:t xml:space="preserve">funktionierte es dann mit dem Ergänzen des folgenden kleinen Teils: </w:t>
+      </w:r>
+    </w:p>
+    <w:p>
+      <w:pPr>
+        <w:keepNext/>
+      </w:pPr>
+      <w:r>
+        <w:rPr>
+          <w:noProof/>
+        </w:rPr>
+        <w:drawing>
+          <wp:inline distT="0" distB="0" distL="0" distR="0" wp14:anchorId="443ED2F4" wp14:editId="107D32E6">
+            <wp:extent cx="5760720" cy="565150"/>
+            <wp:effectExtent l="0" t="0" r="0" b="6350"/>
+            <wp:docPr id="18" name="Grafik 18"/>
+            <wp:cNvGraphicFramePr>
+              <a:graphicFrameLocks xmlns:a="http://schemas.openxmlformats.org/drawingml/2006/main" noChangeAspect="1"/>
+            </wp:cNvGraphicFramePr>
+            <a:graphic xmlns:a="http://schemas.openxmlformats.org/drawingml/2006/main">
+              <a:graphicData uri="http://schemas.openxmlformats.org/drawingml/2006/picture">
+                <pic:pic xmlns:pic="http://schemas.openxmlformats.org/drawingml/2006/picture">
+                  <pic:nvPicPr>
+                    <pic:cNvPr id="0" name="Picture 5"/>
+                    <pic:cNvPicPr>
+                      <a:picLocks noChangeAspect="1" noChangeArrowheads="1"/>
+                    </pic:cNvPicPr>
+                  </pic:nvPicPr>
+                  <pic:blipFill>
+                    <a:blip r:embed="rId20">
+                      <a:extLst>
+                        <a:ext uri="{28A0092B-C50C-407E-A947-70E740481C1C}">
+                          <a14:useLocalDpi xmlns:a14="http://schemas.microsoft.com/office/drawing/2010/main" val="0"/>
+                        </a:ext>
+                      </a:extLst>
+                    </a:blip>
+                    <a:srcRect/>
+                    <a:stretch>
+                      <a:fillRect/>
+                    </a:stretch>
+                  </pic:blipFill>
+                  <pic:spPr bwMode="auto">
+                    <a:xfrm>
+                      <a:off x="0" y="0"/>
+                      <a:ext cx="5760720" cy="565150"/>
+                    </a:xfrm>
+                    <a:prstGeom prst="rect">
+                      <a:avLst/>
+                    </a:prstGeom>
+                    <a:noFill/>
+                    <a:ln>
+                      <a:noFill/>
+                    </a:ln>
+                  </pic:spPr>
+                </pic:pic>
+              </a:graphicData>
+            </a:graphic>
+          </wp:inline>
+        </w:drawing>
+      </w:r>
+    </w:p>
+    <w:p>
+      <w:pPr>
+        <w:pStyle w:val="Beschriftung"/>
+        <w:rPr>
+          <w:bCs/>
+          <w:lang w:val="de-CH"/>
+        </w:rPr>
+      </w:pPr>
+      <w:r>
+        <w:rPr>
+          <w:lang w:val="de-CH"/>
+        </w:rPr>
+        <w:t xml:space="preserve">Abbildung </w:t>
+      </w:r>
+      <w:r>
+        <w:fldChar w:fldCharType="begin"/>
+      </w:r>
+      <w:r>
+        <w:rPr>
+          <w:lang w:val="de-CH"/>
+        </w:rPr>
+        <w:instrText xml:space="preserve"> SEQ Abbildung \* ARABIC </w:instrText>
+      </w:r>
+      <w:r>
+        <w:fldChar w:fldCharType="separate"/>
+      </w:r>
+      <w:r>
+        <w:rPr>
+          <w:noProof/>
+          <w:lang w:val="de-CH"/>
+        </w:rPr>
+        <w:t>5</w:t>
+      </w:r>
+      <w:r>
+        <w:fldChar w:fldCharType="end"/>
+      </w:r>
+      <w:r>
+        <w:rPr>
+          <w:lang w:val="de-CH"/>
+        </w:rPr>
+        <w:t xml:space="preserve"> Funktion zur Cookiegenerierung</w:t>
+      </w:r>
+    </w:p>
+    <w:p>
+      <w:pPr>
+        <w:rPr>
+          <w:bCs/>
+          <w:lang w:val="de-CH"/>
+        </w:rPr>
+      </w:pPr>
+      <w:r>
+        <w:rPr>
+          <w:bCs/>
+          <w:lang w:val="de-CH"/>
+        </w:rPr>
+        <w:t xml:space="preserve">Auch wenn es vermutlich noch bessere Lösungsansätze für diese Problem gäbe, ist dies auf jeden Fall schon einmal eine sicherere Variante als das manuelle Setzen für 7 Tage. Zudem funktioniert Sie </w:t>
+      </w:r>
+      <w:r>
+        <w:rPr>
+          <w:bCs/>
+          <w:lang w:val="de-CH"/>
+        </w:rPr>
+        <w:t xml:space="preserve">auch, </w:t>
+      </w:r>
+      <w:r>
+        <w:rPr>
+          <w:bCs/>
+          <w:lang w:val="de-CH"/>
+        </w:rPr>
+        <w:t>wenn die Seite neu geladen wird.</w:t>
+      </w:r>
+    </w:p>
+    <w:p>
+      <w:pPr>
+        <w:rPr>
+          <w:b/>
+          <w:bCs/>
+          <w:i/>
+          <w:lang w:val="de-CH"/>
+        </w:rPr>
+      </w:pPr>
+      <w:r>
+        <w:rPr>
+          <w:b/>
+          <w:bCs/>
+          <w:i/>
+          <w:lang w:val="de-CH"/>
+        </w:rPr>
+        <w:t>Verbesserun</w:t>
+      </w:r>
+      <w:r>
+        <w:rPr>
+          <w:b/>
+          <w:bCs/>
+          <w:i/>
+          <w:lang w:val="de-CH"/>
+        </w:rPr>
+        <w:t>gen</w:t>
+      </w:r>
+    </w:p>
+    <w:p>
+      <w:pPr>
+        <w:rPr>
+          <w:bCs/>
+          <w:lang w:val="de-CH"/>
+        </w:rPr>
+      </w:pPr>
+      <w:r>
+        <w:rPr>
+          <w:bCs/>
+          <w:lang w:val="de-CH"/>
+        </w:rPr>
+        <w:t>Ramon</w:t>
+      </w:r>
+    </w:p>
+    <w:p>
+      <w:pPr>
+        <w:rPr>
+          <w:lang w:val="de-CH"/>
+        </w:rPr>
+      </w:pPr>
+      <w:r>
+        <w:rPr>
+          <w:noProof/>
+        </w:rPr>
+        <mc:AlternateContent>
+          <mc:Choice Requires="wps">
+            <w:drawing>
+              <wp:anchor distT="0" distB="0" distL="114300" distR="114300" simplePos="0" relativeHeight="251671552" behindDoc="1" locked="0" layoutInCell="1" allowOverlap="1" wp14:anchorId="33BEF26F" wp14:editId="42F37F47">
+                <wp:simplePos x="0" y="0"/>
+                <wp:positionH relativeFrom="column">
+                  <wp:posOffset>4133850</wp:posOffset>
+                </wp:positionH>
+                <wp:positionV relativeFrom="paragraph">
+                  <wp:posOffset>2237740</wp:posOffset>
+                </wp:positionV>
+                <wp:extent cx="1991995" cy="276225"/>
+                <wp:effectExtent l="0" t="0" r="8255" b="0"/>
+                <wp:wrapTight wrapText="bothSides">
+                  <wp:wrapPolygon edited="0">
+                    <wp:start x="0" y="0"/>
+                    <wp:lineTo x="0" y="20057"/>
+                    <wp:lineTo x="21483" y="20057"/>
+                    <wp:lineTo x="21483" y="0"/>
+                    <wp:lineTo x="0" y="0"/>
+                  </wp:wrapPolygon>
+                </wp:wrapTight>
+                <wp:docPr id="15" name="Textfeld 15"/>
+                <wp:cNvGraphicFramePr/>
+                <a:graphic xmlns:a="http://schemas.openxmlformats.org/drawingml/2006/main">
+                  <a:graphicData uri="http://schemas.microsoft.com/office/word/2010/wordprocessingShape">
+                    <wps:wsp>
+                      <wps:cNvSpPr txBox="1"/>
+                      <wps:spPr>
+                        <a:xfrm>
+                          <a:off x="0" y="0"/>
+                          <a:ext cx="1991995" cy="266700"/>
+                        </a:xfrm>
+                        <a:prstGeom prst="rect">
+                          <a:avLst/>
+                        </a:prstGeom>
+                        <a:solidFill>
+                          <a:prstClr val="white"/>
+                        </a:solidFill>
+                        <a:ln>
+                          <a:noFill/>
+                        </a:ln>
+                      </wps:spPr>
+                      <wps:txbx>
+                        <w:txbxContent>
+                          <w:p>
+                            <w:pPr>
+                              <w:pStyle w:val="Beschriftung"/>
+                            </w:pPr>
+                            <w:r>
+                              <w:t xml:space="preserve">Abbildung </w:t>
+                            </w:r>
+                            <w:r>
+                              <w:fldChar w:fldCharType="begin"/>
+                            </w:r>
+                            <w:r>
+                              <w:instrText xml:space="preserve"> SEQ Abbildung \* ARABIC </w:instrText>
+                            </w:r>
+                            <w:r>
+                              <w:fldChar w:fldCharType="separate"/>
+                            </w:r>
+                            <w:r>
+                              <w:rPr>
+                                <w:noProof/>
+                              </w:rPr>
+                              <w:t>6</w:t>
+                            </w:r>
+                            <w:r>
+                              <w:fldChar w:fldCharType="end"/>
+                            </w:r>
+                            <w:r>
+                              <w:t>: SVG Fluid Shape</w:t>
+                            </w:r>
+                          </w:p>
+                        </w:txbxContent>
+                      </wps:txbx>
+                      <wps:bodyPr rot="0" spcFirstLastPara="0" vertOverflow="clip" horzOverflow="clip" vert="horz" wrap="square" lIns="0" tIns="0" rIns="0" bIns="0" numCol="1" spcCol="0" rtlCol="0" fromWordArt="0" anchor="t" anchorCtr="0" forceAA="0" compatLnSpc="1">
+                        <a:prstTxWarp prst="textNoShape">
+                          <a:avLst/>
+                        </a:prstTxWarp>
+                        <a:spAutoFit/>
+                      </wps:bodyPr>
+                    </wps:wsp>
+                  </a:graphicData>
+                </a:graphic>
+                <wp14:sizeRelH relativeFrom="page">
+                  <wp14:pctWidth>0</wp14:pctWidth>
+                </wp14:sizeRelH>
+                <wp14:sizeRelV relativeFrom="page">
+                  <wp14:pctHeight>0</wp14:pctHeight>
+                </wp14:sizeRelV>
+              </wp:anchor>
+            </w:drawing>
+          </mc:Choice>
+          <mc:Fallback>
+            <w:pict>
+              <v:shape w14:anchorId="33BEF26F" id="Textfeld 15" o:spid="_x0000_s1033" type="#_x0000_t202" style="position:absolute;margin-left:325.5pt;margin-top:176.2pt;width:156.85pt;height:21.75pt;z-index:-251644928;visibility:visible;mso-wrap-style:square;mso-width-percent:0;mso-height-percent:0;mso-wrap-distance-left:9pt;mso-wrap-distance-top:0;mso-wrap-distance-right:9pt;mso-wrap-distance-bottom:0;mso-position-horizontal:absolute;mso-position-horizontal-relative:text;mso-position-vertical:absolute;mso-position-vertical-relative:text;mso-width-percent:0;mso-height-percent:0;mso-width-relative:page;mso-height-relative:page;v-text-anchor:top" o:gfxdata="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" stroked="f">
+                <v:textbox style="mso-fit-shape-to-text:t" inset="0,0,0,0">
+                  <w:txbxContent>
+                    <w:p>
+                      <w:pPr>
+                        <w:pStyle w:val="Beschriftung"/>
+                      </w:pPr>
+                      <w:r>
+                        <w:t xml:space="preserve">Abbildung </w:t>
+                      </w:r>
+                      <w:r>
+                        <w:fldChar w:fldCharType="begin"/>
+                      </w:r>
+                      <w:r>
+                        <w:instrText xml:space="preserve"> SEQ Abbildung \* ARABIC </w:instrText>
+                      </w:r>
+                      <w:r>
+                        <w:fldChar w:fldCharType="separate"/>
+                      </w:r>
+                      <w:r>
+                        <w:rPr>
+                          <w:noProof/>
+                        </w:rPr>
+                        <w:t>6</w:t>
+                      </w:r>
+                      <w:r>
+                        <w:fldChar w:fldCharType="end"/>
+                      </w:r>
+                      <w:r>
+                        <w:t>: SVG Fluid Shape</w:t>
+                      </w:r>
+                    </w:p>
+                  </w:txbxContent>
+                </v:textbox>
+                <w10:wrap type="tight"/>
+              </v:shape>
+            </w:pict>
+          </mc:Fallback>
+        </mc:AlternateContent>
+      </w:r>
+      <w:r>
+        <w:rPr>
+          <w:noProof/>
+        </w:rPr>
+        <w:drawing>
+          <wp:anchor distT="0" distB="0" distL="114300" distR="114300" simplePos="0" relativeHeight="251672576" behindDoc="1" locked="0" layoutInCell="1" allowOverlap="1" wp14:anchorId="3F676484" wp14:editId="23E077EA">
+            <wp:simplePos x="0" y="0"/>
+            <wp:positionH relativeFrom="page">
+              <wp:posOffset>5048885</wp:posOffset>
+            </wp:positionH>
+            <wp:positionV relativeFrom="paragraph">
+              <wp:posOffset>445770</wp:posOffset>
+            </wp:positionV>
+            <wp:extent cx="1991995" cy="1735455"/>
+            <wp:effectExtent l="0" t="0" r="8255" b="0"/>
+            <wp:wrapTight wrapText="bothSides">
+              <wp:wrapPolygon edited="0">
+                <wp:start x="0" y="0"/>
+                <wp:lineTo x="0" y="21339"/>
+                <wp:lineTo x="21483" y="21339"/>
+                <wp:lineTo x="21483" y="0"/>
+                <wp:lineTo x="0" y="0"/>
+              </wp:wrapPolygon>
+            </wp:wrapTight>
+            <wp:docPr id="14" name="Grafik 14" descr="Shape&#10;&#10;Description automatically generated"/>
+            <wp:cNvGraphicFramePr>
+              <a:graphicFrameLocks xmlns:a="http://schemas.openxmlformats.org/drawingml/2006/main" noChangeAspect="1"/>
+            </wp:cNvGraphicFramePr>
+            <a:graphic xmlns:a="http://schemas.openxmlformats.org/drawingml/2006/main">
+              <a:graphicData uri="http://schemas.openxmlformats.org/drawingml/2006/picture">
+                <pic:pic xmlns:pic="http://schemas.openxmlformats.org/drawingml/2006/picture">
+                  <pic:nvPicPr>
+                    <pic:cNvPr id="0" name="Picture 1" descr="Shape&#10;&#10;Description automatically generated"/>
+                    <pic:cNvPicPr>
+                      <a:picLocks noChangeAspect="1" noChangeArrowheads="1"/>
+                    </pic:cNvPicPr>
+                  </pic:nvPicPr>
+                  <pic:blipFill>
+                    <a:blip r:embed="rId21">
+                      <a:extLst>
+                        <a:ext uri="{28A0092B-C50C-407E-A947-70E740481C1C}">
+                          <a14:useLocalDpi xmlns:a14="http://schemas.microsoft.com/office/drawing/2010/main" val="0"/>
+                        </a:ext>
+                      </a:extLst>
+                    </a:blip>
+                    <a:srcRect/>
+                    <a:stretch>
+                      <a:fillRect/>
+                    </a:stretch>
+                  </pic:blipFill>
+                  <pic:spPr bwMode="auto">
+                    <a:xfrm>
+                      <a:off x="0" y="0"/>
+                      <a:ext cx="1991995" cy="1735455"/>
+                    </a:xfrm>
+                    <a:prstGeom prst="rect">
+                      <a:avLst/>
+                    </a:prstGeom>
+                    <a:noFill/>
+                  </pic:spPr>
+                </pic:pic>
+              </a:graphicData>
+            </a:graphic>
+            <wp14:sizeRelH relativeFrom="margin">
+              <wp14:pctWidth>0</wp14:pctWidth>
+            </wp14:sizeRelH>
+            <wp14:sizeRelV relativeFrom="margin">
+              <wp14:pctHeight>0</wp14:pctHeight>
+            </wp14:sizeRelV>
+          </wp:anchor>
+        </w:drawing>
+      </w:r>
+      <w:r>
+        <w:rPr>
+          <w:lang w:val="de-CH"/>
+        </w:rPr>
+        <w:t>Grundsätzlich bin ich sehr zufrieden mit dem Endprodukt. Während der Entwicklung habe ich schon einige dinge verbessert, die mich gestört haben, allerdings nicht alles. Zum einen weil ich nicht genau weiss wie und zum anderen weil das keine wirkliche Priorität hatte.</w:t>
+      </w:r>
+    </w:p>
+    <w:p>
+      <w:pPr>
+        <w:rPr>
+          <w:lang w:val="de-CH"/>
+        </w:rPr>
+      </w:pPr>
+      <w:r>
+        <w:rPr>
+          <w:lang w:val="de-CH"/>
+        </w:rPr>
+        <w:t>Ein so ein Issue wäre zum Beispiel, wenn man als unauthentifizierter User aufs Admin Panel will, lädt es zuerst immer noch eine Sekunde und der Redirect tritt erst danach ein. Es wäre gut, wenn der Redirect so schnell kommt, dass die Seite gar nicht erst lädt.</w:t>
+      </w:r>
+    </w:p>
+    <w:p>
+      <w:pPr>
+        <w:rPr>
+          <w:lang w:val="de-CH"/>
+        </w:rPr>
+      </w:pPr>
+      <w:r>
+        <w:rPr>
+          <w:lang w:val="de-CH"/>
+        </w:rPr>
+        <w:t>Ein anderes Problem ist, dass die Landing Page sehr leer aussieht. Ich hatte vor noch SVG „bubbles“ (siehe Bild) in den Hintergrund zu packen, es dann aber mehr oder weniger vergessen, muss ich gestehen.</w:t>
+      </w:r>
+    </w:p>
+    <w:p>
+      <w:pPr>
+        <w:rPr>
+          <w:b/>
+          <w:bCs/>
+          <w:lang w:val="de-CH"/>
+        </w:rPr>
+      </w:pPr>
+    </w:p>
+    <w:p>
+      <w:pPr>
+        <w:rPr>
+          <w:b/>
+          <w:bCs/>
+          <w:i/>
+          <w:lang w:val="de-CH"/>
+        </w:rPr>
+      </w:pPr>
+      <w:r>
+        <w:rPr>
+          <w:b/>
+          <w:bCs/>
+          <w:i/>
+          <w:lang w:val="de-CH"/>
+        </w:rPr>
+        <w:t>Fazit</w:t>
+      </w:r>
+    </w:p>
+    <w:p>
+      <w:pPr>
+        <w:rPr>
+          <w:lang w:val="de-CH"/>
+        </w:rPr>
+      </w:pPr>
+      <w:r>
+        <w:rPr>
+          <w:lang w:val="de-CH"/>
+        </w:rPr>
+        <w:t>Ramon</w:t>
+      </w:r>
+    </w:p>
+    <w:p>
+      <w:pPr>
+        <w:rPr>
+          <w:lang w:val="de-CH"/>
+        </w:rPr>
+      </w:pPr>
+      <w:r>
+        <w:rPr>
+          <w:lang w:val="de-CH"/>
+        </w:rPr>
+        <w:t xml:space="preserve">Ich fand das Projekt lief für mich Persönlich sehr gut, zwischendurch gab es ein paar Komplikationen, die wir angesprochen haben, aber im grossen Ganzen war es ein Erfolg. Ich konnte mich mehr in SvelteKit vertiefen und werde mit Sicherheit auch wieder dieses Framework für mein nächstes </w:t>
+      </w:r>
+      <w:r>
+        <w:rPr>
+          <w:lang w:val="de-CH"/>
+        </w:rPr>
+        <w:lastRenderedPageBreak/>
+        <w:t>Webprojekt verwenden.  Was neu dazugekommen ist, ist TailwindCSS. Ich wusste, dass das CSS Framework sehr beliebt bei Entwicklern ist aber ich wusste noch nicht wieso. Nun ja, jetzt weiss ich es, es macht das Design sehr viel einfacher.  Allerdings bin ich mir nicht sicher ob ich es auch in Zukunft verwenden werde, denn ich bin der Meinung, dass alle Webseiten immer ähnlicher aussehen und da hilft es nicht, wenn alle dieselbe Design Grundlage verwenden.</w:t>
+      </w:r>
+    </w:p>
+    <w:p>
+      <w:pPr>
+        <w:rPr>
+          <w:lang w:val="de-CH"/>
+        </w:rPr>
+      </w:pPr>
+      <w:r>
+        <w:rPr>
+          <w:lang w:val="de-CH"/>
+        </w:rPr>
+        <w:t>Die Realisierungsphase hat mir definitiv auch viel mehr Spass gemacht als die Planungsphase. Ich finde Diagramme und Mockups erstellen nicht gerade die spannendste Aufgabe. Zugegeben aber, die Design Mockups haben sogar ein wenig geholfen bei der Realisierung, auch wenn ich eigentlich schon seit Anfang an das Design der Webseite im Kopf hatte.</w:t>
+      </w:r>
+    </w:p>
+    <w:p>
+      <w:pPr>
+        <w:rPr>
+          <w:b/>
+          <w:bCs/>
+          <w:lang w:val="de-CH"/>
+        </w:rPr>
+      </w:pPr>
+    </w:p>
+    <w:p>
+      <w:pPr>
+        <w:rPr>
+          <w:b/>
+          <w:bCs/>
+          <w:lang w:val="de-CH"/>
+        </w:rPr>
+      </w:pPr>
+      <w:bookmarkStart w:id="17" w:name="_Toc118398357"/>
+      <w:r>
+        <w:rPr>
+          <w:b/>
+          <w:bCs/>
+          <w:lang w:val="de-CH"/>
+        </w:rPr>
+        <w:t>Reflexion</w:t>
+      </w:r>
       <w:bookmarkEnd w:id="17"/>
     </w:p>
     <w:p>
@@ -6266,35 +8742,16 @@
           <w:lang w:val="de-CH"/>
         </w:rPr>
       </w:pPr>
-      <w:bookmarkStart w:id="18" w:name="_Toc118398357"/>
-      <w:r>
-        <w:rPr>
-          <w:b/>
-          <w:bCs/>
-          <w:lang w:val="de-CH"/>
-        </w:rPr>
-        <w:t>Reflexion</w:t>
+      <w:bookmarkStart w:id="18" w:name="_Toc118398358"/>
+      <w:r>
+        <w:rPr>
+          <w:b/>
+          <w:bCs/>
+          <w:lang w:val="de-CH"/>
+        </w:rPr>
+        <w:t>Anhang (?)</w:t>
       </w:r>
       <w:bookmarkEnd w:id="18"/>
-    </w:p>
-    <w:p>
-      <w:pPr>
-        <w:rPr>
-          <w:b/>
-          <w:bCs/>
-          <w:lang w:val="de-CH"/>
-        </w:rPr>
-      </w:pPr>
-      <w:bookmarkStart w:id="19" w:name="_Toc118398358"/>
-      <w:r>
-        <w:rPr>
-          <w:b/>
-          <w:bCs/>
-          <w:lang w:val="de-CH"/>
-        </w:rPr>
-        <w:t>Anhang (?)</w:t>
-      </w:r>
-      <w:bookmarkEnd w:id="19"/>
     </w:p>
     <w:p>
       <w:pPr>
@@ -6326,7 +8783,7 @@
                     </pic:cNvPicPr>
                   </pic:nvPicPr>
                   <pic:blipFill>
-                    <a:blip r:embed="rId11">
+                    <a:blip r:embed="rId22">
                       <a:extLst>
                         <a:ext uri="{28A0092B-C50C-407E-A947-70E740481C1C}">
                           <a14:useLocalDpi xmlns:a14="http://schemas.microsoft.com/office/drawing/2010/main" val="0"/>
@@ -6388,7 +8845,7 @@
                     </pic:cNvPicPr>
                   </pic:nvPicPr>
                   <pic:blipFill>
-                    <a:blip r:embed="rId12" cstate="print">
+                    <a:blip r:embed="rId23" cstate="print">
                       <a:extLst>
                         <a:ext uri="{28A0092B-C50C-407E-A947-70E740481C1C}">
                           <a14:useLocalDpi xmlns:a14="http://schemas.microsoft.com/office/drawing/2010/main" val="0"/>
@@ -6448,6 +8905,56 @@
 </w:document>
 </file>
 
+<file path=word/endnotes.xml><?xml version="1.0" encoding="utf-8"?>
+<w:endnotes xmlns:wpc="http://schemas.microsoft.com/office/word/2010/wordprocessingCanvas" xmlns:cx="http://schemas.microsoft.com/office/drawing/2014/chartex" xmlns:cx1="http://schemas.microsoft.com/office/drawing/2015/9/8/chartex" xmlns:cx2="http://schemas.microsoft.com/office/drawing/2015/10/21/chartex" xmlns:cx3="http://schemas.microsoft.com/office/drawing/2016/5/9/chartex" xmlns:cx4="http://schemas.microsoft.com/office/drawing/2016/5/10/chartex" xmlns:cx5="http://schemas.microsoft.com/office/drawing/2016/5/11/chartex" xmlns:cx6="http://schemas.microsoft.com/office/drawing/2016/5/12/chartex" xmlns:cx7="http://schemas.microsoft.com/office/drawing/2016/5/13/chartex" xmlns:cx8="http://schemas.microsoft.com/office/drawing/2016/5/14/chartex" xmlns:mc="http://schemas.openxmlformats.org/markup-compatibility/2006" xmlns:aink="http://schemas.microsoft.com/office/drawing/2016/ink" xmlns:am3d="http://schemas.microsoft.com/office/drawing/2017/model3d" xmlns:o="urn:schemas-microsoft-com:office:office" xmlns:oel="http://schemas.microsoft.com/office/2019/extlst" xmlns:r="http://schemas.openxmlformats.org/officeDocument/2006/relationships" xmlns:m="http://schemas.openxmlformats.org/officeDocument/2006/math" xmlns:v="urn:schemas-microsoft-com:vml" xmlns:wp14="http://schemas.microsoft.com/office/word/2010/wordprocessingDrawing" xmlns:wp="http://schemas.openxmlformats.org/drawingml/2006/wordprocessingDrawing" xmlns:w10="urn:schemas-microsoft-com:office:word" xmlns:w="http://schemas.openxmlformats.org/wordprocessingml/2006/main" xmlns:w14="http://schemas.microsoft.com/office/word/2010/wordml" xmlns:w15="http://schemas.microsoft.com/office/word/2012/wordml" xmlns:w16cex="http://schemas.microsoft.com/office/word/2018/wordml/cex" xmlns:w16cid="http://schemas.microsoft.com/office/word/2016/wordml/cid" xmlns:w16="http://schemas.microsoft.com/office/word/2018/wordml" xmlns:w16sdtdh="http://schemas.microsoft.com/office/word/2020/wordml/sdtdatahash" xmlns:w16se="http://schemas.microsoft.com/office/word/2015/wordml/symex" xmlns:wpg="http://schemas.microsoft.com/office/word/2010/wordprocessingGroup" xmlns:wpi="http://schemas.microsoft.com/office/word/2010/wordprocessingInk" xmlns:wne="http://schemas.microsoft.com/office/word/2006/wordml" xmlns:wps="http://schemas.microsoft.com/office/word/2010/wordprocessingShape" mc:Ignorable="w14 w15 w16se w16cid w16 w16cex w16sdtdh wp14">
+  <w:endnote w:type="separator" w:id="-1">
+    <w:p>
+      <w:pPr>
+        <w:spacing w:after="0" w:line="240" w:lineRule="auto"/>
+      </w:pPr>
+      <w:r>
+        <w:separator/>
+      </w:r>
+    </w:p>
+  </w:endnote>
+  <w:endnote w:type="continuationSeparator" w:id="0">
+    <w:p>
+      <w:pPr>
+        <w:spacing w:after="0" w:line="240" w:lineRule="auto"/>
+      </w:pPr>
+      <w:r>
+        <w:continuationSeparator/>
+      </w:r>
+    </w:p>
+  </w:endnote>
+</w:endnotes>
+</file>
+
+<file path=word/footnotes.xml><?xml version="1.0" encoding="utf-8"?>
+<w:footnotes xmlns:wpc="http://schemas.microsoft.com/office/word/2010/wordprocessingCanvas" xmlns:cx="http://schemas.microsoft.com/office/drawing/2014/chartex" xmlns:cx1="http://schemas.microsoft.com/office/drawing/2015/9/8/chartex" xmlns:cx2="http://schemas.microsoft.com/office/drawing/2015/10/21/chartex" xmlns:cx3="http://schemas.microsoft.com/office/drawing/2016/5/9/chartex" xmlns:cx4="http://schemas.microsoft.com/office/drawing/2016/5/10/chartex" xmlns:cx5="http://schemas.microsoft.com/office/drawing/2016/5/11/chartex" xmlns:cx6="http://schemas.microsoft.com/office/drawing/2016/5/12/chartex" xmlns:cx7="http://schemas.microsoft.com/office/drawing/2016/5/13/chartex" xmlns:cx8="http://schemas.microsoft.com/office/drawing/2016/5/14/chartex" xmlns:mc="http://schemas.openxmlformats.org/markup-compatibility/2006" xmlns:aink="http://schemas.microsoft.com/office/drawing/2016/ink" xmlns:am3d="http://schemas.microsoft.com/office/drawing/2017/model3d" xmlns:o="urn:schemas-microsoft-com:office:office" xmlns:oel="http://schemas.microsoft.com/office/2019/extlst" xmlns:r="http://schemas.openxmlformats.org/officeDocument/2006/relationships" xmlns:m="http://schemas.openxmlformats.org/officeDocument/2006/math" xmlns:v="urn:schemas-microsoft-com:vml" xmlns:wp14="http://schemas.microsoft.com/office/word/2010/wordprocessingDrawing" xmlns:wp="http://schemas.openxmlformats.org/drawingml/2006/wordprocessingDrawing" xmlns:w10="urn:schemas-microsoft-com:office:word" xmlns:w="http://schemas.openxmlformats.org/wordprocessingml/2006/main" xmlns:w14="http://schemas.microsoft.com/office/word/2010/wordml" xmlns:w15="http://schemas.microsoft.com/office/word/2012/wordml" xmlns:w16cex="http://schemas.microsoft.com/office/word/2018/wordml/cex" xmlns:w16cid="http://schemas.microsoft.com/office/word/2016/wordml/cid" xmlns:w16="http://schemas.microsoft.com/office/word/2018/wordml" xmlns:w16sdtdh="http://schemas.microsoft.com/office/word/2020/wordml/sdtdatahash" xmlns:w16se="http://schemas.microsoft.com/office/word/2015/wordml/symex" xmlns:wpg="http://schemas.microsoft.com/office/word/2010/wordprocessingGroup" xmlns:wpi="http://schemas.microsoft.com/office/word/2010/wordprocessingInk" xmlns:wne="http://schemas.microsoft.com/office/word/2006/wordml" xmlns:wps="http://schemas.microsoft.com/office/word/2010/wordprocessingShape" mc:Ignorable="w14 w15 w16se w16cid w16 w16cex w16sdtdh wp14">
+  <w:footnote w:type="separator" w:id="-1">
+    <w:p>
+      <w:pPr>
+        <w:spacing w:after="0" w:line="240" w:lineRule="auto"/>
+      </w:pPr>
+      <w:r>
+        <w:separator/>
+      </w:r>
+    </w:p>
+  </w:footnote>
+  <w:footnote w:type="continuationSeparator" w:id="0">
+    <w:p>
+      <w:pPr>
+        <w:spacing w:after="0" w:line="240" w:lineRule="auto"/>
+      </w:pPr>
+      <w:r>
+        <w:continuationSeparator/>
+      </w:r>
+    </w:p>
+  </w:footnote>
+</w:footnotes>
+</file>
+
 <file path=word/numbering.xml><?xml version="1.0" encoding="utf-8"?>
 <w:numbering xmlns:wpc="http://schemas.microsoft.com/office/word/2010/wordprocessingCanvas" xmlns:cx="http://schemas.microsoft.com/office/drawing/2014/chartex" xmlns:cx1="http://schemas.microsoft.com/office/drawing/2015/9/8/chartex" xmlns:cx2="http://schemas.microsoft.com/office/drawing/2015/10/21/chartex" xmlns:cx3="http://schemas.microsoft.com/office/drawing/2016/5/9/chartex" xmlns:cx4="http://schemas.microsoft.com/office/drawing/2016/5/10/chartex" xmlns:cx5="http://schemas.microsoft.com/office/drawing/2016/5/11/chartex" xmlns:cx6="http://schemas.microsoft.com/office/drawing/2016/5/12/chartex" xmlns:cx7="http://schemas.microsoft.com/office/drawing/2016/5/13/chartex" xmlns:cx8="http://schemas.microsoft.com/office/drawing/2016/5/14/chartex" xmlns:mc="http://schemas.openxmlformats.org/markup-compatibility/2006" xmlns:aink="http://schemas.microsoft.com/office/drawing/2016/ink" xmlns:am3d="http://schemas.microsoft.com/office/drawing/2017/model3d" xmlns:o="urn:schemas-microsoft-com:office:office" xmlns:oel="http://schemas.microsoft.com/office/2019/extlst" xmlns:r="http://schemas.openxmlformats.org/officeDocument/2006/relationships" xmlns:m="http://schemas.openxmlformats.org/officeDocument/2006/math" xmlns:v="urn:schemas-microsoft-com:vml" xmlns:wp14="http://schemas.microsoft.com/office/word/2010/wordprocessingDrawing" xmlns:wp="http://schemas.openxmlformats.org/drawingml/2006/wordprocessingDrawing" xmlns:w10="urn:schemas-microsoft-com:office:word" xmlns:w="http://schemas.openxmlformats.org/wordprocessingml/2006/main" xmlns:w14="http://schemas.microsoft.com/office/word/2010/wordml" xmlns:w15="http://schemas.microsoft.com/office/word/2012/wordml" xmlns:w16cex="http://schemas.microsoft.com/office/word/2018/wordml/cex" xmlns:w16cid="http://schemas.microsoft.com/office/word/2016/wordml/cid" xmlns:w16="http://schemas.microsoft.com/office/word/2018/wordml" xmlns:w16sdtdh="http://schemas.microsoft.com/office/word/2020/wordml/sdtdatahash" xmlns:w16se="http://schemas.microsoft.com/office/word/2015/wordml/symex" xmlns:wpg="http://schemas.microsoft.com/office/word/2010/wordprocessingGroup" xmlns:wpi="http://schemas.microsoft.com/office/word/2010/wordprocessingInk" xmlns:wne="http://schemas.microsoft.com/office/word/2006/wordml" xmlns:wps="http://schemas.microsoft.com/office/word/2010/wordprocessingShape" mc:Ignorable="w14 w15 w16se w16cid w16 w16cex w16sdtdh wp14">
   <w:abstractNum w:abstractNumId="0" w15:restartNumberingAfterBreak="0">
@@ -6542,16 +9049,17 @@
   <w:abstractNum w:abstractNumId="1" w15:restartNumberingAfterBreak="0">
     <w:nsid w:val="0ED121B5"/>
     <w:multiLevelType w:val="hybridMultilevel"/>
-    <w:tmpl w:val="C1322AA6"/>
-    <w:lvl w:ilvl="0" w:tplc="30885B94">
+    <w:tmpl w:val="5FE0A064"/>
+    <w:lvl w:ilvl="0" w:tplc="08070009">
+      <w:start w:val="1"/>
       <w:numFmt w:val="bullet"/>
-      <w:lvlText w:val="-"/>
+      <w:lvlText w:val=""/>
       <w:lvlJc w:val="left"/>
       <w:pPr>
         <w:ind w:left="720" w:hanging="360"/>
       </w:pPr>
       <w:rPr>
-        <w:rFonts w:ascii="Calibri" w:eastAsiaTheme="minorHAnsi" w:hAnsi="Calibri" w:cs="Calibri" w:hint="default"/>
+        <w:rFonts w:ascii="Wingdings" w:hAnsi="Wingdings" w:hint="default"/>
       </w:rPr>
     </w:lvl>
     <w:lvl w:ilvl="1" w:tplc="08090003" w:tentative="1">
@@ -8480,6 +10988,75 @@
       </w:tcPr>
     </w:tblStylePr>
   </w:style>
+  <w:style w:type="paragraph" w:styleId="Beschriftung">
+    <w:name w:val="caption"/>
+    <w:basedOn w:val="Standard"/>
+    <w:next w:val="Standard"/>
+    <w:uiPriority w:val="35"/>
+    <w:unhideWhenUsed/>
+    <w:qFormat/>
+    <w:rsid w:val="005A5307"/>
+    <w:pPr>
+      <w:spacing w:after="200" w:line="240" w:lineRule="auto"/>
+    </w:pPr>
+    <w:rPr>
+      <w:i/>
+      <w:iCs/>
+      <w:color w:val="44546A" w:themeColor="text2"/>
+      <w:sz w:val="18"/>
+      <w:szCs w:val="18"/>
+    </w:rPr>
+  </w:style>
+  <w:style w:type="paragraph" w:styleId="Kopfzeile">
+    <w:name w:val="header"/>
+    <w:basedOn w:val="Standard"/>
+    <w:link w:val="KopfzeileZchn"/>
+    <w:uiPriority w:val="99"/>
+    <w:unhideWhenUsed/>
+    <w:rsid w:val="004170A6"/>
+    <w:pPr>
+      <w:tabs>
+        <w:tab w:val="center" w:pos="4536"/>
+        <w:tab w:val="right" w:pos="9072"/>
+      </w:tabs>
+      <w:spacing w:after="0" w:line="240" w:lineRule="auto"/>
+    </w:pPr>
+  </w:style>
+  <w:style w:type="character" w:customStyle="1" w:styleId="KopfzeileZchn">
+    <w:name w:val="Kopfzeile Zchn"/>
+    <w:basedOn w:val="Absatz-Standardschriftart"/>
+    <w:link w:val="Kopfzeile"/>
+    <w:uiPriority w:val="99"/>
+    <w:rsid w:val="004170A6"/>
+    <w:rPr>
+      <w:lang w:val="en-GB"/>
+    </w:rPr>
+  </w:style>
+  <w:style w:type="paragraph" w:styleId="Fuzeile">
+    <w:name w:val="footer"/>
+    <w:basedOn w:val="Standard"/>
+    <w:link w:val="FuzeileZchn"/>
+    <w:uiPriority w:val="99"/>
+    <w:unhideWhenUsed/>
+    <w:rsid w:val="004170A6"/>
+    <w:pPr>
+      <w:tabs>
+        <w:tab w:val="center" w:pos="4536"/>
+        <w:tab w:val="right" w:pos="9072"/>
+      </w:tabs>
+      <w:spacing w:after="0" w:line="240" w:lineRule="auto"/>
+    </w:pPr>
+  </w:style>
+  <w:style w:type="character" w:customStyle="1" w:styleId="FuzeileZchn">
+    <w:name w:val="Fußzeile Zchn"/>
+    <w:basedOn w:val="Absatz-Standardschriftart"/>
+    <w:link w:val="Fuzeile"/>
+    <w:uiPriority w:val="99"/>
+    <w:rsid w:val="004170A6"/>
+    <w:rPr>
+      <w:lang w:val="en-GB"/>
+    </w:rPr>
+  </w:style>
 </w:styles>
 </file>
 
@@ -8745,6 +11322,10 @@
 </file>
 
 <file path=customXml/item1.xml><?xml version="1.0" encoding="utf-8"?>
+<b:Sources xmlns:b="http://schemas.openxmlformats.org/officeDocument/2006/bibliography" xmlns="http://schemas.openxmlformats.org/officeDocument/2006/bibliography" SelectedStyle="\APASixthEditionOfficeOnline.xsl" StyleName="APA" Version="6"/>
+</file>
+
+<file path=customXml/item2.xml><?xml version="1.0" encoding="utf-8"?>
 <ct:contentTypeSchema xmlns:ct="http://schemas.microsoft.com/office/2006/metadata/contentType" xmlns:ma="http://schemas.microsoft.com/office/2006/metadata/properties/metaAttributes" ct:_="" ma:_="" ma:contentTypeName="Dokument" ma:contentTypeID="0x010100E4219F9BDB2CFD49909C6EE644D855D1" ma:contentTypeVersion="11" ma:contentTypeDescription="Ein neues Dokument erstellen." ma:contentTypeScope="" ma:versionID="14761508bce12992b6f2f0f01f738ea8">
   <xsd:schema xmlns:xsd="http://www.w3.org/2001/XMLSchema" xmlns:xs="http://www.w3.org/2001/XMLSchema" xmlns:p="http://schemas.microsoft.com/office/2006/metadata/properties" xmlns:ns3="540348cb-c889-47fc-868f-c789bff76394" xmlns:ns4="7614c601-5cb7-4543-a8b3-229e7b5cf298" targetNamespace="http://schemas.microsoft.com/office/2006/metadata/properties" ma:root="true" ma:fieldsID="6ec1b2946d9cb293c93f1237ffbfcc7b" ns3:_="" ns4:_="">
     <xsd:import namespace="540348cb-c889-47fc-868f-c789bff76394"/>
@@ -8955,7 +11536,7 @@
 </ct:contentTypeSchema>
 </file>
 
-<file path=customXml/item2.xml><?xml version="1.0" encoding="utf-8"?>
+<file path=customXml/item3.xml><?xml version="1.0" encoding="utf-8"?>
 <?mso-contentType ?>
 <FormTemplates xmlns="http://schemas.microsoft.com/sharepoint/v3/contenttype/forms">
   <Display>DocumentLibraryForm</Display>
@@ -8964,17 +11545,21 @@
 </FormTemplates>
 </file>
 
-<file path=customXml/item3.xml><?xml version="1.0" encoding="utf-8"?>
+<file path=customXml/item4.xml><?xml version="1.0" encoding="utf-8"?>
 <p:properties xmlns:p="http://schemas.microsoft.com/office/2006/metadata/properties" xmlns:xsi="http://www.w3.org/2001/XMLSchema-instance" xmlns:pc="http://schemas.microsoft.com/office/infopath/2007/PartnerControls">
   <documentManagement/>
 </p:properties>
 </file>
 
-<file path=customXml/item4.xml><?xml version="1.0" encoding="utf-8"?>
-<b:Sources xmlns:b="http://schemas.openxmlformats.org/officeDocument/2006/bibliography" xmlns="http://schemas.openxmlformats.org/officeDocument/2006/bibliography" SelectedStyle="\APASixthEditionOfficeOnline.xsl" StyleName="APA" Version="6"/>
+<file path=customXml/itemProps1.xml><?xml version="1.0" encoding="utf-8"?>
+<ds:datastoreItem xmlns:ds="http://schemas.openxmlformats.org/officeDocument/2006/customXml" ds:itemID="{B1BD85F8-26D3-40A7-AF78-9D764F7E4399}">
+  <ds:schemaRefs>
+    <ds:schemaRef ds:uri="http://schemas.openxmlformats.org/officeDocument/2006/bibliography"/>
+  </ds:schemaRefs>
+</ds:datastoreItem>
 </file>
 
-<file path=customXml/itemProps1.xml><?xml version="1.0" encoding="utf-8"?>
+<file path=customXml/itemProps2.xml><?xml version="1.0" encoding="utf-8"?>
 <ds:datastoreItem xmlns:ds="http://schemas.openxmlformats.org/officeDocument/2006/customXml" ds:itemID="{8E92F227-32EC-4820-B395-66FBBFBABC84}">
   <ds:schemaRefs>
     <ds:schemaRef ds:uri="http://schemas.microsoft.com/office/2006/metadata/contentType"/>
@@ -8993,7 +11578,7 @@
 </ds:datastoreItem>
 </file>
 
-<file path=customXml/itemProps2.xml><?xml version="1.0" encoding="utf-8"?>
+<file path=customXml/itemProps3.xml><?xml version="1.0" encoding="utf-8"?>
 <ds:datastoreItem xmlns:ds="http://schemas.openxmlformats.org/officeDocument/2006/customXml" ds:itemID="{21A31490-DD88-4E7F-A699-6CCEC739661F}">
   <ds:schemaRefs>
     <ds:schemaRef ds:uri="http://schemas.microsoft.com/sharepoint/v3/contenttype/forms"/>
@@ -9001,19 +11586,11 @@
 </ds:datastoreItem>
 </file>
 
-<file path=customXml/itemProps3.xml><?xml version="1.0" encoding="utf-8"?>
+<file path=customXml/itemProps4.xml><?xml version="1.0" encoding="utf-8"?>
 <ds:datastoreItem xmlns:ds="http://schemas.openxmlformats.org/officeDocument/2006/customXml" ds:itemID="{BD5A16C3-FB28-486E-AEB8-FFE8A807A347}">
   <ds:schemaRefs>
     <ds:schemaRef ds:uri="http://schemas.microsoft.com/office/2006/metadata/properties"/>
     <ds:schemaRef ds:uri="http://schemas.microsoft.com/office/infopath/2007/PartnerControls"/>
   </ds:schemaRefs>
 </ds:datastoreItem>
-</file>
-
-<file path=customXml/itemProps4.xml><?xml version="1.0" encoding="utf-8"?>
-<ds:datastoreItem xmlns:ds="http://schemas.openxmlformats.org/officeDocument/2006/customXml" ds:itemID="{B1BD85F8-26D3-40A7-AF78-9D764F7E4399}">
-  <ds:schemaRefs>
-    <ds:schemaRef ds:uri="http://schemas.openxmlformats.org/officeDocument/2006/bibliography"/>
-  </ds:schemaRefs>
-</ds:datastoreItem>
 </file>
--- a/Documentation/M326DokumentationGIBZFIESTA.docx
+++ b/Documentation/M326DokumentationGIBZFIESTA.docx
@@ -2260,13 +2260,6 @@
     <w:p>
       <w:pPr>
         <w:rPr>
-          <w:lang w:val="de-CH"/>
-        </w:rPr>
-      </w:pPr>
-    </w:p>
-    <w:p>
-      <w:pPr>
-        <w:rPr>
           <w:b/>
           <w:lang w:val="de-CH"/>
         </w:rPr>
@@ -2664,37 +2657,37 @@
           <w:b/>
           <w:lang w:val="de-CH"/>
         </w:rPr>
+        <w:t>2.2</w:t>
+      </w:r>
+      <w:r>
+        <w:rPr>
+          <w:b/>
+          <w:lang w:val="de-CH"/>
+        </w:rPr>
+        <w:t xml:space="preserve"> </w:t>
+      </w:r>
+      <w:r>
+        <w:rPr>
+          <w:b/>
+          <w:lang w:val="de-CH"/>
+        </w:rPr>
+        <w:t>Funktionen</w:t>
+      </w:r>
+      <w:bookmarkEnd w:id="4"/>
+    </w:p>
+    <w:p>
+      <w:pPr>
+        <w:rPr>
+          <w:i/>
+          <w:lang w:val="de-CH"/>
+        </w:rPr>
+      </w:pPr>
+      <w:r>
+        <w:rPr>
+          <w:i/>
+          <w:lang w:val="de-CH"/>
+        </w:rPr>
         <w:lastRenderedPageBreak/>
-        <w:t>2.2</w:t>
-      </w:r>
-      <w:r>
-        <w:rPr>
-          <w:b/>
-          <w:lang w:val="de-CH"/>
-        </w:rPr>
-        <w:t xml:space="preserve"> </w:t>
-      </w:r>
-      <w:r>
-        <w:rPr>
-          <w:b/>
-          <w:lang w:val="de-CH"/>
-        </w:rPr>
-        <w:t>Funktionen</w:t>
-      </w:r>
-      <w:bookmarkEnd w:id="4"/>
-    </w:p>
-    <w:p>
-      <w:pPr>
-        <w:rPr>
-          <w:i/>
-          <w:lang w:val="de-CH"/>
-        </w:rPr>
-      </w:pPr>
-      <w:r>
-        <w:rPr>
-          <w:i/>
-          <w:lang w:val="de-CH"/>
-        </w:rPr>
         <w:t>Mindestanforderungen</w:t>
       </w:r>
     </w:p>
@@ -2909,374 +2902,25 @@
     </w:p>
     <w:p>
       <w:pPr>
-        <w:rPr>
-          <w:i/>
-          <w:lang w:val="de-CH"/>
-        </w:rPr>
-      </w:pPr>
-      <w:r>
-        <w:rPr>
-          <w:i/>
+        <w:ind w:left="360"/>
+        <w:rPr>
+          <w:lang w:val="de-CH"/>
+        </w:rPr>
+      </w:pPr>
+    </w:p>
+    <w:p>
+      <w:pPr>
+        <w:rPr>
+          <w:b/>
+          <w:lang w:val="de-CH"/>
+        </w:rPr>
+      </w:pPr>
+      <w:r>
+        <w:rPr>
+          <w:b/>
           <w:lang w:val="de-CH"/>
         </w:rPr>
         <w:lastRenderedPageBreak/>
-        <w:t>Eigene Anforderungen</w:t>
-      </w:r>
-    </w:p>
-    <w:p>
-      <w:pPr>
-        <w:rPr>
-          <w:lang w:val="de-CH"/>
-        </w:rPr>
-      </w:pPr>
-      <w:r>
-        <w:rPr>
-          <w:lang w:val="de-CH"/>
-        </w:rPr>
-        <w:t xml:space="preserve">Zusätzlich </w:t>
-      </w:r>
-      <w:r>
-        <w:rPr>
-          <w:lang w:val="de-CH"/>
-        </w:rPr>
-        <w:t>zu den vorgegebenen Anforderungen</w:t>
-      </w:r>
-      <w:r>
-        <w:rPr>
-          <w:lang w:val="de-CH"/>
-        </w:rPr>
-        <w:t xml:space="preserve"> (Mindestanforderungen &amp; Erweiterte Anforderungen) </w:t>
-      </w:r>
-      <w:r>
-        <w:rPr>
-          <w:lang w:val="de-CH"/>
-        </w:rPr>
-        <w:t>wurden vom Projektteam eigene, ergänzende Anforderungen definiert:</w:t>
-      </w:r>
-    </w:p>
-    <w:p>
-      <w:pPr>
-        <w:rPr>
-          <w:b/>
-          <w:lang w:val="de-CH"/>
-        </w:rPr>
-      </w:pPr>
-      <w:r>
-        <w:rPr>
-          <w:b/>
-          <w:lang w:val="de-CH"/>
-        </w:rPr>
-        <w:t>Muss</w:t>
-      </w:r>
-    </w:p>
-    <w:p>
-      <w:pPr>
-        <w:pStyle w:val="Listenabsatz"/>
-        <w:numPr>
-          <w:ilvl w:val="0"/>
-          <w:numId w:val="8"/>
-        </w:numPr>
-        <w:rPr>
-          <w:lang w:val="de-CH"/>
-        </w:rPr>
-      </w:pPr>
-      <w:r>
-        <w:rPr>
-          <w:b/>
-          <w:bCs/>
-          <w:lang w:val="de-CH"/>
-        </w:rPr>
-        <w:t>Dark-Mode Switch</w:t>
-      </w:r>
-      <w:r>
-        <w:rPr>
-          <w:lang w:val="de-CH"/>
-        </w:rPr>
-        <w:t>: Um die Applikation auch visuell ansprechend zu gestalten und dabei die Augen trotzdem etwas zu schonen, soll eine Funktion eingebaut werden, die zwischen einem hellen und einem dunklen Design der Website wechseln lässt.</w:t>
-      </w:r>
-    </w:p>
-    <w:p>
-      <w:pPr>
-        <w:pStyle w:val="Listenabsatz"/>
-        <w:numPr>
-          <w:ilvl w:val="0"/>
-          <w:numId w:val="8"/>
-        </w:numPr>
-        <w:rPr>
-          <w:lang w:val="de-CH"/>
-        </w:rPr>
-      </w:pPr>
-      <w:r>
-        <w:rPr>
-          <w:b/>
-          <w:bCs/>
-          <w:lang w:val="de-CH"/>
-        </w:rPr>
-        <w:t>Responsive UI Design / Layout</w:t>
-      </w:r>
-      <w:r>
-        <w:rPr>
-          <w:lang w:val="de-CH"/>
-        </w:rPr>
-        <w:t xml:space="preserve">: Damit die </w:t>
-      </w:r>
-      <w:r>
-        <w:rPr>
-          <w:lang w:val="de-CH"/>
-        </w:rPr>
-        <w:t>App auch auf mobilen Geräten seinen Charme behält und um die Benutzerfreundlichkeit zu steigern, soll das Design / Layout responsive umgesetzt werden, d.h. es passt sich jeweils entsprechend an die Grösse des Endgeräts an.</w:t>
-      </w:r>
-    </w:p>
-    <w:p>
-      <w:pPr>
-        <w:pStyle w:val="Listenabsatz"/>
-        <w:numPr>
-          <w:ilvl w:val="0"/>
-          <w:numId w:val="8"/>
-        </w:numPr>
-        <w:rPr>
-          <w:lang w:val="de-CH"/>
-        </w:rPr>
-      </w:pPr>
-      <w:r>
-        <w:rPr>
-          <w:b/>
-          <w:bCs/>
-          <w:lang w:val="de-CH"/>
-        </w:rPr>
-        <w:t xml:space="preserve">Authentifizierung für API-Requests: </w:t>
-      </w:r>
-      <w:r>
-        <w:rPr>
-          <w:bCs/>
-          <w:lang w:val="de-CH"/>
-        </w:rPr>
-        <w:t>Auch die Sicherheit der App soll nicht missachtet werden – So ist vorgesehen, dass API-Anfragen nur mit entsprechender Verifizierung gemacht werden können. Dies dient dazu, um unerwünschte Eindringlinge von der API fernzuhalten.</w:t>
-      </w:r>
-    </w:p>
-    <w:p>
-      <w:pPr>
-        <w:pStyle w:val="Listenabsatz"/>
-        <w:numPr>
-          <w:ilvl w:val="0"/>
-          <w:numId w:val="8"/>
-        </w:numPr>
-        <w:rPr>
-          <w:lang w:val="de-CH"/>
-        </w:rPr>
-      </w:pPr>
-      <w:r>
-        <w:rPr>
-          <w:b/>
-          <w:bCs/>
-          <w:lang w:val="de-CH"/>
-        </w:rPr>
-        <w:t xml:space="preserve">Passwort-Hash: </w:t>
-      </w:r>
-      <w:r>
-        <w:rPr>
-          <w:bCs/>
-          <w:lang w:val="de-CH"/>
-        </w:rPr>
-        <w:t xml:space="preserve">Datenschutz ist ebenfalls ein wichtiges Thema. So steht es ausser Frage, dass die Passwörter der Benutzer jeweils «gehasht» werden sollen, so dass diese nicht nur für allfällige Eindringlinge, sondern auch für die Systemadministratoren </w:t>
-      </w:r>
-      <w:r>
-        <w:rPr>
-          <w:bCs/>
-          <w:lang w:val="de-CH"/>
-        </w:rPr>
-        <w:t>uneinsehbar</w:t>
-      </w:r>
-      <w:r>
-        <w:rPr>
-          <w:bCs/>
-          <w:lang w:val="de-CH"/>
-        </w:rPr>
-        <w:t xml:space="preserve"> sind. </w:t>
-      </w:r>
-    </w:p>
-    <w:p>
-      <w:pPr>
-        <w:rPr>
-          <w:b/>
-          <w:lang w:val="de-CH"/>
-        </w:rPr>
-      </w:pPr>
-      <w:r>
-        <w:rPr>
-          <w:b/>
-          <w:lang w:val="de-CH"/>
-        </w:rPr>
-        <w:t>Kann</w:t>
-      </w:r>
-    </w:p>
-    <w:p>
-      <w:pPr>
-        <w:pStyle w:val="Listenabsatz"/>
-        <w:numPr>
-          <w:ilvl w:val="0"/>
-          <w:numId w:val="9"/>
-        </w:numPr>
-        <w:rPr>
-          <w:b/>
-          <w:lang w:val="de-CH"/>
-        </w:rPr>
-      </w:pPr>
-      <w:r>
-        <w:rPr>
-          <w:b/>
-          <w:lang w:val="de-CH"/>
-        </w:rPr>
-        <w:t xml:space="preserve">Login-Sperre: </w:t>
-      </w:r>
-      <w:r>
-        <w:rPr>
-          <w:lang w:val="de-CH"/>
-        </w:rPr>
-        <w:t>Bei einer dreimalig falschen Eingabe des Passworts soll der jeweilige Besucher für eine gewisse Dauer (</w:t>
-      </w:r>
-      <w:r>
-        <w:rPr>
-          <w:lang w:val="de-CH"/>
-        </w:rPr>
-        <w:t>3’) von weiteren Loginversuchen blockiert werden. Dies hilft unter Anderem gegen Missbrauch in Form von Brute Force Angriffen.</w:t>
-      </w:r>
-    </w:p>
-    <w:p>
-      <w:pPr>
-        <w:pStyle w:val="Listenabsatz"/>
-        <w:numPr>
-          <w:ilvl w:val="0"/>
-          <w:numId w:val="9"/>
-        </w:numPr>
-        <w:rPr>
-          <w:b/>
-          <w:lang w:val="de-CH"/>
-        </w:rPr>
-      </w:pPr>
-      <w:r>
-        <w:rPr>
-          <w:b/>
-          <w:lang w:val="de-CH"/>
-        </w:rPr>
-        <w:t xml:space="preserve">Erweiterte Logfunktionen: </w:t>
-      </w:r>
-      <w:r>
-        <w:rPr>
-          <w:lang w:val="de-CH"/>
-        </w:rPr>
-        <w:t xml:space="preserve">Die Administration darf ebenfalls nicht zu kurz kommen – so soll die Dokumentation der Aktivitäten aktiviert werden, so dass für den Admin ersichtlich ist, wann sich ein Benutzer einloggt / ausloggt. Zudem sollen dabei jeweils die IP’s des benutzen Geräts ebenfalls festgehalten werden. </w:t>
-      </w:r>
-    </w:p>
-    <w:p>
-      <w:pPr>
-        <w:rPr>
-          <w:b/>
-          <w:bCs/>
-          <w:iCs/>
-          <w:lang w:val="de-CH"/>
-        </w:rPr>
-      </w:pPr>
-      <w:r>
-        <w:rPr>
-          <w:b/>
-          <w:bCs/>
-          <w:iCs/>
-          <w:lang w:val="de-CH"/>
-        </w:rPr>
-        <w:t>Weiteres</w:t>
-      </w:r>
-      <w:r>
-        <w:rPr>
-          <w:b/>
-          <w:bCs/>
-          <w:iCs/>
-          <w:lang w:val="de-CH"/>
-        </w:rPr>
-        <w:t xml:space="preserve"> / Allgemeines</w:t>
-      </w:r>
-    </w:p>
-    <w:p>
-      <w:pPr>
-        <w:pStyle w:val="Listenabsatz"/>
-        <w:numPr>
-          <w:ilvl w:val="0"/>
-          <w:numId w:val="2"/>
-        </w:numPr>
-        <w:rPr>
-          <w:lang w:val="de-CH"/>
-        </w:rPr>
-      </w:pPr>
-      <w:r>
-        <w:rPr>
-          <w:lang w:val="de-CH"/>
-        </w:rPr>
-        <w:t>Objektorientierte Programmiersprache</w:t>
-      </w:r>
-    </w:p>
-    <w:p>
-      <w:pPr>
-        <w:pStyle w:val="Listenabsatz"/>
-        <w:numPr>
-          <w:ilvl w:val="0"/>
-          <w:numId w:val="2"/>
-        </w:numPr>
-        <w:rPr>
-          <w:lang w:val="de-CH"/>
-        </w:rPr>
-      </w:pPr>
-      <w:r>
-        <w:rPr>
-          <w:lang w:val="de-CH"/>
-        </w:rPr>
-        <w:t>Testkonzept inkl. Beschreibung aller Testfälle</w:t>
-      </w:r>
-    </w:p>
-    <w:p>
-      <w:pPr>
-        <w:pStyle w:val="Listenabsatz"/>
-        <w:numPr>
-          <w:ilvl w:val="0"/>
-          <w:numId w:val="2"/>
-        </w:numPr>
-        <w:rPr>
-          <w:b/>
-          <w:lang w:val="de-CH"/>
-        </w:rPr>
-      </w:pPr>
-      <w:r>
-        <w:rPr>
-          <w:lang w:val="de-CH"/>
-        </w:rPr>
-        <w:t xml:space="preserve">Ausweisung &amp; Begründung </w:t>
-      </w:r>
-      <w:r>
-        <w:rPr>
-          <w:lang w:val="de-CH"/>
-        </w:rPr>
-        <w:t>von fremdem Code</w:t>
-      </w:r>
-    </w:p>
-    <w:p>
-      <w:pPr>
-        <w:rPr>
-          <w:b/>
-          <w:lang w:val="de-CH"/>
-        </w:rPr>
-      </w:pPr>
-    </w:p>
-    <w:p>
-      <w:pPr>
-        <w:rPr>
-          <w:b/>
-          <w:lang w:val="de-CH"/>
-        </w:rPr>
-      </w:pPr>
-      <w:r>
-        <w:rPr>
-          <w:b/>
-          <w:lang w:val="de-CH"/>
-        </w:rPr>
         <w:t>Mittel und Methoden</w:t>
       </w:r>
       <w:bookmarkEnd w:id="5"/>
@@ -3572,7 +3216,6 @@
           <w:bCs/>
           <w:lang w:val="de-CH"/>
         </w:rPr>
-        <w:lastRenderedPageBreak/>
         <w:t xml:space="preserve">Natürlich müssen die Daten auch irgendwo gespeichert werden. Unsere Wahl fällt auf </w:t>
       </w:r>
       <w:r>
@@ -4392,35 +4035,13 @@
     <w:p>
       <w:pPr>
         <w:rPr>
-          <w:color w:val="FF0000"/>
-          <w:lang w:val="de-CH"/>
-        </w:rPr>
-      </w:pPr>
-      <w:r>
-        <w:rPr>
-          <w:color w:val="FF0000"/>
-          <w:lang w:val="de-CH"/>
-        </w:rPr>
-        <w:t xml:space="preserve">Nicht Projektstart, aber </w:t>
-      </w:r>
-      <w:r>
-        <w:rPr>
-          <w:color w:val="FF0000"/>
-          <w:lang w:val="de-CH"/>
-        </w:rPr>
-        <w:t>Arbeitsjournal startet hier</w:t>
-      </w:r>
+          <w:b/>
+          <w:bCs/>
+          <w:color w:val="000000" w:themeColor="text1"/>
+          <w:lang w:val="de-CH"/>
+        </w:rPr>
+      </w:pPr>
       <w:bookmarkStart w:id="9" w:name="_Toc118398348"/>
-    </w:p>
-    <w:p>
-      <w:pPr>
-        <w:rPr>
-          <w:b/>
-          <w:bCs/>
-          <w:color w:val="000000" w:themeColor="text1"/>
-          <w:lang w:val="de-CH"/>
-        </w:rPr>
-      </w:pPr>
       <w:r>
         <w:rPr>
           <w:b/>
@@ -4751,14 +4372,7 @@
         <w:rPr>
           <w:lang w:val="de-CH"/>
         </w:rPr>
-        <w:t xml:space="preserve">. Danach baute ich die Grundstruktur des Backends mal auf, unterteilte die verschiedenen </w:t>
-      </w:r>
-      <w:r>
-        <w:rPr>
-          <w:lang w:val="de-CH"/>
-        </w:rPr>
-        <w:lastRenderedPageBreak/>
-        <w:t>Teilbereiche (DB-Anbindung, API Endpoints, Helper – Funktionen, usw.) in dedizierte Ordner, um mir das Ganze einfacher zu machen.</w:t>
+        <w:t>. Danach baute ich die Grundstruktur des Backends mal auf, unterteilte die verschiedenen Teilbereiche (DB-Anbindung, API Endpoints, Helper – Funktionen, usw.) in dedizierte Ordner, um mir das Ganze einfacher zu machen.</w:t>
       </w:r>
     </w:p>
     <w:p>
@@ -5131,7 +4745,98 @@
           <w:color w:val="000000" w:themeColor="text1"/>
           <w:lang w:val="de-CH"/>
         </w:rPr>
+        <w:t>Ramon</w:t>
+      </w:r>
+    </w:p>
+    <w:p>
+      <w:pPr>
+        <w:rPr>
+          <w:color w:val="000000" w:themeColor="text1"/>
+          <w:lang w:val="de-CH"/>
+        </w:rPr>
+      </w:pPr>
+      <w:r>
+        <w:rPr>
+          <w:color w:val="000000" w:themeColor="text1"/>
+          <w:lang w:val="de-CH"/>
+        </w:rPr>
         <w:lastRenderedPageBreak/>
+        <w:t>Die Skill seite ist nun fertig und auch die Profil Seite ist gemacht. Dort kann man als unangemeldeter User sehen, wer welche skills schon fertig gemacht hat.</w:t>
+      </w:r>
+    </w:p>
+    <w:p>
+      <w:pPr>
+        <w:rPr>
+          <w:color w:val="000000" w:themeColor="text1"/>
+          <w:lang w:val="de-CH"/>
+        </w:rPr>
+      </w:pPr>
+      <w:r>
+        <w:rPr>
+          <w:color w:val="000000" w:themeColor="text1"/>
+          <w:lang w:val="de-CH"/>
+        </w:rPr>
+        <w:t>Timo</w:t>
+      </w:r>
+    </w:p>
+    <w:p>
+      <w:pPr>
+        <w:rPr>
+          <w:lang w:val="de-CH"/>
+        </w:rPr>
+      </w:pPr>
+      <w:r>
+        <w:rPr>
+          <w:lang w:val="de-CH"/>
+        </w:rPr>
+        <w:t>Diese Woche stellte ich die User Routes für das Login, Logout, Erstellen eines Users und Löschen eines Users fertig.</w:t>
+      </w:r>
+    </w:p>
+    <w:p>
+      <w:pPr>
+        <w:rPr>
+          <w:b/>
+          <w:color w:val="000000" w:themeColor="text1"/>
+          <w:lang w:val="de-CH"/>
+        </w:rPr>
+      </w:pPr>
+      <w:r>
+        <w:rPr>
+          <w:b/>
+          <w:color w:val="000000" w:themeColor="text1"/>
+          <w:lang w:val="de-CH"/>
+        </w:rPr>
+        <w:t>KW 43</w:t>
+      </w:r>
+      <w:r>
+        <w:rPr>
+          <w:b/>
+          <w:color w:val="000000" w:themeColor="text1"/>
+          <w:lang w:val="de-CH"/>
+        </w:rPr>
+        <w:t xml:space="preserve"> (24.10 – 30.10)</w:t>
+      </w:r>
+      <w:r>
+        <w:rPr>
+          <w:b/>
+          <w:color w:val="000000" w:themeColor="text1"/>
+          <w:lang w:val="de-CH"/>
+        </w:rPr>
+        <w:t xml:space="preserve"> – Realisierung</w:t>
+      </w:r>
+    </w:p>
+    <w:p>
+      <w:pPr>
+        <w:rPr>
+          <w:color w:val="000000" w:themeColor="text1"/>
+          <w:lang w:val="de-CH"/>
+        </w:rPr>
+      </w:pPr>
+      <w:r>
+        <w:rPr>
+          <w:color w:val="000000" w:themeColor="text1"/>
+          <w:lang w:val="de-CH"/>
+        </w:rPr>
         <w:t>Ramon</w:t>
       </w:r>
     </w:p>
@@ -5147,7 +4852,7 @@
           <w:color w:val="000000" w:themeColor="text1"/>
           <w:lang w:val="de-CH"/>
         </w:rPr>
-        <w:t>Die Skill seite ist nun fertig und auch die Profil Seite ist gemacht. Dort kann man als unangemeldeter User sehen, wer welche skills schon fertig gemacht hat.</w:t>
+        <w:t>Alle Unterseiten waren Fertig bis auf das Admin Panel. Man will schliesslich nicht in der Datenbank die User manuell hinzufügen. Diese Seite erweist sich als die Komplexeste. Ich muss sehr viele Untermenus machen und Popups. Im Mockup habe ich leider ein Wichtiger Teil vergessen. Und zwar, wo sieht man die Bereits registrierten Benutzer? Das musste ich mit einem Popup lösen, in dem eine Tabelle angezeigt wird mit den bestehenden Usern. Auch hier bin ich aber noch nicht ganz fertig, denn bis jetzt ist erst das User Management vorhanden und die Skills sind noch nicht erstellbar. Das muss dann nächste Woche fertig werden.</w:t>
       </w:r>
     </w:p>
     <w:p>
@@ -5175,32 +4880,144 @@
         <w:rPr>
           <w:lang w:val="de-CH"/>
         </w:rPr>
-        <w:t>Diese Woche stellte ich die User Routes für das Login, Logout, Erstellen eines Users und Löschen eines Users fertig.</w:t>
-      </w:r>
-    </w:p>
-    <w:p>
-      <w:pPr>
-        <w:rPr>
-          <w:b/>
-          <w:color w:val="000000" w:themeColor="text1"/>
-          <w:lang w:val="de-CH"/>
-        </w:rPr>
-      </w:pPr>
-      <w:r>
-        <w:rPr>
-          <w:b/>
-          <w:color w:val="000000" w:themeColor="text1"/>
-          <w:lang w:val="de-CH"/>
-        </w:rPr>
-        <w:t>KW 43</w:t>
-      </w:r>
-      <w:r>
-        <w:rPr>
-          <w:b/>
-          <w:color w:val="000000" w:themeColor="text1"/>
-          <w:lang w:val="de-CH"/>
-        </w:rPr>
-        <w:t xml:space="preserve"> (24.10 – 30.10)</w:t>
+        <w:t>Alle User – bezogenen Routes (Login, Logout, Create, Delete, Update) sind nun fertig, jedoch habe ich bei „Update“ noch kleine Probleme, die ich nächste Woche beheben werde.</w:t>
+      </w:r>
+    </w:p>
+    <w:p>
+      <w:pPr>
+        <w:rPr>
+          <w:b/>
+          <w:color w:val="000000" w:themeColor="text1"/>
+          <w:lang w:val="de-CH"/>
+        </w:rPr>
+      </w:pPr>
+      <w:r>
+        <w:rPr>
+          <w:b/>
+          <w:color w:val="000000" w:themeColor="text1"/>
+          <w:lang w:val="de-CH"/>
+        </w:rPr>
+        <w:t xml:space="preserve">KW 44 </w:t>
+      </w:r>
+      <w:r>
+        <w:rPr>
+          <w:b/>
+          <w:color w:val="000000" w:themeColor="text1"/>
+          <w:lang w:val="de-CH"/>
+        </w:rPr>
+        <w:t xml:space="preserve">(31.10 – 06.11) </w:t>
+      </w:r>
+      <w:r>
+        <w:rPr>
+          <w:b/>
+          <w:color w:val="000000" w:themeColor="text1"/>
+          <w:lang w:val="de-CH"/>
+        </w:rPr>
+        <w:t>– Realisierung</w:t>
+      </w:r>
+    </w:p>
+    <w:p>
+      <w:pPr>
+        <w:rPr>
+          <w:color w:val="000000" w:themeColor="text1"/>
+          <w:lang w:val="de-CH"/>
+        </w:rPr>
+      </w:pPr>
+      <w:r>
+        <w:rPr>
+          <w:color w:val="000000" w:themeColor="text1"/>
+          <w:lang w:val="de-CH"/>
+        </w:rPr>
+        <w:t>Ramon</w:t>
+      </w:r>
+    </w:p>
+    <w:p>
+      <w:pPr>
+        <w:rPr>
+          <w:color w:val="000000" w:themeColor="text1"/>
+          <w:lang w:val="de-CH"/>
+        </w:rPr>
+      </w:pPr>
+      <w:r>
+        <w:rPr>
+          <w:color w:val="000000" w:themeColor="text1"/>
+          <w:lang w:val="de-CH"/>
+        </w:rPr>
+        <w:t>Gesagt getan, das Admin Panel ist nun fertig. Es war mehr Aufwand als zuerst angenommen aber jetzt das es fertig ist bin ich sehr zufrieden mit dem Ergebnis.</w:t>
+      </w:r>
+    </w:p>
+    <w:p>
+      <w:pPr>
+        <w:rPr>
+          <w:color w:val="000000" w:themeColor="text1"/>
+          <w:lang w:val="de-CH"/>
+        </w:rPr>
+      </w:pPr>
+      <w:r>
+        <w:rPr>
+          <w:color w:val="000000" w:themeColor="text1"/>
+          <w:lang w:val="de-CH"/>
+        </w:rPr>
+        <w:t>Timo</w:t>
+      </w:r>
+    </w:p>
+    <w:p>
+      <w:pPr>
+        <w:rPr>
+          <w:lang w:val="de-CH"/>
+        </w:rPr>
+      </w:pPr>
+      <w:r>
+        <w:rPr>
+          <w:lang w:val="de-CH"/>
+        </w:rPr>
+        <w:t xml:space="preserve">Nach </w:t>
+      </w:r>
+      <w:r>
+        <w:rPr>
+          <w:color w:val="FF0000"/>
+          <w:lang w:val="de-CH"/>
+        </w:rPr>
+        <w:t xml:space="preserve">einem Hinweis von Ramon </w:t>
+      </w:r>
+      <w:r>
+        <w:rPr>
+          <w:lang w:val="de-CH"/>
+        </w:rPr>
+        <w:t xml:space="preserve">– dass man ja das User Objekt komplett löschen und angepasst wieder einfügen konnte (jedoch die ObjectId, equivalent zum PRIMARY KEY in SQL, behält) – machte das die Update Route nicht nur effizienter, sondern auch schöner und verständlicher. Dieses Prinzip übernahm ich direkt in die Update Route für die Skills, da es sich dort um die genau gleiche Logik handelte. </w:t>
+      </w:r>
+    </w:p>
+    <w:p>
+      <w:pPr>
+        <w:rPr>
+          <w:color w:val="000000" w:themeColor="text1"/>
+          <w:lang w:val="de-CH"/>
+        </w:rPr>
+      </w:pPr>
+    </w:p>
+    <w:p>
+      <w:pPr>
+        <w:rPr>
+          <w:b/>
+          <w:color w:val="000000" w:themeColor="text1"/>
+          <w:lang w:val="de-CH"/>
+        </w:rPr>
+      </w:pPr>
+      <w:r>
+        <w:rPr>
+          <w:b/>
+          <w:color w:val="000000" w:themeColor="text1"/>
+          <w:lang w:val="de-CH"/>
+        </w:rPr>
+        <w:t>KW 45</w:t>
+      </w:r>
+      <w:r>
+        <w:rPr>
+          <w:b/>
+          <w:color w:val="000000" w:themeColor="text1"/>
+          <w:lang w:val="de-CH"/>
+        </w:rPr>
+        <w:t xml:space="preserve"> (07.11 – 13.11)</w:t>
       </w:r>
       <w:r>
         <w:rPr>
@@ -5238,7 +5055,7 @@
           <w:color w:val="000000" w:themeColor="text1"/>
           <w:lang w:val="de-CH"/>
         </w:rPr>
-        <w:t>Alle Unterseiten waren Fertig bis auf das Admin Panel. Man will schliesslich nicht in der Datenbank die User manuell hinzufügen. Diese Seite erweist sich als die Komplexeste. Ich muss sehr viele Untermenus machen und Popups. Im Mockup habe ich leider ein Wichtiger Teil vergessen. Und zwar, wo sieht man die Bereits registrierten Benutzer? Das musste ich mit einem Popup lösen, in dem eine Tabelle angezeigt wird mit den bestehenden Usern. Auch hier bin ich aber noch nicht ganz fertig, denn bis jetzt ist erst das User Management vorhanden und die Skills sind noch nicht erstellbar. Das muss dann nächste Woche fertig werden.</w:t>
+        <w:t>Ich habe angefangen das Frontend mit dem Backend zu verbinden. Bisher hat es nur Mock Daten angezeigt und noch nichts gespeichert. Ich dachte die Verknüpfung zwischen Front- und Backend wäre einfach, da wir uns laufend über die Änderungen im Datenmodell informiert haben, aber es gab noch viele Hürden, besonders mit der Speicherung der Cookies.</w:t>
       </w:r>
     </w:p>
     <w:p>
@@ -5266,32 +5083,40 @@
         <w:rPr>
           <w:lang w:val="de-CH"/>
         </w:rPr>
-        <w:t>Alle User – bezogenen Routes (Login, Logout, Create, Delete, Update) sind nun fertig, jedoch habe ich bei „Update“ noch kleine Probleme, die ich nächste Woche beheben werde.</w:t>
-      </w:r>
-    </w:p>
-    <w:p>
-      <w:pPr>
-        <w:rPr>
-          <w:b/>
-          <w:color w:val="000000" w:themeColor="text1"/>
-          <w:lang w:val="de-CH"/>
-        </w:rPr>
-      </w:pPr>
-      <w:r>
-        <w:rPr>
-          <w:b/>
-          <w:color w:val="000000" w:themeColor="text1"/>
-          <w:lang w:val="de-CH"/>
-        </w:rPr>
-        <w:t xml:space="preserve">KW 44 </w:t>
-      </w:r>
-      <w:r>
-        <w:rPr>
-          <w:b/>
-          <w:color w:val="000000" w:themeColor="text1"/>
-          <w:lang w:val="de-CH"/>
-        </w:rPr>
-        <w:t xml:space="preserve">(31.10 – 06.11) </w:t>
+        <w:t xml:space="preserve">Diese Woche startete – und beendete ich den Grossteil aller Skill Routes. Da es bei den meisten keine Unterschiede abgesehen vom Datenmodell gab, konnte ich sie einfach rüberkopieren. An die „Mark Skill“ &amp; „Complete Skill“ Routes setze ich mich nächste Woche. </w:t>
+      </w:r>
+    </w:p>
+    <w:p>
+      <w:pPr>
+        <w:rPr>
+          <w:color w:val="000000" w:themeColor="text1"/>
+          <w:lang w:val="de-CH"/>
+        </w:rPr>
+      </w:pPr>
+    </w:p>
+    <w:p>
+      <w:pPr>
+        <w:rPr>
+          <w:b/>
+          <w:color w:val="000000" w:themeColor="text1"/>
+          <w:lang w:val="de-CH"/>
+        </w:rPr>
+      </w:pPr>
+      <w:r>
+        <w:rPr>
+          <w:b/>
+          <w:color w:val="000000" w:themeColor="text1"/>
+          <w:lang w:val="de-CH"/>
+        </w:rPr>
+        <w:t xml:space="preserve">KW 46 </w:t>
+      </w:r>
+      <w:r>
+        <w:rPr>
+          <w:b/>
+          <w:color w:val="000000" w:themeColor="text1"/>
+          <w:lang w:val="de-CH"/>
+        </w:rPr>
+        <w:t xml:space="preserve">(14.11 – 20.11) </w:t>
       </w:r>
       <w:r>
         <w:rPr>
@@ -5329,7 +5154,7 @@
           <w:color w:val="000000" w:themeColor="text1"/>
           <w:lang w:val="de-CH"/>
         </w:rPr>
-        <w:t>Gesagt getan, das Admin Panel ist nun fertig. Es war mehr Aufwand als zuerst angenommen aber jetzt das es fertig ist bin ich sehr zufrieden mit dem Ergebnis.</w:t>
+        <w:t>Ja, die Cookies, das ist so eine Sache. Ich habe im Backend Sachen geändert, die es vielleicht fixen – negativ, stundenlang auf Stack Overflow gesucht und schliesslich aufgegeben. Das ist allerdings ein Problem, denn bei jedem Page Reload ist man wieder ausgeloggt. Aber ich machte einfach mal weiter und habe alle /user/ Routes vom Backend ins Frontend übernommen. Diese funktionieren auch prächtig.</w:t>
       </w:r>
     </w:p>
     <w:p>
@@ -5357,53 +5182,32 @@
         <w:rPr>
           <w:lang w:val="de-CH"/>
         </w:rPr>
-        <w:t xml:space="preserve">Nach </w:t>
-      </w:r>
-      <w:r>
-        <w:rPr>
-          <w:color w:val="FF0000"/>
-          <w:lang w:val="de-CH"/>
-        </w:rPr>
-        <w:t xml:space="preserve">einem Hinweis von Ramon </w:t>
-      </w:r>
-      <w:r>
-        <w:rPr>
-          <w:lang w:val="de-CH"/>
-        </w:rPr>
-        <w:t xml:space="preserve">– dass man ja das User Objekt komplett löschen und angepasst wieder einfügen konnte (jedoch die ObjectId, equivalent zum PRIMARY KEY in SQL, behält) – machte das die Update Route nicht nur effizienter, sondern auch schöner und verständlicher. Dieses Prinzip übernahm ich direkt in die Update Route für die Skills, da es sich dort um die genau gleiche Logik handelte. </w:t>
-      </w:r>
-    </w:p>
-    <w:p>
-      <w:pPr>
-        <w:rPr>
-          <w:color w:val="000000" w:themeColor="text1"/>
-          <w:lang w:val="de-CH"/>
-        </w:rPr>
-      </w:pPr>
-    </w:p>
-    <w:p>
-      <w:pPr>
-        <w:rPr>
-          <w:b/>
-          <w:color w:val="000000" w:themeColor="text1"/>
-          <w:lang w:val="de-CH"/>
-        </w:rPr>
-      </w:pPr>
-      <w:r>
-        <w:rPr>
-          <w:b/>
-          <w:color w:val="000000" w:themeColor="text1"/>
-          <w:lang w:val="de-CH"/>
-        </w:rPr>
-        <w:t>KW 45</w:t>
-      </w:r>
-      <w:r>
-        <w:rPr>
-          <w:b/>
-          <w:color w:val="000000" w:themeColor="text1"/>
-          <w:lang w:val="de-CH"/>
-        </w:rPr>
-        <w:t xml:space="preserve"> (07.11 – 13.11)</w:t>
+        <w:t xml:space="preserve">Nach ein bisschen herumprobieren mit den $pull &amp; $push Funktionen von MongoDB (zum Löschen bzw. Hinzufügen von Elementen) funktionieren nun auch die Complete &amp; Mark Routes. </w:t>
+      </w:r>
+    </w:p>
+    <w:p>
+      <w:pPr>
+        <w:rPr>
+          <w:b/>
+          <w:color w:val="000000" w:themeColor="text1"/>
+          <w:lang w:val="de-CH"/>
+        </w:rPr>
+      </w:pPr>
+      <w:r>
+        <w:rPr>
+          <w:b/>
+          <w:color w:val="000000" w:themeColor="text1"/>
+          <w:lang w:val="de-CH"/>
+        </w:rPr>
+        <w:t>KW 47</w:t>
+      </w:r>
+      <w:r>
+        <w:rPr>
+          <w:b/>
+          <w:color w:val="000000" w:themeColor="text1"/>
+          <w:lang w:val="de-CH"/>
+        </w:rPr>
+        <w:t xml:space="preserve"> (21.11 – 27.11)</w:t>
       </w:r>
       <w:r>
         <w:rPr>
@@ -5441,7 +5245,14 @@
           <w:color w:val="000000" w:themeColor="text1"/>
           <w:lang w:val="de-CH"/>
         </w:rPr>
-        <w:t>Ich habe angefangen das Frontend mit dem Backend zu verbinden. Bisher hat es nur Mock Daten angezeigt und noch nichts gespeichert. Ich dachte die Verknüpfung zwischen Front- und Backend wäre einfach, da wir uns laufend über die Änderungen im Datenmodell informiert haben, aber es gab noch viele Hürden, besonders mit der Speicherung der Cookies.</w:t>
+        <w:t>Die Cookies sind immer noch ein Problem und die Deadline rückt näher. Ich habe ungelogen die ganze Woche daran gesessen bis ich irgendwann im Frontend die Route Authentifizierung reworked habe und danach ist es ohne Probleme gegangen. Manchmal liegt das Problem nicht dort, wo man es vermutet.</w:t>
+      </w:r>
+      <w:r>
+        <w:rPr>
+          <w:color w:val="000000" w:themeColor="text1"/>
+          <w:lang w:val="de-CH"/>
+        </w:rPr>
+        <w:t>^</w:t>
       </w:r>
     </w:p>
     <w:p>
@@ -5469,403 +5280,205 @@
         <w:rPr>
           <w:lang w:val="de-CH"/>
         </w:rPr>
+        <w:t xml:space="preserve">Wie sich wieder einmal herausstellte, funktionierten die Routes von letzter Woche doch nicht ganz so wie erhofft. Nach langem Debuggen und Problemsuchen fand ich dann heraus, dass ich lediglich $pull mit $push vertauscht hatte. Nach der Behebung des Problems setzte ich mich an die Unit Tests, die wir bis in zwei Wochen auch fertig haben müssen. </w:t>
+      </w:r>
+    </w:p>
+    <w:p>
+      <w:pPr>
+        <w:rPr>
+          <w:color w:val="000000" w:themeColor="text1"/>
+          <w:lang w:val="de-CH"/>
+        </w:rPr>
+      </w:pPr>
+    </w:p>
+    <w:p>
+      <w:pPr>
+        <w:rPr>
+          <w:b/>
+          <w:color w:val="000000" w:themeColor="text1"/>
+          <w:lang w:val="de-CH"/>
+        </w:rPr>
+      </w:pPr>
+      <w:r>
+        <w:rPr>
+          <w:b/>
+          <w:color w:val="000000" w:themeColor="text1"/>
+          <w:lang w:val="de-CH"/>
+        </w:rPr>
+        <w:t>KW 48</w:t>
+      </w:r>
+      <w:r>
+        <w:rPr>
+          <w:b/>
+          <w:color w:val="000000" w:themeColor="text1"/>
+          <w:lang w:val="de-CH"/>
+        </w:rPr>
+        <w:t xml:space="preserve"> (28.11 – 04.12)</w:t>
+      </w:r>
+      <w:r>
+        <w:rPr>
+          <w:b/>
+          <w:color w:val="000000" w:themeColor="text1"/>
+          <w:lang w:val="de-CH"/>
+        </w:rPr>
+        <w:t xml:space="preserve"> – Realisierungs Schluss</w:t>
+      </w:r>
+    </w:p>
+    <w:p>
+      <w:pPr>
+        <w:rPr>
+          <w:color w:val="000000" w:themeColor="text1"/>
+          <w:lang w:val="de-CH"/>
+        </w:rPr>
+      </w:pPr>
+      <w:r>
+        <w:rPr>
+          <w:color w:val="000000" w:themeColor="text1"/>
+          <w:lang w:val="de-CH"/>
+        </w:rPr>
+        <w:t>Ramon</w:t>
+      </w:r>
+    </w:p>
+    <w:p>
+      <w:pPr>
+        <w:rPr>
+          <w:color w:val="000000" w:themeColor="text1"/>
+          <w:lang w:val="de-CH"/>
+        </w:rPr>
+      </w:pPr>
+      <w:r>
+        <w:rPr>
+          <w:color w:val="000000" w:themeColor="text1"/>
+          <w:lang w:val="de-CH"/>
+        </w:rPr>
+        <w:t>In dieser Woche habe ich noch die übrigen Routes ins Frontend eingebunden. Das waren eigentlich alle /skill/ Routes. Es gibt allerdings noch ein paar Bugs. Die behebe ich nächste Woche.</w:t>
+      </w:r>
+    </w:p>
+    <w:p>
+      <w:pPr>
+        <w:rPr>
+          <w:color w:val="000000" w:themeColor="text1"/>
+          <w:lang w:val="de-CH"/>
+        </w:rPr>
+      </w:pPr>
+      <w:r>
+        <w:rPr>
+          <w:color w:val="000000" w:themeColor="text1"/>
+          <w:lang w:val="de-CH"/>
+        </w:rPr>
+        <w:t>Timo</w:t>
+      </w:r>
+    </w:p>
+    <w:p>
+      <w:pPr>
+        <w:rPr>
+          <w:lang w:val="de-CH"/>
+        </w:rPr>
+      </w:pPr>
+      <w:r>
+        <w:rPr>
+          <w:lang w:val="de-CH"/>
+        </w:rPr>
+        <w:t>Diese Woche machte ich weiter an den Unit Tests, sowie ein bisschen „Aufräumen“ im Repo. Ich entfernte unnötige Dependencies, redundante Codestellen und sortierte die verschiedenen Routes in einer sinnvollen Reihenfolge.</w:t>
+      </w:r>
+    </w:p>
+    <w:p>
+      <w:pPr>
+        <w:rPr>
+          <w:color w:val="000000" w:themeColor="text1"/>
+          <w:lang w:val="de-CH"/>
+        </w:rPr>
+      </w:pPr>
+    </w:p>
+    <w:p>
+      <w:pPr>
+        <w:rPr>
+          <w:b/>
+          <w:color w:val="000000" w:themeColor="text1"/>
+          <w:lang w:val="de-CH"/>
+        </w:rPr>
+      </w:pPr>
+      <w:r>
+        <w:rPr>
+          <w:b/>
+          <w:color w:val="000000" w:themeColor="text1"/>
+          <w:lang w:val="de-CH"/>
+        </w:rPr>
+        <w:t>KW 49</w:t>
+      </w:r>
+      <w:r>
+        <w:rPr>
+          <w:b/>
+          <w:color w:val="000000" w:themeColor="text1"/>
+          <w:lang w:val="de-CH"/>
+        </w:rPr>
+        <w:t xml:space="preserve"> (05.12 – 11.12)</w:t>
+      </w:r>
+      <w:r>
+        <w:rPr>
+          <w:b/>
+          <w:color w:val="000000" w:themeColor="text1"/>
+          <w:lang w:val="de-CH"/>
+        </w:rPr>
+        <w:t xml:space="preserve"> – Realisierung</w:t>
+      </w:r>
+    </w:p>
+    <w:p>
+      <w:pPr>
+        <w:rPr>
+          <w:color w:val="000000" w:themeColor="text1"/>
+          <w:lang w:val="de-CH"/>
+        </w:rPr>
+      </w:pPr>
+      <w:r>
+        <w:rPr>
+          <w:color w:val="000000" w:themeColor="text1"/>
+          <w:lang w:val="de-CH"/>
+        </w:rPr>
+        <w:t>Ramon</w:t>
+      </w:r>
+    </w:p>
+    <w:p>
+      <w:pPr>
+        <w:rPr>
+          <w:color w:val="000000" w:themeColor="text1"/>
+          <w:lang w:val="de-CH"/>
+        </w:rPr>
+      </w:pPr>
+      <w:r>
+        <w:rPr>
+          <w:color w:val="000000" w:themeColor="text1"/>
+          <w:lang w:val="de-CH"/>
+        </w:rPr>
+        <w:t>Das Frontend ist nun endgültig abgeschlossen, alle Bugs sind behoben und es funktioniert perfekt mit dem Backend zusammen.</w:t>
+      </w:r>
+    </w:p>
+    <w:p>
+      <w:pPr>
+        <w:rPr>
+          <w:color w:val="000000" w:themeColor="text1"/>
+          <w:lang w:val="de-CH"/>
+        </w:rPr>
+      </w:pPr>
+      <w:r>
+        <w:rPr>
+          <w:color w:val="000000" w:themeColor="text1"/>
+          <w:lang w:val="de-CH"/>
+        </w:rPr>
+        <w:t>Timo</w:t>
+      </w:r>
+    </w:p>
+    <w:p>
+      <w:pPr>
+        <w:rPr>
+          <w:lang w:val="de-CH"/>
+        </w:rPr>
+      </w:pPr>
+      <w:r>
+        <w:rPr>
+          <w:lang w:val="de-CH"/>
+        </w:rPr>
         <w:lastRenderedPageBreak/>
-        <w:t xml:space="preserve">Diese Woche startete – und beendete ich den Grossteil aller Skill Routes. Da es bei den meisten keine Unterschiede abgesehen vom Datenmodell gab, konnte ich sie einfach rüberkopieren. An die „Mark Skill“ &amp; „Complete Skill“ Routes setze ich mich nächste Woche. </w:t>
-      </w:r>
-    </w:p>
-    <w:p>
-      <w:pPr>
-        <w:rPr>
-          <w:color w:val="000000" w:themeColor="text1"/>
-          <w:lang w:val="de-CH"/>
-        </w:rPr>
-      </w:pPr>
-    </w:p>
-    <w:p>
-      <w:pPr>
-        <w:rPr>
-          <w:b/>
-          <w:color w:val="000000" w:themeColor="text1"/>
-          <w:lang w:val="de-CH"/>
-        </w:rPr>
-      </w:pPr>
-      <w:r>
-        <w:rPr>
-          <w:b/>
-          <w:color w:val="000000" w:themeColor="text1"/>
-          <w:lang w:val="de-CH"/>
-        </w:rPr>
-        <w:t xml:space="preserve">KW 46 </w:t>
-      </w:r>
-      <w:r>
-        <w:rPr>
-          <w:b/>
-          <w:color w:val="000000" w:themeColor="text1"/>
-          <w:lang w:val="de-CH"/>
-        </w:rPr>
-        <w:t xml:space="preserve">(14.11 – 20.11) </w:t>
-      </w:r>
-      <w:r>
-        <w:rPr>
-          <w:b/>
-          <w:color w:val="000000" w:themeColor="text1"/>
-          <w:lang w:val="de-CH"/>
-        </w:rPr>
-        <w:t>– Realisierung</w:t>
-      </w:r>
-    </w:p>
-    <w:p>
-      <w:pPr>
-        <w:rPr>
-          <w:color w:val="000000" w:themeColor="text1"/>
-          <w:lang w:val="de-CH"/>
-        </w:rPr>
-      </w:pPr>
-      <w:r>
-        <w:rPr>
-          <w:color w:val="000000" w:themeColor="text1"/>
-          <w:lang w:val="de-CH"/>
-        </w:rPr>
-        <w:t>Ramon</w:t>
-      </w:r>
-    </w:p>
-    <w:p>
-      <w:pPr>
-        <w:rPr>
-          <w:color w:val="000000" w:themeColor="text1"/>
-          <w:lang w:val="de-CH"/>
-        </w:rPr>
-      </w:pPr>
-      <w:r>
-        <w:rPr>
-          <w:color w:val="000000" w:themeColor="text1"/>
-          <w:lang w:val="de-CH"/>
-        </w:rPr>
-        <w:t>Ja, die Cookies, das ist so eine Sache. Ich habe im Backend Sachen geändert, die es vielleicht fixen – negativ, stundenlang auf Stack Overflow gesucht und schliesslich aufgegeben. Das ist allerdings ein Problem, denn bei jedem Page Reload ist man wieder ausgeloggt. Aber ich machte einfach mal weiter und habe alle /user/ Routes vom Backend ins Frontend übernommen. Diese funktionieren auch prächtig.</w:t>
-      </w:r>
-    </w:p>
-    <w:p>
-      <w:pPr>
-        <w:rPr>
-          <w:color w:val="000000" w:themeColor="text1"/>
-          <w:lang w:val="de-CH"/>
-        </w:rPr>
-      </w:pPr>
-      <w:r>
-        <w:rPr>
-          <w:color w:val="000000" w:themeColor="text1"/>
-          <w:lang w:val="de-CH"/>
-        </w:rPr>
-        <w:t>Timo</w:t>
-      </w:r>
-    </w:p>
-    <w:p>
-      <w:pPr>
-        <w:rPr>
-          <w:lang w:val="de-CH"/>
-        </w:rPr>
-      </w:pPr>
-      <w:r>
-        <w:rPr>
-          <w:lang w:val="de-CH"/>
-        </w:rPr>
-        <w:t xml:space="preserve">Nach ein bisschen herumprobieren mit den $pull &amp; $push Funktionen von MongoDB (zum Löschen bzw. Hinzufügen von Elementen) funktionieren nun auch die Complete &amp; Mark Routes. </w:t>
-      </w:r>
-    </w:p>
-    <w:p>
-      <w:pPr>
-        <w:rPr>
-          <w:b/>
-          <w:color w:val="000000" w:themeColor="text1"/>
-          <w:lang w:val="de-CH"/>
-        </w:rPr>
-      </w:pPr>
-      <w:r>
-        <w:rPr>
-          <w:b/>
-          <w:color w:val="000000" w:themeColor="text1"/>
-          <w:lang w:val="de-CH"/>
-        </w:rPr>
-        <w:t>KW 47</w:t>
-      </w:r>
-      <w:r>
-        <w:rPr>
-          <w:b/>
-          <w:color w:val="000000" w:themeColor="text1"/>
-          <w:lang w:val="de-CH"/>
-        </w:rPr>
-        <w:t xml:space="preserve"> (21.11 – 27.11)</w:t>
-      </w:r>
-      <w:r>
-        <w:rPr>
-          <w:b/>
-          <w:color w:val="000000" w:themeColor="text1"/>
-          <w:lang w:val="de-CH"/>
-        </w:rPr>
-        <w:t xml:space="preserve"> – Realisierung</w:t>
-      </w:r>
-    </w:p>
-    <w:p>
-      <w:pPr>
-        <w:rPr>
-          <w:color w:val="000000" w:themeColor="text1"/>
-          <w:lang w:val="de-CH"/>
-        </w:rPr>
-      </w:pPr>
-      <w:r>
-        <w:rPr>
-          <w:color w:val="000000" w:themeColor="text1"/>
-          <w:lang w:val="de-CH"/>
-        </w:rPr>
-        <w:t>Ramon</w:t>
-      </w:r>
-    </w:p>
-    <w:p>
-      <w:pPr>
-        <w:rPr>
-          <w:color w:val="000000" w:themeColor="text1"/>
-          <w:lang w:val="de-CH"/>
-        </w:rPr>
-      </w:pPr>
-      <w:r>
-        <w:rPr>
-          <w:color w:val="000000" w:themeColor="text1"/>
-          <w:lang w:val="de-CH"/>
-        </w:rPr>
-        <w:t>Die Cookies sind immer noch ein Problem und die Deadline rückt näher. Ich habe ungelogen die ganze Woche daran gesessen bis ich irgendwann im Frontend die Route Authentifizierung reworked habe und danach ist es ohne Probleme gegangen. Manchmal liegt das Problem nicht dort, wo man es vermutet.</w:t>
-      </w:r>
-      <w:r>
-        <w:rPr>
-          <w:color w:val="000000" w:themeColor="text1"/>
-          <w:lang w:val="de-CH"/>
-        </w:rPr>
-        <w:t>^</w:t>
-      </w:r>
-    </w:p>
-    <w:p>
-      <w:pPr>
-        <w:rPr>
-          <w:color w:val="000000" w:themeColor="text1"/>
-          <w:lang w:val="de-CH"/>
-        </w:rPr>
-      </w:pPr>
-      <w:r>
-        <w:rPr>
-          <w:color w:val="000000" w:themeColor="text1"/>
-          <w:lang w:val="de-CH"/>
-        </w:rPr>
-        <w:t>Timo</w:t>
-      </w:r>
-    </w:p>
-    <w:p>
-      <w:pPr>
-        <w:rPr>
-          <w:lang w:val="de-CH"/>
-        </w:rPr>
-      </w:pPr>
-      <w:r>
-        <w:rPr>
-          <w:lang w:val="de-CH"/>
-        </w:rPr>
-        <w:t xml:space="preserve">Wie sich wieder einmal herausstellte, funktionierten die Routes von letzter Woche doch nicht ganz so wie erhofft. Nach langem Debuggen und Problemsuchen fand ich dann heraus, dass ich lediglich $pull mit $push vertauscht hatte. Nach der Behebung des Problems setzte ich mich an die Unit Tests, die wir bis in zwei Wochen auch fertig haben müssen. </w:t>
-      </w:r>
-    </w:p>
-    <w:p>
-      <w:pPr>
-        <w:rPr>
-          <w:color w:val="000000" w:themeColor="text1"/>
-          <w:lang w:val="de-CH"/>
-        </w:rPr>
-      </w:pPr>
-    </w:p>
-    <w:p>
-      <w:pPr>
-        <w:rPr>
-          <w:b/>
-          <w:color w:val="000000" w:themeColor="text1"/>
-          <w:lang w:val="de-CH"/>
-        </w:rPr>
-      </w:pPr>
-      <w:r>
-        <w:rPr>
-          <w:b/>
-          <w:color w:val="000000" w:themeColor="text1"/>
-          <w:lang w:val="de-CH"/>
-        </w:rPr>
-        <w:t>KW 48</w:t>
-      </w:r>
-      <w:r>
-        <w:rPr>
-          <w:b/>
-          <w:color w:val="000000" w:themeColor="text1"/>
-          <w:lang w:val="de-CH"/>
-        </w:rPr>
-        <w:t xml:space="preserve"> (28.11 – 04.12)</w:t>
-      </w:r>
-      <w:r>
-        <w:rPr>
-          <w:b/>
-          <w:color w:val="000000" w:themeColor="text1"/>
-          <w:lang w:val="de-CH"/>
-        </w:rPr>
-        <w:t xml:space="preserve"> – Realisierungs Schluss</w:t>
-      </w:r>
-    </w:p>
-    <w:p>
-      <w:pPr>
-        <w:rPr>
-          <w:color w:val="000000" w:themeColor="text1"/>
-          <w:lang w:val="de-CH"/>
-        </w:rPr>
-      </w:pPr>
-      <w:r>
-        <w:rPr>
-          <w:color w:val="000000" w:themeColor="text1"/>
-          <w:lang w:val="de-CH"/>
-        </w:rPr>
-        <w:t>Ramon</w:t>
-      </w:r>
-    </w:p>
-    <w:p>
-      <w:pPr>
-        <w:rPr>
-          <w:color w:val="000000" w:themeColor="text1"/>
-          <w:lang w:val="de-CH"/>
-        </w:rPr>
-      </w:pPr>
-      <w:r>
-        <w:rPr>
-          <w:color w:val="000000" w:themeColor="text1"/>
-          <w:lang w:val="de-CH"/>
-        </w:rPr>
-        <w:t>In dieser Woche habe ich noch die übrigen Routes ins Frontend eingebunden. Das waren eigentlich alle /skill/ Routes. Es gibt allerdings noch ein paar Bugs. Die behebe ich nächste Woche.</w:t>
-      </w:r>
-    </w:p>
-    <w:p>
-      <w:pPr>
-        <w:rPr>
-          <w:color w:val="000000" w:themeColor="text1"/>
-          <w:lang w:val="de-CH"/>
-        </w:rPr>
-      </w:pPr>
-      <w:r>
-        <w:rPr>
-          <w:color w:val="000000" w:themeColor="text1"/>
-          <w:lang w:val="de-CH"/>
-        </w:rPr>
-        <w:t>Timo</w:t>
-      </w:r>
-    </w:p>
-    <w:p>
-      <w:pPr>
-        <w:rPr>
-          <w:lang w:val="de-CH"/>
-        </w:rPr>
-      </w:pPr>
-      <w:r>
-        <w:rPr>
-          <w:lang w:val="de-CH"/>
-        </w:rPr>
-        <w:t>Diese Woche machte ich weiter an den Unit Tests, sowie ein bisschen „Aufräumen“ im Repo. Ich entfernte unnötige Dependencies, redundante Codestellen und sortierte die verschiedenen Routes in einer sinnvollen Reihenfolge.</w:t>
-      </w:r>
-    </w:p>
-    <w:p>
-      <w:pPr>
-        <w:rPr>
-          <w:color w:val="000000" w:themeColor="text1"/>
-          <w:lang w:val="de-CH"/>
-        </w:rPr>
-      </w:pPr>
-    </w:p>
-    <w:p>
-      <w:pPr>
-        <w:rPr>
-          <w:b/>
-          <w:color w:val="000000" w:themeColor="text1"/>
-          <w:lang w:val="de-CH"/>
-        </w:rPr>
-      </w:pPr>
-      <w:r>
-        <w:rPr>
-          <w:b/>
-          <w:color w:val="000000" w:themeColor="text1"/>
-          <w:lang w:val="de-CH"/>
-        </w:rPr>
-        <w:t>KW 49</w:t>
-      </w:r>
-      <w:r>
-        <w:rPr>
-          <w:b/>
-          <w:color w:val="000000" w:themeColor="text1"/>
-          <w:lang w:val="de-CH"/>
-        </w:rPr>
-        <w:t xml:space="preserve"> (05.12 – 11.12)</w:t>
-      </w:r>
-      <w:r>
-        <w:rPr>
-          <w:b/>
-          <w:color w:val="000000" w:themeColor="text1"/>
-          <w:lang w:val="de-CH"/>
-        </w:rPr>
-        <w:t xml:space="preserve"> – Realisierung</w:t>
-      </w:r>
-    </w:p>
-    <w:p>
-      <w:pPr>
-        <w:rPr>
-          <w:color w:val="000000" w:themeColor="text1"/>
-          <w:lang w:val="de-CH"/>
-        </w:rPr>
-      </w:pPr>
-      <w:r>
-        <w:rPr>
-          <w:color w:val="000000" w:themeColor="text1"/>
-          <w:lang w:val="de-CH"/>
-        </w:rPr>
-        <w:t>Ramon</w:t>
-      </w:r>
-    </w:p>
-    <w:p>
-      <w:pPr>
-        <w:rPr>
-          <w:color w:val="000000" w:themeColor="text1"/>
-          <w:lang w:val="de-CH"/>
-        </w:rPr>
-      </w:pPr>
-      <w:r>
-        <w:rPr>
-          <w:color w:val="000000" w:themeColor="text1"/>
-          <w:lang w:val="de-CH"/>
-        </w:rPr>
-        <w:lastRenderedPageBreak/>
-        <w:t>Das Frontend ist nun endgültig abgeschlossen, alle Bugs sind behoben und es funktioniert perfekt mit dem Backend zusammen.</w:t>
-      </w:r>
-    </w:p>
-    <w:p>
-      <w:pPr>
-        <w:rPr>
-          <w:color w:val="000000" w:themeColor="text1"/>
-          <w:lang w:val="de-CH"/>
-        </w:rPr>
-      </w:pPr>
-      <w:r>
-        <w:rPr>
-          <w:color w:val="000000" w:themeColor="text1"/>
-          <w:lang w:val="de-CH"/>
-        </w:rPr>
-        <w:t>Timo</w:t>
-      </w:r>
-    </w:p>
-    <w:p>
-      <w:pPr>
-        <w:rPr>
-          <w:lang w:val="de-CH"/>
-        </w:rPr>
-      </w:pPr>
-      <w:r>
-        <w:rPr>
-          <w:lang w:val="de-CH"/>
-        </w:rPr>
         <w:t xml:space="preserve">Gute News – das Backend ist nun komplett. Sämtliche Bugs wurden </w:t>
       </w:r>
       <w:r>
@@ -6018,7 +5631,72 @@
         <w:rPr>
           <w:lang w:val="de-CH"/>
         </w:rPr>
-        <w:t>Es wird eine Möglichkeit zur Kompetenzerfassung der Lehrpersonen des GIBZ gesucht. Momentan gibt es noch keine allgemeine Lösung, dies soll nun geändert werden.</w:t>
+        <w:t xml:space="preserve">Für das Modul 326 gilt es, ein Projekt nach dem Ablauf einer IPA durchzuführen mitsamt Dokumentation und Implementation. Die Situation ist folgende: </w:t>
+      </w:r>
+      <w:r>
+        <w:rPr>
+          <w:lang w:val="de-CH"/>
+        </w:rPr>
+        <w:t xml:space="preserve">Es wird eine </w:t>
+      </w:r>
+      <w:r>
+        <w:rPr>
+          <w:lang w:val="de-CH"/>
+        </w:rPr>
+        <w:t>digitale Lösung</w:t>
+      </w:r>
+      <w:r>
+        <w:rPr>
+          <w:lang w:val="de-CH"/>
+        </w:rPr>
+        <w:t xml:space="preserve"> zur Kompetenzerfassung der Lehrpersonen des GIBZ gesucht. Momentan gibt es noch keine allgemeine Lösung, dies soll nun geändert werden.</w:t>
+      </w:r>
+    </w:p>
+    <w:p>
+      <w:pPr>
+        <w:rPr>
+          <w:b/>
+          <w:lang w:val="de-CH"/>
+        </w:rPr>
+      </w:pPr>
+      <w:r>
+        <w:rPr>
+          <w:b/>
+          <w:lang w:val="de-CH"/>
+        </w:rPr>
+        <w:t>Umsetzung (Zusammenfassung IPERKA)</w:t>
+      </w:r>
+    </w:p>
+    <w:p>
+      <w:pPr>
+        <w:rPr>
+          <w:lang w:val="de-CH"/>
+        </w:rPr>
+      </w:pPr>
+      <w:r>
+        <w:rPr>
+          <w:lang w:val="de-CH"/>
+        </w:rPr>
+        <w:t>Das Projekt wurde mit der Projektmethode IPERKA umgesetzt.</w:t>
+      </w:r>
+    </w:p>
+    <w:p>
+      <w:pPr>
+        <w:rPr>
+          <w:lang w:val="de-CH"/>
+        </w:rPr>
+      </w:pPr>
+      <w:r>
+        <w:rPr>
+          <w:lang w:val="de-CH"/>
+        </w:rPr>
+        <w:t>I – Zuerst fand die Informationsphase statt, bei der die Anforderungen</w:t>
+      </w:r>
+      <w:r>
+        <w:rPr>
+          <w:lang w:val="de-CH"/>
+        </w:rPr>
+        <w:t xml:space="preserve"> definiert wurden und wir uns Gedanken dazu machten, was alles benötigt wird.</w:t>
       </w:r>
     </w:p>
     <w:p>
@@ -6117,13 +5795,6 @@
     <w:p>
       <w:pPr>
         <w:rPr>
-          <w:lang w:val="de-CH"/>
-        </w:rPr>
-      </w:pPr>
-    </w:p>
-    <w:p>
-      <w:pPr>
-        <w:rPr>
           <w:color w:val="FF0000"/>
           <w:lang w:val="de-CH"/>
         </w:rPr>
@@ -6218,234 +5889,511 @@
     <w:p>
       <w:pPr>
         <w:rPr>
+          <w:lang w:val="de-CH"/>
+        </w:rPr>
+      </w:pPr>
+      <w:r>
+        <w:rPr>
+          <w:lang w:val="de-CH"/>
+        </w:rPr>
+        <w:t>Zusätzlich zu den</w:t>
+      </w:r>
+      <w:r>
+        <w:rPr>
+          <w:lang w:val="de-CH"/>
+        </w:rPr>
+        <w:t xml:space="preserve"> oben</w:t>
+      </w:r>
+      <w:r>
+        <w:rPr>
+          <w:lang w:val="de-CH"/>
+        </w:rPr>
+        <w:t xml:space="preserve"> vorgegebenen Anforderungen (Mindestanforderungen &amp; Erweiterte Anforderungen) wurden vom Projektteam eigene, ergänzende Anforderungen definiert:</w:t>
+      </w:r>
+    </w:p>
+    <w:p>
+      <w:pPr>
+        <w:rPr>
+          <w:b/>
+          <w:lang w:val="de-CH"/>
+        </w:rPr>
+      </w:pPr>
+      <w:r>
+        <w:rPr>
+          <w:b/>
+          <w:lang w:val="de-CH"/>
+        </w:rPr>
+        <w:t>Muss</w:t>
+      </w:r>
+    </w:p>
+    <w:p>
+      <w:pPr>
+        <w:pStyle w:val="Listenabsatz"/>
+        <w:numPr>
+          <w:ilvl w:val="0"/>
+          <w:numId w:val="8"/>
+        </w:numPr>
+        <w:rPr>
+          <w:lang w:val="de-CH"/>
+        </w:rPr>
+      </w:pPr>
+      <w:r>
+        <w:rPr>
+          <w:b/>
+          <w:bCs/>
+          <w:lang w:val="de-CH"/>
+        </w:rPr>
+        <w:lastRenderedPageBreak/>
+        <w:t>Dark-Mode Switch</w:t>
+      </w:r>
+      <w:r>
+        <w:rPr>
+          <w:lang w:val="de-CH"/>
+        </w:rPr>
+        <w:t>: Um die Applikation auch visuell ansprechend zu gestalten und dabei die Augen trotzdem etwas zu schonen, soll eine Funktion eingebaut werden, die zwischen einem hellen und einem dunklen Design der Website wechseln lässt.</w:t>
+      </w:r>
+    </w:p>
+    <w:p>
+      <w:pPr>
+        <w:pStyle w:val="Listenabsatz"/>
+        <w:numPr>
+          <w:ilvl w:val="0"/>
+          <w:numId w:val="8"/>
+        </w:numPr>
+        <w:rPr>
+          <w:lang w:val="de-CH"/>
+        </w:rPr>
+      </w:pPr>
+      <w:r>
+        <w:rPr>
+          <w:b/>
+          <w:bCs/>
+          <w:lang w:val="de-CH"/>
+        </w:rPr>
+        <w:t>Responsive UI Design / Layout</w:t>
+      </w:r>
+      <w:r>
+        <w:rPr>
+          <w:lang w:val="de-CH"/>
+        </w:rPr>
+        <w:t xml:space="preserve">: Damit die </w:t>
+      </w:r>
+      <w:r>
+        <w:rPr>
+          <w:lang w:val="de-CH"/>
+        </w:rPr>
+        <w:t>App auch auf mobilen Geräten seinen Charme behält und um die Benutzerfreundlichkeit zu steigern, soll das Design / Layout responsive umgesetzt werden, d.h. es passt sich jeweils entsprechend an die Grösse des Endgeräts an.</w:t>
+      </w:r>
+    </w:p>
+    <w:p>
+      <w:pPr>
+        <w:pStyle w:val="Listenabsatz"/>
+        <w:numPr>
+          <w:ilvl w:val="0"/>
+          <w:numId w:val="8"/>
+        </w:numPr>
+        <w:rPr>
+          <w:lang w:val="de-CH"/>
+        </w:rPr>
+      </w:pPr>
+      <w:r>
+        <w:rPr>
+          <w:b/>
+          <w:bCs/>
+          <w:lang w:val="de-CH"/>
+        </w:rPr>
+        <w:t xml:space="preserve">Authentifizierung für API-Requests: </w:t>
+      </w:r>
+      <w:r>
+        <w:rPr>
+          <w:bCs/>
+          <w:lang w:val="de-CH"/>
+        </w:rPr>
+        <w:t>Auch die Sicherheit der App soll nicht missachtet werden – So ist vorgesehen, dass API-Anfragen nur mit entsprechender Verifizierung gemacht werden können. Dies dient dazu, um unerwünschte Eindringlinge von der API fernzuhalten.</w:t>
+      </w:r>
+    </w:p>
+    <w:p>
+      <w:pPr>
+        <w:pStyle w:val="Listenabsatz"/>
+        <w:numPr>
+          <w:ilvl w:val="0"/>
+          <w:numId w:val="8"/>
+        </w:numPr>
+        <w:rPr>
+          <w:lang w:val="de-CH"/>
+        </w:rPr>
+      </w:pPr>
+      <w:r>
+        <w:rPr>
+          <w:b/>
+          <w:bCs/>
+          <w:lang w:val="de-CH"/>
+        </w:rPr>
+        <w:t xml:space="preserve">Passwort-Hash: </w:t>
+      </w:r>
+      <w:r>
+        <w:rPr>
+          <w:bCs/>
+          <w:lang w:val="de-CH"/>
+        </w:rPr>
+        <w:t xml:space="preserve">Datenschutz ist ebenfalls ein wichtiges Thema. So steht es ausser Frage, dass die Passwörter der Benutzer jeweils «gehasht» werden sollen, so dass diese nicht nur für allfällige Eindringlinge, sondern auch für die Systemadministratoren </w:t>
+      </w:r>
+      <w:r>
+        <w:rPr>
+          <w:bCs/>
+          <w:lang w:val="de-CH"/>
+        </w:rPr>
+        <w:t>uneinsehbar</w:t>
+      </w:r>
+      <w:r>
+        <w:rPr>
+          <w:bCs/>
+          <w:lang w:val="de-CH"/>
+        </w:rPr>
+        <w:t xml:space="preserve"> sind. </w:t>
+      </w:r>
+    </w:p>
+    <w:p>
+      <w:pPr>
+        <w:rPr>
+          <w:b/>
+          <w:lang w:val="de-CH"/>
+        </w:rPr>
+      </w:pPr>
+      <w:r>
+        <w:rPr>
+          <w:b/>
+          <w:lang w:val="de-CH"/>
+        </w:rPr>
+        <w:t>Kann</w:t>
+      </w:r>
+    </w:p>
+    <w:p>
+      <w:pPr>
+        <w:pStyle w:val="Listenabsatz"/>
+        <w:numPr>
+          <w:ilvl w:val="0"/>
+          <w:numId w:val="9"/>
+        </w:numPr>
+        <w:rPr>
+          <w:b/>
+          <w:lang w:val="de-CH"/>
+        </w:rPr>
+      </w:pPr>
+      <w:r>
+        <w:rPr>
+          <w:b/>
+          <w:lang w:val="de-CH"/>
+        </w:rPr>
+        <w:t xml:space="preserve">Login-Sperre: </w:t>
+      </w:r>
+      <w:r>
+        <w:rPr>
+          <w:lang w:val="de-CH"/>
+        </w:rPr>
+        <w:t>Bei einer dreimalig falschen Eingabe des Passworts soll der jeweilige Besucher für eine gewisse Dauer (3’) von weiteren Loginversuchen blockiert werden. Dies hilft unter Anderem gegen Missbrauch in Form von Brute Force Angriffen.</w:t>
+      </w:r>
+    </w:p>
+    <w:p>
+      <w:pPr>
+        <w:pStyle w:val="Listenabsatz"/>
+        <w:numPr>
+          <w:ilvl w:val="0"/>
+          <w:numId w:val="9"/>
+        </w:numPr>
+        <w:rPr>
+          <w:b/>
+          <w:lang w:val="de-CH"/>
+        </w:rPr>
+      </w:pPr>
+      <w:r>
+        <w:rPr>
+          <w:b/>
+          <w:lang w:val="de-CH"/>
+        </w:rPr>
+        <w:t xml:space="preserve">Erweiterte Logfunktionen: </w:t>
+      </w:r>
+      <w:r>
+        <w:rPr>
+          <w:lang w:val="de-CH"/>
+        </w:rPr>
+        <w:t xml:space="preserve">Die Administration darf ebenfalls nicht zu kurz kommen – so soll die Dokumentation der Aktivitäten aktiviert werden, so dass für den Admin ersichtlich ist, wann sich ein Benutzer einloggt / ausloggt. Zudem sollen dabei jeweils die IP’s des benutzen Geräts ebenfalls festgehalten werden. </w:t>
+      </w:r>
+    </w:p>
+    <w:p>
+      <w:pPr>
+        <w:rPr>
+          <w:b/>
+          <w:bCs/>
+          <w:iCs/>
+          <w:lang w:val="de-CH"/>
+        </w:rPr>
+      </w:pPr>
+      <w:r>
+        <w:rPr>
+          <w:b/>
+          <w:bCs/>
+          <w:iCs/>
+          <w:lang w:val="de-CH"/>
+        </w:rPr>
+        <w:t>Weiteres</w:t>
+      </w:r>
+      <w:r>
+        <w:rPr>
+          <w:b/>
+          <w:bCs/>
+          <w:iCs/>
+          <w:lang w:val="de-CH"/>
+        </w:rPr>
+        <w:t xml:space="preserve"> / Allgemeines</w:t>
+      </w:r>
+    </w:p>
+    <w:p>
+      <w:pPr>
+        <w:pStyle w:val="Listenabsatz"/>
+        <w:numPr>
+          <w:ilvl w:val="0"/>
+          <w:numId w:val="2"/>
+        </w:numPr>
+        <w:rPr>
+          <w:lang w:val="de-CH"/>
+        </w:rPr>
+      </w:pPr>
+      <w:r>
+        <w:rPr>
+          <w:lang w:val="de-CH"/>
+        </w:rPr>
+        <w:t>Objektorientierte Programmiersprache</w:t>
+      </w:r>
+    </w:p>
+    <w:p>
+      <w:pPr>
+        <w:pStyle w:val="Listenabsatz"/>
+        <w:numPr>
+          <w:ilvl w:val="0"/>
+          <w:numId w:val="2"/>
+        </w:numPr>
+        <w:rPr>
+          <w:lang w:val="de-CH"/>
+        </w:rPr>
+      </w:pPr>
+      <w:r>
+        <w:rPr>
+          <w:lang w:val="de-CH"/>
+        </w:rPr>
+        <w:t>Testkonzept inkl. Beschreibung aller Testfälle</w:t>
+      </w:r>
+    </w:p>
+    <w:p>
+      <w:pPr>
+        <w:pStyle w:val="Listenabsatz"/>
+        <w:numPr>
+          <w:ilvl w:val="0"/>
+          <w:numId w:val="2"/>
+        </w:numPr>
+        <w:rPr>
+          <w:b/>
           <w:color w:val="FF0000"/>
+          <w:lang w:val="de-CH"/>
         </w:rPr>
       </w:pPr>
       <w:r>
         <w:rPr>
           <w:color w:val="FF0000"/>
-        </w:rPr>
-        <w:t xml:space="preserve">Maybe fix this </w:t>
-      </w:r>
-      <w:r>
-        <w:rPr>
+          <w:lang w:val="de-CH"/>
+        </w:rPr>
+        <w:t>Ausweisung &amp; Begründung von fremdem Code</w:t>
+      </w:r>
+    </w:p>
+    <w:p>
+      <w:pPr>
+        <w:rPr>
+          <w:b/>
+          <w:lang w:val="de-CH"/>
+        </w:rPr>
+      </w:pPr>
+      <w:bookmarkStart w:id="13" w:name="_Toc118398353"/>
+      <w:r>
+        <w:rPr>
+          <w:b/>
+          <w:lang w:val="de-CH"/>
+        </w:rPr>
+        <w:t>Planen</w:t>
+      </w:r>
+      <w:bookmarkEnd w:id="13"/>
+    </w:p>
+    <w:p>
+      <w:pPr>
+        <w:rPr>
+          <w:bCs/>
+          <w:lang w:val="de-CH"/>
+        </w:rPr>
+      </w:pPr>
+      <w:r>
+        <w:rPr>
+          <w:bCs/>
+          <w:lang w:val="de-CH"/>
+        </w:rPr>
+        <w:t xml:space="preserve">Bei der Wahl der Programmiersprache wurde uns die Entscheidung bedingt abgenommen, da wir zur Gruppenfindung bereits unsere präferierten Sprachen nennen mussten. Bei der Diskussion während der Teamfindung kamen einige davon auf: </w:t>
+      </w:r>
+    </w:p>
+    <w:p>
+      <w:pPr>
+        <w:rPr>
+          <w:bCs/>
+          <w:lang w:val="de-CH"/>
+        </w:rPr>
+      </w:pPr>
+      <w:r>
+        <w:rPr>
+          <w:bCs/>
+          <w:lang w:val="de-CH"/>
+        </w:rPr>
+        <w:t xml:space="preserve">Für das Frontend war </w:t>
+      </w:r>
+      <w:r>
+        <w:rPr>
+          <w:bCs/>
+          <w:lang w:val="de-CH"/>
+        </w:rPr>
+        <w:t>die Debatte vor allem zwischen Svelte, einem JS-Framework und AngularJS</w:t>
+      </w:r>
+      <w:r>
+        <w:rPr>
+          <w:bCs/>
+          <w:lang w:val="de-CH"/>
+        </w:rPr>
+        <w:t>.</w:t>
+      </w:r>
+      <w:r>
+        <w:rPr>
+          <w:bCs/>
+          <w:lang w:val="de-CH"/>
+        </w:rPr>
+        <w:t xml:space="preserve"> Beim Backend wollten wir grundsätzlich alle etwas Neues ausprobieren, da wir zu diesem Zeitpunkt mit C# (und teilweise auch Java) bereits einige Projekte realisiert hatten. </w:t>
+      </w:r>
+    </w:p>
+    <w:p>
+      <w:pPr>
+        <w:rPr>
+          <w:bCs/>
+          <w:color w:val="C00000"/>
+          <w:lang w:val="de-CH"/>
+        </w:rPr>
+      </w:pPr>
+      <w:r>
+        <w:rPr>
+          <w:bCs/>
+          <w:color w:val="C00000"/>
+          <w:lang w:val="de-CH"/>
+        </w:rPr>
+        <w:t>Add Klassendiagramm und CodeMap evtl?</w:t>
+      </w:r>
+    </w:p>
+    <w:p>
+      <w:pPr>
+        <w:rPr>
+          <w:b/>
+          <w:bCs/>
+          <w:i/>
+          <w:lang w:val="de-CH"/>
+        </w:rPr>
+      </w:pPr>
+      <w:r>
+        <w:rPr>
+          <w:b/>
+          <w:bCs/>
+          <w:i/>
+          <w:lang w:val="de-CH"/>
+        </w:rPr>
+        <w:t>Mockups</w:t>
+      </w:r>
+    </w:p>
+    <w:p>
+      <w:pPr>
+        <w:rPr>
+          <w:bCs/>
+          <w:lang w:val="de-CH"/>
+        </w:rPr>
+      </w:pPr>
+      <w:r>
+        <w:rPr>
+          <w:bCs/>
+          <w:lang w:val="de-CH"/>
+        </w:rPr>
+        <w:t xml:space="preserve">Um später eine einfachere Arbeit beim Implementieren des Frontends zu haben oder auch nur schon zur Visualisierung von unseren Ideen und als Orientierungshilfe sind Mockups sehr hilfreich. </w:t>
+      </w:r>
+      <w:r>
+        <w:rPr>
+          <w:bCs/>
+          <w:lang w:val="de-CH"/>
+        </w:rPr>
+        <w:t xml:space="preserve">Dabei sei gesagt, dass Mockups in den meisten Fällen nicht das finale Design darstellen. </w:t>
+      </w:r>
+      <w:r>
+        <w:rPr>
+          <w:bCs/>
+          <w:lang w:val="de-CH"/>
+        </w:rPr>
+        <w:t>Nachfolgend sind</w:t>
+      </w:r>
+      <w:r>
+        <w:rPr>
+          <w:bCs/>
+          <w:lang w:val="de-CH"/>
+        </w:rPr>
+        <w:t xml:space="preserve"> die Mockups, anhand welcher das User Interface implementiert wurde. </w:t>
+      </w:r>
+    </w:p>
+    <w:p>
+      <w:pPr>
+        <w:rPr>
+          <w:bCs/>
+          <w:lang w:val="de-CH"/>
+        </w:rPr>
+      </w:pPr>
+      <w:r>
+        <w:rPr>
+          <w:bCs/>
+          <w:lang w:val="de-CH"/>
+        </w:rPr>
+        <w:t xml:space="preserve">Schön ersichtlich bei allen ist der Header, der auf allen Unterseiten einheitlich gestaltet wird und eine Navigation beinhaltet. </w:t>
+      </w:r>
+      <w:r>
+        <w:rPr>
+          <w:bCs/>
+          <w:lang w:val="de-CH"/>
+        </w:rPr>
+        <w:t xml:space="preserve">Zudem wird das Ganze durch ein Logo auf der linken Seite ergänzt. Hier sei gesagt, dass das Logo nicht von uns entworfen wurde, </w:t>
+      </w:r>
+      <w:r>
+        <w:rPr>
+          <w:bCs/>
           <w:color w:val="FF0000"/>
-        </w:rPr>
-        <w:t>table idk man</w:t>
-      </w:r>
-    </w:p>
-    <w:p>
-      <w:pPr>
-        <w:rPr>
-          <w:color w:val="FF0000"/>
-          <w:lang w:val="de-CH"/>
-        </w:rPr>
-      </w:pPr>
-      <w:r>
-        <w:rPr>
-          <w:color w:val="FF0000"/>
-          <w:lang w:val="de-CH"/>
-        </w:rPr>
-        <w:t>And add some Anforderungen</w:t>
-      </w:r>
-    </w:p>
-    <w:p>
-      <w:pPr>
-        <w:rPr>
-          <w:color w:val="FF0000"/>
-          <w:lang w:val="de-CH"/>
-        </w:rPr>
-      </w:pPr>
-    </w:p>
-    <w:p>
-      <w:pPr>
-        <w:rPr>
-          <w:b/>
-          <w:lang w:val="de-CH"/>
-        </w:rPr>
-      </w:pPr>
-      <w:bookmarkStart w:id="13" w:name="_Toc118398353"/>
-      <w:r>
-        <w:rPr>
-          <w:b/>
-          <w:lang w:val="de-CH"/>
-        </w:rPr>
-        <w:t>Planen</w:t>
-      </w:r>
-      <w:bookmarkEnd w:id="13"/>
-    </w:p>
-    <w:p>
-      <w:pPr>
-        <w:rPr>
-          <w:bCs/>
-          <w:lang w:val="de-CH"/>
-        </w:rPr>
-      </w:pPr>
-      <w:r>
-        <w:rPr>
-          <w:bCs/>
-          <w:lang w:val="de-CH"/>
+          <w:lang w:val="de-CH"/>
+        </w:rPr>
+        <w:t>sondern völlig fair und legal gestohlen wurde</w:t>
+      </w:r>
+      <w:r>
+        <w:rPr>
+          <w:bCs/>
+          <w:lang w:val="de-CH"/>
+        </w:rPr>
+        <w:t>.</w:t>
+      </w:r>
+    </w:p>
+    <w:p>
+      <w:pPr>
+        <w:rPr>
+          <w:bCs/>
+          <w:lang w:val="de-CH"/>
+        </w:rPr>
+      </w:pPr>
+      <w:r>
+        <w:rPr>
+          <w:noProof/>
         </w:rPr>
         <w:lastRenderedPageBreak/>
-        <w:t xml:space="preserve">Bei der Wahl der Programmiersprache wurde uns die Entscheidung bedingt abgenommen, da wir zur Gruppenfindung bereits unsere präferierten Sprachen nennen mussten. Bei der Diskussion während der Teamfindung kamen einige davon auf: </w:t>
-      </w:r>
-    </w:p>
-    <w:p>
-      <w:pPr>
-        <w:rPr>
-          <w:bCs/>
-          <w:lang w:val="de-CH"/>
-        </w:rPr>
-      </w:pPr>
-      <w:r>
-        <w:rPr>
-          <w:bCs/>
-          <w:lang w:val="de-CH"/>
-        </w:rPr>
-        <w:t xml:space="preserve">Für das Frontend war </w:t>
-      </w:r>
-      <w:r>
-        <w:rPr>
-          <w:bCs/>
-          <w:lang w:val="de-CH"/>
-        </w:rPr>
-        <w:t>die Debatte vor allem zwischen Svelte, einem JS-Framework und AngularJS</w:t>
-      </w:r>
-      <w:r>
-        <w:rPr>
-          <w:bCs/>
-          <w:lang w:val="de-CH"/>
-        </w:rPr>
-        <w:t>.</w:t>
-      </w:r>
-      <w:r>
-        <w:rPr>
-          <w:bCs/>
-          <w:lang w:val="de-CH"/>
-        </w:rPr>
-        <w:t xml:space="preserve"> Beim Backend wollten wir grundsätzlich alle etwas Neues ausprobieren, da wir zu diesem Zeitpunkt mit C# (und teilweise auch Java) bereits einige Projekte realisiert hatten. </w:t>
-      </w:r>
-    </w:p>
-    <w:p>
-      <w:pPr>
-        <w:rPr>
-          <w:bCs/>
-          <w:color w:val="C00000"/>
-          <w:lang w:val="de-CH"/>
-        </w:rPr>
-      </w:pPr>
-      <w:r>
-        <w:rPr>
-          <w:bCs/>
-          <w:color w:val="C00000"/>
-          <w:lang w:val="de-CH"/>
-        </w:rPr>
-        <w:t>Add Klassendiagramm und CodeMap evtl?</w:t>
-      </w:r>
-    </w:p>
-    <w:p>
-      <w:pPr>
-        <w:rPr>
-          <w:b/>
-          <w:bCs/>
-          <w:i/>
-          <w:lang w:val="de-CH"/>
-        </w:rPr>
-      </w:pPr>
-      <w:r>
-        <w:rPr>
-          <w:b/>
-          <w:bCs/>
-          <w:i/>
-          <w:lang w:val="de-CH"/>
-        </w:rPr>
-        <w:t>Mockups</w:t>
-      </w:r>
-    </w:p>
-    <w:p>
-      <w:pPr>
-        <w:rPr>
-          <w:bCs/>
-          <w:lang w:val="de-CH"/>
-        </w:rPr>
-      </w:pPr>
-      <w:r>
-        <w:rPr>
-          <w:bCs/>
-          <w:lang w:val="de-CH"/>
-        </w:rPr>
-        <w:t xml:space="preserve">Um später eine einfachere Arbeit beim Implementieren des Frontends zu haben oder auch nur schon zur Visualisierung von unseren Ideen und als Orientierungshilfe sind Mockups sehr hilfreich. </w:t>
-      </w:r>
-      <w:r>
-        <w:rPr>
-          <w:bCs/>
-          <w:lang w:val="de-CH"/>
-        </w:rPr>
-        <w:t xml:space="preserve">Dabei sei gesagt, dass Mockups in den meisten Fällen nicht das finale Design darstellen. </w:t>
-      </w:r>
-      <w:r>
-        <w:rPr>
-          <w:bCs/>
-          <w:lang w:val="de-CH"/>
-        </w:rPr>
-        <w:t>Nachfolgend sind</w:t>
-      </w:r>
-      <w:r>
-        <w:rPr>
-          <w:bCs/>
-          <w:lang w:val="de-CH"/>
-        </w:rPr>
-        <w:t xml:space="preserve"> die Mockups, anhand welcher das User Interface implementiert wurde. </w:t>
-      </w:r>
-    </w:p>
-    <w:p>
-      <w:pPr>
-        <w:rPr>
-          <w:bCs/>
-          <w:lang w:val="de-CH"/>
-        </w:rPr>
-      </w:pPr>
-      <w:r>
-        <w:rPr>
-          <w:bCs/>
-          <w:lang w:val="de-CH"/>
-        </w:rPr>
-        <w:t xml:space="preserve">Schön ersichtlich bei allen ist der Header, der auf allen Unterseiten einheitlich gestaltet wird und eine Navigation beinhaltet. </w:t>
-      </w:r>
-      <w:r>
-        <w:rPr>
-          <w:bCs/>
-          <w:lang w:val="de-CH"/>
-        </w:rPr>
-        <w:t xml:space="preserve">Zudem wird das Ganze durch ein Logo auf der linken Seite ergänzt. Hier sei gesagt, dass das Logo nicht von uns entworfen wurde, </w:t>
-      </w:r>
-      <w:r>
-        <w:rPr>
-          <w:bCs/>
-          <w:color w:val="FF0000"/>
-          <w:lang w:val="de-CH"/>
-        </w:rPr>
-        <w:t>sondern völlig fair und legal gestohlen wurde</w:t>
-      </w:r>
-      <w:r>
-        <w:rPr>
-          <w:bCs/>
-          <w:lang w:val="de-CH"/>
-        </w:rPr>
-        <w:t>.</w:t>
-      </w:r>
-    </w:p>
-    <w:p>
-      <w:pPr>
-        <w:rPr>
-          <w:bCs/>
-          <w:lang w:val="de-CH"/>
-        </w:rPr>
-      </w:pPr>
-      <w:r>
-        <w:rPr>
-          <w:noProof/>
-        </w:rPr>
         <mc:AlternateContent>
           <mc:Choice Requires="wps">
             <w:drawing>
@@ -6972,7 +6920,6 @@
         <w:rPr>
           <w:noProof/>
         </w:rPr>
-        <w:lastRenderedPageBreak/>
         <mc:AlternateContent>
           <mc:Choice Requires="wps">
             <w:drawing>
@@ -7227,6 +7174,7 @@
           <w:noProof/>
           <w:lang w:val="de-CH"/>
         </w:rPr>
+        <w:lastRenderedPageBreak/>
         <w:drawing>
           <wp:anchor distT="0" distB="0" distL="114300" distR="114300" simplePos="0" relativeHeight="251669504" behindDoc="0" locked="0" layoutInCell="1" allowOverlap="1" wp14:anchorId="382612EC" wp14:editId="5DBAED87">
             <wp:simplePos x="0" y="0"/>
@@ -7298,7 +7246,21 @@
           <w:bCs/>
           <w:lang w:val="de-CH"/>
         </w:rPr>
-        <w:t xml:space="preserve">Nicht ersichtlich für den normalen Benutzer aber trotzdem geplant ist zudem ein Administrations-Panel, in welchem der entsprechende Webmaster dann einerseits neue Benutzer erstellen kann, aber auch Bestehende bearbeiten und die existierenden Kompetenz bearbeiten und erweitern. </w:t>
+        <w:t>Nicht ersichtlich für den normalen Benutzer aber trotzdem geplant ist zudem ein Administrations-Panel, in welchem der entsprechende Webmaster dann einerseits neue Benutzer erstellen kann, aber auch Bestehende bearbeiten und die existierenden Kompetenz</w:t>
+      </w:r>
+      <w:r>
+        <w:rPr>
+          <w:bCs/>
+          <w:lang w:val="de-CH"/>
+        </w:rPr>
+        <w:t>en</w:t>
+      </w:r>
+      <w:r>
+        <w:rPr>
+          <w:bCs/>
+          <w:lang w:val="de-CH"/>
+        </w:rPr>
+        <w:t xml:space="preserve"> bearbeiten und erweitern. </w:t>
       </w:r>
       <w:r>
         <w:rPr>
@@ -7455,7 +7417,7 @@
           <w:color w:val="FF0000"/>
           <w:lang w:val="de-CH"/>
         </w:rPr>
-        <w:t xml:space="preserve"> Mockups? Klassendiagramm? </w:t>
+        <w:t xml:space="preserve"> Klassendiagramm? </w:t>
       </w:r>
     </w:p>
     <w:p>
@@ -7525,7 +7487,15 @@
           <w:bCs/>
           <w:lang w:val="de-CH"/>
         </w:rPr>
-        <w:t xml:space="preserve"> So haben wir die Chance, innerhalb dieses Projektes eine komplette neue Programmiersprache kennenzulernen und das Gelernte direkt in die Tat umzusetzen. Und da wir alle schon von der Existenz von Rust Bescheid wussten, standen die Chancen hoch, dass es sich dabei um eine etablierte Sprache handelt, die bereits (für unser Projekt) ausreichend dokumentiert wurde.</w:t>
+        <w:t xml:space="preserve"> So haben wir die Chance, innerhalb dieses Projektes eine komplette neue Programmiersprache kennenzulernen und das Gelernte direkt in die Tat umzusetzen. Und da wir alle schon von der Existenz von Rust Bescheid wussten, standen </w:t>
+      </w:r>
+      <w:r>
+        <w:rPr>
+          <w:bCs/>
+          <w:lang w:val="de-CH"/>
+        </w:rPr>
+        <w:lastRenderedPageBreak/>
+        <w:t>die Chancen hoch, dass es sich dabei um eine etablierte Sprache handelt, die bereits (für unser Projekt) ausreichend dokumentiert wurde.</w:t>
       </w:r>
       <w:r>
         <w:rPr>
@@ -7590,7 +7560,7 @@
       <w:pPr>
         <w:rPr>
           <w:bCs/>
-          <w:color w:val="000000" w:themeColor="text1"/>
+          <w:color w:val="FF0000"/>
           <w:lang w:val="de-CH"/>
         </w:rPr>
       </w:pPr>
@@ -7626,6 +7596,22 @@
         </w:rPr>
         <w:t xml:space="preserve"> erste Erfahrungen mit Svelte gesammelt hat.</w:t>
       </w:r>
+      <w:r>
+        <w:rPr>
+          <w:bCs/>
+          <w:color w:val="000000" w:themeColor="text1"/>
+          <w:lang w:val="de-CH"/>
+        </w:rPr>
+        <w:t xml:space="preserve"> </w:t>
+      </w:r>
+      <w:r>
+        <w:rPr>
+          <w:bCs/>
+          <w:color w:val="FF0000"/>
+          <w:lang w:val="de-CH"/>
+        </w:rPr>
+        <w:t>+++ Begründung</w:t>
+      </w:r>
     </w:p>
     <w:p>
       <w:pPr>
@@ -7798,45 +7784,90 @@
           <w:color w:val="000000" w:themeColor="text1"/>
           <w:lang w:val="de-CH"/>
         </w:rPr>
-        <w:t xml:space="preserve">abspeichert, welche Nutzer alle schon diesen spezifischen Skill abgeschlossen haben. Bei der zweiten Variante handelt es </w:t>
-      </w:r>
-      <w:r>
-        <w:rPr>
-          <w:color w:val="000000" w:themeColor="text1"/>
+        <w:t xml:space="preserve">abspeichert, welche Nutzer alle schon diesen spezifischen Skill abgeschlossen haben. Bei der zweiten Variante handelt es sich um das Gegenteil: Auf dem User-Objekt wird stattdessen ein Skill-Array gespeichert, welches alle Skills enthält, die dieser jeweilige Benutzer bereits abgeschlossen hat. </w:t>
+      </w:r>
+    </w:p>
+    <w:p>
+      <w:pPr>
+        <w:rPr>
+          <w:color w:val="000000" w:themeColor="text1"/>
+          <w:lang w:val="de-CH"/>
+        </w:rPr>
+      </w:pPr>
+      <w:r>
+        <w:rPr>
+          <w:color w:val="000000" w:themeColor="text1"/>
+          <w:lang w:val="de-CH"/>
+        </w:rPr>
+        <w:t>Schlussendlich sind wir zum Schluss gekommen, dass die Variante 2 in Form eines Skill-Arrays auf dem User-Objekt mehr Sinn macht, da dann die Darstellung der erreichten Kompetenzen auf der «Skills»-Unterseite relativ simpel mit einer Abfrage dieses Skill-Arrays realisiert werden kann. Dagegen kann das User-Array aus Version 1 in dieser Form allerhöchstens für administrative Zwecke verwendet werden, für alles andere muss zuerst einmal gefiltert werden. Diesen Schritt sparen wir uns bei Variante 2.</w:t>
+      </w:r>
+    </w:p>
+    <w:p>
+      <w:pPr>
+        <w:rPr>
+          <w:i/>
+          <w:color w:val="000000" w:themeColor="text1"/>
+          <w:lang w:val="de-CH"/>
+        </w:rPr>
+      </w:pPr>
+      <w:r>
+        <w:rPr>
+          <w:i/>
+          <w:color w:val="000000" w:themeColor="text1"/>
+          <w:lang w:val="de-CH"/>
+        </w:rPr>
+        <w:t>Admin Berechtigungen</w:t>
+      </w:r>
+    </w:p>
+    <w:p>
+      <w:pPr>
+        <w:rPr>
+          <w:color w:val="FF0000"/>
+          <w:lang w:val="de-CH"/>
+        </w:rPr>
+      </w:pPr>
+      <w:r>
+        <w:rPr>
+          <w:color w:val="FF0000"/>
+          <w:lang w:val="de-CH"/>
+        </w:rPr>
+        <w:t>Kann Admin PW einsehen oder nicht</w:t>
+      </w:r>
+    </w:p>
+    <w:p>
+      <w:pPr>
+        <w:pStyle w:val="Listenabsatz"/>
+        <w:numPr>
+          <w:ilvl w:val="0"/>
+          <w:numId w:val="11"/>
+        </w:numPr>
+        <w:rPr>
+          <w:color w:val="FF0000"/>
+          <w:lang w:val="de-CH"/>
+        </w:rPr>
+      </w:pPr>
+      <w:r>
+        <w:rPr>
+          <w:color w:val="FF0000"/>
+          <w:lang w:val="de-CH"/>
+        </w:rPr>
+        <w:t>Projektmethode</w:t>
+      </w:r>
+    </w:p>
+    <w:p>
+      <w:pPr>
+        <w:rPr>
+          <w:b/>
+          <w:lang w:val="de-CH"/>
+        </w:rPr>
+      </w:pPr>
+      <w:bookmarkStart w:id="15" w:name="_Toc118398355"/>
+      <w:r>
+        <w:rPr>
+          <w:b/>
           <w:lang w:val="de-CH"/>
         </w:rPr>
         <w:lastRenderedPageBreak/>
-        <w:t xml:space="preserve">sich um das Gegenteil: Auf dem User-Objekt wird stattdessen ein Skill-Array gespeichert, welches alle Skills enthält, die dieser jeweilige Benutzer bereits abgeschlossen hat. </w:t>
-      </w:r>
-    </w:p>
-    <w:p>
-      <w:pPr>
-        <w:rPr>
-          <w:color w:val="000000" w:themeColor="text1"/>
-          <w:lang w:val="de-CH"/>
-        </w:rPr>
-      </w:pPr>
-      <w:r>
-        <w:rPr>
-          <w:color w:val="000000" w:themeColor="text1"/>
-          <w:lang w:val="de-CH"/>
-        </w:rPr>
-        <w:t>Schlussendlich sind wir zum Schluss gekommen, dass die Variante 2 in Form eines Skill-Arrays auf dem User-Objekt mehr Sinn macht, da dann die Darstellung der erreichten Kompetenzen auf der «Skills»-Unterseite relativ simpel mit einer Abfrage dieses Skill-Arrays realisiert werden kann. Dagegen kann das User-Array aus Version 1 in dieser Form allerhöchstens für administrative Zwecke verwendet werden, für alles andere muss zuerst einmal gefiltert werden. Diesen Schritt sparen wir uns bei Variante 2.</w:t>
-      </w:r>
-    </w:p>
-    <w:p>
-      <w:pPr>
-        <w:rPr>
-          <w:b/>
-          <w:lang w:val="de-CH"/>
-        </w:rPr>
-      </w:pPr>
-      <w:bookmarkStart w:id="15" w:name="_Toc118398355"/>
-      <w:r>
-        <w:rPr>
-          <w:b/>
-          <w:lang w:val="de-CH"/>
-        </w:rPr>
         <w:t>Realisieren</w:t>
       </w:r>
       <w:bookmarkEnd w:id="15"/>
@@ -7859,6 +7890,28 @@
     <w:p>
       <w:pPr>
         <w:rPr>
+          <w:color w:val="FF0000"/>
+          <w:lang w:val="de-CH"/>
+        </w:rPr>
+      </w:pPr>
+      <w:r>
+        <w:rPr>
+          <w:color w:val="FF0000"/>
+          <w:lang w:val="de-CH"/>
+        </w:rPr>
+        <w:t>++ Sprachen lernen</w:t>
+      </w:r>
+    </w:p>
+    <w:p>
+      <w:pPr>
+        <w:rPr>
+          <w:lang w:val="de-CH"/>
+        </w:rPr>
+      </w:pPr>
+    </w:p>
+    <w:p>
+      <w:pPr>
+        <w:rPr>
           <w:lang w:val="de-CH"/>
         </w:rPr>
       </w:pPr>
@@ -7906,13 +7959,55 @@
         <w:rPr>
           <w:lang w:val="de-CH"/>
         </w:rPr>
-        <w:t>wird in den Bildern hier die dunkle Variante verwendet.</w:t>
-      </w:r>
-    </w:p>
-    <w:p>
-      <w:pPr>
-        <w:rPr>
-          <w:b/>
+        <w:t>wird in den Bildern hier die dunkle Variante verwendet</w:t>
+      </w:r>
+      <w:r>
+        <w:rPr>
+          <w:lang w:val="de-CH"/>
+        </w:rPr>
+        <w:t xml:space="preserve">, die helle Variante existiert aber auch. </w:t>
+      </w:r>
+    </w:p>
+    <w:p>
+      <w:pPr>
+        <w:rPr>
+          <w:lang w:val="de-CH"/>
+        </w:rPr>
+      </w:pPr>
+      <w:r>
+        <w:rPr>
+          <w:lang w:val="de-CH"/>
+        </w:rPr>
+        <w:t xml:space="preserve">Als Primärfarbe des Dark Modes haben wir ein dunkles Blau gewählt, das von einem hellen Blau sowie grün und rot für die Knöpfe ergänzt wird. Die Homepage sieht </w:t>
+      </w:r>
+      <w:r>
+        <w:rPr>
+          <w:lang w:val="de-CH"/>
+        </w:rPr>
+        <w:t>final</w:t>
+      </w:r>
+      <w:r>
+        <w:rPr>
+          <w:lang w:val="de-CH"/>
+        </w:rPr>
+        <w:t xml:space="preserve"> </w:t>
+      </w:r>
+      <w:r>
+        <w:rPr>
+          <w:lang w:val="de-CH"/>
+        </w:rPr>
+        <w:t>praktisch 1 zu 1 wie das MockUp dazu</w:t>
+      </w:r>
+      <w:r>
+        <w:rPr>
+          <w:lang w:val="de-CH"/>
+        </w:rPr>
+        <w:t xml:space="preserve"> aus:</w:t>
+      </w:r>
+    </w:p>
+    <w:p>
+      <w:pPr>
+        <w:rPr>
           <w:lang w:val="de-CH"/>
         </w:rPr>
       </w:pPr>
@@ -7921,10 +8016,10 @@
           <w:noProof/>
         </w:rPr>
         <w:drawing>
-          <wp:inline distT="0" distB="0" distL="0" distR="0" wp14:anchorId="2D541D97" wp14:editId="4EC01BFA">
-            <wp:extent cx="5760720" cy="2216785"/>
+          <wp:inline distT="0" distB="0" distL="0" distR="0" wp14:anchorId="2277E517" wp14:editId="08FEBF97">
+            <wp:extent cx="5760720" cy="2995930"/>
             <wp:effectExtent l="0" t="0" r="0" b="0"/>
-            <wp:docPr id="5" name="Grafik 5"/>
+            <wp:docPr id="8" name="Grafik 8" descr="Ein Bild, das Text enthält.&#10;&#10;Automatisch generierte Beschreibung"/>
             <wp:cNvGraphicFramePr>
               <a:graphicFrameLocks xmlns:a="http://schemas.openxmlformats.org/drawingml/2006/main" noChangeAspect="1"/>
             </wp:cNvGraphicFramePr>
@@ -7932,7 +8027,7 @@
               <a:graphicData uri="http://schemas.openxmlformats.org/drawingml/2006/picture">
                 <pic:pic xmlns:pic="http://schemas.openxmlformats.org/drawingml/2006/picture">
                   <pic:nvPicPr>
-                    <pic:cNvPr id="0" name="Picture 13"/>
+                    <pic:cNvPr id="8" name="Grafik 8" descr="Ein Bild, das Text enthält.&#10;&#10;Automatisch generierte Beschreibung"/>
                     <pic:cNvPicPr>
                       <a:picLocks noChangeAspect="1" noChangeArrowheads="1"/>
                     </pic:cNvPicPr>
@@ -7953,7 +8048,7 @@
                   <pic:spPr bwMode="auto">
                     <a:xfrm>
                       <a:off x="0" y="0"/>
-                      <a:ext cx="5760720" cy="2216785"/>
+                      <a:ext cx="5760720" cy="2995930"/>
                     </a:xfrm>
                     <a:prstGeom prst="rect">
                       <a:avLst/>
@@ -7973,6 +8068,462 @@
     <w:p>
       <w:pPr>
         <w:rPr>
+          <w:lang w:val="de-CH"/>
+        </w:rPr>
+      </w:pPr>
+      <w:r>
+        <w:rPr>
+          <w:lang w:val="de-CH"/>
+        </w:rPr>
+        <w:t xml:space="preserve">Das Profil wurde ebenfalls fast komplett nach Vorgabe implementiert, wobei es hier durchaus noch Potenzial für das ein oder andere Styling gehabt hätte. </w:t>
+      </w:r>
+      <w:r>
+        <w:rPr>
+          <w:lang w:val="de-CH"/>
+        </w:rPr>
+        <w:t>Jedoch sind die Angaben klar ersichtlich und es ist auf einen Blick zu erkennen, welche Skillkategorien / Skills bereits abgeschlossen wurden</w:t>
+      </w:r>
+      <w:r>
+        <w:rPr>
+          <w:lang w:val="de-CH"/>
+        </w:rPr>
+        <w:t>:</w:t>
+      </w:r>
+    </w:p>
+    <w:p>
+      <w:pPr>
+        <w:rPr>
+          <w:lang w:val="de-CH"/>
+        </w:rPr>
+      </w:pPr>
+      <w:r>
+        <w:rPr>
+          <w:noProof/>
+        </w:rPr>
+        <w:lastRenderedPageBreak/>
+        <w:drawing>
+          <wp:inline distT="0" distB="0" distL="0" distR="0" wp14:anchorId="7646CEEB" wp14:editId="7A908C3A">
+            <wp:extent cx="5572125" cy="3223995"/>
+            <wp:effectExtent l="0" t="0" r="0" b="0"/>
+            <wp:docPr id="19" name="Grafik 19" descr="Ein Bild, das Text enthält.&#10;&#10;Automatisch generierte Beschreibung"/>
+            <wp:cNvGraphicFramePr>
+              <a:graphicFrameLocks xmlns:a="http://schemas.openxmlformats.org/drawingml/2006/main" noChangeAspect="1"/>
+            </wp:cNvGraphicFramePr>
+            <a:graphic xmlns:a="http://schemas.openxmlformats.org/drawingml/2006/main">
+              <a:graphicData uri="http://schemas.openxmlformats.org/drawingml/2006/picture">
+                <pic:pic xmlns:pic="http://schemas.openxmlformats.org/drawingml/2006/picture">
+                  <pic:nvPicPr>
+                    <pic:cNvPr id="19" name="Grafik 19" descr="Ein Bild, das Text enthält.&#10;&#10;Automatisch generierte Beschreibung"/>
+                    <pic:cNvPicPr>
+                      <a:picLocks noChangeAspect="1" noChangeArrowheads="1"/>
+                    </pic:cNvPicPr>
+                  </pic:nvPicPr>
+                  <pic:blipFill>
+                    <a:blip r:embed="rId19">
+                      <a:extLst>
+                        <a:ext uri="{28A0092B-C50C-407E-A947-70E740481C1C}">
+                          <a14:useLocalDpi xmlns:a14="http://schemas.microsoft.com/office/drawing/2010/main" val="0"/>
+                        </a:ext>
+                      </a:extLst>
+                    </a:blip>
+                    <a:srcRect/>
+                    <a:stretch>
+                      <a:fillRect/>
+                    </a:stretch>
+                  </pic:blipFill>
+                  <pic:spPr bwMode="auto">
+                    <a:xfrm>
+                      <a:off x="0" y="0"/>
+                      <a:ext cx="5575872" cy="3226163"/>
+                    </a:xfrm>
+                    <a:prstGeom prst="rect">
+                      <a:avLst/>
+                    </a:prstGeom>
+                    <a:noFill/>
+                    <a:ln>
+                      <a:noFill/>
+                    </a:ln>
+                  </pic:spPr>
+                </pic:pic>
+              </a:graphicData>
+            </a:graphic>
+          </wp:inline>
+        </w:drawing>
+      </w:r>
+    </w:p>
+    <w:p>
+      <w:pPr>
+        <w:rPr>
+          <w:lang w:val="de-CH"/>
+        </w:rPr>
+      </w:pPr>
+      <w:r>
+        <w:rPr>
+          <w:lang w:val="de-CH"/>
+        </w:rPr>
+        <w:t xml:space="preserve">Neben dem offensichtlichen Unterschied der Farbwahl wurde der Skill-Übersicht noch eine Suchfunktion hinzugefügt, um sich auch bei etwas mehr Skills noch immer zurechtzufinden. Zudem sind die Skillkategorien </w:t>
+      </w:r>
+      <w:r>
+        <w:rPr>
+          <w:lang w:val="de-CH"/>
+        </w:rPr>
+        <w:t xml:space="preserve">sowie einzelne Skills </w:t>
+      </w:r>
+      <w:r>
+        <w:rPr>
+          <w:lang w:val="de-CH"/>
+        </w:rPr>
+        <w:t xml:space="preserve">ein und ausklappbar, </w:t>
+      </w:r>
+      <w:r>
+        <w:rPr>
+          <w:lang w:val="de-CH"/>
+        </w:rPr>
+        <w:t>was ebenfalls einen besseren Überblick verschafft. Die Kategorien verfügen zudem entsprechend dem MockUp jeweils über eine «Mark»-Funktion, um Kompetenzen, die der User besonders hervorheben möchte, markieren zu können. Die einzelnen Skills können mit Klick auf einen Button als erreicht abgestempelt werden. Achtung: Die Markierung mit «Mark» gilt nur visuell und hat nichts mit dem Erreichsstatus des Skills zu tun.</w:t>
+      </w:r>
+    </w:p>
+    <w:p>
+      <w:pPr>
+        <w:rPr>
+          <w:lang w:val="de-CH"/>
+        </w:rPr>
+      </w:pPr>
+      <w:r>
+        <w:rPr>
+          <w:noProof/>
+        </w:rPr>
+        <w:drawing>
+          <wp:inline distT="0" distB="0" distL="0" distR="0" wp14:anchorId="3C1EA2A8" wp14:editId="09A27B3F">
+            <wp:extent cx="5760720" cy="2375535"/>
+            <wp:effectExtent l="0" t="0" r="0" b="5715"/>
+            <wp:docPr id="20" name="Grafik 20" descr="Ein Bild, das Text, Screenshot, drinnen, Elektronik enthält.&#10;&#10;Automatisch generierte Beschreibung"/>
+            <wp:cNvGraphicFramePr>
+              <a:graphicFrameLocks xmlns:a="http://schemas.openxmlformats.org/drawingml/2006/main" noChangeAspect="1"/>
+            </wp:cNvGraphicFramePr>
+            <a:graphic xmlns:a="http://schemas.openxmlformats.org/drawingml/2006/main">
+              <a:graphicData uri="http://schemas.openxmlformats.org/drawingml/2006/picture">
+                <pic:pic xmlns:pic="http://schemas.openxmlformats.org/drawingml/2006/picture">
+                  <pic:nvPicPr>
+                    <pic:cNvPr id="20" name="Grafik 20" descr="Ein Bild, das Text, Screenshot, drinnen, Elektronik enthält.&#10;&#10;Automatisch generierte Beschreibung"/>
+                    <pic:cNvPicPr>
+                      <a:picLocks noChangeAspect="1" noChangeArrowheads="1"/>
+                    </pic:cNvPicPr>
+                  </pic:nvPicPr>
+                  <pic:blipFill>
+                    <a:blip r:embed="rId20" cstate="print">
+                      <a:extLst>
+                        <a:ext uri="{28A0092B-C50C-407E-A947-70E740481C1C}">
+                          <a14:useLocalDpi xmlns:a14="http://schemas.microsoft.com/office/drawing/2010/main" val="0"/>
+                        </a:ext>
+                      </a:extLst>
+                    </a:blip>
+                    <a:srcRect/>
+                    <a:stretch>
+                      <a:fillRect/>
+                    </a:stretch>
+                  </pic:blipFill>
+                  <pic:spPr bwMode="auto">
+                    <a:xfrm>
+                      <a:off x="0" y="0"/>
+                      <a:ext cx="5760720" cy="2375535"/>
+                    </a:xfrm>
+                    <a:prstGeom prst="rect">
+                      <a:avLst/>
+                    </a:prstGeom>
+                    <a:noFill/>
+                    <a:ln>
+                      <a:noFill/>
+                    </a:ln>
+                  </pic:spPr>
+                </pic:pic>
+              </a:graphicData>
+            </a:graphic>
+          </wp:inline>
+        </w:drawing>
+      </w:r>
+    </w:p>
+    <w:p>
+      <w:pPr>
+        <w:rPr>
+          <w:lang w:val="de-CH"/>
+        </w:rPr>
+      </w:pPr>
+      <w:r>
+        <w:rPr>
+          <w:lang w:val="de-CH"/>
+        </w:rPr>
+        <w:t xml:space="preserve">Das Admin Panel beanspruchte mit am meisten Zeit für das Design, da es aus den meisten Elementen besteht. Es kann grundsätzlich in zwei Teile geteilt werden: User Management und Skills Management. </w:t>
+      </w:r>
+      <w:r>
+        <w:rPr>
+          <w:lang w:val="de-CH"/>
+        </w:rPr>
+        <w:t>Bei der Nutzerverwaltung kann wahlweise ein neuer Nutzer (mit oder ohne Admin-Berechtigungen) erstellt oder aber die Liste aller Nutzer aufgerufen werden. Bei der Kompetenzverwaltung sind alle vorhandenen Skills aufgelistet und können je nach Wahl bearbeitet oder gelöscht werden. Zudem kann ebenfalls ein neuer Skill angelegt werden. Diese Ansicht ist jeweils nur für Administratoren ersichtlich.</w:t>
+      </w:r>
+    </w:p>
+    <w:p>
+      <w:pPr>
+        <w:rPr>
+          <w:b/>
+          <w:lang w:val="de-CH"/>
+        </w:rPr>
+      </w:pPr>
+      <w:r>
+        <w:rPr>
+          <w:noProof/>
+        </w:rPr>
+        <w:lastRenderedPageBreak/>
+        <w:drawing>
+          <wp:inline distT="0" distB="0" distL="0" distR="0" wp14:anchorId="28FD5143" wp14:editId="11E7CF0C">
+            <wp:extent cx="5562600" cy="4289677"/>
+            <wp:effectExtent l="0" t="0" r="0" b="0"/>
+            <wp:docPr id="21" name="Grafik 21" descr="Ein Bild, das Text, Monitor, schwarz, Bildschirm enthält.&#10;&#10;Automatisch generierte Beschreibung"/>
+            <wp:cNvGraphicFramePr>
+              <a:graphicFrameLocks xmlns:a="http://schemas.openxmlformats.org/drawingml/2006/main" noChangeAspect="1"/>
+            </wp:cNvGraphicFramePr>
+            <a:graphic xmlns:a="http://schemas.openxmlformats.org/drawingml/2006/main">
+              <a:graphicData uri="http://schemas.openxmlformats.org/drawingml/2006/picture">
+                <pic:pic xmlns:pic="http://schemas.openxmlformats.org/drawingml/2006/picture">
+                  <pic:nvPicPr>
+                    <pic:cNvPr id="21" name="Grafik 21" descr="Ein Bild, das Text, Monitor, schwarz, Bildschirm enthält.&#10;&#10;Automatisch generierte Beschreibung"/>
+                    <pic:cNvPicPr>
+                      <a:picLocks noChangeAspect="1" noChangeArrowheads="1"/>
+                    </pic:cNvPicPr>
+                  </pic:nvPicPr>
+                  <pic:blipFill>
+                    <a:blip r:embed="rId21">
+                      <a:extLst>
+                        <a:ext uri="{28A0092B-C50C-407E-A947-70E740481C1C}">
+                          <a14:useLocalDpi xmlns:a14="http://schemas.microsoft.com/office/drawing/2010/main" val="0"/>
+                        </a:ext>
+                      </a:extLst>
+                    </a:blip>
+                    <a:srcRect/>
+                    <a:stretch>
+                      <a:fillRect/>
+                    </a:stretch>
+                  </pic:blipFill>
+                  <pic:spPr bwMode="auto">
+                    <a:xfrm>
+                      <a:off x="0" y="0"/>
+                      <a:ext cx="5565004" cy="4291531"/>
+                    </a:xfrm>
+                    <a:prstGeom prst="rect">
+                      <a:avLst/>
+                    </a:prstGeom>
+                    <a:noFill/>
+                    <a:ln>
+                      <a:noFill/>
+                    </a:ln>
+                  </pic:spPr>
+                </pic:pic>
+              </a:graphicData>
+            </a:graphic>
+          </wp:inline>
+        </w:drawing>
+      </w:r>
+    </w:p>
+    <w:p>
+      <w:pPr>
+        <w:rPr>
+          <w:lang w:val="de-CH"/>
+        </w:rPr>
+      </w:pPr>
+      <w:r>
+        <w:rPr>
+          <w:lang w:val="de-CH"/>
+        </w:rPr>
+        <w:t>Beim Klicken auf «Show All Users» erscheint folgendes Fenster mit allen bestehenden Nutzern aufgelistet</w:t>
+      </w:r>
+    </w:p>
+    <w:p>
+      <w:pPr>
+        <w:rPr>
+          <w:lang w:val="de-CH"/>
+        </w:rPr>
+      </w:pPr>
+      <w:r>
+        <w:rPr>
+          <w:noProof/>
+        </w:rPr>
+        <w:drawing>
+          <wp:inline distT="0" distB="0" distL="0" distR="0" wp14:anchorId="2F22903D" wp14:editId="70FA5FC0">
+            <wp:extent cx="5760720" cy="2442845"/>
+            <wp:effectExtent l="0" t="0" r="0" b="0"/>
+            <wp:docPr id="22" name="Grafik 22" descr="Ein Bild, das Text, Screenshot, Monitor, drinnen enthält.&#10;&#10;Automatisch generierte Beschreibung"/>
+            <wp:cNvGraphicFramePr>
+              <a:graphicFrameLocks xmlns:a="http://schemas.openxmlformats.org/drawingml/2006/main" noChangeAspect="1"/>
+            </wp:cNvGraphicFramePr>
+            <a:graphic xmlns:a="http://schemas.openxmlformats.org/drawingml/2006/main">
+              <a:graphicData uri="http://schemas.openxmlformats.org/drawingml/2006/picture">
+                <pic:pic xmlns:pic="http://schemas.openxmlformats.org/drawingml/2006/picture">
+                  <pic:nvPicPr>
+                    <pic:cNvPr id="22" name="Grafik 22" descr="Ein Bild, das Text, Screenshot, Monitor, drinnen enthält.&#10;&#10;Automatisch generierte Beschreibung"/>
+                    <pic:cNvPicPr>
+                      <a:picLocks noChangeAspect="1" noChangeArrowheads="1"/>
+                    </pic:cNvPicPr>
+                  </pic:nvPicPr>
+                  <pic:blipFill>
+                    <a:blip r:embed="rId22" cstate="print">
+                      <a:extLst>
+                        <a:ext uri="{28A0092B-C50C-407E-A947-70E740481C1C}">
+                          <a14:useLocalDpi xmlns:a14="http://schemas.microsoft.com/office/drawing/2010/main" val="0"/>
+                        </a:ext>
+                      </a:extLst>
+                    </a:blip>
+                    <a:srcRect/>
+                    <a:stretch>
+                      <a:fillRect/>
+                    </a:stretch>
+                  </pic:blipFill>
+                  <pic:spPr bwMode="auto">
+                    <a:xfrm>
+                      <a:off x="0" y="0"/>
+                      <a:ext cx="5760720" cy="2442845"/>
+                    </a:xfrm>
+                    <a:prstGeom prst="rect">
+                      <a:avLst/>
+                    </a:prstGeom>
+                    <a:noFill/>
+                    <a:ln>
+                      <a:noFill/>
+                    </a:ln>
+                  </pic:spPr>
+                </pic:pic>
+              </a:graphicData>
+            </a:graphic>
+          </wp:inline>
+        </w:drawing>
+      </w:r>
+    </w:p>
+    <w:p>
+      <w:pPr>
+        <w:rPr>
+          <w:lang w:val="de-CH"/>
+        </w:rPr>
+      </w:pPr>
+      <w:r>
+        <w:rPr>
+          <w:lang w:val="de-CH"/>
+        </w:rPr>
+        <w:t>Sollte der Admin dann auf den Edit-Button (Icon eines Stifts) drücken, kann er in folgendem Fenster den User bearbeiten:</w:t>
+      </w:r>
+    </w:p>
+    <w:p>
+      <w:pPr>
+        <w:rPr>
+          <w:lang w:val="de-CH"/>
+        </w:rPr>
+      </w:pPr>
+      <w:r>
+        <w:rPr>
+          <w:noProof/>
+        </w:rPr>
+        <w:lastRenderedPageBreak/>
+        <w:drawing>
+          <wp:inline distT="0" distB="0" distL="0" distR="0" wp14:anchorId="097DE4B6" wp14:editId="5DC82624">
+            <wp:extent cx="5760720" cy="3820160"/>
+            <wp:effectExtent l="0" t="0" r="0" b="8890"/>
+            <wp:docPr id="23" name="Grafik 23" descr="Ein Bild, das Text, Monitor, schwarz, Screenshot enthält.&#10;&#10;Automatisch generierte Beschreibung"/>
+            <wp:cNvGraphicFramePr>
+              <a:graphicFrameLocks xmlns:a="http://schemas.openxmlformats.org/drawingml/2006/main" noChangeAspect="1"/>
+            </wp:cNvGraphicFramePr>
+            <a:graphic xmlns:a="http://schemas.openxmlformats.org/drawingml/2006/main">
+              <a:graphicData uri="http://schemas.openxmlformats.org/drawingml/2006/picture">
+                <pic:pic xmlns:pic="http://schemas.openxmlformats.org/drawingml/2006/picture">
+                  <pic:nvPicPr>
+                    <pic:cNvPr id="23" name="Grafik 23" descr="Ein Bild, das Text, Monitor, schwarz, Screenshot enthält.&#10;&#10;Automatisch generierte Beschreibung"/>
+                    <pic:cNvPicPr>
+                      <a:picLocks noChangeAspect="1" noChangeArrowheads="1"/>
+                    </pic:cNvPicPr>
+                  </pic:nvPicPr>
+                  <pic:blipFill>
+                    <a:blip r:embed="rId23">
+                      <a:extLst>
+                        <a:ext uri="{28A0092B-C50C-407E-A947-70E740481C1C}">
+                          <a14:useLocalDpi xmlns:a14="http://schemas.microsoft.com/office/drawing/2010/main" val="0"/>
+                        </a:ext>
+                      </a:extLst>
+                    </a:blip>
+                    <a:srcRect/>
+                    <a:stretch>
+                      <a:fillRect/>
+                    </a:stretch>
+                  </pic:blipFill>
+                  <pic:spPr bwMode="auto">
+                    <a:xfrm>
+                      <a:off x="0" y="0"/>
+                      <a:ext cx="5760720" cy="3820160"/>
+                    </a:xfrm>
+                    <a:prstGeom prst="rect">
+                      <a:avLst/>
+                    </a:prstGeom>
+                    <a:noFill/>
+                    <a:ln>
+                      <a:noFill/>
+                    </a:ln>
+                  </pic:spPr>
+                </pic:pic>
+              </a:graphicData>
+            </a:graphic>
+          </wp:inline>
+        </w:drawing>
+      </w:r>
+    </w:p>
+    <w:p>
+      <w:pPr>
+        <w:rPr>
+          <w:i/>
+          <w:lang w:val="de-CH"/>
+        </w:rPr>
+      </w:pPr>
+      <w:r>
+        <w:rPr>
+          <w:i/>
+          <w:lang w:val="de-CH"/>
+        </w:rPr>
+        <w:t>Backend</w:t>
+      </w:r>
+    </w:p>
+    <w:p>
+      <w:pPr>
+        <w:pStyle w:val="Listenabsatz"/>
+        <w:numPr>
+          <w:ilvl w:val="0"/>
+          <w:numId w:val="10"/>
+        </w:numPr>
+        <w:rPr>
+          <w:lang w:val="de-CH"/>
+        </w:rPr>
+      </w:pPr>
+      <w:r>
+        <w:rPr>
+          <w:lang w:val="de-CH"/>
+        </w:rPr>
+        <w:t>Im Backend kann ein User oder Skill abgeändert werden vom Admin und er behält dieselbe ObjectID</w:t>
+      </w:r>
+    </w:p>
+    <w:p>
+      <w:pPr>
+        <w:pStyle w:val="Listenabsatz"/>
+        <w:numPr>
+          <w:ilvl w:val="0"/>
+          <w:numId w:val="10"/>
+        </w:numPr>
+        <w:rPr>
+          <w:lang w:val="de-CH"/>
+        </w:rPr>
+      </w:pPr>
+      <w:r>
+        <w:rPr>
+          <w:lang w:val="de-CH"/>
+        </w:rPr>
+        <w:t>Passwörter sind gehasht und Cookies haben AuthGuard(?)</w:t>
+      </w:r>
+    </w:p>
+    <w:p>
+      <w:pPr>
+        <w:rPr>
           <w:b/>
           <w:bCs/>
           <w:lang w:val="de-CH"/>
@@ -8070,7 +8621,6 @@
         <w:rPr>
           <w:noProof/>
         </w:rPr>
-        <w:lastRenderedPageBreak/>
         <w:drawing>
           <wp:inline distT="0" distB="0" distL="0" distR="0" wp14:anchorId="3541A16D" wp14:editId="7D76AD77">
             <wp:extent cx="4276725" cy="1737184"/>
@@ -8089,7 +8639,7 @@
                     </pic:cNvPicPr>
                   </pic:nvPicPr>
                   <pic:blipFill>
-                    <a:blip r:embed="rId19">
+                    <a:blip r:embed="rId24">
                       <a:extLst>
                         <a:ext uri="{28A0092B-C50C-407E-A947-70E740481C1C}">
                           <a14:useLocalDpi xmlns:a14="http://schemas.microsoft.com/office/drawing/2010/main" val="0"/>
@@ -8176,6 +8726,7 @@
           <w:bCs/>
           <w:lang w:val="de-CH"/>
         </w:rPr>
+        <w:lastRenderedPageBreak/>
         <w:t xml:space="preserve">Eine Übergangslösung bestand darin, das Cookie manuell für 7 Tage lang zu setzen. </w:t>
       </w:r>
       <w:r>
@@ -8234,7 +8785,7 @@
                     </pic:cNvPicPr>
                   </pic:nvPicPr>
                   <pic:blipFill>
-                    <a:blip r:embed="rId20">
+                    <a:blip r:embed="rId25">
                       <a:extLst>
                         <a:ext uri="{28A0092B-C50C-407E-A947-70E740481C1C}">
                           <a14:useLocalDpi xmlns:a14="http://schemas.microsoft.com/office/drawing/2010/main" val="0"/>
@@ -8364,6 +8915,53 @@
           <w:lang w:val="de-CH"/>
         </w:rPr>
         <w:t>gen</w:t>
+      </w:r>
+    </w:p>
+    <w:p>
+      <w:pPr>
+        <w:rPr>
+          <w:bCs/>
+          <w:lang w:val="de-CH"/>
+        </w:rPr>
+      </w:pPr>
+      <w:r>
+        <w:rPr>
+          <w:bCs/>
+          <w:lang w:val="de-CH"/>
+        </w:rPr>
+        <w:t>André</w:t>
+      </w:r>
+    </w:p>
+    <w:p>
+      <w:pPr>
+        <w:jc w:val="both"/>
+        <w:rPr>
+          <w:bCs/>
+          <w:lang w:val="de-CH"/>
+        </w:rPr>
+      </w:pPr>
+      <w:r>
+        <w:rPr>
+          <w:bCs/>
+          <w:lang w:val="de-CH"/>
+        </w:rPr>
+        <w:t>Eine Applikation ist nie perfekt und es kann immer noch mehr verbessert werden. Trotzdem würde ich behaupten, dass uns die Umsetzung gut gelungen ist.</w:t>
+      </w:r>
+    </w:p>
+    <w:p>
+      <w:pPr>
+        <w:jc w:val="both"/>
+        <w:rPr>
+          <w:bCs/>
+          <w:lang w:val="de-CH"/>
+        </w:rPr>
+      </w:pPr>
+      <w:r>
+        <w:rPr>
+          <w:bCs/>
+          <w:lang w:val="de-CH"/>
+        </w:rPr>
+        <w:t>Was ich in Zukunft vermutlich anders machen würde, ist die Aufteilung. Bei uns gab es mehr oder weniger eine Trennung zwischen FE, BE und Dokumentation. Ich denke es wäre für ein nächstes Projekt schlauer, wenn alle Teammitglieder überall ein wenig mithelfen. Zudem ist mir zum UI noch etwas in den Sinn gekommen, dass wir bei der Implementierung missachtet haben: Unsere Buttons sind grösstenteils Rot und Grün, was für die Barrierefreiheit nicht hilfreich ist, da es Nutzer mit Rot-Grün-Schwäche benachteiligt.</w:t>
       </w:r>
     </w:p>
     <w:p>
@@ -8565,7 +9163,7 @@
                     </pic:cNvPicPr>
                   </pic:nvPicPr>
                   <pic:blipFill>
-                    <a:blip r:embed="rId21">
+                    <a:blip r:embed="rId26">
                       <a:extLst>
                         <a:ext uri="{28A0092B-C50C-407E-A947-70E740481C1C}">
                           <a14:useLocalDpi xmlns:a14="http://schemas.microsoft.com/office/drawing/2010/main" val="0"/>
@@ -8670,6 +9268,48 @@
         <w:rPr>
           <w:lang w:val="de-CH"/>
         </w:rPr>
+        <w:t>André</w:t>
+      </w:r>
+    </w:p>
+    <w:p>
+      <w:pPr>
+        <w:rPr>
+          <w:lang w:val="de-CH"/>
+        </w:rPr>
+      </w:pPr>
+      <w:r>
+        <w:rPr>
+          <w:bCs/>
+          <w:lang w:val="de-CH"/>
+        </w:rPr>
+        <w:t xml:space="preserve">Alles in allem war das Projekt in meinen Augen ein voller Erfolg. Nicht nur konnten wir uns in eine für uns neue Programmiersprache einarbeiten, sondern haben wir auch schon erste wichtige Erfahrungen mit einem IPA-ähnlichen Projekt gemacht. Zudem ist das Produkt eine funktionierende Webapplikation, die als solche mit nur minimalen Anpassungen eingesetzt werden könnte. Es gab </w:t>
+      </w:r>
+      <w:r>
+        <w:rPr>
+          <w:bCs/>
+          <w:lang w:val="de-CH"/>
+        </w:rPr>
+        <w:lastRenderedPageBreak/>
+        <w:t>natürlich nicht nur Lichtblicke, aber komplett blockierende Probleme hatten wir zum Glück keine.</w:t>
+      </w:r>
+      <w:r>
+        <w:rPr>
+          <w:bCs/>
+          <w:lang w:val="de-CH"/>
+        </w:rPr>
+        <w:t xml:space="preserve"> Ich habe ausserdem gemerkt, dass Rust nicht unbedingt meine Lieblingssprache ist, da Sie eher auf das Manipulieren von Bytes o.Ä. abzielt und ich weniger in diesem Bereich unterwegs bin. Svelte war dagegen eine willkommene Alternative zu meiner bisherigen Methode von normalem CSS ohne grossartige Frameworks.</w:t>
+      </w:r>
+    </w:p>
+    <w:p>
+      <w:pPr>
+        <w:rPr>
+          <w:lang w:val="de-CH"/>
+        </w:rPr>
+      </w:pPr>
+      <w:r>
+        <w:rPr>
+          <w:lang w:val="de-CH"/>
+        </w:rPr>
         <w:t>Ramon</w:t>
       </w:r>
     </w:p>
@@ -8683,14 +9323,7 @@
         <w:rPr>
           <w:lang w:val="de-CH"/>
         </w:rPr>
-        <w:t xml:space="preserve">Ich fand das Projekt lief für mich Persönlich sehr gut, zwischendurch gab es ein paar Komplikationen, die wir angesprochen haben, aber im grossen Ganzen war es ein Erfolg. Ich konnte mich mehr in SvelteKit vertiefen und werde mit Sicherheit auch wieder dieses Framework für mein nächstes </w:t>
-      </w:r>
-      <w:r>
-        <w:rPr>
-          <w:lang w:val="de-CH"/>
-        </w:rPr>
-        <w:lastRenderedPageBreak/>
-        <w:t>Webprojekt verwenden.  Was neu dazugekommen ist, ist TailwindCSS. Ich wusste, dass das CSS Framework sehr beliebt bei Entwicklern ist aber ich wusste noch nicht wieso. Nun ja, jetzt weiss ich es, es macht das Design sehr viel einfacher.  Allerdings bin ich mir nicht sicher ob ich es auch in Zukunft verwenden werde, denn ich bin der Meinung, dass alle Webseiten immer ähnlicher aussehen und da hilft es nicht, wenn alle dieselbe Design Grundlage verwenden.</w:t>
+        <w:t>Ich fand das Projekt lief für mich Persönlich sehr gut, zwischendurch gab es ein paar Komplikationen, die wir angesprochen haben, aber im grossen Ganzen war es ein Erfolg. Ich konnte mich mehr in SvelteKit vertiefen und werde mit Sicherheit auch wieder dieses Framework für mein nächstes Webprojekt verwenden.  Was neu dazugekommen ist, ist TailwindCSS. Ich wusste, dass das CSS Framework sehr beliebt bei Entwicklern ist aber ich wusste noch nicht wieso. Nun ja, jetzt weiss ich es, es macht das Design sehr viel einfacher.  Allerdings bin ich mir nicht sicher ob ich es auch in Zukunft verwenden werde, denn ich bin der Meinung, dass alle Webseiten immer ähnlicher aussehen und da hilft es nicht, wenn alle dieselbe Design Grundlage verwenden.</w:t>
       </w:r>
     </w:p>
     <w:p>
@@ -8783,7 +9416,7 @@
                     </pic:cNvPicPr>
                   </pic:nvPicPr>
                   <pic:blipFill>
-                    <a:blip r:embed="rId22">
+                    <a:blip r:embed="rId27">
                       <a:extLst>
                         <a:ext uri="{28A0092B-C50C-407E-A947-70E740481C1C}">
                           <a14:useLocalDpi xmlns:a14="http://schemas.microsoft.com/office/drawing/2010/main" val="0"/>
@@ -8823,68 +9456,230 @@
           <w:lang w:val="de-CH"/>
         </w:rPr>
       </w:pPr>
-      <w:r>
-        <w:rPr>
-          <w:noProof/>
-        </w:rPr>
-        <w:drawing>
-          <wp:inline distT="0" distB="0" distL="0" distR="0" wp14:anchorId="55DF6AD7" wp14:editId="478BF67F">
-            <wp:extent cx="3257550" cy="1369880"/>
-            <wp:effectExtent l="0" t="0" r="0" b="1905"/>
-            <wp:docPr id="4" name="Grafik 4"/>
-            <wp:cNvGraphicFramePr>
-              <a:graphicFrameLocks xmlns:a="http://schemas.openxmlformats.org/drawingml/2006/main" noChangeAspect="1"/>
-            </wp:cNvGraphicFramePr>
-            <a:graphic xmlns:a="http://schemas.openxmlformats.org/drawingml/2006/main">
-              <a:graphicData uri="http://schemas.openxmlformats.org/drawingml/2006/picture">
-                <pic:pic xmlns:pic="http://schemas.openxmlformats.org/drawingml/2006/picture">
-                  <pic:nvPicPr>
-                    <pic:cNvPr id="0" name="Picture 11"/>
-                    <pic:cNvPicPr>
-                      <a:picLocks noChangeAspect="1" noChangeArrowheads="1"/>
-                    </pic:cNvPicPr>
-                  </pic:nvPicPr>
-                  <pic:blipFill>
-                    <a:blip r:embed="rId23" cstate="print">
-                      <a:extLst>
-                        <a:ext uri="{28A0092B-C50C-407E-A947-70E740481C1C}">
-                          <a14:useLocalDpi xmlns:a14="http://schemas.microsoft.com/office/drawing/2010/main" val="0"/>
-                        </a:ext>
-                      </a:extLst>
-                    </a:blip>
-                    <a:srcRect/>
-                    <a:stretch>
-                      <a:fillRect/>
-                    </a:stretch>
-                  </pic:blipFill>
-                  <pic:spPr bwMode="auto">
-                    <a:xfrm>
-                      <a:off x="0" y="0"/>
-                      <a:ext cx="3263063" cy="1372198"/>
-                    </a:xfrm>
-                    <a:prstGeom prst="rect">
-                      <a:avLst/>
-                    </a:prstGeom>
-                    <a:noFill/>
-                    <a:ln>
-                      <a:noFill/>
-                    </a:ln>
-                  </pic:spPr>
-                </pic:pic>
-              </a:graphicData>
-            </a:graphic>
-          </wp:inline>
-        </w:drawing>
-      </w:r>
-    </w:p>
-    <w:p>
-      <w:pPr>
-        <w:rPr>
-          <w:b/>
-          <w:bCs/>
-          <w:lang w:val="de-CH"/>
-        </w:rPr>
-      </w:pPr>
+    </w:p>
+    <w:p>
+      <w:pPr>
+        <w:rPr>
+          <w:b/>
+          <w:bCs/>
+          <w:lang w:val="de-CH"/>
+        </w:rPr>
+      </w:pPr>
+      <w:r>
+        <w:rPr>
+          <w:b/>
+          <w:bCs/>
+          <w:lang w:val="de-CH"/>
+        </w:rPr>
+        <w:t>TODO</w:t>
+      </w:r>
+    </w:p>
+    <w:p>
+      <w:pPr>
+        <w:rPr>
+          <w:b/>
+          <w:bCs/>
+          <w:lang w:val="de-CH"/>
+        </w:rPr>
+      </w:pPr>
+    </w:p>
+    <w:p>
+      <w:pPr>
+        <w:pStyle w:val="Listenabsatz"/>
+        <w:numPr>
+          <w:ilvl w:val="0"/>
+          <w:numId w:val="10"/>
+        </w:numPr>
+        <w:rPr>
+          <w:b/>
+          <w:bCs/>
+          <w:lang w:val="de-CH"/>
+        </w:rPr>
+      </w:pPr>
+      <w:r>
+        <w:rPr>
+          <w:b/>
+          <w:bCs/>
+          <w:lang w:val="de-CH"/>
+        </w:rPr>
+        <w:t>AJA</w:t>
+      </w:r>
+    </w:p>
+    <w:p>
+      <w:pPr>
+        <w:pStyle w:val="Listenabsatz"/>
+        <w:numPr>
+          <w:ilvl w:val="0"/>
+          <w:numId w:val="10"/>
+        </w:numPr>
+        <w:rPr>
+          <w:b/>
+          <w:bCs/>
+          <w:lang w:val="de-CH"/>
+        </w:rPr>
+      </w:pPr>
+      <w:r>
+        <w:rPr>
+          <w:b/>
+          <w:bCs/>
+          <w:lang w:val="de-CH"/>
+        </w:rPr>
+        <w:t>Seitenzahl etc</w:t>
+      </w:r>
+    </w:p>
+    <w:p>
+      <w:pPr>
+        <w:pStyle w:val="Listenabsatz"/>
+        <w:numPr>
+          <w:ilvl w:val="0"/>
+          <w:numId w:val="10"/>
+        </w:numPr>
+        <w:rPr>
+          <w:b/>
+          <w:bCs/>
+          <w:lang w:val="de-CH"/>
+        </w:rPr>
+      </w:pPr>
+      <w:r>
+        <w:rPr>
+          <w:b/>
+          <w:bCs/>
+          <w:lang w:val="de-CH"/>
+        </w:rPr>
+        <w:t>Tests</w:t>
+      </w:r>
+    </w:p>
+    <w:p>
+      <w:pPr>
+        <w:pStyle w:val="Listenabsatz"/>
+        <w:numPr>
+          <w:ilvl w:val="0"/>
+          <w:numId w:val="10"/>
+        </w:numPr>
+        <w:rPr>
+          <w:b/>
+          <w:bCs/>
+          <w:lang w:val="de-CH"/>
+        </w:rPr>
+      </w:pPr>
+      <w:r>
+        <w:rPr>
+          <w:b/>
+          <w:bCs/>
+          <w:lang w:val="de-CH"/>
+        </w:rPr>
+        <w:t>Anhang / Links zu verwendetem Code / Bildern</w:t>
+      </w:r>
+    </w:p>
+    <w:p>
+      <w:pPr>
+        <w:pStyle w:val="Listenabsatz"/>
+        <w:numPr>
+          <w:ilvl w:val="0"/>
+          <w:numId w:val="10"/>
+        </w:numPr>
+        <w:rPr>
+          <w:b/>
+          <w:bCs/>
+          <w:lang w:val="de-CH"/>
+        </w:rPr>
+      </w:pPr>
+      <w:r>
+        <w:rPr>
+          <w:b/>
+          <w:bCs/>
+          <w:lang w:val="de-CH"/>
+        </w:rPr>
+        <w:t>Realisierung Teil Backend / Sprache lernen</w:t>
+      </w:r>
+    </w:p>
+    <w:p>
+      <w:pPr>
+        <w:pStyle w:val="Listenabsatz"/>
+        <w:numPr>
+          <w:ilvl w:val="0"/>
+          <w:numId w:val="10"/>
+        </w:numPr>
+        <w:rPr>
+          <w:b/>
+          <w:bCs/>
+          <w:lang w:val="de-CH"/>
+        </w:rPr>
+      </w:pPr>
+      <w:r>
+        <w:rPr>
+          <w:b/>
+          <w:bCs/>
+          <w:lang w:val="de-CH"/>
+        </w:rPr>
+        <w:t>Klassendiagramm</w:t>
+      </w:r>
+    </w:p>
+    <w:p>
+      <w:pPr>
+        <w:pStyle w:val="Listenabsatz"/>
+        <w:numPr>
+          <w:ilvl w:val="0"/>
+          <w:numId w:val="10"/>
+        </w:numPr>
+        <w:rPr>
+          <w:b/>
+          <w:bCs/>
+          <w:lang w:val="de-CH"/>
+        </w:rPr>
+      </w:pPr>
+      <w:r>
+        <w:rPr>
+          <w:b/>
+          <w:bCs/>
+          <w:lang w:val="de-CH"/>
+        </w:rPr>
+        <w:t>Zeitplan importieren</w:t>
+      </w:r>
+    </w:p>
+    <w:p>
+      <w:pPr>
+        <w:pStyle w:val="Listenabsatz"/>
+        <w:numPr>
+          <w:ilvl w:val="0"/>
+          <w:numId w:val="10"/>
+        </w:numPr>
+        <w:rPr>
+          <w:b/>
+          <w:bCs/>
+          <w:lang w:val="de-CH"/>
+        </w:rPr>
+      </w:pPr>
+      <w:r>
+        <w:rPr>
+          <w:b/>
+          <w:bCs/>
+          <w:lang w:val="de-CH"/>
+        </w:rPr>
+        <w:t>Bilder von Seite updaten</w:t>
+      </w:r>
+    </w:p>
+    <w:p>
+      <w:pPr>
+        <w:pStyle w:val="Listenabsatz"/>
+        <w:numPr>
+          <w:ilvl w:val="0"/>
+          <w:numId w:val="10"/>
+        </w:numPr>
+        <w:rPr>
+          <w:b/>
+          <w:bCs/>
+          <w:lang w:val="de-CH"/>
+        </w:rPr>
+      </w:pPr>
+      <w:r>
+        <w:rPr>
+          <w:b/>
+          <w:bCs/>
+          <w:lang w:val="de-CH"/>
+        </w:rPr>
+        <w:t>Fix Inhaltsverzeichnis</w:t>
+      </w:r>
     </w:p>
     <w:p>
       <w:pPr>
@@ -9386,6 +10181,118 @@
     </w:lvl>
   </w:abstractNum>
   <w:abstractNum w:abstractNumId="4" w15:restartNumberingAfterBreak="0">
+    <w:nsid w:val="64F43CFE"/>
+    <w:multiLevelType w:val="hybridMultilevel"/>
+    <w:tmpl w:val="3BF450A2"/>
+    <w:lvl w:ilvl="0" w:tplc="1C681ACA">
+      <w:numFmt w:val="bullet"/>
+      <w:lvlText w:val="-"/>
+      <w:lvlJc w:val="left"/>
+      <w:pPr>
+        <w:ind w:left="720" w:hanging="360"/>
+      </w:pPr>
+      <w:rPr>
+        <w:rFonts w:ascii="Calibri" w:eastAsiaTheme="minorHAnsi" w:hAnsi="Calibri" w:cs="Calibri" w:hint="default"/>
+      </w:rPr>
+    </w:lvl>
+    <w:lvl w:ilvl="1" w:tplc="08090003" w:tentative="1">
+      <w:start w:val="1"/>
+      <w:numFmt w:val="bullet"/>
+      <w:lvlText w:val="o"/>
+      <w:lvlJc w:val="left"/>
+      <w:pPr>
+        <w:ind w:left="1440" w:hanging="360"/>
+      </w:pPr>
+      <w:rPr>
+        <w:rFonts w:ascii="Courier New" w:hAnsi="Courier New" w:cs="Courier New" w:hint="default"/>
+      </w:rPr>
+    </w:lvl>
+    <w:lvl w:ilvl="2" w:tplc="08090005" w:tentative="1">
+      <w:start w:val="1"/>
+      <w:numFmt w:val="bullet"/>
+      <w:lvlText w:val=""/>
+      <w:lvlJc w:val="left"/>
+      <w:pPr>
+        <w:ind w:left="2160" w:hanging="360"/>
+      </w:pPr>
+      <w:rPr>
+        <w:rFonts w:ascii="Wingdings" w:hAnsi="Wingdings" w:hint="default"/>
+      </w:rPr>
+    </w:lvl>
+    <w:lvl w:ilvl="3" w:tplc="08090001" w:tentative="1">
+      <w:start w:val="1"/>
+      <w:numFmt w:val="bullet"/>
+      <w:lvlText w:val=""/>
+      <w:lvlJc w:val="left"/>
+      <w:pPr>
+        <w:ind w:left="2880" w:hanging="360"/>
+      </w:pPr>
+      <w:rPr>
+        <w:rFonts w:ascii="Symbol" w:hAnsi="Symbol" w:hint="default"/>
+      </w:rPr>
+    </w:lvl>
+    <w:lvl w:ilvl="4" w:tplc="08090003" w:tentative="1">
+      <w:start w:val="1"/>
+      <w:numFmt w:val="bullet"/>
+      <w:lvlText w:val="o"/>
+      <w:lvlJc w:val="left"/>
+      <w:pPr>
+        <w:ind w:left="3600" w:hanging="360"/>
+      </w:pPr>
+      <w:rPr>
+        <w:rFonts w:ascii="Courier New" w:hAnsi="Courier New" w:cs="Courier New" w:hint="default"/>
+      </w:rPr>
+    </w:lvl>
+    <w:lvl w:ilvl="5" w:tplc="08090005" w:tentative="1">
+      <w:start w:val="1"/>
+      <w:numFmt w:val="bullet"/>
+      <w:lvlText w:val=""/>
+      <w:lvlJc w:val="left"/>
+      <w:pPr>
+        <w:ind w:left="4320" w:hanging="360"/>
+      </w:pPr>
+      <w:rPr>
+        <w:rFonts w:ascii="Wingdings" w:hAnsi="Wingdings" w:hint="default"/>
+      </w:rPr>
+    </w:lvl>
+    <w:lvl w:ilvl="6" w:tplc="08090001" w:tentative="1">
+      <w:start w:val="1"/>
+      <w:numFmt w:val="bullet"/>
+      <w:lvlText w:val=""/>
+      <w:lvlJc w:val="left"/>
+      <w:pPr>
+        <w:ind w:left="5040" w:hanging="360"/>
+      </w:pPr>
+      <w:rPr>
+        <w:rFonts w:ascii="Symbol" w:hAnsi="Symbol" w:hint="default"/>
+      </w:rPr>
+    </w:lvl>
+    <w:lvl w:ilvl="7" w:tplc="08090003" w:tentative="1">
+      <w:start w:val="1"/>
+      <w:numFmt w:val="bullet"/>
+      <w:lvlText w:val="o"/>
+      <w:lvlJc w:val="left"/>
+      <w:pPr>
+        <w:ind w:left="5760" w:hanging="360"/>
+      </w:pPr>
+      <w:rPr>
+        <w:rFonts w:ascii="Courier New" w:hAnsi="Courier New" w:cs="Courier New" w:hint="default"/>
+      </w:rPr>
+    </w:lvl>
+    <w:lvl w:ilvl="8" w:tplc="08090005" w:tentative="1">
+      <w:start w:val="1"/>
+      <w:numFmt w:val="bullet"/>
+      <w:lvlText w:val=""/>
+      <w:lvlJc w:val="left"/>
+      <w:pPr>
+        <w:ind w:left="6480" w:hanging="360"/>
+      </w:pPr>
+      <w:rPr>
+        <w:rFonts w:ascii="Wingdings" w:hAnsi="Wingdings" w:hint="default"/>
+      </w:rPr>
+    </w:lvl>
+  </w:abstractNum>
+  <w:abstractNum w:abstractNumId="5" w15:restartNumberingAfterBreak="0">
     <w:nsid w:val="6B3A6615"/>
     <w:multiLevelType w:val="hybridMultilevel"/>
     <w:tmpl w:val="1B68C93E"/>
@@ -9498,7 +10405,7 @@
       </w:rPr>
     </w:lvl>
   </w:abstractNum>
-  <w:abstractNum w:abstractNumId="5" w15:restartNumberingAfterBreak="0">
+  <w:abstractNum w:abstractNumId="6" w15:restartNumberingAfterBreak="0">
     <w:nsid w:val="6B60217C"/>
     <w:multiLevelType w:val="multilevel"/>
     <w:tmpl w:val="77DA72CA"/>
@@ -9647,7 +10554,7 @@
       </w:rPr>
     </w:lvl>
   </w:abstractNum>
-  <w:abstractNum w:abstractNumId="6" w15:restartNumberingAfterBreak="0">
+  <w:abstractNum w:abstractNumId="7" w15:restartNumberingAfterBreak="0">
     <w:nsid w:val="6CF7186C"/>
     <w:multiLevelType w:val="multilevel"/>
     <w:tmpl w:val="29C83F7A"/>
@@ -9796,7 +10703,7 @@
       </w:rPr>
     </w:lvl>
   </w:abstractNum>
-  <w:abstractNum w:abstractNumId="7" w15:restartNumberingAfterBreak="0">
+  <w:abstractNum w:abstractNumId="8" w15:restartNumberingAfterBreak="0">
     <w:nsid w:val="73140971"/>
     <w:multiLevelType w:val="multilevel"/>
     <w:tmpl w:val="A89631E0"/>
@@ -9945,7 +10852,119 @@
       </w:rPr>
     </w:lvl>
   </w:abstractNum>
-  <w:abstractNum w:abstractNumId="8" w15:restartNumberingAfterBreak="0">
+  <w:abstractNum w:abstractNumId="9" w15:restartNumberingAfterBreak="0">
+    <w:nsid w:val="78FC2B10"/>
+    <w:multiLevelType w:val="hybridMultilevel"/>
+    <w:tmpl w:val="FE0CCF06"/>
+    <w:lvl w:ilvl="0" w:tplc="A48E751A">
+      <w:numFmt w:val="bullet"/>
+      <w:lvlText w:val="-"/>
+      <w:lvlJc w:val="left"/>
+      <w:pPr>
+        <w:ind w:left="720" w:hanging="360"/>
+      </w:pPr>
+      <w:rPr>
+        <w:rFonts w:ascii="Calibri" w:eastAsiaTheme="minorHAnsi" w:hAnsi="Calibri" w:cs="Calibri" w:hint="default"/>
+      </w:rPr>
+    </w:lvl>
+    <w:lvl w:ilvl="1" w:tplc="08090003" w:tentative="1">
+      <w:start w:val="1"/>
+      <w:numFmt w:val="bullet"/>
+      <w:lvlText w:val="o"/>
+      <w:lvlJc w:val="left"/>
+      <w:pPr>
+        <w:ind w:left="1440" w:hanging="360"/>
+      </w:pPr>
+      <w:rPr>
+        <w:rFonts w:ascii="Courier New" w:hAnsi="Courier New" w:cs="Courier New" w:hint="default"/>
+      </w:rPr>
+    </w:lvl>
+    <w:lvl w:ilvl="2" w:tplc="08090005" w:tentative="1">
+      <w:start w:val="1"/>
+      <w:numFmt w:val="bullet"/>
+      <w:lvlText w:val=""/>
+      <w:lvlJc w:val="left"/>
+      <w:pPr>
+        <w:ind w:left="2160" w:hanging="360"/>
+      </w:pPr>
+      <w:rPr>
+        <w:rFonts w:ascii="Wingdings" w:hAnsi="Wingdings" w:hint="default"/>
+      </w:rPr>
+    </w:lvl>
+    <w:lvl w:ilvl="3" w:tplc="08090001" w:tentative="1">
+      <w:start w:val="1"/>
+      <w:numFmt w:val="bullet"/>
+      <w:lvlText w:val=""/>
+      <w:lvlJc w:val="left"/>
+      <w:pPr>
+        <w:ind w:left="2880" w:hanging="360"/>
+      </w:pPr>
+      <w:rPr>
+        <w:rFonts w:ascii="Symbol" w:hAnsi="Symbol" w:hint="default"/>
+      </w:rPr>
+    </w:lvl>
+    <w:lvl w:ilvl="4" w:tplc="08090003" w:tentative="1">
+      <w:start w:val="1"/>
+      <w:numFmt w:val="bullet"/>
+      <w:lvlText w:val="o"/>
+      <w:lvlJc w:val="left"/>
+      <w:pPr>
+        <w:ind w:left="3600" w:hanging="360"/>
+      </w:pPr>
+      <w:rPr>
+        <w:rFonts w:ascii="Courier New" w:hAnsi="Courier New" w:cs="Courier New" w:hint="default"/>
+      </w:rPr>
+    </w:lvl>
+    <w:lvl w:ilvl="5" w:tplc="08090005" w:tentative="1">
+      <w:start w:val="1"/>
+      <w:numFmt w:val="bullet"/>
+      <w:lvlText w:val=""/>
+      <w:lvlJc w:val="left"/>
+      <w:pPr>
+        <w:ind w:left="4320" w:hanging="360"/>
+      </w:pPr>
+      <w:rPr>
+        <w:rFonts w:ascii="Wingdings" w:hAnsi="Wingdings" w:hint="default"/>
+      </w:rPr>
+    </w:lvl>
+    <w:lvl w:ilvl="6" w:tplc="08090001" w:tentative="1">
+      <w:start w:val="1"/>
+      <w:numFmt w:val="bullet"/>
+      <w:lvlText w:val=""/>
+      <w:lvlJc w:val="left"/>
+      <w:pPr>
+        <w:ind w:left="5040" w:hanging="360"/>
+      </w:pPr>
+      <w:rPr>
+        <w:rFonts w:ascii="Symbol" w:hAnsi="Symbol" w:hint="default"/>
+      </w:rPr>
+    </w:lvl>
+    <w:lvl w:ilvl="7" w:tplc="08090003" w:tentative="1">
+      <w:start w:val="1"/>
+      <w:numFmt w:val="bullet"/>
+      <w:lvlText w:val="o"/>
+      <w:lvlJc w:val="left"/>
+      <w:pPr>
+        <w:ind w:left="5760" w:hanging="360"/>
+      </w:pPr>
+      <w:rPr>
+        <w:rFonts w:ascii="Courier New" w:hAnsi="Courier New" w:cs="Courier New" w:hint="default"/>
+      </w:rPr>
+    </w:lvl>
+    <w:lvl w:ilvl="8" w:tplc="08090005" w:tentative="1">
+      <w:start w:val="1"/>
+      <w:numFmt w:val="bullet"/>
+      <w:lvlText w:val=""/>
+      <w:lvlJc w:val="left"/>
+      <w:pPr>
+        <w:ind w:left="6480" w:hanging="360"/>
+      </w:pPr>
+      <w:rPr>
+        <w:rFonts w:ascii="Wingdings" w:hAnsi="Wingdings" w:hint="default"/>
+      </w:rPr>
+    </w:lvl>
+  </w:abstractNum>
+  <w:abstractNum w:abstractNumId="10" w15:restartNumberingAfterBreak="0">
     <w:nsid w:val="79BF64C2"/>
     <w:multiLevelType w:val="multilevel"/>
     <w:tmpl w:val="716CB8E0"/>
@@ -10101,16 +11120,16 @@
     <w:abstractNumId w:val="1"/>
   </w:num>
   <w:num w:numId="3" w16cid:durableId="979266367">
-    <w:abstractNumId w:val="5"/>
+    <w:abstractNumId w:val="6"/>
   </w:num>
   <w:num w:numId="4" w16cid:durableId="467169075">
-    <w:abstractNumId w:val="6"/>
+    <w:abstractNumId w:val="7"/>
   </w:num>
   <w:num w:numId="5" w16cid:durableId="1300649226">
-    <w:abstractNumId w:val="8"/>
+    <w:abstractNumId w:val="10"/>
   </w:num>
   <w:num w:numId="6" w16cid:durableId="555431339">
-    <w:abstractNumId w:val="7"/>
+    <w:abstractNumId w:val="8"/>
   </w:num>
   <w:num w:numId="7" w16cid:durableId="279462597">
     <w:abstractNumId w:val="0"/>
@@ -10119,7 +11138,13 @@
     <w:abstractNumId w:val="2"/>
   </w:num>
   <w:num w:numId="9" w16cid:durableId="126515350">
+    <w:abstractNumId w:val="5"/>
+  </w:num>
+  <w:num w:numId="10" w16cid:durableId="35476045">
     <w:abstractNumId w:val="4"/>
+  </w:num>
+  <w:num w:numId="11" w16cid:durableId="412702527">
+    <w:abstractNumId w:val="9"/>
   </w:num>
 </w:numbering>
 </file>
@@ -11322,7 +12347,12 @@
 </file>
 
 <file path=customXml/item1.xml><?xml version="1.0" encoding="utf-8"?>
-<b:Sources xmlns:b="http://schemas.openxmlformats.org/officeDocument/2006/bibliography" xmlns="http://schemas.openxmlformats.org/officeDocument/2006/bibliography" SelectedStyle="\APASixthEditionOfficeOnline.xsl" StyleName="APA" Version="6"/>
+<?mso-contentType ?>
+<FormTemplates xmlns="http://schemas.microsoft.com/sharepoint/v3/contenttype/forms">
+  <Display>DocumentLibraryForm</Display>
+  <Edit>DocumentLibraryForm</Edit>
+  <New>DocumentLibraryForm</New>
+</FormTemplates>
 </file>
 
 <file path=customXml/item2.xml><?xml version="1.0" encoding="utf-8"?>
@@ -11537,12 +12567,7 @@
 </file>
 
 <file path=customXml/item3.xml><?xml version="1.0" encoding="utf-8"?>
-<?mso-contentType ?>
-<FormTemplates xmlns="http://schemas.microsoft.com/sharepoint/v3/contenttype/forms">
-  <Display>DocumentLibraryForm</Display>
-  <Edit>DocumentLibraryForm</Edit>
-  <New>DocumentLibraryForm</New>
-</FormTemplates>
+<b:Sources xmlns:b="http://schemas.openxmlformats.org/officeDocument/2006/bibliography" xmlns="http://schemas.openxmlformats.org/officeDocument/2006/bibliography" SelectedStyle="\APASixthEditionOfficeOnline.xsl" StyleName="APA" Version="6"/>
 </file>
 
 <file path=customXml/item4.xml><?xml version="1.0" encoding="utf-8"?>
@@ -11552,9 +12577,9 @@
 </file>
 
 <file path=customXml/itemProps1.xml><?xml version="1.0" encoding="utf-8"?>
-<ds:datastoreItem xmlns:ds="http://schemas.openxmlformats.org/officeDocument/2006/customXml" ds:itemID="{B1BD85F8-26D3-40A7-AF78-9D764F7E4399}">
+<ds:datastoreItem xmlns:ds="http://schemas.openxmlformats.org/officeDocument/2006/customXml" ds:itemID="{21A31490-DD88-4E7F-A699-6CCEC739661F}">
   <ds:schemaRefs>
-    <ds:schemaRef ds:uri="http://schemas.openxmlformats.org/officeDocument/2006/bibliography"/>
+    <ds:schemaRef ds:uri="http://schemas.microsoft.com/sharepoint/v3/contenttype/forms"/>
   </ds:schemaRefs>
 </ds:datastoreItem>
 </file>
@@ -11579,9 +12604,9 @@
 </file>
 
 <file path=customXml/itemProps3.xml><?xml version="1.0" encoding="utf-8"?>
-<ds:datastoreItem xmlns:ds="http://schemas.openxmlformats.org/officeDocument/2006/customXml" ds:itemID="{21A31490-DD88-4E7F-A699-6CCEC739661F}">
+<ds:datastoreItem xmlns:ds="http://schemas.openxmlformats.org/officeDocument/2006/customXml" ds:itemID="{B1BD85F8-26D3-40A7-AF78-9D764F7E4399}">
   <ds:schemaRefs>
-    <ds:schemaRef ds:uri="http://schemas.microsoft.com/sharepoint/v3/contenttype/forms"/>
+    <ds:schemaRef ds:uri="http://schemas.openxmlformats.org/officeDocument/2006/bibliography"/>
   </ds:schemaRefs>
 </ds:datastoreItem>
 </file>

--- a/Documentation/M326DokumentationGIBZFIESTA.docx
+++ b/Documentation/M326DokumentationGIBZFIESTA.docx
@@ -557,7 +557,7 @@
         <w:rPr>
           <w:rFonts w:eastAsiaTheme="minorEastAsia"/>
           <w:noProof/>
-          <w:lang/>
+          <w:lang w:eastAsia="en-GB"/>
         </w:rPr>
       </w:pPr>
       <w:r>
@@ -578,7 +578,7 @@
         </w:rPr>
         <w:fldChar w:fldCharType="separate"/>
       </w:r>
-      <w:hyperlink w:anchor="_Toc122080779" w:history="1">
+      <w:hyperlink w:anchor="_Toc122116043" w:history="1">
         <w:r>
           <w:rPr>
             <w:rStyle w:val="Hyperlink"/>
@@ -606,7 +606,7 @@
             <w:noProof/>
             <w:webHidden/>
           </w:rPr>
-          <w:instrText xml:space="preserve"> PAGEREF _Toc122080779 \h </w:instrText>
+          <w:instrText xml:space="preserve"> PAGEREF _Toc122116043 \h </w:instrText>
         </w:r>
         <w:r>
           <w:rPr>
@@ -626,7 +626,7 @@
             <w:noProof/>
             <w:webHidden/>
           </w:rPr>
-          <w:t>2</w:t>
+          <w:t>3</w:t>
         </w:r>
         <w:r>
           <w:rPr>
@@ -646,10 +646,10 @@
         <w:rPr>
           <w:rFonts w:eastAsiaTheme="minorEastAsia"/>
           <w:noProof/>
-          <w:lang/>
-        </w:rPr>
-      </w:pPr>
-      <w:hyperlink w:anchor="_Toc122080780" w:history="1">
+          <w:lang w:eastAsia="en-GB"/>
+        </w:rPr>
+      </w:pPr>
+      <w:hyperlink w:anchor="_Toc122116044" w:history="1">
         <w:r>
           <w:rPr>
             <w:rStyle w:val="Hyperlink"/>
@@ -677,7 +677,7 @@
             <w:noProof/>
             <w:webHidden/>
           </w:rPr>
-          <w:instrText xml:space="preserve"> PAGEREF _Toc122080780 \h </w:instrText>
+          <w:instrText xml:space="preserve"> PAGEREF _Toc122116044 \h </w:instrText>
         </w:r>
         <w:r>
           <w:rPr>
@@ -697,7 +697,7 @@
             <w:noProof/>
             <w:webHidden/>
           </w:rPr>
-          <w:t>2</w:t>
+          <w:t>3</w:t>
         </w:r>
         <w:r>
           <w:rPr>
@@ -717,10 +717,10 @@
         <w:rPr>
           <w:rFonts w:eastAsiaTheme="minorEastAsia"/>
           <w:noProof/>
-          <w:lang/>
-        </w:rPr>
-      </w:pPr>
-      <w:hyperlink w:anchor="_Toc122080781" w:history="1">
+          <w:lang w:eastAsia="en-GB"/>
+        </w:rPr>
+      </w:pPr>
+      <w:hyperlink w:anchor="_Toc122116045" w:history="1">
         <w:r>
           <w:rPr>
             <w:rStyle w:val="Hyperlink"/>
@@ -748,7 +748,7 @@
             <w:noProof/>
             <w:webHidden/>
           </w:rPr>
-          <w:instrText xml:space="preserve"> PAGEREF _Toc122080781 \h </w:instrText>
+          <w:instrText xml:space="preserve"> PAGEREF _Toc122116045 \h </w:instrText>
         </w:r>
         <w:r>
           <w:rPr>
@@ -788,10 +788,10 @@
         <w:rPr>
           <w:rFonts w:eastAsiaTheme="minorEastAsia"/>
           <w:noProof/>
-          <w:lang/>
-        </w:rPr>
-      </w:pPr>
-      <w:hyperlink w:anchor="_Toc122080782" w:history="1">
+          <w:lang w:eastAsia="en-GB"/>
+        </w:rPr>
+      </w:pPr>
+      <w:hyperlink w:anchor="_Toc122116046" w:history="1">
         <w:r>
           <w:rPr>
             <w:rStyle w:val="Hyperlink"/>
@@ -819,7 +819,7 @@
             <w:noProof/>
             <w:webHidden/>
           </w:rPr>
-          <w:instrText xml:space="preserve"> PAGEREF _Toc122080782 \h </w:instrText>
+          <w:instrText xml:space="preserve"> PAGEREF _Toc122116046 \h </w:instrText>
         </w:r>
         <w:r>
           <w:rPr>
@@ -859,10 +859,10 @@
         <w:rPr>
           <w:rFonts w:eastAsiaTheme="minorEastAsia"/>
           <w:noProof/>
-          <w:lang/>
-        </w:rPr>
-      </w:pPr>
-      <w:hyperlink w:anchor="_Toc122080783" w:history="1">
+          <w:lang w:eastAsia="en-GB"/>
+        </w:rPr>
+      </w:pPr>
+      <w:hyperlink w:anchor="_Toc122116047" w:history="1">
         <w:r>
           <w:rPr>
             <w:rStyle w:val="Hyperlink"/>
@@ -890,7 +890,7 @@
             <w:noProof/>
             <w:webHidden/>
           </w:rPr>
-          <w:instrText xml:space="preserve"> PAGEREF _Toc122080783 \h </w:instrText>
+          <w:instrText xml:space="preserve"> PAGEREF _Toc122116047 \h </w:instrText>
         </w:r>
         <w:r>
           <w:rPr>
@@ -930,10 +930,10 @@
         <w:rPr>
           <w:rFonts w:eastAsiaTheme="minorEastAsia"/>
           <w:noProof/>
-          <w:lang/>
-        </w:rPr>
-      </w:pPr>
-      <w:hyperlink w:anchor="_Toc122080784" w:history="1">
+          <w:lang w:eastAsia="en-GB"/>
+        </w:rPr>
+      </w:pPr>
+      <w:hyperlink w:anchor="_Toc122116048" w:history="1">
         <w:r>
           <w:rPr>
             <w:rStyle w:val="Hyperlink"/>
@@ -961,7 +961,7 @@
             <w:noProof/>
             <w:webHidden/>
           </w:rPr>
-          <w:instrText xml:space="preserve"> PAGEREF _Toc122080784 \h </w:instrText>
+          <w:instrText xml:space="preserve"> PAGEREF _Toc122116048 \h </w:instrText>
         </w:r>
         <w:r>
           <w:rPr>
@@ -981,7 +981,7 @@
             <w:noProof/>
             <w:webHidden/>
           </w:rPr>
-          <w:t>3</w:t>
+          <w:t>4</w:t>
         </w:r>
         <w:r>
           <w:rPr>
@@ -1001,10 +1001,10 @@
         <w:rPr>
           <w:rFonts w:eastAsiaTheme="minorEastAsia"/>
           <w:noProof/>
-          <w:lang/>
-        </w:rPr>
-      </w:pPr>
-      <w:hyperlink w:anchor="_Toc122080785" w:history="1">
+          <w:lang w:eastAsia="en-GB"/>
+        </w:rPr>
+      </w:pPr>
+      <w:hyperlink w:anchor="_Toc122116049" w:history="1">
         <w:r>
           <w:rPr>
             <w:rStyle w:val="Hyperlink"/>
@@ -1032,7 +1032,7 @@
             <w:noProof/>
             <w:webHidden/>
           </w:rPr>
-          <w:instrText xml:space="preserve"> PAGEREF _Toc122080785 \h </w:instrText>
+          <w:instrText xml:space="preserve"> PAGEREF _Toc122116049 \h </w:instrText>
         </w:r>
         <w:r>
           <w:rPr>
@@ -1052,7 +1052,7 @@
             <w:noProof/>
             <w:webHidden/>
           </w:rPr>
-          <w:t>3</w:t>
+          <w:t>4</w:t>
         </w:r>
         <w:r>
           <w:rPr>
@@ -1072,10 +1072,10 @@
         <w:rPr>
           <w:rFonts w:eastAsiaTheme="minorEastAsia"/>
           <w:noProof/>
-          <w:lang/>
-        </w:rPr>
-      </w:pPr>
-      <w:hyperlink w:anchor="_Toc122080786" w:history="1">
+          <w:lang w:eastAsia="en-GB"/>
+        </w:rPr>
+      </w:pPr>
+      <w:hyperlink w:anchor="_Toc122116050" w:history="1">
         <w:r>
           <w:rPr>
             <w:rStyle w:val="Hyperlink"/>
@@ -1103,7 +1103,7 @@
             <w:noProof/>
             <w:webHidden/>
           </w:rPr>
-          <w:instrText xml:space="preserve"> PAGEREF _Toc122080786 \h </w:instrText>
+          <w:instrText xml:space="preserve"> PAGEREF _Toc122116050 \h </w:instrText>
         </w:r>
         <w:r>
           <w:rPr>
@@ -1143,10 +1143,10 @@
         <w:rPr>
           <w:rFonts w:eastAsiaTheme="minorEastAsia"/>
           <w:noProof/>
-          <w:lang/>
-        </w:rPr>
-      </w:pPr>
-      <w:hyperlink w:anchor="_Toc122080787" w:history="1">
+          <w:lang w:eastAsia="en-GB"/>
+        </w:rPr>
+      </w:pPr>
+      <w:hyperlink w:anchor="_Toc122116051" w:history="1">
         <w:r>
           <w:rPr>
             <w:rStyle w:val="Hyperlink"/>
@@ -1174,7 +1174,7 @@
             <w:noProof/>
             <w:webHidden/>
           </w:rPr>
-          <w:instrText xml:space="preserve"> PAGEREF _Toc122080787 \h </w:instrText>
+          <w:instrText xml:space="preserve"> PAGEREF _Toc122116051 \h </w:instrText>
         </w:r>
         <w:r>
           <w:rPr>
@@ -1194,7 +1194,7 @@
             <w:noProof/>
             <w:webHidden/>
           </w:rPr>
-          <w:t>4</w:t>
+          <w:t>5</w:t>
         </w:r>
         <w:r>
           <w:rPr>
@@ -1214,10 +1214,10 @@
         <w:rPr>
           <w:rFonts w:eastAsiaTheme="minorEastAsia"/>
           <w:noProof/>
-          <w:lang/>
-        </w:rPr>
-      </w:pPr>
-      <w:hyperlink w:anchor="_Toc122080788" w:history="1">
+          <w:lang w:eastAsia="en-GB"/>
+        </w:rPr>
+      </w:pPr>
+      <w:hyperlink w:anchor="_Toc122116052" w:history="1">
         <w:r>
           <w:rPr>
             <w:rStyle w:val="Hyperlink"/>
@@ -1245,7 +1245,7 @@
             <w:noProof/>
             <w:webHidden/>
           </w:rPr>
-          <w:instrText xml:space="preserve"> PAGEREF _Toc122080788 \h </w:instrText>
+          <w:instrText xml:space="preserve"> PAGEREF _Toc122116052 \h </w:instrText>
         </w:r>
         <w:r>
           <w:rPr>
@@ -1285,10 +1285,10 @@
         <w:rPr>
           <w:rFonts w:eastAsiaTheme="minorEastAsia"/>
           <w:noProof/>
-          <w:lang/>
-        </w:rPr>
-      </w:pPr>
-      <w:hyperlink w:anchor="_Toc122080789" w:history="1">
+          <w:lang w:eastAsia="en-GB"/>
+        </w:rPr>
+      </w:pPr>
+      <w:hyperlink w:anchor="_Toc122116053" w:history="1">
         <w:r>
           <w:rPr>
             <w:rStyle w:val="Hyperlink"/>
@@ -1316,7 +1316,7 @@
             <w:noProof/>
             <w:webHidden/>
           </w:rPr>
-          <w:instrText xml:space="preserve"> PAGEREF _Toc122080789 \h </w:instrText>
+          <w:instrText xml:space="preserve"> PAGEREF _Toc122116053 \h </w:instrText>
         </w:r>
         <w:r>
           <w:rPr>
@@ -1356,10 +1356,10 @@
         <w:rPr>
           <w:rFonts w:eastAsiaTheme="minorEastAsia"/>
           <w:noProof/>
-          <w:lang/>
-        </w:rPr>
-      </w:pPr>
-      <w:hyperlink w:anchor="_Toc122080790" w:history="1">
+          <w:lang w:eastAsia="en-GB"/>
+        </w:rPr>
+      </w:pPr>
+      <w:hyperlink w:anchor="_Toc122116054" w:history="1">
         <w:r>
           <w:rPr>
             <w:rStyle w:val="Hyperlink"/>
@@ -1387,7 +1387,7 @@
             <w:noProof/>
             <w:webHidden/>
           </w:rPr>
-          <w:instrText xml:space="preserve"> PAGEREF _Toc122080790 \h </w:instrText>
+          <w:instrText xml:space="preserve"> PAGEREF _Toc122116054 \h </w:instrText>
         </w:r>
         <w:r>
           <w:rPr>
@@ -1427,10 +1427,10 @@
         <w:rPr>
           <w:rFonts w:eastAsiaTheme="minorEastAsia"/>
           <w:noProof/>
-          <w:lang/>
-        </w:rPr>
-      </w:pPr>
-      <w:hyperlink w:anchor="_Toc122080791" w:history="1">
+          <w:lang w:eastAsia="en-GB"/>
+        </w:rPr>
+      </w:pPr>
+      <w:hyperlink w:anchor="_Toc122116055" w:history="1">
         <w:r>
           <w:rPr>
             <w:rStyle w:val="Hyperlink"/>
@@ -1458,7 +1458,7 @@
             <w:noProof/>
             <w:webHidden/>
           </w:rPr>
-          <w:instrText xml:space="preserve"> PAGEREF _Toc122080791 \h </w:instrText>
+          <w:instrText xml:space="preserve"> PAGEREF _Toc122116055 \h </w:instrText>
         </w:r>
         <w:r>
           <w:rPr>
@@ -1498,10 +1498,10 @@
         <w:rPr>
           <w:rFonts w:eastAsiaTheme="minorEastAsia"/>
           <w:noProof/>
-          <w:lang/>
-        </w:rPr>
-      </w:pPr>
-      <w:hyperlink w:anchor="_Toc122080792" w:history="1">
+          <w:lang w:eastAsia="en-GB"/>
+        </w:rPr>
+      </w:pPr>
+      <w:hyperlink w:anchor="_Toc122116056" w:history="1">
         <w:r>
           <w:rPr>
             <w:rStyle w:val="Hyperlink"/>
@@ -1529,7 +1529,7 @@
             <w:noProof/>
             <w:webHidden/>
           </w:rPr>
-          <w:instrText xml:space="preserve"> PAGEREF _Toc122080792 \h </w:instrText>
+          <w:instrText xml:space="preserve"> PAGEREF _Toc122116056 \h </w:instrText>
         </w:r>
         <w:r>
           <w:rPr>
@@ -1569,10 +1569,10 @@
         <w:rPr>
           <w:rFonts w:eastAsiaTheme="minorEastAsia"/>
           <w:noProof/>
-          <w:lang/>
-        </w:rPr>
-      </w:pPr>
-      <w:hyperlink w:anchor="_Toc122080793" w:history="1">
+          <w:lang w:eastAsia="en-GB"/>
+        </w:rPr>
+      </w:pPr>
+      <w:hyperlink w:anchor="_Toc122116057" w:history="1">
         <w:r>
           <w:rPr>
             <w:rStyle w:val="Hyperlink"/>
@@ -1600,7 +1600,7 @@
             <w:noProof/>
             <w:webHidden/>
           </w:rPr>
-          <w:instrText xml:space="preserve"> PAGEREF _Toc122080793 \h </w:instrText>
+          <w:instrText xml:space="preserve"> PAGEREF _Toc122116057 \h </w:instrText>
         </w:r>
         <w:r>
           <w:rPr>
@@ -1640,10 +1640,10 @@
         <w:rPr>
           <w:rFonts w:eastAsiaTheme="minorEastAsia"/>
           <w:noProof/>
-          <w:lang/>
-        </w:rPr>
-      </w:pPr>
-      <w:hyperlink w:anchor="_Toc122080794" w:history="1">
+          <w:lang w:eastAsia="en-GB"/>
+        </w:rPr>
+      </w:pPr>
+      <w:hyperlink w:anchor="_Toc122116058" w:history="1">
         <w:r>
           <w:rPr>
             <w:rStyle w:val="Hyperlink"/>
@@ -1671,7 +1671,7 @@
             <w:noProof/>
             <w:webHidden/>
           </w:rPr>
-          <w:instrText xml:space="preserve"> PAGEREF _Toc122080794 \h </w:instrText>
+          <w:instrText xml:space="preserve"> PAGEREF _Toc122116058 \h </w:instrText>
         </w:r>
         <w:r>
           <w:rPr>
@@ -1711,10 +1711,10 @@
         <w:rPr>
           <w:rFonts w:eastAsiaTheme="minorEastAsia"/>
           <w:noProof/>
-          <w:lang/>
-        </w:rPr>
-      </w:pPr>
-      <w:hyperlink w:anchor="_Toc122080795" w:history="1">
+          <w:lang w:eastAsia="en-GB"/>
+        </w:rPr>
+      </w:pPr>
+      <w:hyperlink w:anchor="_Toc122116059" w:history="1">
         <w:r>
           <w:rPr>
             <w:rStyle w:val="Hyperlink"/>
@@ -1742,7 +1742,7 @@
             <w:noProof/>
             <w:webHidden/>
           </w:rPr>
-          <w:instrText xml:space="preserve"> PAGEREF _Toc122080795 \h </w:instrText>
+          <w:instrText xml:space="preserve"> PAGEREF _Toc122116059 \h </w:instrText>
         </w:r>
         <w:r>
           <w:rPr>
@@ -1782,10 +1782,10 @@
         <w:rPr>
           <w:rFonts w:eastAsiaTheme="minorEastAsia"/>
           <w:noProof/>
-          <w:lang/>
-        </w:rPr>
-      </w:pPr>
-      <w:hyperlink w:anchor="_Toc122080796" w:history="1">
+          <w:lang w:eastAsia="en-GB"/>
+        </w:rPr>
+      </w:pPr>
+      <w:hyperlink w:anchor="_Toc122116060" w:history="1">
         <w:r>
           <w:rPr>
             <w:rStyle w:val="Hyperlink"/>
@@ -1813,7 +1813,7 @@
             <w:noProof/>
             <w:webHidden/>
           </w:rPr>
-          <w:instrText xml:space="preserve"> PAGEREF _Toc122080796 \h </w:instrText>
+          <w:instrText xml:space="preserve"> PAGEREF _Toc122116060 \h </w:instrText>
         </w:r>
         <w:r>
           <w:rPr>
@@ -1853,10 +1853,10 @@
         <w:rPr>
           <w:rFonts w:eastAsiaTheme="minorEastAsia"/>
           <w:noProof/>
-          <w:lang/>
-        </w:rPr>
-      </w:pPr>
-      <w:hyperlink w:anchor="_Toc122080797" w:history="1">
+          <w:lang w:eastAsia="en-GB"/>
+        </w:rPr>
+      </w:pPr>
+      <w:hyperlink w:anchor="_Toc122116061" w:history="1">
         <w:r>
           <w:rPr>
             <w:rStyle w:val="Hyperlink"/>
@@ -1884,7 +1884,7 @@
             <w:noProof/>
             <w:webHidden/>
           </w:rPr>
-          <w:instrText xml:space="preserve"> PAGEREF _Toc122080797 \h </w:instrText>
+          <w:instrText xml:space="preserve"> PAGEREF _Toc122116061 \h </w:instrText>
         </w:r>
         <w:r>
           <w:rPr>
@@ -1924,10 +1924,10 @@
         <w:rPr>
           <w:rFonts w:eastAsiaTheme="minorEastAsia"/>
           <w:noProof/>
-          <w:lang/>
-        </w:rPr>
-      </w:pPr>
-      <w:hyperlink w:anchor="_Toc122080798" w:history="1">
+          <w:lang w:eastAsia="en-GB"/>
+        </w:rPr>
+      </w:pPr>
+      <w:hyperlink w:anchor="_Toc122116062" w:history="1">
         <w:r>
           <w:rPr>
             <w:rStyle w:val="Hyperlink"/>
@@ -1955,7 +1955,7 @@
             <w:noProof/>
             <w:webHidden/>
           </w:rPr>
-          <w:instrText xml:space="preserve"> PAGEREF _Toc122080798 \h </w:instrText>
+          <w:instrText xml:space="preserve"> PAGEREF _Toc122116062 \h </w:instrText>
         </w:r>
         <w:r>
           <w:rPr>
@@ -1995,10 +1995,10 @@
         <w:rPr>
           <w:rFonts w:eastAsiaTheme="minorEastAsia"/>
           <w:noProof/>
-          <w:lang/>
-        </w:rPr>
-      </w:pPr>
-      <w:hyperlink w:anchor="_Toc122080799" w:history="1">
+          <w:lang w:eastAsia="en-GB"/>
+        </w:rPr>
+      </w:pPr>
+      <w:hyperlink w:anchor="_Toc122116063" w:history="1">
         <w:r>
           <w:rPr>
             <w:rStyle w:val="Hyperlink"/>
@@ -2026,7 +2026,7 @@
             <w:noProof/>
             <w:webHidden/>
           </w:rPr>
-          <w:instrText xml:space="preserve"> PAGEREF _Toc122080799 \h </w:instrText>
+          <w:instrText xml:space="preserve"> PAGEREF _Toc122116063 \h </w:instrText>
         </w:r>
         <w:r>
           <w:rPr>
@@ -2066,10 +2066,10 @@
         <w:rPr>
           <w:rFonts w:eastAsiaTheme="minorEastAsia"/>
           <w:noProof/>
-          <w:lang/>
-        </w:rPr>
-      </w:pPr>
-      <w:hyperlink w:anchor="_Toc122080800" w:history="1">
+          <w:lang w:eastAsia="en-GB"/>
+        </w:rPr>
+      </w:pPr>
+      <w:hyperlink w:anchor="_Toc122116064" w:history="1">
         <w:r>
           <w:rPr>
             <w:rStyle w:val="Hyperlink"/>
@@ -2097,7 +2097,7 @@
             <w:noProof/>
             <w:webHidden/>
           </w:rPr>
-          <w:instrText xml:space="preserve"> PAGEREF _Toc122080800 \h </w:instrText>
+          <w:instrText xml:space="preserve"> PAGEREF _Toc122116064 \h </w:instrText>
         </w:r>
         <w:r>
           <w:rPr>
@@ -2137,10 +2137,10 @@
         <w:rPr>
           <w:rFonts w:eastAsiaTheme="minorEastAsia"/>
           <w:noProof/>
-          <w:lang/>
-        </w:rPr>
-      </w:pPr>
-      <w:hyperlink w:anchor="_Toc122080801" w:history="1">
+          <w:lang w:eastAsia="en-GB"/>
+        </w:rPr>
+      </w:pPr>
+      <w:hyperlink w:anchor="_Toc122116065" w:history="1">
         <w:r>
           <w:rPr>
             <w:rStyle w:val="Hyperlink"/>
@@ -2168,7 +2168,7 @@
             <w:noProof/>
             <w:webHidden/>
           </w:rPr>
-          <w:instrText xml:space="preserve"> PAGEREF _Toc122080801 \h </w:instrText>
+          <w:instrText xml:space="preserve"> PAGEREF _Toc122116065 \h </w:instrText>
         </w:r>
         <w:r>
           <w:rPr>
@@ -2208,10 +2208,10 @@
         <w:rPr>
           <w:rFonts w:eastAsiaTheme="minorEastAsia"/>
           <w:noProof/>
-          <w:lang/>
-        </w:rPr>
-      </w:pPr>
-      <w:hyperlink w:anchor="_Toc122080802" w:history="1">
+          <w:lang w:eastAsia="en-GB"/>
+        </w:rPr>
+      </w:pPr>
+      <w:hyperlink w:anchor="_Toc122116066" w:history="1">
         <w:r>
           <w:rPr>
             <w:rStyle w:val="Hyperlink"/>
@@ -2239,7 +2239,7 @@
             <w:noProof/>
             <w:webHidden/>
           </w:rPr>
-          <w:instrText xml:space="preserve"> PAGEREF _Toc122080802 \h </w:instrText>
+          <w:instrText xml:space="preserve"> PAGEREF _Toc122116066 \h </w:instrText>
         </w:r>
         <w:r>
           <w:rPr>
@@ -2259,7 +2259,7 @@
             <w:noProof/>
             <w:webHidden/>
           </w:rPr>
-          <w:t>9</w:t>
+          <w:t>10</w:t>
         </w:r>
         <w:r>
           <w:rPr>
@@ -2279,10 +2279,10 @@
         <w:rPr>
           <w:rFonts w:eastAsiaTheme="minorEastAsia"/>
           <w:noProof/>
-          <w:lang/>
-        </w:rPr>
-      </w:pPr>
-      <w:hyperlink w:anchor="_Toc122080803" w:history="1">
+          <w:lang w:eastAsia="en-GB"/>
+        </w:rPr>
+      </w:pPr>
+      <w:hyperlink w:anchor="_Toc122116067" w:history="1">
         <w:r>
           <w:rPr>
             <w:rStyle w:val="Hyperlink"/>
@@ -2310,7 +2310,7 @@
             <w:noProof/>
             <w:webHidden/>
           </w:rPr>
-          <w:instrText xml:space="preserve"> PAGEREF _Toc122080803 \h </w:instrText>
+          <w:instrText xml:space="preserve"> PAGEREF _Toc122116067 \h </w:instrText>
         </w:r>
         <w:r>
           <w:rPr>
@@ -2350,10 +2350,10 @@
         <w:rPr>
           <w:rFonts w:eastAsiaTheme="minorEastAsia"/>
           <w:noProof/>
-          <w:lang/>
-        </w:rPr>
-      </w:pPr>
-      <w:hyperlink w:anchor="_Toc122080804" w:history="1">
+          <w:lang w:eastAsia="en-GB"/>
+        </w:rPr>
+      </w:pPr>
+      <w:hyperlink w:anchor="_Toc122116068" w:history="1">
         <w:r>
           <w:rPr>
             <w:rStyle w:val="Hyperlink"/>
@@ -2381,7 +2381,7 @@
             <w:noProof/>
             <w:webHidden/>
           </w:rPr>
-          <w:instrText xml:space="preserve"> PAGEREF _Toc122080804 \h </w:instrText>
+          <w:instrText xml:space="preserve"> PAGEREF _Toc122116068 \h </w:instrText>
         </w:r>
         <w:r>
           <w:rPr>
@@ -2421,10 +2421,10 @@
         <w:rPr>
           <w:rFonts w:eastAsiaTheme="minorEastAsia"/>
           <w:noProof/>
-          <w:lang/>
-        </w:rPr>
-      </w:pPr>
-      <w:hyperlink w:anchor="_Toc122080805" w:history="1">
+          <w:lang w:eastAsia="en-GB"/>
+        </w:rPr>
+      </w:pPr>
+      <w:hyperlink w:anchor="_Toc122116069" w:history="1">
         <w:r>
           <w:rPr>
             <w:rStyle w:val="Hyperlink"/>
@@ -2452,7 +2452,7 @@
             <w:noProof/>
             <w:webHidden/>
           </w:rPr>
-          <w:instrText xml:space="preserve"> PAGEREF _Toc122080805 \h </w:instrText>
+          <w:instrText xml:space="preserve"> PAGEREF _Toc122116069 \h </w:instrText>
         </w:r>
         <w:r>
           <w:rPr>
@@ -2492,10 +2492,10 @@
         <w:rPr>
           <w:rFonts w:eastAsiaTheme="minorEastAsia"/>
           <w:noProof/>
-          <w:lang/>
-        </w:rPr>
-      </w:pPr>
-      <w:hyperlink w:anchor="_Toc122080806" w:history="1">
+          <w:lang w:eastAsia="en-GB"/>
+        </w:rPr>
+      </w:pPr>
+      <w:hyperlink w:anchor="_Toc122116070" w:history="1">
         <w:r>
           <w:rPr>
             <w:rStyle w:val="Hyperlink"/>
@@ -2523,7 +2523,7 @@
             <w:noProof/>
             <w:webHidden/>
           </w:rPr>
-          <w:instrText xml:space="preserve"> PAGEREF _Toc122080806 \h </w:instrText>
+          <w:instrText xml:space="preserve"> PAGEREF _Toc122116070 \h </w:instrText>
         </w:r>
         <w:r>
           <w:rPr>
@@ -2543,7 +2543,7 @@
             <w:noProof/>
             <w:webHidden/>
           </w:rPr>
-          <w:t>10</w:t>
+          <w:t>11</w:t>
         </w:r>
         <w:r>
           <w:rPr>
@@ -2563,10 +2563,10 @@
         <w:rPr>
           <w:rFonts w:eastAsiaTheme="minorEastAsia"/>
           <w:noProof/>
-          <w:lang/>
-        </w:rPr>
-      </w:pPr>
-      <w:hyperlink w:anchor="_Toc122080807" w:history="1">
+          <w:lang w:eastAsia="en-GB"/>
+        </w:rPr>
+      </w:pPr>
+      <w:hyperlink w:anchor="_Toc122116071" w:history="1">
         <w:r>
           <w:rPr>
             <w:rStyle w:val="Hyperlink"/>
@@ -2594,7 +2594,7 @@
             <w:noProof/>
             <w:webHidden/>
           </w:rPr>
-          <w:instrText xml:space="preserve"> PAGEREF _Toc122080807 \h </w:instrText>
+          <w:instrText xml:space="preserve"> PAGEREF _Toc122116071 \h </w:instrText>
         </w:r>
         <w:r>
           <w:rPr>
@@ -2634,10 +2634,10 @@
         <w:rPr>
           <w:rFonts w:eastAsiaTheme="minorEastAsia"/>
           <w:noProof/>
-          <w:lang/>
-        </w:rPr>
-      </w:pPr>
-      <w:hyperlink w:anchor="_Toc122080808" w:history="1">
+          <w:lang w:eastAsia="en-GB"/>
+        </w:rPr>
+      </w:pPr>
+      <w:hyperlink w:anchor="_Toc122116072" w:history="1">
         <w:r>
           <w:rPr>
             <w:rStyle w:val="Hyperlink"/>
@@ -2665,7 +2665,7 @@
             <w:noProof/>
             <w:webHidden/>
           </w:rPr>
-          <w:instrText xml:space="preserve"> PAGEREF _Toc122080808 \h </w:instrText>
+          <w:instrText xml:space="preserve"> PAGEREF _Toc122116072 \h </w:instrText>
         </w:r>
         <w:r>
           <w:rPr>
@@ -2705,10 +2705,10 @@
         <w:rPr>
           <w:rFonts w:eastAsiaTheme="minorEastAsia"/>
           <w:noProof/>
-          <w:lang/>
-        </w:rPr>
-      </w:pPr>
-      <w:hyperlink w:anchor="_Toc122080809" w:history="1">
+          <w:lang w:eastAsia="en-GB"/>
+        </w:rPr>
+      </w:pPr>
+      <w:hyperlink w:anchor="_Toc122116073" w:history="1">
         <w:r>
           <w:rPr>
             <w:rStyle w:val="Hyperlink"/>
@@ -2736,7 +2736,7 @@
             <w:noProof/>
             <w:webHidden/>
           </w:rPr>
-          <w:instrText xml:space="preserve"> PAGEREF _Toc122080809 \h </w:instrText>
+          <w:instrText xml:space="preserve"> PAGEREF _Toc122116073 \h </w:instrText>
         </w:r>
         <w:r>
           <w:rPr>
@@ -2776,10 +2776,10 @@
         <w:rPr>
           <w:rFonts w:eastAsiaTheme="minorEastAsia"/>
           <w:noProof/>
-          <w:lang/>
-        </w:rPr>
-      </w:pPr>
-      <w:hyperlink w:anchor="_Toc122080810" w:history="1">
+          <w:lang w:eastAsia="en-GB"/>
+        </w:rPr>
+      </w:pPr>
+      <w:hyperlink w:anchor="_Toc122116074" w:history="1">
         <w:r>
           <w:rPr>
             <w:rStyle w:val="Hyperlink"/>
@@ -2807,7 +2807,7 @@
             <w:noProof/>
             <w:webHidden/>
           </w:rPr>
-          <w:instrText xml:space="preserve"> PAGEREF _Toc122080810 \h </w:instrText>
+          <w:instrText xml:space="preserve"> PAGEREF _Toc122116074 \h </w:instrText>
         </w:r>
         <w:r>
           <w:rPr>
@@ -2847,10 +2847,10 @@
         <w:rPr>
           <w:rFonts w:eastAsiaTheme="minorEastAsia"/>
           <w:noProof/>
-          <w:lang/>
-        </w:rPr>
-      </w:pPr>
-      <w:hyperlink w:anchor="_Toc122080811" w:history="1">
+          <w:lang w:eastAsia="en-GB"/>
+        </w:rPr>
+      </w:pPr>
+      <w:hyperlink w:anchor="_Toc122116075" w:history="1">
         <w:r>
           <w:rPr>
             <w:rStyle w:val="Hyperlink"/>
@@ -2878,7 +2878,7 @@
             <w:noProof/>
             <w:webHidden/>
           </w:rPr>
-          <w:instrText xml:space="preserve"> PAGEREF _Toc122080811 \h </w:instrText>
+          <w:instrText xml:space="preserve"> PAGEREF _Toc122116075 \h </w:instrText>
         </w:r>
         <w:r>
           <w:rPr>
@@ -2918,10 +2918,10 @@
         <w:rPr>
           <w:rFonts w:eastAsiaTheme="minorEastAsia"/>
           <w:noProof/>
-          <w:lang/>
-        </w:rPr>
-      </w:pPr>
-      <w:hyperlink w:anchor="_Toc122080812" w:history="1">
+          <w:lang w:eastAsia="en-GB"/>
+        </w:rPr>
+      </w:pPr>
+      <w:hyperlink w:anchor="_Toc122116076" w:history="1">
         <w:r>
           <w:rPr>
             <w:rStyle w:val="Hyperlink"/>
@@ -2949,7 +2949,7 @@
             <w:noProof/>
             <w:webHidden/>
           </w:rPr>
-          <w:instrText xml:space="preserve"> PAGEREF _Toc122080812 \h </w:instrText>
+          <w:instrText xml:space="preserve"> PAGEREF _Toc122116076 \h </w:instrText>
         </w:r>
         <w:r>
           <w:rPr>
@@ -2989,10 +2989,10 @@
         <w:rPr>
           <w:rFonts w:eastAsiaTheme="minorEastAsia"/>
           <w:noProof/>
-          <w:lang/>
-        </w:rPr>
-      </w:pPr>
-      <w:hyperlink w:anchor="_Toc122080813" w:history="1">
+          <w:lang w:eastAsia="en-GB"/>
+        </w:rPr>
+      </w:pPr>
+      <w:hyperlink w:anchor="_Toc122116077" w:history="1">
         <w:r>
           <w:rPr>
             <w:rStyle w:val="Hyperlink"/>
@@ -3020,7 +3020,7 @@
             <w:noProof/>
             <w:webHidden/>
           </w:rPr>
-          <w:instrText xml:space="preserve"> PAGEREF _Toc122080813 \h </w:instrText>
+          <w:instrText xml:space="preserve"> PAGEREF _Toc122116077 \h </w:instrText>
         </w:r>
         <w:r>
           <w:rPr>
@@ -3041,6 +3041,148 @@
             <w:webHidden/>
           </w:rPr>
           <w:t>12</w:t>
+        </w:r>
+        <w:r>
+          <w:rPr>
+            <w:noProof/>
+            <w:webHidden/>
+          </w:rPr>
+          <w:fldChar w:fldCharType="end"/>
+        </w:r>
+      </w:hyperlink>
+    </w:p>
+    <w:p>
+      <w:pPr>
+        <w:pStyle w:val="Verzeichnis3"/>
+        <w:tabs>
+          <w:tab w:val="right" w:leader="dot" w:pos="9062"/>
+        </w:tabs>
+        <w:rPr>
+          <w:rFonts w:eastAsiaTheme="minorEastAsia"/>
+          <w:noProof/>
+          <w:lang w:eastAsia="en-GB"/>
+        </w:rPr>
+      </w:pPr>
+      <w:hyperlink w:anchor="_Toc122116078" w:history="1">
+        <w:r>
+          <w:rPr>
+            <w:rStyle w:val="Hyperlink"/>
+            <w:noProof/>
+            <w:lang w:val="de-CH"/>
+          </w:rPr>
+          <w:t>3.2 Klassendiagramm</w:t>
+        </w:r>
+        <w:r>
+          <w:rPr>
+            <w:noProof/>
+            <w:webHidden/>
+          </w:rPr>
+          <w:tab/>
+        </w:r>
+        <w:r>
+          <w:rPr>
+            <w:noProof/>
+            <w:webHidden/>
+          </w:rPr>
+          <w:fldChar w:fldCharType="begin"/>
+        </w:r>
+        <w:r>
+          <w:rPr>
+            <w:noProof/>
+            <w:webHidden/>
+          </w:rPr>
+          <w:instrText xml:space="preserve"> PAGEREF _Toc122116078 \h </w:instrText>
+        </w:r>
+        <w:r>
+          <w:rPr>
+            <w:noProof/>
+            <w:webHidden/>
+          </w:rPr>
+        </w:r>
+        <w:r>
+          <w:rPr>
+            <w:noProof/>
+            <w:webHidden/>
+          </w:rPr>
+          <w:fldChar w:fldCharType="separate"/>
+        </w:r>
+        <w:r>
+          <w:rPr>
+            <w:noProof/>
+            <w:webHidden/>
+          </w:rPr>
+          <w:t>14</w:t>
+        </w:r>
+        <w:r>
+          <w:rPr>
+            <w:noProof/>
+            <w:webHidden/>
+          </w:rPr>
+          <w:fldChar w:fldCharType="end"/>
+        </w:r>
+      </w:hyperlink>
+    </w:p>
+    <w:p>
+      <w:pPr>
+        <w:pStyle w:val="Verzeichnis3"/>
+        <w:tabs>
+          <w:tab w:val="right" w:leader="dot" w:pos="9062"/>
+        </w:tabs>
+        <w:rPr>
+          <w:rFonts w:eastAsiaTheme="minorEastAsia"/>
+          <w:noProof/>
+          <w:lang w:eastAsia="en-GB"/>
+        </w:rPr>
+      </w:pPr>
+      <w:hyperlink w:anchor="_Toc122116079" w:history="1">
+        <w:r>
+          <w:rPr>
+            <w:rStyle w:val="Hyperlink"/>
+            <w:noProof/>
+            <w:lang w:val="de-CH"/>
+          </w:rPr>
+          <w:t>3.3 Gesamtsystem</w:t>
+        </w:r>
+        <w:r>
+          <w:rPr>
+            <w:noProof/>
+            <w:webHidden/>
+          </w:rPr>
+          <w:tab/>
+        </w:r>
+        <w:r>
+          <w:rPr>
+            <w:noProof/>
+            <w:webHidden/>
+          </w:rPr>
+          <w:fldChar w:fldCharType="begin"/>
+        </w:r>
+        <w:r>
+          <w:rPr>
+            <w:noProof/>
+            <w:webHidden/>
+          </w:rPr>
+          <w:instrText xml:space="preserve"> PAGEREF _Toc122116079 \h </w:instrText>
+        </w:r>
+        <w:r>
+          <w:rPr>
+            <w:noProof/>
+            <w:webHidden/>
+          </w:rPr>
+        </w:r>
+        <w:r>
+          <w:rPr>
+            <w:noProof/>
+            <w:webHidden/>
+          </w:rPr>
+          <w:fldChar w:fldCharType="separate"/>
+        </w:r>
+        <w:r>
+          <w:rPr>
+            <w:noProof/>
+            <w:webHidden/>
+          </w:rPr>
+          <w:t>14</w:t>
         </w:r>
         <w:r>
           <w:rPr>
@@ -3060,10 +3202,10 @@
         <w:rPr>
           <w:rFonts w:eastAsiaTheme="minorEastAsia"/>
           <w:noProof/>
-          <w:lang/>
-        </w:rPr>
-      </w:pPr>
-      <w:hyperlink w:anchor="_Toc122080814" w:history="1">
+          <w:lang w:eastAsia="en-GB"/>
+        </w:rPr>
+      </w:pPr>
+      <w:hyperlink w:anchor="_Toc122116080" w:history="1">
         <w:r>
           <w:rPr>
             <w:rStyle w:val="Hyperlink"/>
@@ -3091,7 +3233,7 @@
             <w:noProof/>
             <w:webHidden/>
           </w:rPr>
-          <w:instrText xml:space="preserve"> PAGEREF _Toc122080814 \h </w:instrText>
+          <w:instrText xml:space="preserve"> PAGEREF _Toc122116080 \h </w:instrText>
         </w:r>
         <w:r>
           <w:rPr>
@@ -3131,10 +3273,10 @@
         <w:rPr>
           <w:rFonts w:eastAsiaTheme="minorEastAsia"/>
           <w:noProof/>
-          <w:lang/>
-        </w:rPr>
-      </w:pPr>
-      <w:hyperlink w:anchor="_Toc122080815" w:history="1">
+          <w:lang w:eastAsia="en-GB"/>
+        </w:rPr>
+      </w:pPr>
+      <w:hyperlink w:anchor="_Toc122116081" w:history="1">
         <w:r>
           <w:rPr>
             <w:rStyle w:val="Hyperlink"/>
@@ -3162,7 +3304,7 @@
             <w:noProof/>
             <w:webHidden/>
           </w:rPr>
-          <w:instrText xml:space="preserve"> PAGEREF _Toc122080815 \h </w:instrText>
+          <w:instrText xml:space="preserve"> PAGEREF _Toc122116081 \h </w:instrText>
         </w:r>
         <w:r>
           <w:rPr>
@@ -3202,10 +3344,10 @@
         <w:rPr>
           <w:rFonts w:eastAsiaTheme="minorEastAsia"/>
           <w:noProof/>
-          <w:lang/>
-        </w:rPr>
-      </w:pPr>
-      <w:hyperlink w:anchor="_Toc122080816" w:history="1">
+          <w:lang w:eastAsia="en-GB"/>
+        </w:rPr>
+      </w:pPr>
+      <w:hyperlink w:anchor="_Toc122116082" w:history="1">
         <w:r>
           <w:rPr>
             <w:rStyle w:val="Hyperlink"/>
@@ -3233,7 +3375,7 @@
             <w:noProof/>
             <w:webHidden/>
           </w:rPr>
-          <w:instrText xml:space="preserve"> PAGEREF _Toc122080816 \h </w:instrText>
+          <w:instrText xml:space="preserve"> PAGEREF _Toc122116082 \h </w:instrText>
         </w:r>
         <w:r>
           <w:rPr>
@@ -3253,7 +3395,7 @@
             <w:noProof/>
             <w:webHidden/>
           </w:rPr>
-          <w:t>15</w:t>
+          <w:t>16</w:t>
         </w:r>
         <w:r>
           <w:rPr>
@@ -3273,10 +3415,10 @@
         <w:rPr>
           <w:rFonts w:eastAsiaTheme="minorEastAsia"/>
           <w:noProof/>
-          <w:lang/>
-        </w:rPr>
-      </w:pPr>
-      <w:hyperlink w:anchor="_Toc122080817" w:history="1">
+          <w:lang w:eastAsia="en-GB"/>
+        </w:rPr>
+      </w:pPr>
+      <w:hyperlink w:anchor="_Toc122116083" w:history="1">
         <w:r>
           <w:rPr>
             <w:rStyle w:val="Hyperlink"/>
@@ -3304,7 +3446,78 @@
             <w:noProof/>
             <w:webHidden/>
           </w:rPr>
-          <w:instrText xml:space="preserve"> PAGEREF _Toc122080817 \h </w:instrText>
+          <w:instrText xml:space="preserve"> PAGEREF _Toc122116083 \h </w:instrText>
+        </w:r>
+        <w:r>
+          <w:rPr>
+            <w:noProof/>
+            <w:webHidden/>
+          </w:rPr>
+        </w:r>
+        <w:r>
+          <w:rPr>
+            <w:noProof/>
+            <w:webHidden/>
+          </w:rPr>
+          <w:fldChar w:fldCharType="separate"/>
+        </w:r>
+        <w:r>
+          <w:rPr>
+            <w:noProof/>
+            <w:webHidden/>
+          </w:rPr>
+          <w:t>16</w:t>
+        </w:r>
+        <w:r>
+          <w:rPr>
+            <w:noProof/>
+            <w:webHidden/>
+          </w:rPr>
+          <w:fldChar w:fldCharType="end"/>
+        </w:r>
+      </w:hyperlink>
+    </w:p>
+    <w:p>
+      <w:pPr>
+        <w:pStyle w:val="Verzeichnis3"/>
+        <w:tabs>
+          <w:tab w:val="right" w:leader="dot" w:pos="9062"/>
+        </w:tabs>
+        <w:rPr>
+          <w:rFonts w:eastAsiaTheme="minorEastAsia"/>
+          <w:noProof/>
+          <w:lang w:eastAsia="en-GB"/>
+        </w:rPr>
+      </w:pPr>
+      <w:hyperlink w:anchor="_Toc122116084" w:history="1">
+        <w:r>
+          <w:rPr>
+            <w:rStyle w:val="Hyperlink"/>
+            <w:noProof/>
+            <w:lang w:val="de-CH"/>
+          </w:rPr>
+          <w:t>4.4 Anzeige der Skills / Subskills</w:t>
+        </w:r>
+        <w:r>
+          <w:rPr>
+            <w:noProof/>
+            <w:webHidden/>
+          </w:rPr>
+          <w:tab/>
+        </w:r>
+        <w:r>
+          <w:rPr>
+            <w:noProof/>
+            <w:webHidden/>
+          </w:rPr>
+          <w:fldChar w:fldCharType="begin"/>
+        </w:r>
+        <w:r>
+          <w:rPr>
+            <w:noProof/>
+            <w:webHidden/>
+          </w:rPr>
+          <w:instrText xml:space="preserve"> PAGEREF _Toc122116084 \h </w:instrText>
         </w:r>
         <w:r>
           <w:rPr>
@@ -3344,10 +3557,10 @@
         <w:rPr>
           <w:rFonts w:eastAsiaTheme="minorEastAsia"/>
           <w:noProof/>
-          <w:lang/>
-        </w:rPr>
-      </w:pPr>
-      <w:hyperlink w:anchor="_Toc122080818" w:history="1">
+          <w:lang w:eastAsia="en-GB"/>
+        </w:rPr>
+      </w:pPr>
+      <w:hyperlink w:anchor="_Toc122116085" w:history="1">
         <w:r>
           <w:rPr>
             <w:rStyle w:val="Hyperlink"/>
@@ -3375,7 +3588,7 @@
             <w:noProof/>
             <w:webHidden/>
           </w:rPr>
-          <w:instrText xml:space="preserve"> PAGEREF _Toc122080818 \h </w:instrText>
+          <w:instrText xml:space="preserve"> PAGEREF _Toc122116085 \h </w:instrText>
         </w:r>
         <w:r>
           <w:rPr>
@@ -3415,17 +3628,17 @@
         <w:rPr>
           <w:rFonts w:eastAsiaTheme="minorEastAsia"/>
           <w:noProof/>
-          <w:lang/>
-        </w:rPr>
-      </w:pPr>
-      <w:hyperlink w:anchor="_Toc122080819" w:history="1">
+          <w:lang w:eastAsia="en-GB"/>
+        </w:rPr>
+      </w:pPr>
+      <w:hyperlink w:anchor="_Toc122116086" w:history="1">
         <w:r>
           <w:rPr>
             <w:rStyle w:val="Hyperlink"/>
             <w:noProof/>
             <w:lang w:val="de-CH"/>
           </w:rPr>
-          <w:t>5.1 Frontend</w:t>
+          <w:t>5.0 Lernphase</w:t>
         </w:r>
         <w:r>
           <w:rPr>
@@ -3446,7 +3659,7 @@
             <w:noProof/>
             <w:webHidden/>
           </w:rPr>
-          <w:instrText xml:space="preserve"> PAGEREF _Toc122080819 \h </w:instrText>
+          <w:instrText xml:space="preserve"> PAGEREF _Toc122116086 \h </w:instrText>
         </w:r>
         <w:r>
           <w:rPr>
@@ -3486,17 +3699,17 @@
         <w:rPr>
           <w:rFonts w:eastAsiaTheme="minorEastAsia"/>
           <w:noProof/>
-          <w:lang/>
-        </w:rPr>
-      </w:pPr>
-      <w:hyperlink w:anchor="_Toc122080820" w:history="1">
+          <w:lang w:eastAsia="en-GB"/>
+        </w:rPr>
+      </w:pPr>
+      <w:hyperlink w:anchor="_Toc122116087" w:history="1">
         <w:r>
           <w:rPr>
             <w:rStyle w:val="Hyperlink"/>
             <w:noProof/>
             <w:lang w:val="de-CH"/>
           </w:rPr>
-          <w:t>5.2 Backend</w:t>
+          <w:t>5.2 Frontend</w:t>
         </w:r>
         <w:r>
           <w:rPr>
@@ -3517,7 +3730,7 @@
             <w:noProof/>
             <w:webHidden/>
           </w:rPr>
-          <w:instrText xml:space="preserve"> PAGEREF _Toc122080820 \h </w:instrText>
+          <w:instrText xml:space="preserve"> PAGEREF _Toc122116087 \h </w:instrText>
         </w:r>
         <w:r>
           <w:rPr>
@@ -3537,7 +3750,504 @@
             <w:noProof/>
             <w:webHidden/>
           </w:rPr>
+          <w:t>17</w:t>
+        </w:r>
+        <w:r>
+          <w:rPr>
+            <w:noProof/>
+            <w:webHidden/>
+          </w:rPr>
+          <w:fldChar w:fldCharType="end"/>
+        </w:r>
+      </w:hyperlink>
+    </w:p>
+    <w:p>
+      <w:pPr>
+        <w:pStyle w:val="Verzeichnis4"/>
+        <w:tabs>
+          <w:tab w:val="right" w:leader="dot" w:pos="9062"/>
+        </w:tabs>
+        <w:rPr>
+          <w:rFonts w:eastAsiaTheme="minorEastAsia"/>
+          <w:noProof/>
+          <w:lang w:eastAsia="en-GB"/>
+        </w:rPr>
+      </w:pPr>
+      <w:hyperlink w:anchor="_Toc122116088" w:history="1">
+        <w:r>
+          <w:rPr>
+            <w:rStyle w:val="Hyperlink"/>
+            <w:noProof/>
+            <w:lang w:val="de-CH"/>
+          </w:rPr>
+          <w:t>5.2.1 Homepage / Landing Page</w:t>
+        </w:r>
+        <w:r>
+          <w:rPr>
+            <w:noProof/>
+            <w:webHidden/>
+          </w:rPr>
+          <w:tab/>
+        </w:r>
+        <w:r>
+          <w:rPr>
+            <w:noProof/>
+            <w:webHidden/>
+          </w:rPr>
+          <w:fldChar w:fldCharType="begin"/>
+        </w:r>
+        <w:r>
+          <w:rPr>
+            <w:noProof/>
+            <w:webHidden/>
+          </w:rPr>
+          <w:instrText xml:space="preserve"> PAGEREF _Toc122116088 \h </w:instrText>
+        </w:r>
+        <w:r>
+          <w:rPr>
+            <w:noProof/>
+            <w:webHidden/>
+          </w:rPr>
+        </w:r>
+        <w:r>
+          <w:rPr>
+            <w:noProof/>
+            <w:webHidden/>
+          </w:rPr>
+          <w:fldChar w:fldCharType="separate"/>
+        </w:r>
+        <w:r>
+          <w:rPr>
+            <w:noProof/>
+            <w:webHidden/>
+          </w:rPr>
+          <w:t>17</w:t>
+        </w:r>
+        <w:r>
+          <w:rPr>
+            <w:noProof/>
+            <w:webHidden/>
+          </w:rPr>
+          <w:fldChar w:fldCharType="end"/>
+        </w:r>
+      </w:hyperlink>
+    </w:p>
+    <w:p>
+      <w:pPr>
+        <w:pStyle w:val="Verzeichnis4"/>
+        <w:tabs>
+          <w:tab w:val="right" w:leader="dot" w:pos="9062"/>
+        </w:tabs>
+        <w:rPr>
+          <w:rFonts w:eastAsiaTheme="minorEastAsia"/>
+          <w:noProof/>
+          <w:lang w:eastAsia="en-GB"/>
+        </w:rPr>
+      </w:pPr>
+      <w:hyperlink w:anchor="_Toc122116089" w:history="1">
+        <w:r>
+          <w:rPr>
+            <w:rStyle w:val="Hyperlink"/>
+            <w:noProof/>
+            <w:lang w:val="de-CH"/>
+          </w:rPr>
+          <w:t>5.2.2 Profil</w:t>
+        </w:r>
+        <w:r>
+          <w:rPr>
+            <w:noProof/>
+            <w:webHidden/>
+          </w:rPr>
+          <w:tab/>
+        </w:r>
+        <w:r>
+          <w:rPr>
+            <w:noProof/>
+            <w:webHidden/>
+          </w:rPr>
+          <w:fldChar w:fldCharType="begin"/>
+        </w:r>
+        <w:r>
+          <w:rPr>
+            <w:noProof/>
+            <w:webHidden/>
+          </w:rPr>
+          <w:instrText xml:space="preserve"> PAGEREF _Toc122116089 \h </w:instrText>
+        </w:r>
+        <w:r>
+          <w:rPr>
+            <w:noProof/>
+            <w:webHidden/>
+          </w:rPr>
+        </w:r>
+        <w:r>
+          <w:rPr>
+            <w:noProof/>
+            <w:webHidden/>
+          </w:rPr>
+          <w:fldChar w:fldCharType="separate"/>
+        </w:r>
+        <w:r>
+          <w:rPr>
+            <w:noProof/>
+            <w:webHidden/>
+          </w:rPr>
+          <w:t>18</w:t>
+        </w:r>
+        <w:r>
+          <w:rPr>
+            <w:noProof/>
+            <w:webHidden/>
+          </w:rPr>
+          <w:fldChar w:fldCharType="end"/>
+        </w:r>
+      </w:hyperlink>
+    </w:p>
+    <w:p>
+      <w:pPr>
+        <w:pStyle w:val="Verzeichnis4"/>
+        <w:tabs>
+          <w:tab w:val="right" w:leader="dot" w:pos="9062"/>
+        </w:tabs>
+        <w:rPr>
+          <w:rFonts w:eastAsiaTheme="minorEastAsia"/>
+          <w:noProof/>
+          <w:lang w:eastAsia="en-GB"/>
+        </w:rPr>
+      </w:pPr>
+      <w:hyperlink w:anchor="_Toc122116090" w:history="1">
+        <w:r>
+          <w:rPr>
+            <w:rStyle w:val="Hyperlink"/>
+            <w:noProof/>
+            <w:lang w:val="de-CH"/>
+          </w:rPr>
+          <w:t>5.2.3 Skill-Seite</w:t>
+        </w:r>
+        <w:r>
+          <w:rPr>
+            <w:noProof/>
+            <w:webHidden/>
+          </w:rPr>
+          <w:tab/>
+        </w:r>
+        <w:r>
+          <w:rPr>
+            <w:noProof/>
+            <w:webHidden/>
+          </w:rPr>
+          <w:fldChar w:fldCharType="begin"/>
+        </w:r>
+        <w:r>
+          <w:rPr>
+            <w:noProof/>
+            <w:webHidden/>
+          </w:rPr>
+          <w:instrText xml:space="preserve"> PAGEREF _Toc122116090 \h </w:instrText>
+        </w:r>
+        <w:r>
+          <w:rPr>
+            <w:noProof/>
+            <w:webHidden/>
+          </w:rPr>
+        </w:r>
+        <w:r>
+          <w:rPr>
+            <w:noProof/>
+            <w:webHidden/>
+          </w:rPr>
+          <w:fldChar w:fldCharType="separate"/>
+        </w:r>
+        <w:r>
+          <w:rPr>
+            <w:noProof/>
+            <w:webHidden/>
+          </w:rPr>
+          <w:t>18</w:t>
+        </w:r>
+        <w:r>
+          <w:rPr>
+            <w:noProof/>
+            <w:webHidden/>
+          </w:rPr>
+          <w:fldChar w:fldCharType="end"/>
+        </w:r>
+      </w:hyperlink>
+    </w:p>
+    <w:p>
+      <w:pPr>
+        <w:pStyle w:val="Verzeichnis4"/>
+        <w:tabs>
+          <w:tab w:val="right" w:leader="dot" w:pos="9062"/>
+        </w:tabs>
+        <w:rPr>
+          <w:rFonts w:eastAsiaTheme="minorEastAsia"/>
+          <w:noProof/>
+          <w:lang w:eastAsia="en-GB"/>
+        </w:rPr>
+      </w:pPr>
+      <w:hyperlink w:anchor="_Toc122116091" w:history="1">
+        <w:r>
+          <w:rPr>
+            <w:rStyle w:val="Hyperlink"/>
+            <w:noProof/>
+            <w:lang w:val="de-CH"/>
+          </w:rPr>
+          <w:t>5.2.4 Admin-Panel</w:t>
+        </w:r>
+        <w:r>
+          <w:rPr>
+            <w:noProof/>
+            <w:webHidden/>
+          </w:rPr>
+          <w:tab/>
+        </w:r>
+        <w:r>
+          <w:rPr>
+            <w:noProof/>
+            <w:webHidden/>
+          </w:rPr>
+          <w:fldChar w:fldCharType="begin"/>
+        </w:r>
+        <w:r>
+          <w:rPr>
+            <w:noProof/>
+            <w:webHidden/>
+          </w:rPr>
+          <w:instrText xml:space="preserve"> PAGEREF _Toc122116091 \h </w:instrText>
+        </w:r>
+        <w:r>
+          <w:rPr>
+            <w:noProof/>
+            <w:webHidden/>
+          </w:rPr>
+        </w:r>
+        <w:r>
+          <w:rPr>
+            <w:noProof/>
+            <w:webHidden/>
+          </w:rPr>
+          <w:fldChar w:fldCharType="separate"/>
+        </w:r>
+        <w:r>
+          <w:rPr>
+            <w:noProof/>
+            <w:webHidden/>
+          </w:rPr>
           <w:t>19</w:t>
+        </w:r>
+        <w:r>
+          <w:rPr>
+            <w:noProof/>
+            <w:webHidden/>
+          </w:rPr>
+          <w:fldChar w:fldCharType="end"/>
+        </w:r>
+      </w:hyperlink>
+    </w:p>
+    <w:p>
+      <w:pPr>
+        <w:pStyle w:val="Verzeichnis3"/>
+        <w:tabs>
+          <w:tab w:val="right" w:leader="dot" w:pos="9062"/>
+        </w:tabs>
+        <w:rPr>
+          <w:rFonts w:eastAsiaTheme="minorEastAsia"/>
+          <w:noProof/>
+          <w:lang w:eastAsia="en-GB"/>
+        </w:rPr>
+      </w:pPr>
+      <w:hyperlink w:anchor="_Toc122116092" w:history="1">
+        <w:r>
+          <w:rPr>
+            <w:rStyle w:val="Hyperlink"/>
+            <w:noProof/>
+            <w:lang w:val="de-CH"/>
+          </w:rPr>
+          <w:t>5.3 Backend</w:t>
+        </w:r>
+        <w:r>
+          <w:rPr>
+            <w:noProof/>
+            <w:webHidden/>
+          </w:rPr>
+          <w:tab/>
+        </w:r>
+        <w:r>
+          <w:rPr>
+            <w:noProof/>
+            <w:webHidden/>
+          </w:rPr>
+          <w:fldChar w:fldCharType="begin"/>
+        </w:r>
+        <w:r>
+          <w:rPr>
+            <w:noProof/>
+            <w:webHidden/>
+          </w:rPr>
+          <w:instrText xml:space="preserve"> PAGEREF _Toc122116092 \h </w:instrText>
+        </w:r>
+        <w:r>
+          <w:rPr>
+            <w:noProof/>
+            <w:webHidden/>
+          </w:rPr>
+        </w:r>
+        <w:r>
+          <w:rPr>
+            <w:noProof/>
+            <w:webHidden/>
+          </w:rPr>
+          <w:fldChar w:fldCharType="separate"/>
+        </w:r>
+        <w:r>
+          <w:rPr>
+            <w:noProof/>
+            <w:webHidden/>
+          </w:rPr>
+          <w:t>22</w:t>
+        </w:r>
+        <w:r>
+          <w:rPr>
+            <w:noProof/>
+            <w:webHidden/>
+          </w:rPr>
+          <w:fldChar w:fldCharType="end"/>
+        </w:r>
+      </w:hyperlink>
+    </w:p>
+    <w:p>
+      <w:pPr>
+        <w:pStyle w:val="Verzeichnis3"/>
+        <w:tabs>
+          <w:tab w:val="right" w:leader="dot" w:pos="9062"/>
+        </w:tabs>
+        <w:rPr>
+          <w:rFonts w:eastAsiaTheme="minorEastAsia"/>
+          <w:noProof/>
+          <w:lang w:eastAsia="en-GB"/>
+        </w:rPr>
+      </w:pPr>
+      <w:hyperlink w:anchor="_Toc122116093" w:history="1">
+        <w:r>
+          <w:rPr>
+            <w:rStyle w:val="Hyperlink"/>
+            <w:noProof/>
+            <w:lang w:val="de-CH"/>
+          </w:rPr>
+          <w:t>5.4 Verbindung Backend – Frontend</w:t>
+        </w:r>
+        <w:r>
+          <w:rPr>
+            <w:noProof/>
+            <w:webHidden/>
+          </w:rPr>
+          <w:tab/>
+        </w:r>
+        <w:r>
+          <w:rPr>
+            <w:noProof/>
+            <w:webHidden/>
+          </w:rPr>
+          <w:fldChar w:fldCharType="begin"/>
+        </w:r>
+        <w:r>
+          <w:rPr>
+            <w:noProof/>
+            <w:webHidden/>
+          </w:rPr>
+          <w:instrText xml:space="preserve"> PAGEREF _Toc122116093 \h </w:instrText>
+        </w:r>
+        <w:r>
+          <w:rPr>
+            <w:noProof/>
+            <w:webHidden/>
+          </w:rPr>
+        </w:r>
+        <w:r>
+          <w:rPr>
+            <w:noProof/>
+            <w:webHidden/>
+          </w:rPr>
+          <w:fldChar w:fldCharType="separate"/>
+        </w:r>
+        <w:r>
+          <w:rPr>
+            <w:noProof/>
+            <w:webHidden/>
+          </w:rPr>
+          <w:t>22</w:t>
+        </w:r>
+        <w:r>
+          <w:rPr>
+            <w:noProof/>
+            <w:webHidden/>
+          </w:rPr>
+          <w:fldChar w:fldCharType="end"/>
+        </w:r>
+      </w:hyperlink>
+    </w:p>
+    <w:p>
+      <w:pPr>
+        <w:pStyle w:val="Verzeichnis4"/>
+        <w:tabs>
+          <w:tab w:val="right" w:leader="dot" w:pos="9062"/>
+        </w:tabs>
+        <w:rPr>
+          <w:rFonts w:eastAsiaTheme="minorEastAsia"/>
+          <w:noProof/>
+          <w:lang w:eastAsia="en-GB"/>
+        </w:rPr>
+      </w:pPr>
+      <w:hyperlink w:anchor="_Toc122116094" w:history="1">
+        <w:r>
+          <w:rPr>
+            <w:rStyle w:val="Hyperlink"/>
+            <w:noProof/>
+            <w:lang w:val="de-CH"/>
+          </w:rPr>
+          <w:t>5.4.1 Cookies, die nicht gespeichert werden</w:t>
+        </w:r>
+        <w:r>
+          <w:rPr>
+            <w:noProof/>
+            <w:webHidden/>
+          </w:rPr>
+          <w:tab/>
+        </w:r>
+        <w:r>
+          <w:rPr>
+            <w:noProof/>
+            <w:webHidden/>
+          </w:rPr>
+          <w:fldChar w:fldCharType="begin"/>
+        </w:r>
+        <w:r>
+          <w:rPr>
+            <w:noProof/>
+            <w:webHidden/>
+          </w:rPr>
+          <w:instrText xml:space="preserve"> PAGEREF _Toc122116094 \h </w:instrText>
+        </w:r>
+        <w:r>
+          <w:rPr>
+            <w:noProof/>
+            <w:webHidden/>
+          </w:rPr>
+        </w:r>
+        <w:r>
+          <w:rPr>
+            <w:noProof/>
+            <w:webHidden/>
+          </w:rPr>
+          <w:fldChar w:fldCharType="separate"/>
+        </w:r>
+        <w:r>
+          <w:rPr>
+            <w:noProof/>
+            <w:webHidden/>
+          </w:rPr>
+          <w:t>22</w:t>
         </w:r>
         <w:r>
           <w:rPr>
@@ -3557,10 +4267,10 @@
         <w:rPr>
           <w:rFonts w:eastAsiaTheme="minorEastAsia"/>
           <w:noProof/>
-          <w:lang/>
-        </w:rPr>
-      </w:pPr>
-      <w:hyperlink w:anchor="_Toc122080821" w:history="1">
+          <w:lang w:eastAsia="en-GB"/>
+        </w:rPr>
+      </w:pPr>
+      <w:hyperlink w:anchor="_Toc122116095" w:history="1">
         <w:r>
           <w:rPr>
             <w:rStyle w:val="Hyperlink"/>
@@ -3588,7 +4298,7 @@
             <w:noProof/>
             <w:webHidden/>
           </w:rPr>
-          <w:instrText xml:space="preserve"> PAGEREF _Toc122080821 \h </w:instrText>
+          <w:instrText xml:space="preserve"> PAGEREF _Toc122116095 \h </w:instrText>
         </w:r>
         <w:r>
           <w:rPr>
@@ -3608,7 +4318,7 @@
             <w:noProof/>
             <w:webHidden/>
           </w:rPr>
-          <w:t>19</w:t>
+          <w:t>23</w:t>
         </w:r>
         <w:r>
           <w:rPr>
@@ -3628,10 +4338,10 @@
         <w:rPr>
           <w:rFonts w:eastAsiaTheme="minorEastAsia"/>
           <w:noProof/>
-          <w:lang/>
-        </w:rPr>
-      </w:pPr>
-      <w:hyperlink w:anchor="_Toc122080822" w:history="1">
+          <w:lang w:eastAsia="en-GB"/>
+        </w:rPr>
+      </w:pPr>
+      <w:hyperlink w:anchor="_Toc122116096" w:history="1">
         <w:r>
           <w:rPr>
             <w:rStyle w:val="Hyperlink"/>
@@ -3659,7 +4369,7 @@
             <w:noProof/>
             <w:webHidden/>
           </w:rPr>
-          <w:instrText xml:space="preserve"> PAGEREF _Toc122080822 \h </w:instrText>
+          <w:instrText xml:space="preserve"> PAGEREF _Toc122116096 \h </w:instrText>
         </w:r>
         <w:r>
           <w:rPr>
@@ -3679,7 +4389,7 @@
             <w:noProof/>
             <w:webHidden/>
           </w:rPr>
-          <w:t>19</w:t>
+          <w:t>23</w:t>
         </w:r>
         <w:r>
           <w:rPr>
@@ -3699,10 +4409,10 @@
         <w:rPr>
           <w:rFonts w:eastAsiaTheme="minorEastAsia"/>
           <w:noProof/>
-          <w:lang/>
-        </w:rPr>
-      </w:pPr>
-      <w:hyperlink w:anchor="_Toc122080823" w:history="1">
+          <w:lang w:eastAsia="en-GB"/>
+        </w:rPr>
+      </w:pPr>
+      <w:hyperlink w:anchor="_Toc122116097" w:history="1">
         <w:r>
           <w:rPr>
             <w:rStyle w:val="Hyperlink"/>
@@ -3730,7 +4440,7 @@
             <w:noProof/>
             <w:webHidden/>
           </w:rPr>
-          <w:instrText xml:space="preserve"> PAGEREF _Toc122080823 \h </w:instrText>
+          <w:instrText xml:space="preserve"> PAGEREF _Toc122116097 \h </w:instrText>
         </w:r>
         <w:r>
           <w:rPr>
@@ -3750,7 +4460,7 @@
             <w:noProof/>
             <w:webHidden/>
           </w:rPr>
-          <w:t>19</w:t>
+          <w:t>23</w:t>
         </w:r>
         <w:r>
           <w:rPr>
@@ -3770,10 +4480,10 @@
         <w:rPr>
           <w:rFonts w:eastAsiaTheme="minorEastAsia"/>
           <w:noProof/>
-          <w:lang/>
-        </w:rPr>
-      </w:pPr>
-      <w:hyperlink w:anchor="_Toc122080824" w:history="1">
+          <w:lang w:eastAsia="en-GB"/>
+        </w:rPr>
+      </w:pPr>
+      <w:hyperlink w:anchor="_Toc122116098" w:history="1">
         <w:r>
           <w:rPr>
             <w:rStyle w:val="Hyperlink"/>
@@ -3801,7 +4511,7 @@
             <w:noProof/>
             <w:webHidden/>
           </w:rPr>
-          <w:instrText xml:space="preserve"> PAGEREF _Toc122080824 \h </w:instrText>
+          <w:instrText xml:space="preserve"> PAGEREF _Toc122116098 \h </w:instrText>
         </w:r>
         <w:r>
           <w:rPr>
@@ -3821,7 +4531,149 @@
             <w:noProof/>
             <w:webHidden/>
           </w:rPr>
-          <w:t>19</w:t>
+          <w:t>23</w:t>
+        </w:r>
+        <w:r>
+          <w:rPr>
+            <w:noProof/>
+            <w:webHidden/>
+          </w:rPr>
+          <w:fldChar w:fldCharType="end"/>
+        </w:r>
+      </w:hyperlink>
+    </w:p>
+    <w:p>
+      <w:pPr>
+        <w:pStyle w:val="Verzeichnis4"/>
+        <w:tabs>
+          <w:tab w:val="right" w:leader="dot" w:pos="9062"/>
+        </w:tabs>
+        <w:rPr>
+          <w:rFonts w:eastAsiaTheme="minorEastAsia"/>
+          <w:noProof/>
+          <w:lang w:eastAsia="en-GB"/>
+        </w:rPr>
+      </w:pPr>
+      <w:hyperlink w:anchor="_Toc122116099" w:history="1">
+        <w:r>
+          <w:rPr>
+            <w:rStyle w:val="Hyperlink"/>
+            <w:noProof/>
+            <w:lang w:val="de-CH"/>
+          </w:rPr>
+          <w:t>7.2.2 Aktualisierung des UI bei Änderungen</w:t>
+        </w:r>
+        <w:r>
+          <w:rPr>
+            <w:noProof/>
+            <w:webHidden/>
+          </w:rPr>
+          <w:tab/>
+        </w:r>
+        <w:r>
+          <w:rPr>
+            <w:noProof/>
+            <w:webHidden/>
+          </w:rPr>
+          <w:fldChar w:fldCharType="begin"/>
+        </w:r>
+        <w:r>
+          <w:rPr>
+            <w:noProof/>
+            <w:webHidden/>
+          </w:rPr>
+          <w:instrText xml:space="preserve"> PAGEREF _Toc122116099 \h </w:instrText>
+        </w:r>
+        <w:r>
+          <w:rPr>
+            <w:noProof/>
+            <w:webHidden/>
+          </w:rPr>
+        </w:r>
+        <w:r>
+          <w:rPr>
+            <w:noProof/>
+            <w:webHidden/>
+          </w:rPr>
+          <w:fldChar w:fldCharType="separate"/>
+        </w:r>
+        <w:r>
+          <w:rPr>
+            <w:noProof/>
+            <w:webHidden/>
+          </w:rPr>
+          <w:t>23</w:t>
+        </w:r>
+        <w:r>
+          <w:rPr>
+            <w:noProof/>
+            <w:webHidden/>
+          </w:rPr>
+          <w:fldChar w:fldCharType="end"/>
+        </w:r>
+      </w:hyperlink>
+    </w:p>
+    <w:p>
+      <w:pPr>
+        <w:pStyle w:val="Verzeichnis4"/>
+        <w:tabs>
+          <w:tab w:val="right" w:leader="dot" w:pos="9062"/>
+        </w:tabs>
+        <w:rPr>
+          <w:rFonts w:eastAsiaTheme="minorEastAsia"/>
+          <w:noProof/>
+          <w:lang w:eastAsia="en-GB"/>
+        </w:rPr>
+      </w:pPr>
+      <w:hyperlink w:anchor="_Toc122116100" w:history="1">
+        <w:r>
+          <w:rPr>
+            <w:rStyle w:val="Hyperlink"/>
+            <w:noProof/>
+            <w:lang w:val="de-CH"/>
+          </w:rPr>
+          <w:t>7.2.3 Accordions auf Admin Page</w:t>
+        </w:r>
+        <w:r>
+          <w:rPr>
+            <w:noProof/>
+            <w:webHidden/>
+          </w:rPr>
+          <w:tab/>
+        </w:r>
+        <w:r>
+          <w:rPr>
+            <w:noProof/>
+            <w:webHidden/>
+          </w:rPr>
+          <w:fldChar w:fldCharType="begin"/>
+        </w:r>
+        <w:r>
+          <w:rPr>
+            <w:noProof/>
+            <w:webHidden/>
+          </w:rPr>
+          <w:instrText xml:space="preserve"> PAGEREF _Toc122116100 \h </w:instrText>
+        </w:r>
+        <w:r>
+          <w:rPr>
+            <w:noProof/>
+            <w:webHidden/>
+          </w:rPr>
+        </w:r>
+        <w:r>
+          <w:rPr>
+            <w:noProof/>
+            <w:webHidden/>
+          </w:rPr>
+          <w:fldChar w:fldCharType="separate"/>
+        </w:r>
+        <w:r>
+          <w:rPr>
+            <w:noProof/>
+            <w:webHidden/>
+          </w:rPr>
+          <w:t>23</w:t>
         </w:r>
         <w:r>
           <w:rPr>
@@ -3841,10 +4693,10 @@
         <w:rPr>
           <w:rFonts w:eastAsiaTheme="minorEastAsia"/>
           <w:noProof/>
-          <w:lang/>
-        </w:rPr>
-      </w:pPr>
-      <w:hyperlink w:anchor="_Toc122080825" w:history="1">
+          <w:lang w:eastAsia="en-GB"/>
+        </w:rPr>
+      </w:pPr>
+      <w:hyperlink w:anchor="_Toc122116101" w:history="1">
         <w:r>
           <w:rPr>
             <w:rStyle w:val="Hyperlink"/>
@@ -3872,7 +4724,7 @@
             <w:noProof/>
             <w:webHidden/>
           </w:rPr>
-          <w:instrText xml:space="preserve"> PAGEREF _Toc122080825 \h </w:instrText>
+          <w:instrText xml:space="preserve"> PAGEREF _Toc122116101 \h </w:instrText>
         </w:r>
         <w:r>
           <w:rPr>
@@ -3892,7 +4744,7 @@
             <w:noProof/>
             <w:webHidden/>
           </w:rPr>
-          <w:t>20</w:t>
+          <w:t>24</w:t>
         </w:r>
         <w:r>
           <w:rPr>
@@ -3912,10 +4764,10 @@
         <w:rPr>
           <w:rFonts w:eastAsiaTheme="minorEastAsia"/>
           <w:noProof/>
-          <w:lang/>
-        </w:rPr>
-      </w:pPr>
-      <w:hyperlink w:anchor="_Toc122080826" w:history="1">
+          <w:lang w:eastAsia="en-GB"/>
+        </w:rPr>
+      </w:pPr>
+      <w:hyperlink w:anchor="_Toc122116102" w:history="1">
         <w:r>
           <w:rPr>
             <w:rStyle w:val="Hyperlink"/>
@@ -3943,7 +4795,7 @@
             <w:noProof/>
             <w:webHidden/>
           </w:rPr>
-          <w:instrText xml:space="preserve"> PAGEREF _Toc122080826 \h </w:instrText>
+          <w:instrText xml:space="preserve"> PAGEREF _Toc122116102 \h </w:instrText>
         </w:r>
         <w:r>
           <w:rPr>
@@ -3963,7 +4815,7 @@
             <w:noProof/>
             <w:webHidden/>
           </w:rPr>
-          <w:t>20</w:t>
+          <w:t>24</w:t>
         </w:r>
         <w:r>
           <w:rPr>
@@ -3983,17 +4835,16 @@
         <w:rPr>
           <w:rFonts w:eastAsiaTheme="minorEastAsia"/>
           <w:noProof/>
-          <w:lang/>
-        </w:rPr>
-      </w:pPr>
-      <w:hyperlink w:anchor="_Toc122080827" w:history="1">
+          <w:lang w:eastAsia="en-GB"/>
+        </w:rPr>
+      </w:pPr>
+      <w:hyperlink w:anchor="_Toc122116103" w:history="1">
         <w:r>
           <w:rPr>
             <w:rStyle w:val="Hyperlink"/>
             <w:noProof/>
-            <w:lang w:val="de-CH"/>
-          </w:rPr>
-          <w:t>8 Anhang (?)</w:t>
+          </w:rPr>
+          <w:t>8 Anhang</w:t>
         </w:r>
         <w:r>
           <w:rPr>
@@ -4014,7 +4865,7 @@
             <w:noProof/>
             <w:webHidden/>
           </w:rPr>
-          <w:instrText xml:space="preserve"> PAGEREF _Toc122080827 \h </w:instrText>
+          <w:instrText xml:space="preserve"> PAGEREF _Toc122116103 \h </w:instrText>
         </w:r>
         <w:r>
           <w:rPr>
@@ -4034,7 +4885,7 @@
             <w:noProof/>
             <w:webHidden/>
           </w:rPr>
-          <w:t>21</w:t>
+          <w:t>25</w:t>
         </w:r>
         <w:r>
           <w:rPr>
@@ -4047,6 +4898,76 @@
     </w:p>
     <w:p>
       <w:pPr>
+        <w:pStyle w:val="Verzeichnis3"/>
+        <w:tabs>
+          <w:tab w:val="right" w:leader="dot" w:pos="9062"/>
+        </w:tabs>
+        <w:rPr>
+          <w:rFonts w:eastAsiaTheme="minorEastAsia"/>
+          <w:noProof/>
+          <w:lang w:eastAsia="en-GB"/>
+        </w:rPr>
+      </w:pPr>
+      <w:hyperlink w:anchor="_Toc122116104" w:history="1">
+        <w:r>
+          <w:rPr>
+            <w:rStyle w:val="Hyperlink"/>
+            <w:noProof/>
+          </w:rPr>
+          <w:t>8.1 Linkverzeichnis</w:t>
+        </w:r>
+        <w:r>
+          <w:rPr>
+            <w:noProof/>
+            <w:webHidden/>
+          </w:rPr>
+          <w:tab/>
+        </w:r>
+        <w:r>
+          <w:rPr>
+            <w:noProof/>
+            <w:webHidden/>
+          </w:rPr>
+          <w:fldChar w:fldCharType="begin"/>
+        </w:r>
+        <w:r>
+          <w:rPr>
+            <w:noProof/>
+            <w:webHidden/>
+          </w:rPr>
+          <w:instrText xml:space="preserve"> PAGEREF _Toc122116104 \h </w:instrText>
+        </w:r>
+        <w:r>
+          <w:rPr>
+            <w:noProof/>
+            <w:webHidden/>
+          </w:rPr>
+        </w:r>
+        <w:r>
+          <w:rPr>
+            <w:noProof/>
+            <w:webHidden/>
+          </w:rPr>
+          <w:fldChar w:fldCharType="separate"/>
+        </w:r>
+        <w:r>
+          <w:rPr>
+            <w:noProof/>
+            <w:webHidden/>
+          </w:rPr>
+          <w:t>25</w:t>
+        </w:r>
+        <w:r>
+          <w:rPr>
+            <w:noProof/>
+            <w:webHidden/>
+          </w:rPr>
+          <w:fldChar w:fldCharType="end"/>
+        </w:r>
+      </w:hyperlink>
+    </w:p>
+    <w:p>
+      <w:pPr>
         <w:rPr>
           <w:lang w:val="de-CH"/>
         </w:rPr>
@@ -4142,7 +5063,7 @@
           <w:lang w:val="de-CH"/>
         </w:rPr>
       </w:pPr>
-      <w:bookmarkStart w:id="0" w:name="_Toc122080779"/>
+      <w:bookmarkStart w:id="0" w:name="_Toc122116043"/>
       <w:r>
         <w:rPr>
           <w:lang w:val="de-CH"/>
@@ -4165,7 +5086,7 @@
           <w:lang w:val="de-CH"/>
         </w:rPr>
       </w:pPr>
-      <w:bookmarkStart w:id="1" w:name="_Toc122080780"/>
+      <w:bookmarkStart w:id="1" w:name="_Toc122116044"/>
       <w:r>
         <w:rPr>
           <w:lang w:val="de-CH"/>
@@ -4334,7 +5255,6 @@
         <w:rPr>
           <w:lang w:val="de-CH"/>
         </w:rPr>
-        <w:lastRenderedPageBreak/>
         <w:t xml:space="preserve">Dieses Projekt trägt den Namen </w:t>
       </w:r>
       <w:r>
@@ -4358,7 +5278,7 @@
           <w:lang w:val="de-CH"/>
         </w:rPr>
       </w:pPr>
-      <w:bookmarkStart w:id="2" w:name="_Toc122080781"/>
+      <w:bookmarkStart w:id="2" w:name="_Toc122116045"/>
       <w:r>
         <w:rPr>
           <w:lang w:val="de-CH"/>
@@ -4400,7 +5320,7 @@
           <w:lang w:val="de-CH"/>
         </w:rPr>
       </w:pPr>
-      <w:bookmarkStart w:id="3" w:name="_Toc122080782"/>
+      <w:bookmarkStart w:id="3" w:name="_Toc122116046"/>
       <w:r>
         <w:rPr>
           <w:lang w:val="de-CH"/>
@@ -4467,7 +5387,7 @@
           <w:lang w:val="de-CH"/>
         </w:rPr>
       </w:pPr>
-      <w:bookmarkStart w:id="4" w:name="_Toc122080783"/>
+      <w:bookmarkStart w:id="4" w:name="_Toc122116047"/>
       <w:r>
         <w:rPr>
           <w:lang w:val="de-CH"/>
@@ -4693,6 +5613,7 @@
               <w:rPr>
                 <w:lang w:val="de-CH"/>
               </w:rPr>
+              <w:lastRenderedPageBreak/>
               <w:t xml:space="preserve">Peter </w:t>
             </w:r>
             <w:proofErr w:type="spellStart"/>
@@ -4747,7 +5668,7 @@
           <w:lang w:val="de-CH"/>
         </w:rPr>
       </w:pPr>
-      <w:bookmarkStart w:id="5" w:name="_Toc122080784"/>
+      <w:bookmarkStart w:id="5" w:name="_Toc122116048"/>
       <w:r>
         <w:rPr>
           <w:lang w:val="de-CH"/>
@@ -4775,7 +5696,7 @@
           <w:lang w:val="de-CH"/>
         </w:rPr>
       </w:pPr>
-      <w:bookmarkStart w:id="6" w:name="_Toc122080785"/>
+      <w:bookmarkStart w:id="6" w:name="_Toc122116049"/>
       <w:r>
         <w:rPr>
           <w:lang w:val="de-CH"/>
@@ -4840,14 +5761,7 @@
         <w:rPr>
           <w:lang w:val="de-CH"/>
         </w:rPr>
-        <w:t xml:space="preserve">Jeder Kompetenz können beliebig viele Ressourcen (URLs) zugeordnet werden. Die Inhalte der Ressourcen unterstützen die Lehrpersonen bei der Erreichung der jeweiligen Kompetenz. Die </w:t>
-      </w:r>
-      <w:r>
-        <w:rPr>
-          <w:lang w:val="de-CH"/>
-        </w:rPr>
-        <w:lastRenderedPageBreak/>
-        <w:t xml:space="preserve">Ressourcen werden durch die gleichen Personen verwaltet, welche die Kompetenzen und Kompetenzbereiche verwalten. </w:t>
+        <w:t xml:space="preserve">Jeder Kompetenz können beliebig viele Ressourcen (URLs) zugeordnet werden. Die Inhalte der Ressourcen unterstützen die Lehrpersonen bei der Erreichung der jeweiligen Kompetenz. Die Ressourcen werden durch die gleichen Personen verwaltet, welche die Kompetenzen und Kompetenzbereiche verwalten. </w:t>
       </w:r>
     </w:p>
     <w:p>
@@ -4878,7 +5792,7 @@
           <w:lang w:val="de-CH"/>
         </w:rPr>
       </w:pPr>
-      <w:bookmarkStart w:id="7" w:name="_Toc122080786"/>
+      <w:bookmarkStart w:id="7" w:name="_Toc122116050"/>
       <w:r>
         <w:rPr>
           <w:lang w:val="de-CH"/>
@@ -5009,7 +5923,14 @@
         <w:rPr>
           <w:lang w:val="de-CH"/>
         </w:rPr>
-        <w:t>Berechtigte Benutzerinnen und Benutzer können eine anonymisierte Übersicht der erreichten IT-Anwendungskompetenzen einsehen. Dabei wird wahlweise der absolute und/oder relative Anteil der Kompetenzerreichung für alle Kompetenzen ausgewiesen. Mit verschiedenen Filterkriterien – beispielsweise Kompetenzbereich, Kompetenzstufe oder Berufsgruppe – kann die Darstellung Auswertung modifiziert werden.</w:t>
+        <w:t xml:space="preserve">Berechtigte Benutzerinnen und Benutzer können eine anonymisierte Übersicht der erreichten IT-Anwendungskompetenzen einsehen. Dabei wird wahlweise der absolute und/oder relative Anteil der Kompetenzerreichung für alle Kompetenzen ausgewiesen. Mit verschiedenen Filterkriterien – beispielsweise </w:t>
+      </w:r>
+      <w:r>
+        <w:rPr>
+          <w:lang w:val="de-CH"/>
+        </w:rPr>
+        <w:lastRenderedPageBreak/>
+        <w:t>Kompetenzbereich, Kompetenzstufe oder Berufsgruppe – kann die Darstellung Auswertung modifiziert werden.</w:t>
       </w:r>
     </w:p>
     <w:p>
@@ -5027,7 +5948,7 @@
           <w:lang w:val="de-CH"/>
         </w:rPr>
       </w:pPr>
-      <w:bookmarkStart w:id="8" w:name="_Toc122080787"/>
+      <w:bookmarkStart w:id="8" w:name="_Toc122116051"/>
       <w:r>
         <w:rPr>
           <w:lang w:val="de-CH"/>
@@ -5373,7 +6294,6 @@
           <w:bCs/>
           <w:lang w:val="de-CH"/>
         </w:rPr>
-        <w:lastRenderedPageBreak/>
         <w:t xml:space="preserve">Natürlich müssen die Daten auch irgendwo gespeichert werden. Unsere Wahl fällt auf </w:t>
       </w:r>
       <w:r>
@@ -5428,7 +6348,7 @@
           <w:lang w:val="de-CH"/>
         </w:rPr>
       </w:pPr>
-      <w:bookmarkStart w:id="9" w:name="_Toc122080788"/>
+      <w:bookmarkStart w:id="9" w:name="_Toc122116052"/>
       <w:r>
         <w:rPr>
           <w:lang w:val="de-CH"/>
@@ -5580,7 +6500,7 @@
           <w:lang w:val="de-CH"/>
         </w:rPr>
       </w:pPr>
-      <w:bookmarkStart w:id="10" w:name="_Toc122080789"/>
+      <w:bookmarkStart w:id="10" w:name="_Toc122116053"/>
       <w:r>
         <w:rPr>
           <w:lang w:val="de-CH"/>
@@ -5972,6 +6892,7 @@
               <w:rPr>
                 <w:lang w:val="de-CH"/>
               </w:rPr>
+              <w:lastRenderedPageBreak/>
               <w:t>13.01.23</w:t>
             </w:r>
           </w:p>
@@ -6087,7 +7008,6 @@
         <w:rPr>
           <w:noProof/>
         </w:rPr>
-        <w:lastRenderedPageBreak/>
         <w:drawing>
           <wp:inline distT="0" distB="0" distL="0" distR="0" wp14:anchorId="454ECC42" wp14:editId="1ACCF1F5">
             <wp:extent cx="5760720" cy="6471920"/>
@@ -6217,12 +7137,11 @@
           <w:lang w:val="de-CH"/>
         </w:rPr>
       </w:pPr>
-      <w:bookmarkStart w:id="11" w:name="_Toc122080790"/>
-      <w:r>
-        <w:rPr>
-          <w:lang w:val="de-CH"/>
-        </w:rPr>
-        <w:lastRenderedPageBreak/>
+      <w:bookmarkStart w:id="11" w:name="_Toc122116054"/>
+      <w:r>
+        <w:rPr>
+          <w:lang w:val="de-CH"/>
+        </w:rPr>
         <w:t xml:space="preserve">6 </w:t>
       </w:r>
       <w:r>
@@ -6240,7 +7159,7 @@
           <w:lang w:val="de-CH"/>
         </w:rPr>
       </w:pPr>
-      <w:bookmarkStart w:id="12" w:name="_Toc122080791"/>
+      <w:bookmarkStart w:id="12" w:name="_Toc122116055"/>
       <w:r>
         <w:rPr>
           <w:lang w:val="de-CH"/>
@@ -6314,7 +7233,7 @@
           <w:lang w:val="de-CH"/>
         </w:rPr>
       </w:pPr>
-      <w:bookmarkStart w:id="13" w:name="_Toc122080792"/>
+      <w:bookmarkStart w:id="13" w:name="_Toc122116056"/>
       <w:r>
         <w:rPr>
           <w:lang w:val="de-CH"/>
@@ -6325,43 +7244,125 @@
         <w:rPr>
           <w:lang w:val="de-CH"/>
         </w:rPr>
-        <w:t xml:space="preserve"> (05.09 – 11.09</w:t>
+        <w:t xml:space="preserve"> (05.09 – 11.09) </w:t>
+      </w:r>
+      <w:r>
+        <w:rPr>
+          <w:lang w:val="de-CH"/>
+        </w:rPr>
+        <w:t xml:space="preserve"> - Planungsbeginn</w:t>
+      </w:r>
+      <w:bookmarkEnd w:id="13"/>
+    </w:p>
+    <w:p>
+      <w:pPr>
+        <w:rPr>
+          <w:color w:val="000000" w:themeColor="text1"/>
+          <w:lang w:val="de-CH"/>
+        </w:rPr>
+      </w:pPr>
+      <w:r>
+        <w:rPr>
+          <w:color w:val="000000" w:themeColor="text1"/>
+          <w:lang w:val="de-CH"/>
+        </w:rPr>
+        <w:t>André, Ramon &amp; Timo</w:t>
+      </w:r>
+    </w:p>
+    <w:p>
+      <w:pPr>
+        <w:rPr>
+          <w:color w:val="000000" w:themeColor="text1"/>
+          <w:lang w:val="de-CH"/>
+        </w:rPr>
+      </w:pPr>
+      <w:r>
+        <w:rPr>
+          <w:color w:val="000000" w:themeColor="text1"/>
+          <w:lang w:val="de-CH"/>
+        </w:rPr>
+        <w:t>Wir waren immer noch mit dem Projektauftrag beschäftigt. Da es das erste Mal war, das wir so ein Projektauftrag schrieben, dauerte es etwas länger, wir wurden aber in dieser Woche fertig damit. Wir haben auch schon die Projektstruktur erstellt, also ein Server und ein Client Ordner mit den dazugehörigen Frameworks.</w:t>
+      </w:r>
+    </w:p>
+    <w:p>
+      <w:pPr>
+        <w:pStyle w:val="berschrift3"/>
+        <w:rPr>
+          <w:lang w:val="de-CH"/>
+        </w:rPr>
+      </w:pPr>
+      <w:bookmarkStart w:id="14" w:name="_Toc122116057"/>
+      <w:r>
+        <w:rPr>
+          <w:lang w:val="de-CH"/>
+        </w:rPr>
+        <w:t xml:space="preserve">KW 37 </w:t>
+      </w:r>
+      <w:r>
+        <w:rPr>
+          <w:lang w:val="de-CH"/>
+        </w:rPr>
+        <w:t xml:space="preserve">(12.09 – 18.09) </w:t>
+      </w:r>
+      <w:r>
+        <w:rPr>
+          <w:lang w:val="de-CH"/>
+        </w:rPr>
+        <w:t>– Planung beenden</w:t>
+      </w:r>
+      <w:bookmarkEnd w:id="14"/>
+    </w:p>
+    <w:p>
+      <w:pPr>
+        <w:rPr>
+          <w:color w:val="000000" w:themeColor="text1"/>
+          <w:lang w:val="de-CH"/>
+        </w:rPr>
+      </w:pPr>
+      <w:r>
+        <w:rPr>
+          <w:color w:val="000000" w:themeColor="text1"/>
+          <w:lang w:val="de-CH"/>
+        </w:rPr>
+        <w:t>Ramon</w:t>
+      </w:r>
+    </w:p>
+    <w:p>
+      <w:pPr>
+        <w:rPr>
+          <w:color w:val="000000" w:themeColor="text1"/>
+          <w:lang w:val="de-CH"/>
+        </w:rPr>
+      </w:pPr>
+      <w:r>
+        <w:rPr>
+          <w:color w:val="000000" w:themeColor="text1"/>
+          <w:lang w:val="de-CH"/>
+        </w:rPr>
+        <w:t xml:space="preserve">Zur Planung gehören ebenfalls Mockups, welche eine Design Vorlage geben. Ich wollte mir hier mehr Zeit nehmen als sonst, damit ich </w:t>
       </w:r>
       <w:proofErr w:type="gramStart"/>
       <w:r>
         <w:rPr>
-          <w:lang w:val="de-CH"/>
-        </w:rPr>
-        <w:t xml:space="preserve">) </w:t>
-      </w:r>
-      <w:r>
-        <w:rPr>
-          <w:lang w:val="de-CH"/>
-        </w:rPr>
-        <w:t xml:space="preserve"> -</w:t>
+          <w:color w:val="000000" w:themeColor="text1"/>
+          <w:lang w:val="de-CH"/>
+        </w:rPr>
+        <w:t>nachher</w:t>
       </w:r>
       <w:proofErr w:type="gramEnd"/>
       <w:r>
         <w:rPr>
-          <w:lang w:val="de-CH"/>
-        </w:rPr>
-        <w:t xml:space="preserve"> Planungsbeginn</w:t>
-      </w:r>
-      <w:bookmarkEnd w:id="13"/>
-    </w:p>
-    <w:p>
-      <w:pPr>
-        <w:rPr>
           <w:color w:val="000000" w:themeColor="text1"/>
           <w:lang w:val="de-CH"/>
         </w:rPr>
-      </w:pPr>
+        <w:t xml:space="preserve"> </w:t>
+      </w:r>
       <w:r>
         <w:rPr>
           <w:color w:val="000000" w:themeColor="text1"/>
           <w:lang w:val="de-CH"/>
         </w:rPr>
-        <w:t>André, Ramon &amp; Timo</w:t>
+        <w:t xml:space="preserve">während dem Realisieren nicht noch mittendrin das GUI ändern muss. </w:t>
       </w:r>
     </w:p>
     <w:p>
@@ -6376,7 +7377,34 @@
           <w:color w:val="000000" w:themeColor="text1"/>
           <w:lang w:val="de-CH"/>
         </w:rPr>
-        <w:t>Wir waren immer noch mit dem Projektauftrag beschäftigt. Da es das erste Mal war, das wir so ein Projektauftrag schrieben, dauerte es etwas länger, wir wurden aber in dieser Woche fertig damit. Wir haben auch schon die Projektstruktur erstellt, also ein Server und ein Client Ordner mit den dazugehörigen Frameworks.</w:t>
+        <w:t>Timo</w:t>
+      </w:r>
+    </w:p>
+    <w:p>
+      <w:pPr>
+        <w:rPr>
+          <w:lang w:val="de-CH"/>
+        </w:rPr>
+      </w:pPr>
+      <w:r>
+        <w:rPr>
+          <w:lang w:val="de-CH"/>
+        </w:rPr>
+        <w:t xml:space="preserve">Nach jener Planungsphase fing bei mir die Planung erst richtig an. Ich durfte mir viele Gedanken darüber machen, wie denn nun unser Backend aussehen soll. Ich entschied mich zusammen mit Ramon &amp; André dafür, dass wir die </w:t>
+      </w:r>
+      <w:proofErr w:type="spellStart"/>
+      <w:r>
+        <w:rPr>
+          <w:lang w:val="de-CH"/>
+        </w:rPr>
+        <w:t>Routes</w:t>
+      </w:r>
+      <w:proofErr w:type="spellEnd"/>
+      <w:r>
+        <w:rPr>
+          <w:lang w:val="de-CH"/>
+        </w:rPr>
+        <w:t xml:space="preserve"> in „Skills“ und „User“ einteilen.</w:t>
       </w:r>
     </w:p>
     <w:p>
@@ -6386,130 +7414,7 @@
           <w:lang w:val="de-CH"/>
         </w:rPr>
       </w:pPr>
-      <w:bookmarkStart w:id="14" w:name="_Toc122080793"/>
-      <w:r>
-        <w:rPr>
-          <w:lang w:val="de-CH"/>
-        </w:rPr>
-        <w:t xml:space="preserve">KW 37 </w:t>
-      </w:r>
-      <w:r>
-        <w:rPr>
-          <w:lang w:val="de-CH"/>
-        </w:rPr>
-        <w:t xml:space="preserve">(12.09 – 18.09) </w:t>
-      </w:r>
-      <w:r>
-        <w:rPr>
-          <w:lang w:val="de-CH"/>
-        </w:rPr>
-        <w:t>– Planung beenden</w:t>
-      </w:r>
-      <w:bookmarkEnd w:id="14"/>
-    </w:p>
-    <w:p>
-      <w:pPr>
-        <w:rPr>
-          <w:color w:val="000000" w:themeColor="text1"/>
-          <w:lang w:val="de-CH"/>
-        </w:rPr>
-      </w:pPr>
-      <w:r>
-        <w:rPr>
-          <w:color w:val="000000" w:themeColor="text1"/>
-          <w:lang w:val="de-CH"/>
-        </w:rPr>
-        <w:t>Ramon</w:t>
-      </w:r>
-    </w:p>
-    <w:p>
-      <w:pPr>
-        <w:rPr>
-          <w:color w:val="000000" w:themeColor="text1"/>
-          <w:lang w:val="de-CH"/>
-        </w:rPr>
-      </w:pPr>
-      <w:r>
-        <w:rPr>
-          <w:color w:val="000000" w:themeColor="text1"/>
-          <w:lang w:val="de-CH"/>
-        </w:rPr>
-        <w:t xml:space="preserve">Zur Planung gehören ebenfalls Mockups, welche eine Design Vorlage geben. Ich wollte mir hier mehr Zeit nehmen als sonst, damit ich </w:t>
-      </w:r>
-      <w:proofErr w:type="gramStart"/>
-      <w:r>
-        <w:rPr>
-          <w:color w:val="000000" w:themeColor="text1"/>
-          <w:lang w:val="de-CH"/>
-        </w:rPr>
-        <w:t>nachher</w:t>
-      </w:r>
-      <w:proofErr w:type="gramEnd"/>
-      <w:r>
-        <w:rPr>
-          <w:color w:val="000000" w:themeColor="text1"/>
-          <w:lang w:val="de-CH"/>
-        </w:rPr>
-        <w:t xml:space="preserve"> </w:t>
-      </w:r>
-      <w:r>
-        <w:rPr>
-          <w:color w:val="000000" w:themeColor="text1"/>
-          <w:lang w:val="de-CH"/>
-        </w:rPr>
-        <w:t xml:space="preserve">während dem Realisieren nicht noch mittendrin das GUI ändern muss. </w:t>
-      </w:r>
-    </w:p>
-    <w:p>
-      <w:pPr>
-        <w:rPr>
-          <w:color w:val="000000" w:themeColor="text1"/>
-          <w:lang w:val="de-CH"/>
-        </w:rPr>
-      </w:pPr>
-      <w:r>
-        <w:rPr>
-          <w:color w:val="000000" w:themeColor="text1"/>
-          <w:lang w:val="de-CH"/>
-        </w:rPr>
-        <w:t>Timo</w:t>
-      </w:r>
-    </w:p>
-    <w:p>
-      <w:pPr>
-        <w:rPr>
-          <w:lang w:val="de-CH"/>
-        </w:rPr>
-      </w:pPr>
-      <w:r>
-        <w:rPr>
-          <w:lang w:val="de-CH"/>
-        </w:rPr>
-        <w:t xml:space="preserve">Nach jener Planungsphase fing bei mir die Planung erst richtig an. Ich durfte mir viele Gedanken darüber machen, wie denn nun unser Backend aussehen soll. Ich entschied mich zusammen mit Ramon &amp; André dafür, dass wir die </w:t>
-      </w:r>
-      <w:proofErr w:type="spellStart"/>
-      <w:r>
-        <w:rPr>
-          <w:lang w:val="de-CH"/>
-        </w:rPr>
-        <w:t>Routes</w:t>
-      </w:r>
-      <w:proofErr w:type="spellEnd"/>
-      <w:r>
-        <w:rPr>
-          <w:lang w:val="de-CH"/>
-        </w:rPr>
-        <w:t xml:space="preserve"> in „Skills“ und „User“ einteilen.</w:t>
-      </w:r>
-    </w:p>
-    <w:p>
-      <w:pPr>
-        <w:pStyle w:val="berschrift3"/>
-        <w:rPr>
-          <w:lang w:val="de-CH"/>
-        </w:rPr>
-      </w:pPr>
-      <w:bookmarkStart w:id="15" w:name="_Toc122080794"/>
+      <w:bookmarkStart w:id="15" w:name="_Toc122116058"/>
       <w:r>
         <w:rPr>
           <w:lang w:val="de-CH"/>
@@ -6796,7 +7701,14 @@
         <w:rPr>
           <w:lang w:val="de-CH"/>
         </w:rPr>
-        <w:t xml:space="preserve"> mal auf, unterteilte die verschiedenen Teilbereiche (DB-Anbindung, </w:t>
+        <w:t xml:space="preserve"> mal auf, unterteilte die verschiedenen </w:t>
+      </w:r>
+      <w:r>
+        <w:rPr>
+          <w:lang w:val="de-CH"/>
+        </w:rPr>
+        <w:lastRenderedPageBreak/>
+        <w:t xml:space="preserve">Teilbereiche (DB-Anbindung, </w:t>
       </w:r>
       <w:proofErr w:type="gramStart"/>
       <w:r>
@@ -6828,12 +7740,11 @@
           <w:lang w:val="de-CH"/>
         </w:rPr>
       </w:pPr>
-      <w:bookmarkStart w:id="16" w:name="_Toc122080795"/>
-      <w:r>
-        <w:rPr>
-          <w:lang w:val="de-CH"/>
-        </w:rPr>
-        <w:lastRenderedPageBreak/>
+      <w:bookmarkStart w:id="16" w:name="_Toc122116059"/>
+      <w:r>
+        <w:rPr>
+          <w:lang w:val="de-CH"/>
+        </w:rPr>
         <w:t xml:space="preserve">KW 39 </w:t>
       </w:r>
       <w:r>
@@ -6945,7 +7856,7 @@
           <w:lang w:val="de-CH"/>
         </w:rPr>
       </w:pPr>
-      <w:bookmarkStart w:id="17" w:name="_Toc122080796"/>
+      <w:bookmarkStart w:id="17" w:name="_Toc122116060"/>
       <w:r>
         <w:rPr>
           <w:lang w:val="de-CH"/>
@@ -7145,7 +8056,7 @@
           <w:lang w:val="de-CH"/>
         </w:rPr>
       </w:pPr>
-      <w:bookmarkStart w:id="18" w:name="_Toc122080797"/>
+      <w:bookmarkStart w:id="18" w:name="_Toc122116061"/>
       <w:r>
         <w:rPr>
           <w:lang w:val="de-CH"/>
@@ -7299,7 +8210,7 @@
           <w:lang w:val="de-CH"/>
         </w:rPr>
       </w:pPr>
-      <w:bookmarkStart w:id="19" w:name="_Toc122080798"/>
+      <w:bookmarkStart w:id="19" w:name="_Toc122116062"/>
       <w:r>
         <w:rPr>
           <w:lang w:val="de-CH"/>
@@ -7347,6 +8258,7 @@
           <w:color w:val="000000" w:themeColor="text1"/>
           <w:lang w:val="de-CH"/>
         </w:rPr>
+        <w:lastRenderedPageBreak/>
         <w:t xml:space="preserve">Die </w:t>
       </w:r>
       <w:proofErr w:type="spellStart"/>
@@ -7423,12 +8335,544 @@
         <w:rPr>
           <w:lang w:val="de-CH"/>
         </w:rPr>
+        <w:t xml:space="preserve">Diese Woche stellte ich die User </w:t>
+      </w:r>
+      <w:proofErr w:type="spellStart"/>
+      <w:r>
+        <w:rPr>
+          <w:lang w:val="de-CH"/>
+        </w:rPr>
+        <w:t>Routes</w:t>
+      </w:r>
+      <w:proofErr w:type="spellEnd"/>
+      <w:r>
+        <w:rPr>
+          <w:lang w:val="de-CH"/>
+        </w:rPr>
+        <w:t xml:space="preserve"> für das Login, Logout, Erstellen eines Users und Löschen eines Users fertig.</w:t>
+      </w:r>
+    </w:p>
+    <w:p>
+      <w:pPr>
+        <w:pStyle w:val="berschrift3"/>
+        <w:rPr>
+          <w:lang w:val="de-CH"/>
+        </w:rPr>
+      </w:pPr>
+      <w:bookmarkStart w:id="20" w:name="_Toc122116063"/>
+      <w:r>
+        <w:rPr>
+          <w:lang w:val="de-CH"/>
+        </w:rPr>
+        <w:t>KW 43</w:t>
+      </w:r>
+      <w:r>
+        <w:rPr>
+          <w:lang w:val="de-CH"/>
+        </w:rPr>
+        <w:t xml:space="preserve"> (24.10 – 30.10)</w:t>
+      </w:r>
+      <w:r>
+        <w:rPr>
+          <w:lang w:val="de-CH"/>
+        </w:rPr>
+        <w:t xml:space="preserve"> – Realisierung</w:t>
+      </w:r>
+      <w:bookmarkEnd w:id="20"/>
+    </w:p>
+    <w:p>
+      <w:pPr>
+        <w:rPr>
+          <w:color w:val="000000" w:themeColor="text1"/>
+          <w:lang w:val="de-CH"/>
+        </w:rPr>
+      </w:pPr>
+      <w:r>
+        <w:rPr>
+          <w:color w:val="000000" w:themeColor="text1"/>
+          <w:lang w:val="de-CH"/>
+        </w:rPr>
+        <w:t>Ramon</w:t>
+      </w:r>
+    </w:p>
+    <w:p>
+      <w:pPr>
+        <w:rPr>
+          <w:color w:val="000000" w:themeColor="text1"/>
+          <w:lang w:val="de-CH"/>
+        </w:rPr>
+      </w:pPr>
+      <w:r>
+        <w:rPr>
+          <w:color w:val="000000" w:themeColor="text1"/>
+          <w:lang w:val="de-CH"/>
+        </w:rPr>
+        <w:t>Alle Unterseiten waren Fertig bis auf das Admin Panel. Man will schliesslich nicht in der Datenbank die User manuell hinzufügen. Diese Seite erweist sich als die Komplexeste. Ich muss sehr viele Untermenus machen und Popups. Im Mockup habe ich leider ein Wichtiger Teil vergessen. Und zwar, wo sieht man die Bereits registrierten Benutzer? Das musste ich mit einem Popup lösen, in dem eine Tabelle angezeigt wird mit den bestehenden Usern. Auch hier bin ich aber noch nicht ganz fertig, denn bis jetzt ist erst das User Management vorhanden und die Skills sind noch nicht erstellbar. Das muss dann nächste Woche fertig werden.</w:t>
+      </w:r>
+    </w:p>
+    <w:p>
+      <w:pPr>
+        <w:rPr>
+          <w:color w:val="000000" w:themeColor="text1"/>
+          <w:lang w:val="de-CH"/>
+        </w:rPr>
+      </w:pPr>
+      <w:r>
+        <w:rPr>
+          <w:color w:val="000000" w:themeColor="text1"/>
+          <w:lang w:val="de-CH"/>
+        </w:rPr>
+        <w:t>Timo</w:t>
+      </w:r>
+    </w:p>
+    <w:p>
+      <w:pPr>
+        <w:rPr>
+          <w:lang w:val="de-CH"/>
+        </w:rPr>
+      </w:pPr>
+      <w:r>
+        <w:rPr>
+          <w:lang w:val="de-CH"/>
+        </w:rPr>
+        <w:t xml:space="preserve">Alle User – bezogenen </w:t>
+      </w:r>
+      <w:proofErr w:type="spellStart"/>
+      <w:r>
+        <w:rPr>
+          <w:lang w:val="de-CH"/>
+        </w:rPr>
+        <w:t>Routes</w:t>
+      </w:r>
+      <w:proofErr w:type="spellEnd"/>
+      <w:r>
+        <w:rPr>
+          <w:lang w:val="de-CH"/>
+        </w:rPr>
+        <w:t xml:space="preserve"> (Login, Logout, Create, Delete, Update) sind nun fertig, jedoch habe ich bei „Update“ noch kleine Probleme, die ich nächste Woche beheben werde.</w:t>
+      </w:r>
+    </w:p>
+    <w:p>
+      <w:pPr>
+        <w:pStyle w:val="berschrift3"/>
+        <w:rPr>
+          <w:lang w:val="de-CH"/>
+        </w:rPr>
+      </w:pPr>
+      <w:bookmarkStart w:id="21" w:name="_Toc122116064"/>
+      <w:r>
+        <w:rPr>
+          <w:lang w:val="de-CH"/>
+        </w:rPr>
+        <w:t xml:space="preserve">KW 44 </w:t>
+      </w:r>
+      <w:r>
+        <w:rPr>
+          <w:lang w:val="de-CH"/>
+        </w:rPr>
+        <w:t xml:space="preserve">(31.10 – 06.11) </w:t>
+      </w:r>
+      <w:r>
+        <w:rPr>
+          <w:lang w:val="de-CH"/>
+        </w:rPr>
+        <w:t>– Realisierung</w:t>
+      </w:r>
+      <w:bookmarkEnd w:id="21"/>
+    </w:p>
+    <w:p>
+      <w:pPr>
+        <w:rPr>
+          <w:color w:val="000000" w:themeColor="text1"/>
+          <w:lang w:val="de-CH"/>
+        </w:rPr>
+      </w:pPr>
+      <w:r>
+        <w:rPr>
+          <w:color w:val="000000" w:themeColor="text1"/>
+          <w:lang w:val="de-CH"/>
+        </w:rPr>
+        <w:t>Ramon</w:t>
+      </w:r>
+    </w:p>
+    <w:p>
+      <w:pPr>
+        <w:rPr>
+          <w:color w:val="000000" w:themeColor="text1"/>
+          <w:lang w:val="de-CH"/>
+        </w:rPr>
+      </w:pPr>
+      <w:r>
+        <w:rPr>
+          <w:color w:val="000000" w:themeColor="text1"/>
+          <w:lang w:val="de-CH"/>
+        </w:rPr>
+        <w:t>Gesagt getan, das Admin Panel ist nun fertig. Es war mehr Aufwand als zuerst angenommen aber jetzt das es fertig ist bin ich sehr zufrieden mit dem Ergebnis.</w:t>
+      </w:r>
+    </w:p>
+    <w:p>
+      <w:pPr>
+        <w:rPr>
+          <w:color w:val="000000" w:themeColor="text1"/>
+          <w:lang w:val="de-CH"/>
+        </w:rPr>
+      </w:pPr>
+      <w:r>
+        <w:rPr>
+          <w:color w:val="000000" w:themeColor="text1"/>
+          <w:lang w:val="de-CH"/>
+        </w:rPr>
+        <w:t>Timo</w:t>
+      </w:r>
+    </w:p>
+    <w:p>
+      <w:pPr>
+        <w:rPr>
+          <w:lang w:val="de-CH"/>
+        </w:rPr>
+      </w:pPr>
+      <w:r>
+        <w:rPr>
+          <w:lang w:val="de-CH"/>
+        </w:rPr>
+        <w:t xml:space="preserve">Nach </w:t>
+      </w:r>
+      <w:r>
+        <w:rPr>
+          <w:color w:val="FF0000"/>
+          <w:lang w:val="de-CH"/>
+        </w:rPr>
+        <w:t xml:space="preserve">einem Hinweis von Ramon </w:t>
+      </w:r>
+      <w:r>
+        <w:rPr>
+          <w:lang w:val="de-CH"/>
+        </w:rPr>
+        <w:t xml:space="preserve">– dass man ja das User Objekt komplett löschen und angepasst wieder einfügen konnte (jedoch die </w:t>
+      </w:r>
+      <w:proofErr w:type="spellStart"/>
+      <w:r>
+        <w:rPr>
+          <w:lang w:val="de-CH"/>
+        </w:rPr>
+        <w:t>ObjectId</w:t>
+      </w:r>
+      <w:proofErr w:type="spellEnd"/>
+      <w:r>
+        <w:rPr>
+          <w:lang w:val="de-CH"/>
+        </w:rPr>
+        <w:t xml:space="preserve">, </w:t>
+      </w:r>
+      <w:proofErr w:type="spellStart"/>
+      <w:r>
+        <w:rPr>
+          <w:lang w:val="de-CH"/>
+        </w:rPr>
+        <w:t>equivalent</w:t>
+      </w:r>
+      <w:proofErr w:type="spellEnd"/>
+      <w:r>
+        <w:rPr>
+          <w:lang w:val="de-CH"/>
+        </w:rPr>
+        <w:t xml:space="preserve"> zum PRIMARY KEY in SQL, behält) – machte das die Update Route nicht nur effizienter, sondern auch schöner und verständlicher. Dieses Prinzip übernahm ich direkt in die Update Route für die Skills, da es sich dort um die genau gleiche Logik handelte. </w:t>
+      </w:r>
+    </w:p>
+    <w:p>
+      <w:pPr>
+        <w:rPr>
+          <w:color w:val="000000" w:themeColor="text1"/>
+          <w:lang w:val="de-CH"/>
+        </w:rPr>
+      </w:pPr>
+    </w:p>
+    <w:p>
+      <w:pPr>
+        <w:pStyle w:val="berschrift3"/>
+        <w:rPr>
+          <w:lang w:val="de-CH"/>
+        </w:rPr>
+      </w:pPr>
+      <w:bookmarkStart w:id="22" w:name="_Toc122116065"/>
+      <w:r>
+        <w:rPr>
+          <w:lang w:val="de-CH"/>
+        </w:rPr>
+        <w:t>KW 45</w:t>
+      </w:r>
+      <w:r>
+        <w:rPr>
+          <w:lang w:val="de-CH"/>
+        </w:rPr>
+        <w:t xml:space="preserve"> (07.11 – 13.11)</w:t>
+      </w:r>
+      <w:r>
+        <w:rPr>
+          <w:lang w:val="de-CH"/>
+        </w:rPr>
+        <w:t xml:space="preserve"> – Realisierung</w:t>
+      </w:r>
+      <w:bookmarkEnd w:id="22"/>
+    </w:p>
+    <w:p>
+      <w:pPr>
+        <w:rPr>
+          <w:color w:val="000000" w:themeColor="text1"/>
+          <w:lang w:val="de-CH"/>
+        </w:rPr>
+      </w:pPr>
+      <w:r>
+        <w:rPr>
+          <w:color w:val="000000" w:themeColor="text1"/>
+          <w:lang w:val="de-CH"/>
+        </w:rPr>
+        <w:t>Ramon</w:t>
+      </w:r>
+    </w:p>
+    <w:p>
+      <w:pPr>
+        <w:rPr>
+          <w:color w:val="000000" w:themeColor="text1"/>
+          <w:lang w:val="de-CH"/>
+        </w:rPr>
+      </w:pPr>
+      <w:r>
+        <w:rPr>
+          <w:color w:val="000000" w:themeColor="text1"/>
+          <w:lang w:val="de-CH"/>
+        </w:rPr>
+        <w:t>Ich habe angefangen das Frontend mit dem Backend zu verbinden. Bisher hat es nur Mock Daten angezeigt und noch nichts gespeichert. Ich dachte die Verknüpfung zwischen Front- und Backend wäre einfach, da wir uns laufend über die Änderungen im Datenmodell informiert haben, aber es gab noch viele Hürden, besonders mit der Speicherung der Cookies.</w:t>
+      </w:r>
+    </w:p>
+    <w:p>
+      <w:pPr>
+        <w:rPr>
+          <w:color w:val="000000" w:themeColor="text1"/>
+          <w:lang w:val="de-CH"/>
+        </w:rPr>
+      </w:pPr>
+      <w:r>
+        <w:rPr>
+          <w:color w:val="000000" w:themeColor="text1"/>
+          <w:lang w:val="de-CH"/>
+        </w:rPr>
+        <w:t>Timo</w:t>
+      </w:r>
+    </w:p>
+    <w:p>
+      <w:pPr>
+        <w:rPr>
+          <w:lang w:val="de-CH"/>
+        </w:rPr>
+      </w:pPr>
+      <w:r>
+        <w:rPr>
+          <w:lang w:val="de-CH"/>
+        </w:rPr>
+        <w:t xml:space="preserve">Diese Woche startete – und beendete ich den Grossteil aller </w:t>
+      </w:r>
+      <w:proofErr w:type="spellStart"/>
+      <w:r>
+        <w:rPr>
+          <w:lang w:val="de-CH"/>
+        </w:rPr>
+        <w:t>Skill</w:t>
+      </w:r>
+      <w:proofErr w:type="spellEnd"/>
+      <w:r>
+        <w:rPr>
+          <w:lang w:val="de-CH"/>
+        </w:rPr>
+        <w:t xml:space="preserve"> </w:t>
+      </w:r>
+      <w:proofErr w:type="spellStart"/>
+      <w:r>
+        <w:rPr>
+          <w:lang w:val="de-CH"/>
+        </w:rPr>
+        <w:t>Routes</w:t>
+      </w:r>
+      <w:proofErr w:type="spellEnd"/>
+      <w:r>
+        <w:rPr>
+          <w:lang w:val="de-CH"/>
+        </w:rPr>
+        <w:t xml:space="preserve">. Da es bei den meisten keine Unterschiede abgesehen vom Datenmodell gab, konnte ich sie einfach </w:t>
+      </w:r>
+      <w:proofErr w:type="spellStart"/>
+      <w:r>
+        <w:rPr>
+          <w:lang w:val="de-CH"/>
+        </w:rPr>
+        <w:t>rüberkopieren</w:t>
+      </w:r>
+      <w:proofErr w:type="spellEnd"/>
+      <w:r>
+        <w:rPr>
+          <w:lang w:val="de-CH"/>
+        </w:rPr>
+        <w:t xml:space="preserve">. An die „Mark </w:t>
+      </w:r>
+      <w:proofErr w:type="spellStart"/>
+      <w:r>
+        <w:rPr>
+          <w:lang w:val="de-CH"/>
+        </w:rPr>
+        <w:t>Skill</w:t>
+      </w:r>
+      <w:proofErr w:type="spellEnd"/>
+      <w:r>
+        <w:rPr>
+          <w:lang w:val="de-CH"/>
+        </w:rPr>
+        <w:t>“ &amp; „</w:t>
+      </w:r>
+      <w:proofErr w:type="spellStart"/>
+      <w:r>
+        <w:rPr>
+          <w:lang w:val="de-CH"/>
+        </w:rPr>
+        <w:t>Complete</w:t>
+      </w:r>
+      <w:proofErr w:type="spellEnd"/>
+      <w:r>
+        <w:rPr>
+          <w:lang w:val="de-CH"/>
+        </w:rPr>
+        <w:t xml:space="preserve"> </w:t>
+      </w:r>
+      <w:proofErr w:type="spellStart"/>
+      <w:r>
+        <w:rPr>
+          <w:lang w:val="de-CH"/>
+        </w:rPr>
+        <w:t>Skill</w:t>
+      </w:r>
+      <w:proofErr w:type="spellEnd"/>
+      <w:r>
+        <w:rPr>
+          <w:lang w:val="de-CH"/>
+        </w:rPr>
+        <w:t xml:space="preserve">“ </w:t>
+      </w:r>
+      <w:proofErr w:type="spellStart"/>
+      <w:r>
+        <w:rPr>
+          <w:lang w:val="de-CH"/>
+        </w:rPr>
+        <w:t>Routes</w:t>
+      </w:r>
+      <w:proofErr w:type="spellEnd"/>
+      <w:r>
+        <w:rPr>
+          <w:lang w:val="de-CH"/>
+        </w:rPr>
+        <w:t xml:space="preserve"> setze ich mich nächste Woche. </w:t>
+      </w:r>
+    </w:p>
+    <w:p>
+      <w:pPr>
+        <w:rPr>
+          <w:color w:val="000000" w:themeColor="text1"/>
+          <w:lang w:val="de-CH"/>
+        </w:rPr>
+      </w:pPr>
+    </w:p>
+    <w:p>
+      <w:pPr>
+        <w:pStyle w:val="berschrift3"/>
+        <w:rPr>
+          <w:lang w:val="de-CH"/>
+        </w:rPr>
+      </w:pPr>
+      <w:bookmarkStart w:id="23" w:name="_Toc122116066"/>
+      <w:r>
+        <w:rPr>
+          <w:lang w:val="de-CH"/>
+        </w:rPr>
         <w:lastRenderedPageBreak/>
-        <w:t xml:space="preserve">Diese Woche stellte ich die User </w:t>
+        <w:t xml:space="preserve">KW 46 </w:t>
+      </w:r>
+      <w:r>
+        <w:rPr>
+          <w:lang w:val="de-CH"/>
+        </w:rPr>
+        <w:t xml:space="preserve">(14.11 – 20.11) </w:t>
+      </w:r>
+      <w:r>
+        <w:rPr>
+          <w:lang w:val="de-CH"/>
+        </w:rPr>
+        <w:t>– Realisierung</w:t>
+      </w:r>
+      <w:bookmarkEnd w:id="23"/>
+    </w:p>
+    <w:p>
+      <w:pPr>
+        <w:rPr>
+          <w:color w:val="000000" w:themeColor="text1"/>
+          <w:lang w:val="de-CH"/>
+        </w:rPr>
+      </w:pPr>
+      <w:r>
+        <w:rPr>
+          <w:color w:val="000000" w:themeColor="text1"/>
+          <w:lang w:val="de-CH"/>
+        </w:rPr>
+        <w:t>Ramon</w:t>
+      </w:r>
+    </w:p>
+    <w:p>
+      <w:pPr>
+        <w:rPr>
+          <w:color w:val="000000" w:themeColor="text1"/>
+          <w:lang w:val="de-CH"/>
+        </w:rPr>
+      </w:pPr>
+      <w:r>
+        <w:rPr>
+          <w:color w:val="000000" w:themeColor="text1"/>
+          <w:lang w:val="de-CH"/>
+        </w:rPr>
+        <w:t xml:space="preserve">Ja, die Cookies, das ist so eine Sache. Ich habe im Backend Sachen geändert, die es vielleicht fixen – negativ, stundenlang auf Stack Overflow gesucht und schliesslich aufgegeben. Das ist allerdings ein Problem, denn bei jedem Page </w:t>
       </w:r>
       <w:proofErr w:type="spellStart"/>
       <w:r>
         <w:rPr>
+          <w:color w:val="000000" w:themeColor="text1"/>
+          <w:lang w:val="de-CH"/>
+        </w:rPr>
+        <w:t>Reload</w:t>
+      </w:r>
+      <w:proofErr w:type="spellEnd"/>
+      <w:r>
+        <w:rPr>
+          <w:color w:val="000000" w:themeColor="text1"/>
+          <w:lang w:val="de-CH"/>
+        </w:rPr>
+        <w:t xml:space="preserve"> ist man wieder ausgeloggt. Aber ich machte einfach mal weiter und habe alle /</w:t>
+      </w:r>
+      <w:proofErr w:type="spellStart"/>
+      <w:r>
+        <w:rPr>
+          <w:color w:val="000000" w:themeColor="text1"/>
+          <w:lang w:val="de-CH"/>
+        </w:rPr>
+        <w:t>user</w:t>
+      </w:r>
+      <w:proofErr w:type="spellEnd"/>
+      <w:r>
+        <w:rPr>
+          <w:color w:val="000000" w:themeColor="text1"/>
+          <w:lang w:val="de-CH"/>
+        </w:rPr>
+        <w:t xml:space="preserve">/ </w:t>
+      </w:r>
+      <w:proofErr w:type="spellStart"/>
+      <w:r>
+        <w:rPr>
+          <w:color w:val="000000" w:themeColor="text1"/>
           <w:lang w:val="de-CH"/>
         </w:rPr>
         <w:t>Routes</w:t>
@@ -7436,9 +8880,66 @@
       <w:proofErr w:type="spellEnd"/>
       <w:r>
         <w:rPr>
-          <w:lang w:val="de-CH"/>
-        </w:rPr>
-        <w:t xml:space="preserve"> für das Login, Logout, Erstellen eines Users und Löschen eines Users fertig.</w:t>
+          <w:color w:val="000000" w:themeColor="text1"/>
+          <w:lang w:val="de-CH"/>
+        </w:rPr>
+        <w:t xml:space="preserve"> vom Backend ins Frontend übernommen. Diese funktionieren auch prächtig.</w:t>
+      </w:r>
+    </w:p>
+    <w:p>
+      <w:pPr>
+        <w:rPr>
+          <w:color w:val="000000" w:themeColor="text1"/>
+          <w:lang w:val="de-CH"/>
+        </w:rPr>
+      </w:pPr>
+      <w:r>
+        <w:rPr>
+          <w:color w:val="000000" w:themeColor="text1"/>
+          <w:lang w:val="de-CH"/>
+        </w:rPr>
+        <w:t>Timo</w:t>
+      </w:r>
+    </w:p>
+    <w:p>
+      <w:pPr>
+        <w:rPr>
+          <w:lang w:val="de-CH"/>
+        </w:rPr>
+      </w:pPr>
+      <w:r>
+        <w:rPr>
+          <w:lang w:val="de-CH"/>
+        </w:rPr>
+        <w:t xml:space="preserve">Nach ein bisschen herumprobieren mit den $pull &amp; $push Funktionen von MongoDB (zum Löschen bzw. Hinzufügen von Elementen) funktionieren nun auch die </w:t>
+      </w:r>
+      <w:proofErr w:type="spellStart"/>
+      <w:r>
+        <w:rPr>
+          <w:lang w:val="de-CH"/>
+        </w:rPr>
+        <w:t>Complete</w:t>
+      </w:r>
+      <w:proofErr w:type="spellEnd"/>
+      <w:r>
+        <w:rPr>
+          <w:lang w:val="de-CH"/>
+        </w:rPr>
+        <w:t xml:space="preserve"> &amp; Mark </w:t>
+      </w:r>
+      <w:proofErr w:type="spellStart"/>
+      <w:r>
+        <w:rPr>
+          <w:lang w:val="de-CH"/>
+        </w:rPr>
+        <w:t>Routes</w:t>
+      </w:r>
+      <w:proofErr w:type="spellEnd"/>
+      <w:r>
+        <w:rPr>
+          <w:lang w:val="de-CH"/>
+        </w:rPr>
+        <w:t xml:space="preserve">. </w:t>
       </w:r>
     </w:p>
     <w:p>
@@ -7448,18 +8949,18 @@
           <w:lang w:val="de-CH"/>
         </w:rPr>
       </w:pPr>
-      <w:bookmarkStart w:id="20" w:name="_Toc122080799"/>
-      <w:r>
-        <w:rPr>
-          <w:lang w:val="de-CH"/>
-        </w:rPr>
-        <w:t>KW 43</w:t>
-      </w:r>
-      <w:r>
-        <w:rPr>
-          <w:lang w:val="de-CH"/>
-        </w:rPr>
-        <w:t xml:space="preserve"> (24.10 – 30.10)</w:t>
+      <w:bookmarkStart w:id="24" w:name="_Toc122116067"/>
+      <w:r>
+        <w:rPr>
+          <w:lang w:val="de-CH"/>
+        </w:rPr>
+        <w:t>KW 47</w:t>
+      </w:r>
+      <w:r>
+        <w:rPr>
+          <w:lang w:val="de-CH"/>
+        </w:rPr>
+        <w:t xml:space="preserve"> (21.11 – 27.11)</w:t>
       </w:r>
       <w:r>
         <w:rPr>
@@ -7467,7 +8968,7 @@
         </w:rPr>
         <w:t xml:space="preserve"> – Realisierung</w:t>
       </w:r>
-      <w:bookmarkEnd w:id="20"/>
+      <w:bookmarkEnd w:id="24"/>
     </w:p>
     <w:p>
       <w:pPr>
@@ -7496,21 +8997,44 @@
           <w:color w:val="000000" w:themeColor="text1"/>
           <w:lang w:val="de-CH"/>
         </w:rPr>
-        <w:t>Alle Unterseiten waren Fertig bis auf das Admin Panel. Man will schliesslich nicht in der Datenbank die User manuell hinzufügen. Diese Seite erweist sich als die Komplexeste. Ich muss sehr viele Untermenus machen und Popups. Im Mockup habe ich leider ein Wichtiger Teil vergessen. Und zwar, wo sieht man die Bereits registrierten Benutzer? Das musste ich mit einem Popup lösen, in dem eine Tabelle angezeigt wird mit den bestehenden Usern. Auch hier bin ich aber noch nicht ganz fertig, denn bis jetzt ist erst das User Management vorhanden und die Skills sind noch nicht erstellbar. Das muss dann nächste Woche fertig werden.</w:t>
-      </w:r>
-    </w:p>
-    <w:p>
-      <w:pPr>
+        <w:t xml:space="preserve">Die Cookies sind immer noch ein Problem und die Deadline rückt näher. Ich habe ungelogen die ganze Woche daran gesessen bis ich irgendwann im Frontend die Route Authentifizierung </w:t>
+      </w:r>
+      <w:proofErr w:type="spellStart"/>
+      <w:r>
         <w:rPr>
           <w:color w:val="000000" w:themeColor="text1"/>
           <w:lang w:val="de-CH"/>
         </w:rPr>
-      </w:pPr>
+        <w:t>reworked</w:t>
+      </w:r>
+      <w:proofErr w:type="spellEnd"/>
       <w:r>
         <w:rPr>
           <w:color w:val="000000" w:themeColor="text1"/>
           <w:lang w:val="de-CH"/>
         </w:rPr>
+        <w:t xml:space="preserve"> habe und danach ist es ohne Probleme gegangen. Manchmal liegt das Problem nicht dort, wo man es vermutet.</w:t>
+      </w:r>
+      <w:r>
+        <w:rPr>
+          <w:color w:val="000000" w:themeColor="text1"/>
+          <w:lang w:val="de-CH"/>
+        </w:rPr>
+        <w:t>^</w:t>
+      </w:r>
+    </w:p>
+    <w:p>
+      <w:pPr>
+        <w:rPr>
+          <w:color w:val="000000" w:themeColor="text1"/>
+          <w:lang w:val="de-CH"/>
+        </w:rPr>
+      </w:pPr>
+      <w:r>
+        <w:rPr>
+          <w:color w:val="000000" w:themeColor="text1"/>
+          <w:lang w:val="de-CH"/>
+        </w:rPr>
         <w:t>Timo</w:t>
       </w:r>
     </w:p>
@@ -7524,7 +9048,7 @@
         <w:rPr>
           <w:lang w:val="de-CH"/>
         </w:rPr>
-        <w:t xml:space="preserve">Alle User – bezogenen </w:t>
+        <w:t xml:space="preserve">Wie sich wieder einmal herausstellte, funktionierten die </w:t>
       </w:r>
       <w:proofErr w:type="spellStart"/>
       <w:r>
@@ -7538,8 +9062,16 @@
         <w:rPr>
           <w:lang w:val="de-CH"/>
         </w:rPr>
-        <w:t xml:space="preserve"> (Login, Logout, Create, Delete, Update) sind nun fertig, jedoch habe ich bei „Update“ noch kleine Probleme, die ich nächste Woche beheben werde.</w:t>
-      </w:r>
+        <w:t xml:space="preserve"> von letzter Woche doch nicht ganz so wie erhofft. Nach langem Debuggen und Problemsuchen fand ich dann heraus, dass ich lediglich $pull mit $push vertauscht hatte. Nach der Behebung des Problems setzte ich mich an die Unit Tests, die wir bis in zwei Wochen auch fertig haben müssen. </w:t>
+      </w:r>
+    </w:p>
+    <w:p>
+      <w:pPr>
+        <w:rPr>
+          <w:color w:val="000000" w:themeColor="text1"/>
+          <w:lang w:val="de-CH"/>
+        </w:rPr>
+      </w:pPr>
     </w:p>
     <w:p>
       <w:pPr>
@@ -7548,26 +9080,40 @@
           <w:lang w:val="de-CH"/>
         </w:rPr>
       </w:pPr>
-      <w:bookmarkStart w:id="21" w:name="_Toc122080800"/>
-      <w:r>
-        <w:rPr>
-          <w:lang w:val="de-CH"/>
-        </w:rPr>
-        <w:t xml:space="preserve">KW 44 </w:t>
-      </w:r>
-      <w:r>
-        <w:rPr>
-          <w:lang w:val="de-CH"/>
-        </w:rPr>
-        <w:t xml:space="preserve">(31.10 – 06.11) </w:t>
-      </w:r>
-      <w:r>
-        <w:rPr>
-          <w:lang w:val="de-CH"/>
-        </w:rPr>
-        <w:t>– Realisierung</w:t>
-      </w:r>
-      <w:bookmarkEnd w:id="21"/>
+      <w:bookmarkStart w:id="25" w:name="_Toc122116068"/>
+      <w:r>
+        <w:rPr>
+          <w:lang w:val="de-CH"/>
+        </w:rPr>
+        <w:t>KW 48</w:t>
+      </w:r>
+      <w:r>
+        <w:rPr>
+          <w:lang w:val="de-CH"/>
+        </w:rPr>
+        <w:t xml:space="preserve"> (28.11 – 04.12)</w:t>
+      </w:r>
+      <w:r>
+        <w:rPr>
+          <w:lang w:val="de-CH"/>
+        </w:rPr>
+        <w:t xml:space="preserve"> – </w:t>
+      </w:r>
+      <w:proofErr w:type="spellStart"/>
+      <w:r>
+        <w:rPr>
+          <w:lang w:val="de-CH"/>
+        </w:rPr>
+        <w:t>Realisierungs</w:t>
+      </w:r>
+      <w:proofErr w:type="spellEnd"/>
+      <w:r>
+        <w:rPr>
+          <w:lang w:val="de-CH"/>
+        </w:rPr>
+        <w:t xml:space="preserve"> Schluss</w:t>
+      </w:r>
+      <w:bookmarkEnd w:id="25"/>
     </w:p>
     <w:p>
       <w:pPr>
@@ -7596,21 +9142,69 @@
           <w:color w:val="000000" w:themeColor="text1"/>
           <w:lang w:val="de-CH"/>
         </w:rPr>
-        <w:t>Gesagt getan, das Admin Panel ist nun fertig. Es war mehr Aufwand als zuerst angenommen aber jetzt das es fertig ist bin ich sehr zufrieden mit dem Ergebnis.</w:t>
-      </w:r>
-    </w:p>
-    <w:p>
-      <w:pPr>
+        <w:t xml:space="preserve">In dieser Woche habe ich noch die übrigen </w:t>
+      </w:r>
+      <w:proofErr w:type="spellStart"/>
+      <w:r>
         <w:rPr>
           <w:color w:val="000000" w:themeColor="text1"/>
           <w:lang w:val="de-CH"/>
         </w:rPr>
-      </w:pPr>
+        <w:t>Routes</w:t>
+      </w:r>
+      <w:proofErr w:type="spellEnd"/>
       <w:r>
         <w:rPr>
           <w:color w:val="000000" w:themeColor="text1"/>
           <w:lang w:val="de-CH"/>
         </w:rPr>
+        <w:t xml:space="preserve"> ins Frontend eingebunden. Das waren eigentlich alle /</w:t>
+      </w:r>
+      <w:proofErr w:type="spellStart"/>
+      <w:r>
+        <w:rPr>
+          <w:color w:val="000000" w:themeColor="text1"/>
+          <w:lang w:val="de-CH"/>
+        </w:rPr>
+        <w:t>skill</w:t>
+      </w:r>
+      <w:proofErr w:type="spellEnd"/>
+      <w:r>
+        <w:rPr>
+          <w:color w:val="000000" w:themeColor="text1"/>
+          <w:lang w:val="de-CH"/>
+        </w:rPr>
+        <w:t xml:space="preserve">/ </w:t>
+      </w:r>
+      <w:proofErr w:type="spellStart"/>
+      <w:r>
+        <w:rPr>
+          <w:color w:val="000000" w:themeColor="text1"/>
+          <w:lang w:val="de-CH"/>
+        </w:rPr>
+        <w:t>Routes</w:t>
+      </w:r>
+      <w:proofErr w:type="spellEnd"/>
+      <w:r>
+        <w:rPr>
+          <w:color w:val="000000" w:themeColor="text1"/>
+          <w:lang w:val="de-CH"/>
+        </w:rPr>
+        <w:t>. Es gibt allerdings noch ein paar Bugs. Die behebe ich nächste Woche.</w:t>
+      </w:r>
+    </w:p>
+    <w:p>
+      <w:pPr>
+        <w:rPr>
+          <w:color w:val="000000" w:themeColor="text1"/>
+          <w:lang w:val="de-CH"/>
+        </w:rPr>
+      </w:pPr>
+      <w:r>
+        <w:rPr>
+          <w:color w:val="000000" w:themeColor="text1"/>
+          <w:lang w:val="de-CH"/>
+        </w:rPr>
         <w:t>Timo</w:t>
       </w:r>
     </w:p>
@@ -7624,48 +9218,35 @@
         <w:rPr>
           <w:lang w:val="de-CH"/>
         </w:rPr>
-        <w:t xml:space="preserve">Nach </w:t>
-      </w:r>
-      <w:r>
-        <w:rPr>
-          <w:color w:val="FF0000"/>
-          <w:lang w:val="de-CH"/>
-        </w:rPr>
-        <w:t xml:space="preserve">einem Hinweis von Ramon </w:t>
-      </w:r>
-      <w:r>
-        <w:rPr>
-          <w:lang w:val="de-CH"/>
-        </w:rPr>
-        <w:t xml:space="preserve">– dass man ja das User Objekt komplett löschen und angepasst wieder einfügen konnte (jedoch die </w:t>
+        <w:t xml:space="preserve">Diese Woche machte ich weiter an den Unit Tests, sowie ein bisschen „Aufräumen“ im Repo. Ich entfernte unnötige </w:t>
       </w:r>
       <w:proofErr w:type="spellStart"/>
       <w:r>
         <w:rPr>
           <w:lang w:val="de-CH"/>
         </w:rPr>
-        <w:t>ObjectId</w:t>
+        <w:t>Dependencies</w:t>
       </w:r>
       <w:proofErr w:type="spellEnd"/>
       <w:r>
         <w:rPr>
           <w:lang w:val="de-CH"/>
         </w:rPr>
-        <w:t xml:space="preserve">, </w:t>
+        <w:t xml:space="preserve">, redundante Codestellen und sortierte die verschiedenen </w:t>
       </w:r>
       <w:proofErr w:type="spellStart"/>
       <w:r>
         <w:rPr>
           <w:lang w:val="de-CH"/>
         </w:rPr>
-        <w:t>equivalent</w:t>
+        <w:t>Routes</w:t>
       </w:r>
       <w:proofErr w:type="spellEnd"/>
       <w:r>
         <w:rPr>
           <w:lang w:val="de-CH"/>
         </w:rPr>
-        <w:t xml:space="preserve"> zum PRIMARY KEY in SQL, behält) – machte das die Update Route nicht nur effizienter, sondern auch schöner und verständlicher. Dieses Prinzip übernahm ich direkt in die Update Route für die Skills, da es sich dort um die genau gleiche Logik handelte. </w:t>
+        <w:t xml:space="preserve"> in einer sinnvollen Reihenfolge.</w:t>
       </w:r>
     </w:p>
     <w:p>
@@ -7683,26 +9264,32 @@
           <w:lang w:val="de-CH"/>
         </w:rPr>
       </w:pPr>
-      <w:bookmarkStart w:id="22" w:name="_Toc122080801"/>
-      <w:r>
-        <w:rPr>
-          <w:lang w:val="de-CH"/>
-        </w:rPr>
-        <w:t>KW 45</w:t>
-      </w:r>
-      <w:r>
-        <w:rPr>
-          <w:lang w:val="de-CH"/>
-        </w:rPr>
-        <w:t xml:space="preserve"> (07.11 – 13.11)</w:t>
-      </w:r>
-      <w:r>
-        <w:rPr>
-          <w:lang w:val="de-CH"/>
-        </w:rPr>
-        <w:t xml:space="preserve"> – Realisierung</w:t>
-      </w:r>
-      <w:bookmarkEnd w:id="22"/>
+      <w:bookmarkStart w:id="26" w:name="_Toc122116069"/>
+      <w:r>
+        <w:rPr>
+          <w:lang w:val="de-CH"/>
+        </w:rPr>
+        <w:t>KW 49</w:t>
+      </w:r>
+      <w:r>
+        <w:rPr>
+          <w:lang w:val="de-CH"/>
+        </w:rPr>
+        <w:t xml:space="preserve"> (05.12 – 11.12)</w:t>
+      </w:r>
+      <w:r>
+        <w:rPr>
+          <w:lang w:val="de-CH"/>
+        </w:rPr>
+        <w:t xml:space="preserve"> – </w:t>
+      </w:r>
+      <w:r>
+        <w:rPr>
+          <w:lang w:val="de-CH"/>
+        </w:rPr>
+        <w:t>Finalisierung</w:t>
+      </w:r>
+      <w:bookmarkEnd w:id="26"/>
     </w:p>
     <w:p>
       <w:pPr>
@@ -7731,7 +9318,7 @@
           <w:color w:val="000000" w:themeColor="text1"/>
           <w:lang w:val="de-CH"/>
         </w:rPr>
-        <w:t>Ich habe angefangen das Frontend mit dem Backend zu verbinden. Bisher hat es nur Mock Daten angezeigt und noch nichts gespeichert. Ich dachte die Verknüpfung zwischen Front- und Backend wäre einfach, da wir uns laufend über die Änderungen im Datenmodell informiert haben, aber es gab noch viele Hürden, besonders mit der Speicherung der Cookies.</w:t>
+        <w:t>Das Frontend ist nun endgültig abgeschlossen, alle Bugs sind behoben und es funktioniert perfekt mit dem Backend zusammen.</w:t>
       </w:r>
     </w:p>
     <w:p>
@@ -7759,114 +9346,20 @@
         <w:rPr>
           <w:lang w:val="de-CH"/>
         </w:rPr>
-        <w:t xml:space="preserve">Diese Woche startete – und beendete ich den Grossteil aller </w:t>
-      </w:r>
-      <w:proofErr w:type="spellStart"/>
-      <w:r>
-        <w:rPr>
-          <w:lang w:val="de-CH"/>
-        </w:rPr>
-        <w:t>Skill</w:t>
-      </w:r>
-      <w:proofErr w:type="spellEnd"/>
-      <w:r>
-        <w:rPr>
-          <w:lang w:val="de-CH"/>
-        </w:rPr>
-        <w:t xml:space="preserve"> </w:t>
-      </w:r>
-      <w:proofErr w:type="spellStart"/>
-      <w:r>
-        <w:rPr>
-          <w:lang w:val="de-CH"/>
-        </w:rPr>
-        <w:t>Routes</w:t>
-      </w:r>
-      <w:proofErr w:type="spellEnd"/>
-      <w:r>
-        <w:rPr>
-          <w:lang w:val="de-CH"/>
-        </w:rPr>
-        <w:t xml:space="preserve">. Da es bei den meisten keine Unterschiede abgesehen vom Datenmodell gab, konnte ich sie einfach </w:t>
-      </w:r>
-      <w:proofErr w:type="spellStart"/>
-      <w:r>
-        <w:rPr>
-          <w:lang w:val="de-CH"/>
-        </w:rPr>
-        <w:t>rüberkopieren</w:t>
-      </w:r>
-      <w:proofErr w:type="spellEnd"/>
-      <w:r>
-        <w:rPr>
-          <w:lang w:val="de-CH"/>
-        </w:rPr>
-        <w:t xml:space="preserve">. An die „Mark </w:t>
-      </w:r>
-      <w:proofErr w:type="spellStart"/>
-      <w:r>
-        <w:rPr>
-          <w:lang w:val="de-CH"/>
-        </w:rPr>
-        <w:t>Skill</w:t>
-      </w:r>
-      <w:proofErr w:type="spellEnd"/>
-      <w:r>
-        <w:rPr>
-          <w:lang w:val="de-CH"/>
-        </w:rPr>
-        <w:t>“ &amp; „</w:t>
-      </w:r>
-      <w:proofErr w:type="spellStart"/>
-      <w:r>
-        <w:rPr>
-          <w:lang w:val="de-CH"/>
-        </w:rPr>
-        <w:t>Complete</w:t>
-      </w:r>
-      <w:proofErr w:type="spellEnd"/>
-      <w:r>
-        <w:rPr>
-          <w:lang w:val="de-CH"/>
-        </w:rPr>
-        <w:t xml:space="preserve"> </w:t>
-      </w:r>
-      <w:proofErr w:type="spellStart"/>
-      <w:r>
-        <w:rPr>
-          <w:lang w:val="de-CH"/>
-        </w:rPr>
-        <w:t>Skill</w:t>
-      </w:r>
-      <w:proofErr w:type="spellEnd"/>
-      <w:r>
-        <w:rPr>
-          <w:lang w:val="de-CH"/>
-        </w:rPr>
-        <w:t xml:space="preserve">“ </w:t>
-      </w:r>
-      <w:proofErr w:type="spellStart"/>
-      <w:r>
-        <w:rPr>
-          <w:lang w:val="de-CH"/>
-        </w:rPr>
-        <w:t>Routes</w:t>
-      </w:r>
-      <w:proofErr w:type="spellEnd"/>
-      <w:r>
-        <w:rPr>
-          <w:lang w:val="de-CH"/>
-        </w:rPr>
-        <w:t xml:space="preserve"> setze ich mich nächste Woche. </w:t>
-      </w:r>
-    </w:p>
-    <w:p>
-      <w:pPr>
-        <w:rPr>
-          <w:color w:val="000000" w:themeColor="text1"/>
-          <w:lang w:val="de-CH"/>
-        </w:rPr>
-      </w:pPr>
+        <w:t xml:space="preserve">Gute News – das Backend ist nun komplett. Sämtliche Bugs wurden </w:t>
+      </w:r>
+      <w:r>
+        <w:rPr>
+          <w:lang w:val="de-CH"/>
+        </w:rPr>
+        <w:t>(</w:t>
+      </w:r>
+      <w:r>
+        <w:rPr>
+          <w:lang w:val="de-CH"/>
+        </w:rPr>
+        <w:t>hoffentlich) behoben, und läuft nun sauber mit dem Frontend zusammen.</w:t>
+      </w:r>
     </w:p>
     <w:p>
       <w:pPr>
@@ -7875,609 +9368,12 @@
           <w:lang w:val="de-CH"/>
         </w:rPr>
       </w:pPr>
-      <w:bookmarkStart w:id="23" w:name="_Toc122080802"/>
-      <w:r>
-        <w:rPr>
-          <w:lang w:val="de-CH"/>
-        </w:rPr>
-        <w:t xml:space="preserve">KW 46 </w:t>
-      </w:r>
-      <w:r>
-        <w:rPr>
-          <w:lang w:val="de-CH"/>
-        </w:rPr>
-        <w:t xml:space="preserve">(14.11 – 20.11) </w:t>
-      </w:r>
-      <w:r>
-        <w:rPr>
-          <w:lang w:val="de-CH"/>
-        </w:rPr>
-        <w:t>– Realisierung</w:t>
-      </w:r>
-      <w:bookmarkEnd w:id="23"/>
-    </w:p>
-    <w:p>
-      <w:pPr>
-        <w:rPr>
-          <w:color w:val="000000" w:themeColor="text1"/>
-          <w:lang w:val="de-CH"/>
-        </w:rPr>
-      </w:pPr>
-      <w:r>
-        <w:rPr>
-          <w:color w:val="000000" w:themeColor="text1"/>
-          <w:lang w:val="de-CH"/>
-        </w:rPr>
-        <w:t>Ramon</w:t>
-      </w:r>
-    </w:p>
-    <w:p>
-      <w:pPr>
-        <w:rPr>
-          <w:color w:val="000000" w:themeColor="text1"/>
-          <w:lang w:val="de-CH"/>
-        </w:rPr>
-      </w:pPr>
-      <w:r>
-        <w:rPr>
-          <w:color w:val="000000" w:themeColor="text1"/>
-          <w:lang w:val="de-CH"/>
-        </w:rPr>
-        <w:t xml:space="preserve">Ja, die Cookies, das ist so eine Sache. Ich habe im Backend Sachen geändert, die es vielleicht fixen – negativ, stundenlang auf Stack Overflow gesucht und schliesslich aufgegeben. Das ist allerdings ein </w:t>
-      </w:r>
-      <w:r>
-        <w:rPr>
-          <w:color w:val="000000" w:themeColor="text1"/>
+      <w:bookmarkStart w:id="27" w:name="_Toc122116070"/>
+      <w:r>
+        <w:rPr>
           <w:lang w:val="de-CH"/>
         </w:rPr>
         <w:lastRenderedPageBreak/>
-        <w:t xml:space="preserve">Problem, denn bei jedem Page </w:t>
-      </w:r>
-      <w:proofErr w:type="spellStart"/>
-      <w:r>
-        <w:rPr>
-          <w:color w:val="000000" w:themeColor="text1"/>
-          <w:lang w:val="de-CH"/>
-        </w:rPr>
-        <w:t>Reload</w:t>
-      </w:r>
-      <w:proofErr w:type="spellEnd"/>
-      <w:r>
-        <w:rPr>
-          <w:color w:val="000000" w:themeColor="text1"/>
-          <w:lang w:val="de-CH"/>
-        </w:rPr>
-        <w:t xml:space="preserve"> ist man wieder ausgeloggt. Aber ich machte einfach mal weiter und habe alle /</w:t>
-      </w:r>
-      <w:proofErr w:type="spellStart"/>
-      <w:r>
-        <w:rPr>
-          <w:color w:val="000000" w:themeColor="text1"/>
-          <w:lang w:val="de-CH"/>
-        </w:rPr>
-        <w:t>user</w:t>
-      </w:r>
-      <w:proofErr w:type="spellEnd"/>
-      <w:r>
-        <w:rPr>
-          <w:color w:val="000000" w:themeColor="text1"/>
-          <w:lang w:val="de-CH"/>
-        </w:rPr>
-        <w:t xml:space="preserve">/ </w:t>
-      </w:r>
-      <w:proofErr w:type="spellStart"/>
-      <w:r>
-        <w:rPr>
-          <w:color w:val="000000" w:themeColor="text1"/>
-          <w:lang w:val="de-CH"/>
-        </w:rPr>
-        <w:t>Routes</w:t>
-      </w:r>
-      <w:proofErr w:type="spellEnd"/>
-      <w:r>
-        <w:rPr>
-          <w:color w:val="000000" w:themeColor="text1"/>
-          <w:lang w:val="de-CH"/>
-        </w:rPr>
-        <w:t xml:space="preserve"> vom Backend ins Frontend übernommen. Diese funktionieren auch prächtig.</w:t>
-      </w:r>
-    </w:p>
-    <w:p>
-      <w:pPr>
-        <w:rPr>
-          <w:color w:val="000000" w:themeColor="text1"/>
-          <w:lang w:val="de-CH"/>
-        </w:rPr>
-      </w:pPr>
-      <w:r>
-        <w:rPr>
-          <w:color w:val="000000" w:themeColor="text1"/>
-          <w:lang w:val="de-CH"/>
-        </w:rPr>
-        <w:t>Timo</w:t>
-      </w:r>
-    </w:p>
-    <w:p>
-      <w:pPr>
-        <w:rPr>
-          <w:lang w:val="de-CH"/>
-        </w:rPr>
-      </w:pPr>
-      <w:r>
-        <w:rPr>
-          <w:lang w:val="de-CH"/>
-        </w:rPr>
-        <w:t xml:space="preserve">Nach ein bisschen herumprobieren mit den $pull &amp; $push Funktionen von MongoDB (zum Löschen bzw. Hinzufügen von Elementen) funktionieren nun auch die </w:t>
-      </w:r>
-      <w:proofErr w:type="spellStart"/>
-      <w:r>
-        <w:rPr>
-          <w:lang w:val="de-CH"/>
-        </w:rPr>
-        <w:t>Complete</w:t>
-      </w:r>
-      <w:proofErr w:type="spellEnd"/>
-      <w:r>
-        <w:rPr>
-          <w:lang w:val="de-CH"/>
-        </w:rPr>
-        <w:t xml:space="preserve"> &amp; Mark </w:t>
-      </w:r>
-      <w:proofErr w:type="spellStart"/>
-      <w:r>
-        <w:rPr>
-          <w:lang w:val="de-CH"/>
-        </w:rPr>
-        <w:t>Routes</w:t>
-      </w:r>
-      <w:proofErr w:type="spellEnd"/>
-      <w:r>
-        <w:rPr>
-          <w:lang w:val="de-CH"/>
-        </w:rPr>
-        <w:t xml:space="preserve">. </w:t>
-      </w:r>
-    </w:p>
-    <w:p>
-      <w:pPr>
-        <w:pStyle w:val="berschrift3"/>
-        <w:rPr>
-          <w:lang w:val="de-CH"/>
-        </w:rPr>
-      </w:pPr>
-      <w:bookmarkStart w:id="24" w:name="_Toc122080803"/>
-      <w:r>
-        <w:rPr>
-          <w:lang w:val="de-CH"/>
-        </w:rPr>
-        <w:t>KW 47</w:t>
-      </w:r>
-      <w:r>
-        <w:rPr>
-          <w:lang w:val="de-CH"/>
-        </w:rPr>
-        <w:t xml:space="preserve"> (21.11 – 27.11)</w:t>
-      </w:r>
-      <w:r>
-        <w:rPr>
-          <w:lang w:val="de-CH"/>
-        </w:rPr>
-        <w:t xml:space="preserve"> – Realisierung</w:t>
-      </w:r>
-      <w:bookmarkEnd w:id="24"/>
-    </w:p>
-    <w:p>
-      <w:pPr>
-        <w:rPr>
-          <w:color w:val="000000" w:themeColor="text1"/>
-          <w:lang w:val="de-CH"/>
-        </w:rPr>
-      </w:pPr>
-      <w:r>
-        <w:rPr>
-          <w:color w:val="000000" w:themeColor="text1"/>
-          <w:lang w:val="de-CH"/>
-        </w:rPr>
-        <w:t>Ramon</w:t>
-      </w:r>
-    </w:p>
-    <w:p>
-      <w:pPr>
-        <w:rPr>
-          <w:color w:val="000000" w:themeColor="text1"/>
-          <w:lang w:val="de-CH"/>
-        </w:rPr>
-      </w:pPr>
-      <w:r>
-        <w:rPr>
-          <w:color w:val="000000" w:themeColor="text1"/>
-          <w:lang w:val="de-CH"/>
-        </w:rPr>
-        <w:t xml:space="preserve">Die Cookies sind immer noch ein Problem und die Deadline rückt näher. Ich habe ungelogen die ganze Woche daran gesessen bis ich irgendwann im Frontend die Route Authentifizierung </w:t>
-      </w:r>
-      <w:proofErr w:type="spellStart"/>
-      <w:r>
-        <w:rPr>
-          <w:color w:val="000000" w:themeColor="text1"/>
-          <w:lang w:val="de-CH"/>
-        </w:rPr>
-        <w:t>reworked</w:t>
-      </w:r>
-      <w:proofErr w:type="spellEnd"/>
-      <w:r>
-        <w:rPr>
-          <w:color w:val="000000" w:themeColor="text1"/>
-          <w:lang w:val="de-CH"/>
-        </w:rPr>
-        <w:t xml:space="preserve"> habe und danach ist es ohne Probleme gegangen. Manchmal liegt das Problem nicht dort, wo man es </w:t>
-      </w:r>
-      <w:proofErr w:type="gramStart"/>
-      <w:r>
-        <w:rPr>
-          <w:color w:val="000000" w:themeColor="text1"/>
-          <w:lang w:val="de-CH"/>
-        </w:rPr>
-        <w:t>vermutet.</w:t>
-      </w:r>
-      <w:r>
-        <w:rPr>
-          <w:color w:val="000000" w:themeColor="text1"/>
-          <w:lang w:val="de-CH"/>
-        </w:rPr>
-        <w:t>^</w:t>
-      </w:r>
-      <w:proofErr w:type="gramEnd"/>
-    </w:p>
-    <w:p>
-      <w:pPr>
-        <w:rPr>
-          <w:color w:val="000000" w:themeColor="text1"/>
-          <w:lang w:val="de-CH"/>
-        </w:rPr>
-      </w:pPr>
-      <w:r>
-        <w:rPr>
-          <w:color w:val="000000" w:themeColor="text1"/>
-          <w:lang w:val="de-CH"/>
-        </w:rPr>
-        <w:t>Timo</w:t>
-      </w:r>
-    </w:p>
-    <w:p>
-      <w:pPr>
-        <w:rPr>
-          <w:lang w:val="de-CH"/>
-        </w:rPr>
-      </w:pPr>
-      <w:r>
-        <w:rPr>
-          <w:lang w:val="de-CH"/>
-        </w:rPr>
-        <w:t xml:space="preserve">Wie sich wieder einmal herausstellte, funktionierten die </w:t>
-      </w:r>
-      <w:proofErr w:type="spellStart"/>
-      <w:r>
-        <w:rPr>
-          <w:lang w:val="de-CH"/>
-        </w:rPr>
-        <w:t>Routes</w:t>
-      </w:r>
-      <w:proofErr w:type="spellEnd"/>
-      <w:r>
-        <w:rPr>
-          <w:lang w:val="de-CH"/>
-        </w:rPr>
-        <w:t xml:space="preserve"> von letzter Woche doch nicht ganz so wie erhofft. Nach langem Debuggen und Problemsuchen fand ich dann heraus, dass ich lediglich $pull mit $push vertauscht hatte. Nach der Behebung des Problems setzte ich mich an die Unit Tests, die wir bis in zwei Wochen auch fertig haben müssen. </w:t>
-      </w:r>
-    </w:p>
-    <w:p>
-      <w:pPr>
-        <w:rPr>
-          <w:color w:val="000000" w:themeColor="text1"/>
-          <w:lang w:val="de-CH"/>
-        </w:rPr>
-      </w:pPr>
-    </w:p>
-    <w:p>
-      <w:pPr>
-        <w:pStyle w:val="berschrift3"/>
-        <w:rPr>
-          <w:lang w:val="de-CH"/>
-        </w:rPr>
-      </w:pPr>
-      <w:bookmarkStart w:id="25" w:name="_Toc122080804"/>
-      <w:r>
-        <w:rPr>
-          <w:lang w:val="de-CH"/>
-        </w:rPr>
-        <w:t>KW 48</w:t>
-      </w:r>
-      <w:r>
-        <w:rPr>
-          <w:lang w:val="de-CH"/>
-        </w:rPr>
-        <w:t xml:space="preserve"> (28.11 – 04.12)</w:t>
-      </w:r>
-      <w:r>
-        <w:rPr>
-          <w:lang w:val="de-CH"/>
-        </w:rPr>
-        <w:t xml:space="preserve"> – </w:t>
-      </w:r>
-      <w:proofErr w:type="spellStart"/>
-      <w:r>
-        <w:rPr>
-          <w:lang w:val="de-CH"/>
-        </w:rPr>
-        <w:t>Realisierungs</w:t>
-      </w:r>
-      <w:proofErr w:type="spellEnd"/>
-      <w:r>
-        <w:rPr>
-          <w:lang w:val="de-CH"/>
-        </w:rPr>
-        <w:t xml:space="preserve"> Schluss</w:t>
-      </w:r>
-      <w:bookmarkEnd w:id="25"/>
-    </w:p>
-    <w:p>
-      <w:pPr>
-        <w:rPr>
-          <w:color w:val="000000" w:themeColor="text1"/>
-          <w:lang w:val="de-CH"/>
-        </w:rPr>
-      </w:pPr>
-      <w:r>
-        <w:rPr>
-          <w:color w:val="000000" w:themeColor="text1"/>
-          <w:lang w:val="de-CH"/>
-        </w:rPr>
-        <w:t>Ramon</w:t>
-      </w:r>
-    </w:p>
-    <w:p>
-      <w:pPr>
-        <w:rPr>
-          <w:color w:val="000000" w:themeColor="text1"/>
-          <w:lang w:val="de-CH"/>
-        </w:rPr>
-      </w:pPr>
-      <w:r>
-        <w:rPr>
-          <w:color w:val="000000" w:themeColor="text1"/>
-          <w:lang w:val="de-CH"/>
-        </w:rPr>
-        <w:t xml:space="preserve">In dieser Woche habe ich noch die übrigen </w:t>
-      </w:r>
-      <w:proofErr w:type="spellStart"/>
-      <w:r>
-        <w:rPr>
-          <w:color w:val="000000" w:themeColor="text1"/>
-          <w:lang w:val="de-CH"/>
-        </w:rPr>
-        <w:t>Routes</w:t>
-      </w:r>
-      <w:proofErr w:type="spellEnd"/>
-      <w:r>
-        <w:rPr>
-          <w:color w:val="000000" w:themeColor="text1"/>
-          <w:lang w:val="de-CH"/>
-        </w:rPr>
-        <w:t xml:space="preserve"> ins Frontend eingebunden. Das waren eigentlich alle /</w:t>
-      </w:r>
-      <w:proofErr w:type="spellStart"/>
-      <w:r>
-        <w:rPr>
-          <w:color w:val="000000" w:themeColor="text1"/>
-          <w:lang w:val="de-CH"/>
-        </w:rPr>
-        <w:t>skill</w:t>
-      </w:r>
-      <w:proofErr w:type="spellEnd"/>
-      <w:r>
-        <w:rPr>
-          <w:color w:val="000000" w:themeColor="text1"/>
-          <w:lang w:val="de-CH"/>
-        </w:rPr>
-        <w:t xml:space="preserve">/ </w:t>
-      </w:r>
-      <w:proofErr w:type="spellStart"/>
-      <w:r>
-        <w:rPr>
-          <w:color w:val="000000" w:themeColor="text1"/>
-          <w:lang w:val="de-CH"/>
-        </w:rPr>
-        <w:t>Routes</w:t>
-      </w:r>
-      <w:proofErr w:type="spellEnd"/>
-      <w:r>
-        <w:rPr>
-          <w:color w:val="000000" w:themeColor="text1"/>
-          <w:lang w:val="de-CH"/>
-        </w:rPr>
-        <w:t>. Es gibt allerdings noch ein paar Bugs. Die behebe ich nächste Woche.</w:t>
-      </w:r>
-    </w:p>
-    <w:p>
-      <w:pPr>
-        <w:rPr>
-          <w:color w:val="000000" w:themeColor="text1"/>
-          <w:lang w:val="de-CH"/>
-        </w:rPr>
-      </w:pPr>
-      <w:r>
-        <w:rPr>
-          <w:color w:val="000000" w:themeColor="text1"/>
-          <w:lang w:val="de-CH"/>
-        </w:rPr>
-        <w:t>Timo</w:t>
-      </w:r>
-    </w:p>
-    <w:p>
-      <w:pPr>
-        <w:rPr>
-          <w:lang w:val="de-CH"/>
-        </w:rPr>
-      </w:pPr>
-      <w:r>
-        <w:rPr>
-          <w:lang w:val="de-CH"/>
-        </w:rPr>
-        <w:t xml:space="preserve">Diese Woche machte ich weiter an den Unit Tests, sowie ein bisschen „Aufräumen“ im Repo. Ich entfernte unnötige </w:t>
-      </w:r>
-      <w:proofErr w:type="spellStart"/>
-      <w:r>
-        <w:rPr>
-          <w:lang w:val="de-CH"/>
-        </w:rPr>
-        <w:t>Dependencies</w:t>
-      </w:r>
-      <w:proofErr w:type="spellEnd"/>
-      <w:r>
-        <w:rPr>
-          <w:lang w:val="de-CH"/>
-        </w:rPr>
-        <w:t xml:space="preserve">, redundante Codestellen und sortierte die verschiedenen </w:t>
-      </w:r>
-      <w:proofErr w:type="spellStart"/>
-      <w:r>
-        <w:rPr>
-          <w:lang w:val="de-CH"/>
-        </w:rPr>
-        <w:t>Routes</w:t>
-      </w:r>
-      <w:proofErr w:type="spellEnd"/>
-      <w:r>
-        <w:rPr>
-          <w:lang w:val="de-CH"/>
-        </w:rPr>
-        <w:t xml:space="preserve"> in einer sinnvollen Reihenfolge.</w:t>
-      </w:r>
-    </w:p>
-    <w:p>
-      <w:pPr>
-        <w:rPr>
-          <w:color w:val="000000" w:themeColor="text1"/>
-          <w:lang w:val="de-CH"/>
-        </w:rPr>
-      </w:pPr>
-    </w:p>
-    <w:p>
-      <w:pPr>
-        <w:pStyle w:val="berschrift3"/>
-        <w:rPr>
-          <w:lang w:val="de-CH"/>
-        </w:rPr>
-      </w:pPr>
-      <w:bookmarkStart w:id="26" w:name="_Toc122080805"/>
-      <w:r>
-        <w:rPr>
-          <w:lang w:val="de-CH"/>
-        </w:rPr>
-        <w:t>KW 49</w:t>
-      </w:r>
-      <w:r>
-        <w:rPr>
-          <w:lang w:val="de-CH"/>
-        </w:rPr>
-        <w:t xml:space="preserve"> (05.12 – 11.12)</w:t>
-      </w:r>
-      <w:r>
-        <w:rPr>
-          <w:lang w:val="de-CH"/>
-        </w:rPr>
-        <w:t xml:space="preserve"> – </w:t>
-      </w:r>
-      <w:r>
-        <w:rPr>
-          <w:lang w:val="de-CH"/>
-        </w:rPr>
-        <w:t>Finalisierung</w:t>
-      </w:r>
-      <w:bookmarkEnd w:id="26"/>
-    </w:p>
-    <w:p>
-      <w:pPr>
-        <w:rPr>
-          <w:color w:val="000000" w:themeColor="text1"/>
-          <w:lang w:val="de-CH"/>
-        </w:rPr>
-      </w:pPr>
-      <w:r>
-        <w:rPr>
-          <w:color w:val="000000" w:themeColor="text1"/>
-          <w:lang w:val="de-CH"/>
-        </w:rPr>
-        <w:t>Ramon</w:t>
-      </w:r>
-    </w:p>
-    <w:p>
-      <w:pPr>
-        <w:rPr>
-          <w:color w:val="000000" w:themeColor="text1"/>
-          <w:lang w:val="de-CH"/>
-        </w:rPr>
-      </w:pPr>
-      <w:r>
-        <w:rPr>
-          <w:color w:val="000000" w:themeColor="text1"/>
-          <w:lang w:val="de-CH"/>
-        </w:rPr>
-        <w:t>Das Frontend ist nun endgültig abgeschlossen, alle Bugs sind behoben und es funktioniert perfekt mit dem Backend zusammen.</w:t>
-      </w:r>
-    </w:p>
-    <w:p>
-      <w:pPr>
-        <w:rPr>
-          <w:color w:val="000000" w:themeColor="text1"/>
-          <w:lang w:val="de-CH"/>
-        </w:rPr>
-      </w:pPr>
-      <w:r>
-        <w:rPr>
-          <w:color w:val="000000" w:themeColor="text1"/>
-          <w:lang w:val="de-CH"/>
-        </w:rPr>
-        <w:t>Timo</w:t>
-      </w:r>
-    </w:p>
-    <w:p>
-      <w:pPr>
-        <w:rPr>
-          <w:lang w:val="de-CH"/>
-        </w:rPr>
-      </w:pPr>
-      <w:r>
-        <w:rPr>
-          <w:lang w:val="de-CH"/>
-        </w:rPr>
-        <w:t xml:space="preserve">Gute News – das Backend ist nun komplett. Sämtliche Bugs wurden </w:t>
-      </w:r>
-      <w:r>
-        <w:rPr>
-          <w:lang w:val="de-CH"/>
-        </w:rPr>
-        <w:t>(</w:t>
-      </w:r>
-      <w:r>
-        <w:rPr>
-          <w:lang w:val="de-CH"/>
-        </w:rPr>
-        <w:t>hoffentlich) behoben, und läuft nun sauber mit dem Frontend zusammen.</w:t>
-      </w:r>
-    </w:p>
-    <w:p>
-      <w:pPr>
-        <w:pStyle w:val="berschrift3"/>
-        <w:rPr>
-          <w:lang w:val="de-CH"/>
-        </w:rPr>
-      </w:pPr>
-      <w:bookmarkStart w:id="27" w:name="_Toc122080806"/>
-      <w:r>
-        <w:rPr>
-          <w:lang w:val="de-CH"/>
-        </w:rPr>
         <w:t xml:space="preserve">KW 50 (12.12 </w:t>
       </w:r>
       <w:r>
@@ -8523,12 +9419,11 @@
           <w:lang w:val="de-CH"/>
         </w:rPr>
       </w:pPr>
-      <w:bookmarkStart w:id="28" w:name="_Toc122080807"/>
-      <w:r>
-        <w:rPr>
-          <w:lang w:val="de-CH"/>
-        </w:rPr>
-        <w:lastRenderedPageBreak/>
+      <w:bookmarkStart w:id="28" w:name="_Toc122116071"/>
+      <w:r>
+        <w:rPr>
+          <w:lang w:val="de-CH"/>
+        </w:rPr>
         <w:t>PRAXIS</w:t>
       </w:r>
       <w:bookmarkEnd w:id="28"/>
@@ -8540,7 +9435,7 @@
           <w:lang w:val="de-CH"/>
         </w:rPr>
       </w:pPr>
-      <w:bookmarkStart w:id="29" w:name="_Toc122080808"/>
+      <w:bookmarkStart w:id="29" w:name="_Toc122116072"/>
       <w:r>
         <w:rPr>
           <w:lang w:val="de-CH"/>
@@ -8582,7 +9477,7 @@
           <w:lang w:val="de-CH"/>
         </w:rPr>
       </w:pPr>
-      <w:bookmarkStart w:id="30" w:name="_Toc122080809"/>
+      <w:bookmarkStart w:id="30" w:name="_Toc122116073"/>
       <w:r>
         <w:rPr>
           <w:lang w:val="de-CH"/>
@@ -8635,7 +9530,7 @@
           <w:lang w:val="de-CH"/>
         </w:rPr>
       </w:pPr>
-      <w:bookmarkStart w:id="31" w:name="_Toc122080810"/>
+      <w:bookmarkStart w:id="31" w:name="_Toc122116074"/>
       <w:r>
         <w:rPr>
           <w:lang w:val="de-CH"/>
@@ -8734,7 +9629,7 @@
           <w:lang w:val="de-CH"/>
         </w:rPr>
       </w:pPr>
-      <w:bookmarkStart w:id="32" w:name="_Toc122080811"/>
+      <w:bookmarkStart w:id="32" w:name="_Toc122116075"/>
       <w:r>
         <w:rPr>
           <w:lang w:val="de-CH"/>
@@ -8991,6 +9886,7 @@
           <w:bCs/>
           <w:lang w:val="de-CH"/>
         </w:rPr>
+        <w:lastRenderedPageBreak/>
         <w:t xml:space="preserve">Responsive </w:t>
       </w:r>
       <w:proofErr w:type="gramStart"/>
@@ -9041,7 +9937,6 @@
           <w:bCs/>
           <w:lang w:val="de-CH"/>
         </w:rPr>
-        <w:lastRenderedPageBreak/>
         <w:t>Authentifizierung für API-</w:t>
       </w:r>
       <w:proofErr w:type="spellStart"/>
@@ -9308,33 +10203,12 @@
     </w:p>
     <w:p>
       <w:pPr>
-        <w:pStyle w:val="Listenabsatz"/>
-        <w:numPr>
-          <w:ilvl w:val="0"/>
-          <w:numId w:val="2"/>
-        </w:numPr>
-        <w:rPr>
-          <w:b/>
-          <w:color w:val="FF0000"/>
-          <w:lang w:val="de-CH"/>
-        </w:rPr>
-      </w:pPr>
-      <w:r>
-        <w:rPr>
-          <w:color w:val="FF0000"/>
-          <w:lang w:val="de-CH"/>
-        </w:rPr>
-        <w:t>Ausweisung &amp; Begründung von fremdem Code</w:t>
-      </w:r>
-    </w:p>
-    <w:p>
-      <w:pPr>
         <w:pStyle w:val="berschrift2"/>
         <w:rPr>
           <w:lang w:val="de-CH"/>
         </w:rPr>
       </w:pPr>
-      <w:bookmarkStart w:id="33" w:name="_Toc122080812"/>
+      <w:bookmarkStart w:id="33" w:name="_Toc122116076"/>
       <w:r>
         <w:rPr>
           <w:lang w:val="de-CH"/>
@@ -9418,65 +10292,12 @@
     </w:p>
     <w:p>
       <w:pPr>
-        <w:rPr>
-          <w:bCs/>
-          <w:color w:val="C00000"/>
-          <w:lang w:val="de-CH"/>
-        </w:rPr>
-      </w:pPr>
-      <w:r>
-        <w:rPr>
-          <w:bCs/>
-          <w:color w:val="C00000"/>
-          <w:lang w:val="de-CH"/>
-        </w:rPr>
-        <w:t xml:space="preserve">Add Klassendiagramm und </w:t>
-      </w:r>
-      <w:proofErr w:type="spellStart"/>
-      <w:r>
-        <w:rPr>
-          <w:bCs/>
-          <w:color w:val="C00000"/>
-          <w:lang w:val="de-CH"/>
-        </w:rPr>
-        <w:t>CodeMap</w:t>
-      </w:r>
-      <w:proofErr w:type="spellEnd"/>
-      <w:r>
-        <w:rPr>
-          <w:bCs/>
-          <w:color w:val="C00000"/>
-          <w:lang w:val="de-CH"/>
-        </w:rPr>
-        <w:t xml:space="preserve"> </w:t>
-      </w:r>
-      <w:proofErr w:type="spellStart"/>
-      <w:r>
-        <w:rPr>
-          <w:bCs/>
-          <w:color w:val="C00000"/>
-          <w:lang w:val="de-CH"/>
-        </w:rPr>
-        <w:t>evtl</w:t>
-      </w:r>
-      <w:proofErr w:type="spellEnd"/>
-      <w:r>
-        <w:rPr>
-          <w:bCs/>
-          <w:color w:val="C00000"/>
-          <w:lang w:val="de-CH"/>
-        </w:rPr>
-        <w:t>?</w:t>
-      </w:r>
-    </w:p>
-    <w:p>
-      <w:pPr>
         <w:pStyle w:val="berschrift3"/>
         <w:rPr>
           <w:lang w:val="de-CH"/>
         </w:rPr>
       </w:pPr>
-      <w:bookmarkStart w:id="34" w:name="_Toc122080813"/>
+      <w:bookmarkStart w:id="34" w:name="_Toc122116077"/>
       <w:r>
         <w:rPr>
           <w:lang w:val="de-CH"/>
@@ -10097,15 +10918,28 @@
           <w:bCs/>
           <w:lang w:val="de-CH"/>
         </w:rPr>
-        <w:t xml:space="preserve">Sofern der Nutzer sich dann korrekt angemeldet hat, gelangt er auf eine Übersicht </w:t>
-      </w:r>
-      <w:r>
-        <w:rPr>
-          <w:bCs/>
-          <w:color w:val="FF0000"/>
-          <w:lang w:val="de-CH"/>
-        </w:rPr>
-        <w:t xml:space="preserve">zu seinem Profil </w:t>
+        <w:t>Sofern der Nutzer sich dann korrekt angemeldet hat, gelangt er</w:t>
+      </w:r>
+      <w:r>
+        <w:rPr>
+          <w:bCs/>
+          <w:lang w:val="de-CH"/>
+        </w:rPr>
+        <w:t xml:space="preserve"> über die Navigation oben wahlweise</w:t>
+      </w:r>
+      <w:r>
+        <w:rPr>
+          <w:bCs/>
+          <w:lang w:val="de-CH"/>
+        </w:rPr>
+        <w:t xml:space="preserve"> auf eine Übersicht</w:t>
+      </w:r>
+      <w:r>
+        <w:rPr>
+          <w:bCs/>
+          <w:lang w:val="de-CH"/>
+        </w:rPr>
+        <w:t xml:space="preserve"> zu seinem Profil </w:t>
       </w:r>
       <w:r>
         <w:rPr>
@@ -10117,7 +10951,6 @@
       <w:r>
         <w:rPr>
           <w:bCs/>
-          <w:color w:val="FF0000"/>
           <w:lang w:val="de-CH"/>
         </w:rPr>
         <w:t xml:space="preserve">Skills </w:t>
@@ -10127,58 +10960,16 @@
           <w:bCs/>
           <w:lang w:val="de-CH"/>
         </w:rPr>
-        <w:t>(</w:t>
-      </w:r>
-      <w:r>
-        <w:rPr>
-          <w:bCs/>
-          <w:color w:val="FF0000"/>
-          <w:lang w:val="de-CH"/>
-        </w:rPr>
-        <w:t xml:space="preserve">Disclaimer </w:t>
-      </w:r>
-      <w:proofErr w:type="spellStart"/>
-      <w:r>
-        <w:rPr>
-          <w:bCs/>
-          <w:color w:val="FF0000"/>
-          <w:lang w:val="de-CH"/>
-        </w:rPr>
-        <w:t>that</w:t>
-      </w:r>
-      <w:proofErr w:type="spellEnd"/>
-      <w:r>
-        <w:rPr>
-          <w:bCs/>
-          <w:color w:val="FF0000"/>
-          <w:lang w:val="de-CH"/>
-        </w:rPr>
-        <w:t xml:space="preserve"> Skills = </w:t>
-      </w:r>
-      <w:proofErr w:type="gramStart"/>
-      <w:r>
-        <w:rPr>
-          <w:bCs/>
-          <w:color w:val="FF0000"/>
-          <w:lang w:val="de-CH"/>
-        </w:rPr>
-        <w:t>Kompetenzen</w:t>
-      </w:r>
-      <w:r>
-        <w:rPr>
-          <w:bCs/>
-          <w:lang w:val="de-CH"/>
-        </w:rPr>
-        <w:t>)/</w:t>
-      </w:r>
-      <w:proofErr w:type="gramEnd"/>
-      <w:r>
-        <w:rPr>
-          <w:bCs/>
-          <w:lang w:val="de-CH"/>
-        </w:rPr>
-        <w:t xml:space="preserve"> Kompetenzen.</w:t>
-      </w:r>
+        <w:t>Kompetenzen.</w:t>
+      </w:r>
+    </w:p>
+    <w:p>
+      <w:pPr>
+        <w:rPr>
+          <w:bCs/>
+          <w:lang w:val="de-CH"/>
+        </w:rPr>
+      </w:pPr>
     </w:p>
     <w:p>
       <w:pPr>
@@ -10503,7 +11294,6 @@
       <w:r>
         <w:rPr>
           <w:bCs/>
-          <w:color w:val="FF0000"/>
           <w:lang w:val="de-CH"/>
         </w:rPr>
         <w:t xml:space="preserve">sowie ganze </w:t>
@@ -10512,7 +11302,6 @@
       <w:r>
         <w:rPr>
           <w:bCs/>
-          <w:color w:val="FF0000"/>
           <w:lang w:val="de-CH"/>
         </w:rPr>
         <w:t>Skillsets</w:t>
@@ -10521,17 +11310,16 @@
       <w:r>
         <w:rPr>
           <w:bCs/>
-          <w:color w:val="FF0000"/>
-          <w:lang w:val="de-CH"/>
-        </w:rPr>
-        <w:t xml:space="preserve"> </w:t>
-      </w:r>
-      <w:r>
-        <w:rPr>
-          <w:bCs/>
-          <w:lang w:val="de-CH"/>
-        </w:rPr>
-        <w:t>als erledigt zu markieren.</w:t>
+          <w:lang w:val="de-CH"/>
+        </w:rPr>
+        <w:t xml:space="preserve"> als </w:t>
+      </w:r>
+      <w:r>
+        <w:rPr>
+          <w:bCs/>
+          <w:lang w:val="de-CH"/>
+        </w:rPr>
+        <w:t>erledigt zu markieren.</w:t>
       </w:r>
     </w:p>
     <w:p>
@@ -10643,95 +11431,387 @@
         </w:rPr>
         <w:t xml:space="preserve"> bearbeiten und erweitern. </w:t>
       </w:r>
-      <w:r>
-        <w:rPr>
-          <w:bCs/>
+    </w:p>
+    <w:p>
+      <w:pPr>
+        <w:rPr>
+          <w:lang w:val="de-CH"/>
+        </w:rPr>
+      </w:pPr>
+    </w:p>
+    <w:p>
+      <w:pPr>
+        <w:rPr>
+          <w:lang w:val="de-CH"/>
+        </w:rPr>
+      </w:pPr>
+    </w:p>
+    <w:p>
+      <w:pPr>
+        <w:pStyle w:val="berschrift3"/>
+        <w:rPr>
+          <w:lang w:val="de-CH"/>
+        </w:rPr>
+      </w:pPr>
+      <w:bookmarkStart w:id="35" w:name="_Toc122116078"/>
+      <w:r>
+        <w:rPr>
+          <w:lang w:val="de-CH"/>
+        </w:rPr>
+        <w:t>3.2 Klassendiagramm</w:t>
+      </w:r>
+      <w:bookmarkEnd w:id="35"/>
+    </w:p>
+    <w:p>
+      <w:pPr>
+        <w:rPr>
+          <w:bCs/>
+          <w:lang w:val="de-CH"/>
+        </w:rPr>
+      </w:pPr>
+      <w:r>
+        <w:rPr>
+          <w:bCs/>
+          <w:lang w:val="de-CH"/>
+        </w:rPr>
+        <w:t xml:space="preserve">Die Applikation basiert grundsätzlich auf zwei Objekten – Dem User-Objekt und dem </w:t>
+      </w:r>
+      <w:proofErr w:type="spellStart"/>
+      <w:r>
+        <w:rPr>
+          <w:bCs/>
+          <w:lang w:val="de-CH"/>
+        </w:rPr>
+        <w:t>Skill</w:t>
+      </w:r>
+      <w:proofErr w:type="spellEnd"/>
+      <w:r>
+        <w:rPr>
+          <w:bCs/>
+          <w:lang w:val="de-CH"/>
+        </w:rPr>
+        <w:t xml:space="preserve">-Objekt. Das User-Objekt hat dabei </w:t>
+      </w:r>
+      <w:r>
+        <w:rPr>
+          <w:bCs/>
+          <w:lang w:val="de-CH"/>
+        </w:rPr>
+        <w:t xml:space="preserve">nicht </w:t>
+      </w:r>
+      <w:r>
+        <w:rPr>
+          <w:bCs/>
+          <w:lang w:val="de-CH"/>
+        </w:rPr>
+        <w:t>ein Array von Skills</w:t>
+      </w:r>
+      <w:r>
+        <w:rPr>
+          <w:bCs/>
+          <w:lang w:val="de-CH"/>
+        </w:rPr>
+        <w:t xml:space="preserve">, wie das vielleicht in einem relationalen Modell der Fall wäre, sondern eine </w:t>
+      </w:r>
+      <w:proofErr w:type="spellStart"/>
+      <w:r>
+        <w:rPr>
+          <w:bCs/>
+          <w:lang w:val="de-CH"/>
+        </w:rPr>
+        <w:t>gehashte</w:t>
+      </w:r>
+      <w:proofErr w:type="spellEnd"/>
+      <w:r>
+        <w:rPr>
+          <w:bCs/>
+          <w:lang w:val="de-CH"/>
+        </w:rPr>
+        <w:t xml:space="preserve"> Liste mit </w:t>
+      </w:r>
+      <w:proofErr w:type="spellStart"/>
+      <w:r>
+        <w:rPr>
+          <w:bCs/>
+          <w:lang w:val="de-CH"/>
+        </w:rPr>
+        <w:t>ObjectIDs</w:t>
+      </w:r>
+      <w:proofErr w:type="spellEnd"/>
+      <w:r>
+        <w:rPr>
+          <w:bCs/>
+          <w:lang w:val="de-CH"/>
+        </w:rPr>
+        <w:t xml:space="preserve"> und dazugehörigen Levels, welche jeweils einen </w:t>
+      </w:r>
+      <w:proofErr w:type="spellStart"/>
+      <w:r>
+        <w:rPr>
+          <w:bCs/>
+          <w:lang w:val="de-CH"/>
+        </w:rPr>
+        <w:t>Skill</w:t>
+      </w:r>
+      <w:proofErr w:type="spellEnd"/>
+      <w:r>
+        <w:rPr>
+          <w:bCs/>
+          <w:lang w:val="de-CH"/>
+        </w:rPr>
+        <w:t xml:space="preserve"> und das abgeschlossene Level an </w:t>
+      </w:r>
+      <w:proofErr w:type="spellStart"/>
+      <w:r>
+        <w:rPr>
+          <w:bCs/>
+          <w:lang w:val="de-CH"/>
+        </w:rPr>
+        <w:t>Subskills</w:t>
+      </w:r>
+      <w:proofErr w:type="spellEnd"/>
+      <w:r>
+        <w:rPr>
+          <w:bCs/>
+          <w:lang w:val="de-CH"/>
+        </w:rPr>
+        <w:t xml:space="preserve"> referenziert</w:t>
+      </w:r>
+      <w:r>
+        <w:rPr>
+          <w:bCs/>
+          <w:lang w:val="de-CH"/>
+        </w:rPr>
+        <w:t xml:space="preserve">. Die Skills setzen sich ausserdem aus einer diversen Anzahl </w:t>
+      </w:r>
+      <w:proofErr w:type="spellStart"/>
+      <w:r>
+        <w:rPr>
+          <w:bCs/>
+          <w:lang w:val="de-CH"/>
+        </w:rPr>
+        <w:t>Subskills</w:t>
+      </w:r>
+      <w:proofErr w:type="spellEnd"/>
+      <w:r>
+        <w:rPr>
+          <w:bCs/>
+          <w:lang w:val="de-CH"/>
+        </w:rPr>
+        <w:t xml:space="preserve"> zusammen, welche wiederum eine diverse Anzahl an Ressourcen </w:t>
+      </w:r>
+      <w:r>
+        <w:rPr>
+          <w:bCs/>
+          <w:lang w:val="de-CH"/>
+        </w:rPr>
+        <w:t>referenzieren</w:t>
+      </w:r>
+      <w:r>
+        <w:rPr>
+          <w:bCs/>
+          <w:lang w:val="de-CH"/>
+        </w:rPr>
+        <w:t xml:space="preserve"> können. Da unsere Datenbank, </w:t>
+      </w:r>
+      <w:r>
+        <w:rPr>
+          <w:b/>
+          <w:bCs/>
+          <w:lang w:val="de-CH"/>
+        </w:rPr>
+        <w:t>MongoDB</w:t>
+      </w:r>
+      <w:r>
+        <w:rPr>
+          <w:bCs/>
+          <w:lang w:val="de-CH"/>
+        </w:rPr>
+        <w:t xml:space="preserve">, eine nicht relationale Datenbank ist gibt es keine herkömmliche Relation zwischen User und </w:t>
+      </w:r>
+      <w:proofErr w:type="spellStart"/>
+      <w:r>
+        <w:rPr>
+          <w:bCs/>
+          <w:lang w:val="de-CH"/>
+        </w:rPr>
+        <w:t>Skill</w:t>
+      </w:r>
+      <w:proofErr w:type="spellEnd"/>
+      <w:r>
+        <w:rPr>
+          <w:bCs/>
+          <w:lang w:val="de-CH"/>
+        </w:rPr>
+        <w:t>, da MongoDB intern nicht mit Tabellen arbeitet.</w:t>
+      </w:r>
+      <w:r>
+        <w:rPr>
+          <w:bCs/>
+          <w:lang w:val="de-CH"/>
+        </w:rPr>
+        <w:t xml:space="preserve"> So ergibt sich also folgendes Klassendiagramm:</w:t>
+      </w:r>
+    </w:p>
+    <w:p>
+      <w:pPr>
+        <w:rPr>
+          <w:bCs/>
+          <w:lang w:val="de-CH"/>
+        </w:rPr>
+      </w:pPr>
+      <w:r>
+        <w:rPr>
+          <w:bCs/>
+          <w:noProof/>
           <w:color w:val="FF0000"/>
           <w:lang w:val="de-CH"/>
         </w:rPr>
-        <w:t xml:space="preserve">Soll/Kann Admin </w:t>
+        <w:drawing>
+          <wp:inline distT="0" distB="0" distL="0" distR="0" wp14:anchorId="4567EAAA" wp14:editId="53959D2A">
+            <wp:extent cx="5760720" cy="2430145"/>
+            <wp:effectExtent l="0" t="0" r="0" b="8255"/>
+            <wp:docPr id="4" name="Grafik 4"/>
+            <wp:cNvGraphicFramePr>
+              <a:graphicFrameLocks xmlns:a="http://schemas.openxmlformats.org/drawingml/2006/main" noChangeAspect="1"/>
+            </wp:cNvGraphicFramePr>
+            <a:graphic xmlns:a="http://schemas.openxmlformats.org/drawingml/2006/main">
+              <a:graphicData uri="http://schemas.openxmlformats.org/drawingml/2006/picture">
+                <pic:pic xmlns:pic="http://schemas.openxmlformats.org/drawingml/2006/picture">
+                  <pic:nvPicPr>
+                    <pic:cNvPr id="4" name="Grafik 4"/>
+                    <pic:cNvPicPr/>
+                  </pic:nvPicPr>
+                  <pic:blipFill>
+                    <a:blip r:embed="rId17">
+                      <a:extLst>
+                        <a:ext uri="{28A0092B-C50C-407E-A947-70E740481C1C}">
+                          <a14:useLocalDpi xmlns:a14="http://schemas.microsoft.com/office/drawing/2010/main" val="0"/>
+                        </a:ext>
+                      </a:extLst>
+                    </a:blip>
+                    <a:stretch>
+                      <a:fillRect/>
+                    </a:stretch>
+                  </pic:blipFill>
+                  <pic:spPr>
+                    <a:xfrm>
+                      <a:off x="0" y="0"/>
+                      <a:ext cx="5760720" cy="2430145"/>
+                    </a:xfrm>
+                    <a:prstGeom prst="rect">
+                      <a:avLst/>
+                    </a:prstGeom>
+                  </pic:spPr>
+                </pic:pic>
+              </a:graphicData>
+            </a:graphic>
+          </wp:inline>
+        </w:drawing>
+      </w:r>
+    </w:p>
+    <w:p>
+      <w:pPr>
+        <w:pStyle w:val="berschrift3"/>
+        <w:rPr>
+          <w:lang w:val="de-CH"/>
+        </w:rPr>
+      </w:pPr>
+      <w:bookmarkStart w:id="36" w:name="_Toc122116079"/>
+      <w:r>
+        <w:rPr>
+          <w:lang w:val="de-CH"/>
+        </w:rPr>
+        <w:t>3.3 Gesamtsystem</w:t>
+      </w:r>
+      <w:bookmarkEnd w:id="36"/>
+    </w:p>
+    <w:p>
+      <w:pPr>
+        <w:rPr>
+          <w:bCs/>
+          <w:lang w:val="de-CH"/>
+        </w:rPr>
+      </w:pPr>
+      <w:r>
+        <w:rPr>
+          <w:bCs/>
+          <w:lang w:val="de-CH"/>
+        </w:rPr>
+        <w:t>Zusammen mit der zuvor erwähnten Datenbank MongoDB ergibt sich so ein System bestehend aus Frontend, Backend, Datenbank und einer API in Form von einem Webserver</w:t>
+      </w:r>
+      <w:r>
+        <w:rPr>
+          <w:bCs/>
+          <w:lang w:val="de-CH"/>
+        </w:rPr>
+        <w:t xml:space="preserve">. Das Frontend, welches mit </w:t>
       </w:r>
       <w:proofErr w:type="spellStart"/>
       <w:r>
         <w:rPr>
           <w:bCs/>
+          <w:lang w:val="de-CH"/>
+        </w:rPr>
+        <w:t>SvelteKit</w:t>
+      </w:r>
+      <w:proofErr w:type="spellEnd"/>
+      <w:r>
+        <w:rPr>
+          <w:bCs/>
+          <w:lang w:val="de-CH"/>
+        </w:rPr>
+        <w:t xml:space="preserve"> realisiert wurde, </w:t>
+      </w:r>
+      <w:r>
+        <w:rPr>
+          <w:bCs/>
+          <w:lang w:val="de-CH"/>
+        </w:rPr>
+        <w:t>sendet</w:t>
+      </w:r>
+      <w:r>
+        <w:rPr>
+          <w:bCs/>
+          <w:lang w:val="de-CH"/>
+        </w:rPr>
+        <w:t xml:space="preserve"> über das http Protokoll </w:t>
+      </w:r>
+      <w:r>
+        <w:rPr>
+          <w:bCs/>
+          <w:lang w:val="de-CH"/>
+        </w:rPr>
+        <w:t xml:space="preserve">Anfragen an die (REST) API, die auf Rocket.rs, einem Rust Framework </w:t>
+      </w:r>
+      <w:r>
+        <w:rPr>
+          <w:bCs/>
+          <w:lang w:val="de-CH"/>
+        </w:rPr>
+        <w:t>(vergleichbar mit express.js)</w:t>
+      </w:r>
+      <w:r>
+        <w:rPr>
+          <w:bCs/>
+          <w:lang w:val="de-CH"/>
+        </w:rPr>
+        <w:t xml:space="preserve"> das als Webserver dient, läuft. Die API fragt dann das Backend, welches mit Rust implementiert wurde an und dieses holt wiederum die Daten aus der DB, welche dann auf demselben Weg in Form eines JSONs zurück an das Frontend geliefert wird.</w:t>
+      </w:r>
+    </w:p>
+    <w:p>
+      <w:pPr>
+        <w:rPr>
+          <w:bCs/>
           <w:color w:val="FF0000"/>
           <w:lang w:val="de-CH"/>
         </w:rPr>
-        <w:t>pw</w:t>
-      </w:r>
-      <w:proofErr w:type="spellEnd"/>
-      <w:r>
-        <w:rPr>
-          <w:bCs/>
-          <w:color w:val="FF0000"/>
-          <w:lang w:val="de-CH"/>
-        </w:rPr>
-        <w:t xml:space="preserve"> einsehen/ bearbeiten können?</w:t>
-      </w:r>
-    </w:p>
-    <w:p>
-      <w:pPr>
-        <w:rPr>
-          <w:bCs/>
-          <w:color w:val="FF0000"/>
-          <w:lang w:val="de-CH"/>
-        </w:rPr>
-      </w:pPr>
-    </w:p>
-    <w:p>
-      <w:pPr>
-        <w:rPr>
-          <w:bCs/>
-          <w:color w:val="FF0000"/>
-          <w:lang w:val="de-CH"/>
-        </w:rPr>
-      </w:pPr>
-      <w:r>
-        <w:rPr>
-          <w:bCs/>
-          <w:color w:val="FF0000"/>
-          <w:lang w:val="de-CH"/>
-        </w:rPr>
-        <w:t>++ DESCRIBE THE DIAGRAM</w:t>
-      </w:r>
-    </w:p>
-    <w:p>
-      <w:pPr>
-        <w:rPr>
-          <w:bCs/>
-          <w:lang w:val="de-CH"/>
-        </w:rPr>
-      </w:pPr>
-      <w:r>
-        <w:rPr>
-          <w:bCs/>
-          <w:lang w:val="de-CH"/>
-        </w:rPr>
-        <w:t xml:space="preserve">Rocket.rs = </w:t>
-      </w:r>
-      <w:proofErr w:type="spellStart"/>
-      <w:r>
-        <w:rPr>
-          <w:bCs/>
-          <w:lang w:val="de-CH"/>
-        </w:rPr>
-        <w:t>webserver</w:t>
-      </w:r>
-      <w:proofErr w:type="spellEnd"/>
-    </w:p>
-    <w:p>
-      <w:pPr>
-        <w:rPr>
-          <w:bCs/>
-          <w:color w:val="FF0000"/>
-          <w:lang w:val="de-CH"/>
-        </w:rPr>
       </w:pPr>
       <w:r>
         <w:rPr>
           <w:noProof/>
         </w:rPr>
+        <w:lastRenderedPageBreak/>
         <w:drawing>
           <wp:inline distT="0" distB="0" distL="0" distR="0" wp14:anchorId="58F20D5A" wp14:editId="1BCCBD6C">
             <wp:extent cx="5760720" cy="3240405"/>
@@ -10750,7 +11830,7 @@
                     </pic:cNvPicPr>
                   </pic:nvPicPr>
                   <pic:blipFill>
-                    <a:blip r:embed="rId17">
+                    <a:blip r:embed="rId18">
                       <a:extLst>
                         <a:ext uri="{28A0092B-C50C-407E-A947-70E740481C1C}">
                           <a14:useLocalDpi xmlns:a14="http://schemas.microsoft.com/office/drawing/2010/main" val="0"/>
@@ -10799,121 +11879,508 @@
           <w:lang w:val="de-CH"/>
         </w:rPr>
       </w:pPr>
-      <w:r>
-        <w:rPr>
-          <w:bCs/>
-          <w:noProof/>
+    </w:p>
+    <w:p>
+      <w:pPr>
+        <w:rPr>
+          <w:bCs/>
           <w:color w:val="FF0000"/>
           <w:lang w:val="de-CH"/>
         </w:rPr>
+      </w:pPr>
+    </w:p>
+    <w:p>
+      <w:pPr>
+        <w:rPr>
+          <w:bCs/>
+          <w:color w:val="FF0000"/>
+          <w:lang w:val="de-CH"/>
+        </w:rPr>
+      </w:pPr>
+    </w:p>
+    <w:p>
+      <w:pPr>
+        <w:rPr>
+          <w:bCs/>
+          <w:color w:val="FF0000"/>
+          <w:lang w:val="de-CH"/>
+        </w:rPr>
+      </w:pPr>
+      <w:r>
+        <w:rPr>
+          <w:bCs/>
+          <w:color w:val="FF0000"/>
+          <w:lang w:val="de-CH"/>
+        </w:rPr>
+        <w:t>++</w:t>
+      </w:r>
+      <w:r>
+        <w:rPr>
+          <w:bCs/>
+          <w:color w:val="FF0000"/>
+          <w:lang w:val="de-CH"/>
+        </w:rPr>
+        <w:t xml:space="preserve"> Klassendiagramm? </w:t>
+      </w:r>
+    </w:p>
+    <w:p>
+      <w:pPr>
+        <w:pStyle w:val="berschrift2"/>
+        <w:rPr>
+          <w:lang w:val="de-CH"/>
+        </w:rPr>
+      </w:pPr>
+      <w:bookmarkStart w:id="37" w:name="_Toc122116080"/>
+      <w:r>
+        <w:rPr>
+          <w:lang w:val="de-CH"/>
+        </w:rPr>
+        <w:t xml:space="preserve">4 </w:t>
+      </w:r>
+      <w:r>
+        <w:rPr>
+          <w:lang w:val="de-CH"/>
+        </w:rPr>
+        <w:t>Entscheiden</w:t>
+      </w:r>
+      <w:bookmarkEnd w:id="37"/>
+    </w:p>
+    <w:p>
+      <w:pPr>
+        <w:pStyle w:val="berschrift3"/>
+        <w:rPr>
+          <w:lang w:val="de-CH"/>
+        </w:rPr>
+      </w:pPr>
+      <w:bookmarkStart w:id="38" w:name="_Toc122116081"/>
+      <w:r>
+        <w:rPr>
+          <w:lang w:val="de-CH"/>
+        </w:rPr>
+        <w:t xml:space="preserve">4.1 </w:t>
+      </w:r>
+      <w:r>
+        <w:rPr>
+          <w:lang w:val="de-CH"/>
+        </w:rPr>
+        <w:t>Programmiersprachen</w:t>
+      </w:r>
+      <w:bookmarkEnd w:id="38"/>
+    </w:p>
+    <w:p>
+      <w:pPr>
+        <w:rPr>
+          <w:bCs/>
+          <w:lang w:val="de-CH"/>
+        </w:rPr>
+      </w:pPr>
+      <w:r>
+        <w:rPr>
+          <w:bCs/>
+          <w:lang w:val="de-CH"/>
+        </w:rPr>
+        <w:t xml:space="preserve">Im Backend fiel der einstimmige Konsensus schlussendlich auf </w:t>
+      </w:r>
+      <w:r>
+        <w:rPr>
+          <w:b/>
+          <w:lang w:val="de-CH"/>
+        </w:rPr>
+        <w:t>Rust</w:t>
+      </w:r>
+      <w:r>
+        <w:rPr>
+          <w:bCs/>
+          <w:lang w:val="de-CH"/>
+        </w:rPr>
+        <w:t>, da dies für uns alle relativ Neuland war und wir trotzdem schon mal davon gehört hatten.</w:t>
+      </w:r>
+      <w:r>
+        <w:rPr>
+          <w:bCs/>
+          <w:lang w:val="de-CH"/>
+        </w:rPr>
+        <w:t xml:space="preserve"> So haben wir die Chance, innerhalb dieses Projektes eine komplette neue Programmiersprache kennenzulernen und das Gelernte direkt in die Tat umzusetzen. Und da wir alle schon von der Existenz von Rust Bescheid wussten, standen die Chancen hoch, dass es sich dabei um eine etablierte Sprache handelt, die bereits (für unser Projekt) ausreichend dokumentiert wurde.</w:t>
+      </w:r>
+      <w:r>
+        <w:rPr>
+          <w:bCs/>
+          <w:lang w:val="de-CH"/>
+        </w:rPr>
+        <w:t xml:space="preserve"> </w:t>
+      </w:r>
+    </w:p>
+    <w:p>
+      <w:pPr>
+        <w:rPr>
+          <w:bCs/>
+          <w:color w:val="FF0000"/>
+          <w:lang w:val="de-CH"/>
+        </w:rPr>
+      </w:pPr>
+      <w:r>
+        <w:rPr>
+          <w:bCs/>
+          <w:lang w:val="de-CH"/>
+        </w:rPr>
+        <w:t>Nach etwas Recherche zeigt</w:t>
+      </w:r>
+      <w:r>
+        <w:rPr>
+          <w:bCs/>
+          <w:lang w:val="de-CH"/>
+        </w:rPr>
+        <w:t>e</w:t>
+      </w:r>
+      <w:r>
+        <w:rPr>
+          <w:bCs/>
+          <w:lang w:val="de-CH"/>
+        </w:rPr>
+        <w:t xml:space="preserve"> sich ausserdem, dass Rust im Vergleich zu vielen anderen Programmiersprachen in Sachen Sicherheit weit vorne mit dabei ist. Zudem hat es keinen </w:t>
+      </w:r>
+      <w:r>
+        <w:rPr>
+          <w:bCs/>
+          <w:lang w:val="de-CH"/>
+        </w:rPr>
+        <w:t>handels</w:t>
+      </w:r>
+      <w:r>
+        <w:rPr>
+          <w:bCs/>
+          <w:lang w:val="de-CH"/>
+        </w:rPr>
+        <w:t xml:space="preserve">üblichen </w:t>
+      </w:r>
+      <w:proofErr w:type="spellStart"/>
+      <w:r>
+        <w:rPr>
+          <w:bCs/>
+          <w:lang w:val="de-CH"/>
+        </w:rPr>
+        <w:t>Garbage</w:t>
+      </w:r>
+      <w:proofErr w:type="spellEnd"/>
+      <w:r>
+        <w:rPr>
+          <w:bCs/>
+          <w:lang w:val="de-CH"/>
+        </w:rPr>
+        <w:t xml:space="preserve"> </w:t>
+      </w:r>
+      <w:proofErr w:type="spellStart"/>
+      <w:r>
+        <w:rPr>
+          <w:bCs/>
+          <w:lang w:val="de-CH"/>
+        </w:rPr>
+        <w:t>Collector</w:t>
+      </w:r>
+      <w:proofErr w:type="spellEnd"/>
+      <w:r>
+        <w:rPr>
+          <w:bCs/>
+          <w:lang w:val="de-CH"/>
+        </w:rPr>
+        <w:t>, dafür aber ein eigenes Typsystem. Dadurch kann die Performance erhöht werden, was jedoch auch bedeutet, dass man dieses Typsystem auch beherrschen muss. Ein weiterer Vorteil liegt in der Gleichzeitigkeit, die z.B. in C/C++ nicht so einfach umzusetzen ist, wie das in Rust möglich ist.</w:t>
+      </w:r>
+    </w:p>
+    <w:p>
+      <w:pPr>
+        <w:rPr>
+          <w:bCs/>
+          <w:color w:val="FF0000"/>
+          <w:lang w:val="de-CH"/>
+        </w:rPr>
+      </w:pPr>
+      <w:r>
+        <w:rPr>
+          <w:bCs/>
+          <w:color w:val="000000" w:themeColor="text1"/>
+          <w:lang w:val="de-CH"/>
+        </w:rPr>
+        <w:t xml:space="preserve">Für das UI und generell das Frontend haben wir uns relativ schnell auf </w:t>
+      </w:r>
+      <w:proofErr w:type="spellStart"/>
+      <w:r>
+        <w:rPr>
+          <w:bCs/>
+          <w:color w:val="000000" w:themeColor="text1"/>
+          <w:lang w:val="de-CH"/>
+        </w:rPr>
+        <w:t>Svelte</w:t>
+      </w:r>
+      <w:proofErr w:type="spellEnd"/>
+      <w:r>
+        <w:rPr>
+          <w:bCs/>
+          <w:color w:val="000000" w:themeColor="text1"/>
+          <w:lang w:val="de-CH"/>
+        </w:rPr>
+        <w:t xml:space="preserve"> geeinigt, da </w:t>
+      </w:r>
+      <w:r>
+        <w:rPr>
+          <w:bCs/>
+          <w:color w:val="000000" w:themeColor="text1"/>
+          <w:lang w:val="de-CH"/>
+        </w:rPr>
+        <w:t xml:space="preserve">es einerseits einfach zu verstehen und vielseitig einsetzbar, während andererseits Ramon </w:t>
+      </w:r>
+      <w:r>
+        <w:rPr>
+          <w:bCs/>
+          <w:color w:val="000000" w:themeColor="text1"/>
+          <w:lang w:val="de-CH"/>
+        </w:rPr>
+        <w:t>schon</w:t>
+      </w:r>
+      <w:r>
+        <w:rPr>
+          <w:bCs/>
+          <w:color w:val="000000" w:themeColor="text1"/>
+          <w:lang w:val="de-CH"/>
+        </w:rPr>
+        <w:t xml:space="preserve"> erste Erfahrungen mit </w:t>
+      </w:r>
+      <w:proofErr w:type="spellStart"/>
+      <w:r>
+        <w:rPr>
+          <w:bCs/>
+          <w:color w:val="000000" w:themeColor="text1"/>
+          <w:lang w:val="de-CH"/>
+        </w:rPr>
+        <w:t>Svelte</w:t>
+      </w:r>
+      <w:proofErr w:type="spellEnd"/>
+      <w:r>
+        <w:rPr>
+          <w:bCs/>
+          <w:color w:val="000000" w:themeColor="text1"/>
+          <w:lang w:val="de-CH"/>
+        </w:rPr>
+        <w:t xml:space="preserve"> gesammelt hat.</w:t>
+      </w:r>
+      <w:r>
+        <w:rPr>
+          <w:bCs/>
+          <w:color w:val="000000" w:themeColor="text1"/>
+          <w:lang w:val="de-CH"/>
+        </w:rPr>
+        <w:t xml:space="preserve"> </w:t>
+      </w:r>
+      <w:r>
+        <w:rPr>
+          <w:bCs/>
+          <w:color w:val="FF0000"/>
+          <w:lang w:val="de-CH"/>
+        </w:rPr>
+        <w:t>+++ Begründung</w:t>
+      </w:r>
+    </w:p>
+    <w:p>
+      <w:pPr>
+        <w:rPr>
+          <w:bCs/>
+          <w:lang w:val="de-CH"/>
+        </w:rPr>
+      </w:pPr>
+      <w:r>
+        <w:rPr>
+          <w:bCs/>
+          <w:color w:val="000000" w:themeColor="text1"/>
+          <w:lang w:val="de-CH"/>
+        </w:rPr>
+        <w:t xml:space="preserve">Bei der Datenbank fiel die Entscheidung schlussendlich auf MongoDB. </w:t>
+      </w:r>
+      <w:r>
+        <w:rPr>
+          <w:bCs/>
+          <w:lang w:val="de-CH"/>
+        </w:rPr>
+        <w:t xml:space="preserve">Obwohl die Applikation sich eigentlich für eine relationale Datenbank eignen würde, haben wir uns </w:t>
+      </w:r>
+      <w:r>
+        <w:rPr>
+          <w:bCs/>
+          <w:lang w:val="de-CH"/>
+        </w:rPr>
+        <w:t>trotzdem dagegen entschieden, weil:</w:t>
+      </w:r>
+    </w:p>
+    <w:p>
+      <w:pPr>
+        <w:rPr>
+          <w:bCs/>
+          <w:lang w:val="de-CH"/>
+        </w:rPr>
+      </w:pPr>
+      <w:r>
+        <w:rPr>
+          <w:bCs/>
+          <w:lang w:val="de-CH"/>
+        </w:rPr>
         <w:lastRenderedPageBreak/>
-        <w:drawing>
-          <wp:inline distT="0" distB="0" distL="0" distR="0" wp14:anchorId="4181D993" wp14:editId="210D64EA">
-            <wp:extent cx="5760720" cy="2430145"/>
-            <wp:effectExtent l="0" t="0" r="0" b="8255"/>
-            <wp:docPr id="4" name="Grafik 4"/>
-            <wp:cNvGraphicFramePr>
-              <a:graphicFrameLocks xmlns:a="http://schemas.openxmlformats.org/drawingml/2006/main" noChangeAspect="1"/>
-            </wp:cNvGraphicFramePr>
-            <a:graphic xmlns:a="http://schemas.openxmlformats.org/drawingml/2006/main">
-              <a:graphicData uri="http://schemas.openxmlformats.org/drawingml/2006/picture">
-                <pic:pic xmlns:pic="http://schemas.openxmlformats.org/drawingml/2006/picture">
-                  <pic:nvPicPr>
-                    <pic:cNvPr id="4" name="Grafik 4"/>
-                    <pic:cNvPicPr/>
-                  </pic:nvPicPr>
-                  <pic:blipFill>
-                    <a:blip r:embed="rId18">
-                      <a:extLst>
-                        <a:ext uri="{28A0092B-C50C-407E-A947-70E740481C1C}">
-                          <a14:useLocalDpi xmlns:a14="http://schemas.microsoft.com/office/drawing/2010/main" val="0"/>
-                        </a:ext>
-                      </a:extLst>
-                    </a:blip>
-                    <a:stretch>
-                      <a:fillRect/>
-                    </a:stretch>
-                  </pic:blipFill>
-                  <pic:spPr>
-                    <a:xfrm>
-                      <a:off x="0" y="0"/>
-                      <a:ext cx="5760720" cy="2430145"/>
-                    </a:xfrm>
-                    <a:prstGeom prst="rect">
-                      <a:avLst/>
-                    </a:prstGeom>
-                  </pic:spPr>
-                </pic:pic>
-              </a:graphicData>
-            </a:graphic>
-          </wp:inline>
-        </w:drawing>
-      </w:r>
-    </w:p>
-    <w:p>
-      <w:pPr>
-        <w:rPr>
-          <w:bCs/>
-          <w:color w:val="FF0000"/>
-          <w:lang w:val="de-CH"/>
-        </w:rPr>
-      </w:pPr>
-    </w:p>
-    <w:p>
-      <w:pPr>
-        <w:rPr>
-          <w:bCs/>
-          <w:color w:val="FF0000"/>
-          <w:lang w:val="de-CH"/>
-        </w:rPr>
-      </w:pPr>
-    </w:p>
-    <w:p>
-      <w:pPr>
-        <w:rPr>
-          <w:bCs/>
-          <w:color w:val="FF0000"/>
-          <w:lang w:val="de-CH"/>
-        </w:rPr>
-      </w:pPr>
-      <w:r>
-        <w:rPr>
-          <w:bCs/>
-          <w:color w:val="FF0000"/>
-          <w:lang w:val="de-CH"/>
-        </w:rPr>
-        <w:t>++</w:t>
-      </w:r>
-      <w:r>
-        <w:rPr>
-          <w:bCs/>
-          <w:color w:val="FF0000"/>
-          <w:lang w:val="de-CH"/>
-        </w:rPr>
-        <w:t xml:space="preserve"> Klassendiagramm? </w:t>
-      </w:r>
-    </w:p>
-    <w:p>
-      <w:pPr>
-        <w:pStyle w:val="berschrift2"/>
-        <w:rPr>
-          <w:lang w:val="de-CH"/>
-        </w:rPr>
-      </w:pPr>
-      <w:bookmarkStart w:id="35" w:name="_Toc122080814"/>
-      <w:r>
-        <w:rPr>
-          <w:lang w:val="de-CH"/>
-        </w:rPr>
-        <w:t xml:space="preserve">4 </w:t>
-      </w:r>
-      <w:r>
-        <w:rPr>
-          <w:lang w:val="de-CH"/>
-        </w:rPr>
-        <w:t>Entscheiden</w:t>
-      </w:r>
-      <w:bookmarkEnd w:id="35"/>
+        <w:t xml:space="preserve">- Schutz vor SQL - </w:t>
+      </w:r>
+      <w:proofErr w:type="spellStart"/>
+      <w:r>
+        <w:rPr>
+          <w:bCs/>
+          <w:lang w:val="de-CH"/>
+        </w:rPr>
+        <w:t>Injections</w:t>
+      </w:r>
+      <w:proofErr w:type="spellEnd"/>
+      <w:r>
+        <w:rPr>
+          <w:bCs/>
+          <w:lang w:val="de-CH"/>
+        </w:rPr>
+        <w:t xml:space="preserve"> (Mongo - </w:t>
+      </w:r>
+      <w:proofErr w:type="spellStart"/>
+      <w:r>
+        <w:rPr>
+          <w:bCs/>
+          <w:lang w:val="de-CH"/>
+        </w:rPr>
+        <w:t>Injections</w:t>
+      </w:r>
+      <w:proofErr w:type="spellEnd"/>
+      <w:r>
+        <w:rPr>
+          <w:bCs/>
+          <w:lang w:val="de-CH"/>
+        </w:rPr>
+        <w:t xml:space="preserve"> gibts auch, aber viel seltener)</w:t>
+      </w:r>
+    </w:p>
+    <w:p>
+      <w:pPr>
+        <w:rPr>
+          <w:bCs/>
+          <w:lang w:val="de-CH"/>
+        </w:rPr>
+      </w:pPr>
+      <w:r>
+        <w:rPr>
+          <w:bCs/>
+          <w:lang w:val="de-CH"/>
+        </w:rPr>
+        <w:t xml:space="preserve">- Responses von </w:t>
+      </w:r>
+      <w:proofErr w:type="spellStart"/>
+      <w:r>
+        <w:rPr>
+          <w:bCs/>
+          <w:lang w:val="de-CH"/>
+        </w:rPr>
+        <w:t>Queries</w:t>
+      </w:r>
+      <w:proofErr w:type="spellEnd"/>
+      <w:r>
+        <w:rPr>
+          <w:bCs/>
+          <w:lang w:val="de-CH"/>
+        </w:rPr>
+        <w:t xml:space="preserve"> sind direkt in JSON - Format (keine Umwandlung nötig)</w:t>
+      </w:r>
+    </w:p>
+    <w:p>
+      <w:pPr>
+        <w:rPr>
+          <w:bCs/>
+          <w:lang w:val="de-CH"/>
+        </w:rPr>
+      </w:pPr>
+      <w:r>
+        <w:rPr>
+          <w:bCs/>
+          <w:lang w:val="de-CH"/>
+        </w:rPr>
+        <w:t xml:space="preserve">- Integrierte Library für div. Sprachen zur einfachen Verwendung von </w:t>
+      </w:r>
+      <w:proofErr w:type="spellStart"/>
+      <w:r>
+        <w:rPr>
+          <w:bCs/>
+          <w:lang w:val="de-CH"/>
+        </w:rPr>
+        <w:t>Queries</w:t>
+      </w:r>
+      <w:proofErr w:type="spellEnd"/>
+    </w:p>
+    <w:p>
+      <w:pPr>
+        <w:rPr>
+          <w:bCs/>
+          <w:lang w:val="de-CH"/>
+        </w:rPr>
+      </w:pPr>
+      <w:r>
+        <w:rPr>
+          <w:bCs/>
+          <w:lang w:val="de-CH"/>
+        </w:rPr>
+        <w:t>- Skalierbarer als MySQL (</w:t>
+      </w:r>
+      <w:proofErr w:type="spellStart"/>
+      <w:r>
+        <w:rPr>
+          <w:bCs/>
+          <w:lang w:val="de-CH"/>
+        </w:rPr>
+        <w:t>Resourcenfreundlicher</w:t>
+      </w:r>
+      <w:proofErr w:type="spellEnd"/>
+      <w:r>
+        <w:rPr>
+          <w:bCs/>
+          <w:lang w:val="de-CH"/>
+        </w:rPr>
+        <w:t>)</w:t>
+      </w:r>
+    </w:p>
+    <w:p>
+      <w:pPr>
+        <w:rPr>
+          <w:bCs/>
+          <w:lang w:val="de-CH"/>
+        </w:rPr>
+      </w:pPr>
+      <w:r>
+        <w:rPr>
+          <w:bCs/>
+          <w:lang w:val="de-CH"/>
+        </w:rPr>
+        <w:t>- Bessere Übersicht für Admins</w:t>
+      </w:r>
+    </w:p>
+    <w:p>
+      <w:pPr>
+        <w:rPr>
+          <w:bCs/>
+          <w:lang w:val="de-CH"/>
+        </w:rPr>
+      </w:pPr>
+      <w:r>
+        <w:rPr>
+          <w:bCs/>
+          <w:lang w:val="de-CH"/>
+        </w:rPr>
+        <w:t xml:space="preserve">- Schnellere Responses bei simplen </w:t>
+      </w:r>
+      <w:proofErr w:type="spellStart"/>
+      <w:r>
+        <w:rPr>
+          <w:bCs/>
+          <w:lang w:val="de-CH"/>
+        </w:rPr>
+        <w:t>Queries</w:t>
+      </w:r>
+      <w:proofErr w:type="spellEnd"/>
     </w:p>
     <w:p>
       <w:pPr>
@@ -10922,435 +12389,152 @@
           <w:lang w:val="de-CH"/>
         </w:rPr>
       </w:pPr>
-      <w:bookmarkStart w:id="36" w:name="_Toc122080815"/>
-      <w:r>
-        <w:rPr>
-          <w:lang w:val="de-CH"/>
-        </w:rPr>
-        <w:t xml:space="preserve">4.1 </w:t>
-      </w:r>
-      <w:r>
-        <w:rPr>
-          <w:lang w:val="de-CH"/>
-        </w:rPr>
-        <w:t>Programmiersprachen</w:t>
-      </w:r>
-      <w:bookmarkEnd w:id="36"/>
-    </w:p>
-    <w:p>
-      <w:pPr>
-        <w:rPr>
-          <w:bCs/>
-          <w:lang w:val="de-CH"/>
-        </w:rPr>
-      </w:pPr>
-      <w:r>
-        <w:rPr>
-          <w:bCs/>
-          <w:lang w:val="de-CH"/>
-        </w:rPr>
-        <w:t xml:space="preserve">Im Backend fiel der einstimmige Konsensus schlussendlich auf </w:t>
-      </w:r>
-      <w:r>
-        <w:rPr>
-          <w:b/>
-          <w:lang w:val="de-CH"/>
-        </w:rPr>
-        <w:t>Rust</w:t>
-      </w:r>
-      <w:r>
-        <w:rPr>
-          <w:bCs/>
-          <w:lang w:val="de-CH"/>
-        </w:rPr>
-        <w:t>, da dies für uns alle relativ Neuland war und wir trotzdem schon mal davon gehört hatten.</w:t>
-      </w:r>
-      <w:r>
-        <w:rPr>
-          <w:bCs/>
-          <w:lang w:val="de-CH"/>
-        </w:rPr>
-        <w:t xml:space="preserve"> So haben wir die Chance, innerhalb dieses Projektes eine komplette neue Programmiersprache kennenzulernen und das Gelernte direkt in die Tat umzusetzen. Und da wir alle schon von der Existenz von Rust Bescheid wussten, standen die Chancen hoch, dass es sich dabei um eine etablierte Sprache handelt, die bereits (für unser Projekt) ausreichend dokumentiert wurde.</w:t>
-      </w:r>
-      <w:r>
-        <w:rPr>
-          <w:bCs/>
-          <w:lang w:val="de-CH"/>
-        </w:rPr>
-        <w:t xml:space="preserve"> </w:t>
-      </w:r>
-    </w:p>
-    <w:p>
-      <w:pPr>
-        <w:rPr>
-          <w:bCs/>
-          <w:color w:val="FF0000"/>
-          <w:lang w:val="de-CH"/>
-        </w:rPr>
-      </w:pPr>
-      <w:r>
-        <w:rPr>
-          <w:bCs/>
-          <w:lang w:val="de-CH"/>
-        </w:rPr>
-        <w:t>Nach etwas Recherche zeigt</w:t>
-      </w:r>
-      <w:r>
-        <w:rPr>
-          <w:bCs/>
-          <w:lang w:val="de-CH"/>
-        </w:rPr>
-        <w:t>e</w:t>
-      </w:r>
-      <w:r>
-        <w:rPr>
-          <w:bCs/>
-          <w:lang w:val="de-CH"/>
-        </w:rPr>
-        <w:t xml:space="preserve"> sich ausserdem, dass Rust im Vergleich zu vielen anderen Programmiersprachen in Sachen Sicherheit weit vorne mit dabei ist. Zudem hat es keinen </w:t>
-      </w:r>
-      <w:r>
-        <w:rPr>
-          <w:bCs/>
-          <w:lang w:val="de-CH"/>
-        </w:rPr>
-        <w:t>handels</w:t>
-      </w:r>
-      <w:r>
-        <w:rPr>
-          <w:bCs/>
-          <w:lang w:val="de-CH"/>
-        </w:rPr>
-        <w:t xml:space="preserve">üblichen </w:t>
+      <w:bookmarkStart w:id="39" w:name="_Toc122116082"/>
+      <w:r>
+        <w:rPr>
+          <w:lang w:val="de-CH"/>
+        </w:rPr>
+        <w:t xml:space="preserve">4.2 </w:t>
+      </w:r>
+      <w:r>
+        <w:rPr>
+          <w:lang w:val="de-CH"/>
+        </w:rPr>
+        <w:t>Skills VS User</w:t>
+      </w:r>
+      <w:bookmarkEnd w:id="39"/>
+    </w:p>
+    <w:p>
+      <w:pPr>
+        <w:rPr>
+          <w:color w:val="000000" w:themeColor="text1"/>
+          <w:lang w:val="de-CH"/>
+        </w:rPr>
+      </w:pPr>
+      <w:r>
+        <w:rPr>
+          <w:color w:val="000000" w:themeColor="text1"/>
+          <w:lang w:val="de-CH"/>
+        </w:rPr>
+        <w:t>Wenn es um verschiedene Skills geht, die mit verschiedenen Benutzern in Verbindung stehen, stellt sich schnell die Frage, wie diese Verbindung hergestellt werden soll. Bei einer Diskussion sind wir auf zwei unterschiedliche Varianten gekommen. Nachfolgend die Entscheidung, welche hierfür schlauer ist.</w:t>
+      </w:r>
+    </w:p>
+    <w:p>
+      <w:pPr>
+        <w:rPr>
+          <w:color w:val="000000" w:themeColor="text1"/>
+          <w:lang w:val="de-CH"/>
+        </w:rPr>
+      </w:pPr>
+      <w:r>
+        <w:rPr>
+          <w:color w:val="000000" w:themeColor="text1"/>
+          <w:lang w:val="de-CH"/>
+        </w:rPr>
+        <w:t xml:space="preserve">Es ist klar, dass wir jeweils ein Objekt für Benutzer und eines für Skills haben werden. Die erste Variante besteht aus einem </w:t>
       </w:r>
       <w:proofErr w:type="spellStart"/>
       <w:r>
         <w:rPr>
-          <w:bCs/>
-          <w:lang w:val="de-CH"/>
-        </w:rPr>
-        <w:t>Garbage</w:t>
+          <w:color w:val="000000" w:themeColor="text1"/>
+          <w:lang w:val="de-CH"/>
+        </w:rPr>
+        <w:t>Skill</w:t>
       </w:r>
       <w:proofErr w:type="spellEnd"/>
       <w:r>
         <w:rPr>
-          <w:bCs/>
-          <w:lang w:val="de-CH"/>
-        </w:rPr>
-        <w:t xml:space="preserve"> </w:t>
+          <w:color w:val="000000" w:themeColor="text1"/>
+          <w:lang w:val="de-CH"/>
+        </w:rPr>
+        <w:t xml:space="preserve">-Objekt, welches selbst mittels einem User-Array </w:t>
+      </w:r>
+      <w:r>
+        <w:rPr>
+          <w:color w:val="000000" w:themeColor="text1"/>
+          <w:lang w:val="de-CH"/>
+        </w:rPr>
+        <w:t xml:space="preserve">abspeichert, welche Nutzer alle schon diesen spezifischen </w:t>
       </w:r>
       <w:proofErr w:type="spellStart"/>
       <w:r>
         <w:rPr>
-          <w:bCs/>
-          <w:lang w:val="de-CH"/>
-        </w:rPr>
-        <w:t>Collector</w:t>
+          <w:color w:val="000000" w:themeColor="text1"/>
+          <w:lang w:val="de-CH"/>
+        </w:rPr>
+        <w:t>Skill</w:t>
       </w:r>
       <w:proofErr w:type="spellEnd"/>
       <w:r>
         <w:rPr>
-          <w:bCs/>
-          <w:lang w:val="de-CH"/>
-        </w:rPr>
-        <w:t>, dafür aber ein eigenes Typsystem. Dadurch kann die Performance erhöht werden, was jedoch auch bedeutet, dass man dieses Typsystem auch beherrschen muss. Ein weiterer Vorteil liegt in der Gleichzeitigkeit, die z.B. in C/C++ nicht so einfach umzusetzen ist, wie das in Rust möglich ist.</w:t>
-      </w:r>
-    </w:p>
-    <w:p>
-      <w:pPr>
-        <w:rPr>
-          <w:bCs/>
-          <w:color w:val="FF0000"/>
-          <w:lang w:val="de-CH"/>
-        </w:rPr>
-      </w:pPr>
-      <w:r>
-        <w:rPr>
-          <w:bCs/>
           <w:color w:val="000000" w:themeColor="text1"/>
           <w:lang w:val="de-CH"/>
         </w:rPr>
-        <w:t xml:space="preserve">Für das UI und generell das Frontend haben wir uns relativ schnell auf </w:t>
+        <w:t xml:space="preserve"> abgeschlossen haben. Bei der zweiten Variante handelt es sich um das Gegenteil: Auf dem User-Objekt wird stattdessen ein </w:t>
       </w:r>
       <w:proofErr w:type="spellStart"/>
       <w:r>
         <w:rPr>
-          <w:bCs/>
           <w:color w:val="000000" w:themeColor="text1"/>
           <w:lang w:val="de-CH"/>
         </w:rPr>
-        <w:t>Svelte</w:t>
+        <w:t>Skill</w:t>
       </w:r>
       <w:proofErr w:type="spellEnd"/>
       <w:r>
         <w:rPr>
-          <w:bCs/>
           <w:color w:val="000000" w:themeColor="text1"/>
           <w:lang w:val="de-CH"/>
         </w:rPr>
-        <w:t xml:space="preserve"> geeinigt, da </w:t>
-      </w:r>
-      <w:r>
-        <w:rPr>
-          <w:bCs/>
+        <w:t xml:space="preserve">-Array gespeichert, welches alle Skills enthält, die dieser jeweilige Benutzer bereits abgeschlossen hat. </w:t>
+      </w:r>
+    </w:p>
+    <w:p>
+      <w:pPr>
+        <w:rPr>
           <w:color w:val="000000" w:themeColor="text1"/>
           <w:lang w:val="de-CH"/>
         </w:rPr>
-        <w:t xml:space="preserve">es einerseits einfach zu verstehen und vielseitig einsetzbar, während andererseits Ramon </w:t>
-      </w:r>
-      <w:r>
-        <w:rPr>
-          <w:bCs/>
+      </w:pPr>
+      <w:r>
+        <w:rPr>
           <w:color w:val="000000" w:themeColor="text1"/>
           <w:lang w:val="de-CH"/>
         </w:rPr>
-        <w:t>schon</w:t>
-      </w:r>
-      <w:r>
-        <w:rPr>
-          <w:bCs/>
+        <w:t xml:space="preserve">Schlussendlich sind wir zum Schluss gekommen, dass die Variante 2 in Form eines </w:t>
+      </w:r>
+      <w:proofErr w:type="spellStart"/>
+      <w:r>
+        <w:rPr>
           <w:color w:val="000000" w:themeColor="text1"/>
           <w:lang w:val="de-CH"/>
         </w:rPr>
-        <w:t xml:space="preserve"> erste Erfahrungen mit </w:t>
+        <w:t>Skill</w:t>
+      </w:r>
+      <w:proofErr w:type="spellEnd"/>
+      <w:r>
+        <w:rPr>
+          <w:color w:val="000000" w:themeColor="text1"/>
+          <w:lang w:val="de-CH"/>
+        </w:rPr>
+        <w:t xml:space="preserve">-Arrays auf dem User-Objekt mehr Sinn macht, da dann die Darstellung der erreichten Kompetenzen auf der «Skills»-Unterseite relativ simpel mit einer Abfrage dieses </w:t>
       </w:r>
       <w:proofErr w:type="spellStart"/>
       <w:r>
         <w:rPr>
-          <w:bCs/>
           <w:color w:val="000000" w:themeColor="text1"/>
           <w:lang w:val="de-CH"/>
         </w:rPr>
-        <w:t>Svelte</w:t>
+        <w:t>Skill</w:t>
       </w:r>
       <w:proofErr w:type="spellEnd"/>
       <w:r>
         <w:rPr>
-          <w:bCs/>
           <w:color w:val="000000" w:themeColor="text1"/>
           <w:lang w:val="de-CH"/>
         </w:rPr>
-        <w:t xml:space="preserve"> gesammelt hat.</w:t>
-      </w:r>
-      <w:r>
-        <w:rPr>
-          <w:bCs/>
-          <w:color w:val="000000" w:themeColor="text1"/>
-          <w:lang w:val="de-CH"/>
-        </w:rPr>
-        <w:t xml:space="preserve"> </w:t>
-      </w:r>
-      <w:r>
-        <w:rPr>
-          <w:bCs/>
-          <w:color w:val="FF0000"/>
-          <w:lang w:val="de-CH"/>
-        </w:rPr>
-        <w:t>+++ Begründung</w:t>
-      </w:r>
-    </w:p>
-    <w:p>
-      <w:pPr>
-        <w:rPr>
-          <w:bCs/>
-          <w:lang w:val="de-CH"/>
-        </w:rPr>
-      </w:pPr>
-      <w:r>
-        <w:rPr>
-          <w:bCs/>
-          <w:color w:val="000000" w:themeColor="text1"/>
-          <w:lang w:val="de-CH"/>
-        </w:rPr>
-        <w:t xml:space="preserve">Bei der Datenbank fiel die Entscheidung schlussendlich auf MongoDB. </w:t>
-      </w:r>
-      <w:r>
-        <w:rPr>
-          <w:bCs/>
-          <w:lang w:val="de-CH"/>
-        </w:rPr>
-        <w:t xml:space="preserve">Obwohl die Applikation sich eigentlich für eine relationale Datenbank eignen würde, haben wir uns </w:t>
-      </w:r>
-      <w:r>
-        <w:rPr>
-          <w:bCs/>
-          <w:lang w:val="de-CH"/>
-        </w:rPr>
-        <w:t>trotzdem dagegen entschieden, weil:</w:t>
-      </w:r>
-    </w:p>
-    <w:p>
-      <w:pPr>
-        <w:rPr>
-          <w:bCs/>
-          <w:lang w:val="de-CH"/>
-        </w:rPr>
-      </w:pPr>
-      <w:r>
-        <w:rPr>
-          <w:bCs/>
-          <w:lang w:val="de-CH"/>
-        </w:rPr>
-        <w:t xml:space="preserve">- Schutz vor SQL - </w:t>
-      </w:r>
-      <w:proofErr w:type="spellStart"/>
-      <w:r>
-        <w:rPr>
-          <w:bCs/>
-          <w:lang w:val="de-CH"/>
-        </w:rPr>
-        <w:t>Injections</w:t>
-      </w:r>
-      <w:proofErr w:type="spellEnd"/>
-      <w:r>
-        <w:rPr>
-          <w:bCs/>
-          <w:lang w:val="de-CH"/>
-        </w:rPr>
-        <w:t xml:space="preserve"> (Mongo - </w:t>
-      </w:r>
-      <w:proofErr w:type="spellStart"/>
-      <w:r>
-        <w:rPr>
-          <w:bCs/>
-          <w:lang w:val="de-CH"/>
-        </w:rPr>
-        <w:t>Injections</w:t>
-      </w:r>
-      <w:proofErr w:type="spellEnd"/>
-      <w:r>
-        <w:rPr>
-          <w:bCs/>
-          <w:lang w:val="de-CH"/>
-        </w:rPr>
-        <w:t xml:space="preserve"> gibts auch, aber viel seltener)</w:t>
-      </w:r>
-    </w:p>
-    <w:p>
-      <w:pPr>
-        <w:rPr>
-          <w:bCs/>
-          <w:lang w:val="de-CH"/>
-        </w:rPr>
-      </w:pPr>
-      <w:r>
-        <w:rPr>
-          <w:bCs/>
-          <w:lang w:val="de-CH"/>
-        </w:rPr>
-        <w:t xml:space="preserve">- Responses von </w:t>
-      </w:r>
-      <w:proofErr w:type="spellStart"/>
-      <w:r>
-        <w:rPr>
-          <w:bCs/>
-          <w:lang w:val="de-CH"/>
-        </w:rPr>
-        <w:t>Queries</w:t>
-      </w:r>
-      <w:proofErr w:type="spellEnd"/>
-      <w:r>
-        <w:rPr>
-          <w:bCs/>
-          <w:lang w:val="de-CH"/>
-        </w:rPr>
-        <w:t xml:space="preserve"> sind direkt in JSON - Format (keine Umwandlung nötig)</w:t>
-      </w:r>
-    </w:p>
-    <w:p>
-      <w:pPr>
-        <w:rPr>
-          <w:bCs/>
-          <w:lang w:val="de-CH"/>
-        </w:rPr>
-      </w:pPr>
-      <w:r>
-        <w:rPr>
-          <w:bCs/>
-          <w:lang w:val="de-CH"/>
-        </w:rPr>
-        <w:t xml:space="preserve">- Integrierte Library für div. Sprachen zur einfachen Verwendung von </w:t>
-      </w:r>
-      <w:proofErr w:type="spellStart"/>
-      <w:r>
-        <w:rPr>
-          <w:bCs/>
-          <w:lang w:val="de-CH"/>
-        </w:rPr>
-        <w:t>Queries</w:t>
-      </w:r>
-      <w:proofErr w:type="spellEnd"/>
-    </w:p>
-    <w:p>
-      <w:pPr>
-        <w:rPr>
-          <w:bCs/>
-          <w:lang w:val="de-CH"/>
-        </w:rPr>
-      </w:pPr>
-      <w:r>
-        <w:rPr>
-          <w:bCs/>
-          <w:lang w:val="de-CH"/>
-        </w:rPr>
-        <w:t>- Skalierbarer als MySQL (</w:t>
-      </w:r>
-      <w:proofErr w:type="spellStart"/>
-      <w:r>
-        <w:rPr>
-          <w:bCs/>
-          <w:lang w:val="de-CH"/>
-        </w:rPr>
-        <w:t>Resourcenfreundlicher</w:t>
-      </w:r>
-      <w:proofErr w:type="spellEnd"/>
-      <w:r>
-        <w:rPr>
-          <w:bCs/>
-          <w:lang w:val="de-CH"/>
-        </w:rPr>
-        <w:t>)</w:t>
-      </w:r>
-    </w:p>
-    <w:p>
-      <w:pPr>
-        <w:rPr>
-          <w:bCs/>
-          <w:lang w:val="de-CH"/>
-        </w:rPr>
-      </w:pPr>
-      <w:r>
-        <w:rPr>
-          <w:bCs/>
-          <w:lang w:val="de-CH"/>
-        </w:rPr>
-        <w:t>- Bessere Übersicht für Admins</w:t>
-      </w:r>
-    </w:p>
-    <w:p>
-      <w:pPr>
-        <w:rPr>
-          <w:bCs/>
-          <w:lang w:val="de-CH"/>
-        </w:rPr>
-      </w:pPr>
-      <w:r>
-        <w:rPr>
-          <w:bCs/>
-          <w:lang w:val="de-CH"/>
-        </w:rPr>
-        <w:lastRenderedPageBreak/>
-        <w:t xml:space="preserve">- Schnellere Responses bei simplen </w:t>
-      </w:r>
-      <w:proofErr w:type="spellStart"/>
-      <w:r>
-        <w:rPr>
-          <w:bCs/>
-          <w:lang w:val="de-CH"/>
-        </w:rPr>
-        <w:t>Queries</w:t>
-      </w:r>
-      <w:proofErr w:type="spellEnd"/>
+        <w:t>-Arrays realisiert werden kann. Dagegen kann das User-Array aus Version 1 in dieser Form allerhöchstens für administrative Zwecke verwendet werden, für alles andere muss zuerst einmal gefiltert werden. Diesen Schritt sparen wir uns bei Variante 2.</w:t>
+      </w:r>
     </w:p>
     <w:p>
       <w:pPr>
@@ -11359,161 +12543,7 @@
           <w:lang w:val="de-CH"/>
         </w:rPr>
       </w:pPr>
-      <w:bookmarkStart w:id="37" w:name="_Toc122080816"/>
-      <w:r>
-        <w:rPr>
-          <w:lang w:val="de-CH"/>
-        </w:rPr>
-        <w:t xml:space="preserve">4.2 </w:t>
-      </w:r>
-      <w:r>
-        <w:rPr>
-          <w:lang w:val="de-CH"/>
-        </w:rPr>
-        <w:t>Skills VS User</w:t>
-      </w:r>
-      <w:bookmarkEnd w:id="37"/>
-    </w:p>
-    <w:p>
-      <w:pPr>
-        <w:rPr>
-          <w:color w:val="000000" w:themeColor="text1"/>
-          <w:lang w:val="de-CH"/>
-        </w:rPr>
-      </w:pPr>
-      <w:r>
-        <w:rPr>
-          <w:color w:val="000000" w:themeColor="text1"/>
-          <w:lang w:val="de-CH"/>
-        </w:rPr>
-        <w:t>Wenn es um verschiedene Skills geht, die mit verschiedenen Benutzern in Verbindung stehen, stellt sich schnell die Frage, wie diese Verbindung hergestellt werden soll. Bei einer Diskussion sind wir auf zwei unterschiedliche Varianten gekommen. Nachfolgend die Entscheidung, welche hierfür schlauer ist.</w:t>
-      </w:r>
-    </w:p>
-    <w:p>
-      <w:pPr>
-        <w:rPr>
-          <w:color w:val="000000" w:themeColor="text1"/>
-          <w:lang w:val="de-CH"/>
-        </w:rPr>
-      </w:pPr>
-      <w:r>
-        <w:rPr>
-          <w:color w:val="000000" w:themeColor="text1"/>
-          <w:lang w:val="de-CH"/>
-        </w:rPr>
-        <w:t xml:space="preserve">Es ist klar, dass wir jeweils ein Objekt für Benutzer und eines für Skills haben werden. Die erste Variante besteht aus einem </w:t>
-      </w:r>
-      <w:proofErr w:type="spellStart"/>
-      <w:r>
-        <w:rPr>
-          <w:color w:val="000000" w:themeColor="text1"/>
-          <w:lang w:val="de-CH"/>
-        </w:rPr>
-        <w:t>Skill</w:t>
-      </w:r>
-      <w:proofErr w:type="spellEnd"/>
-      <w:r>
-        <w:rPr>
-          <w:color w:val="000000" w:themeColor="text1"/>
-          <w:lang w:val="de-CH"/>
-        </w:rPr>
-        <w:t xml:space="preserve">-Objekt, welches selbst mittels einem User-Array </w:t>
-      </w:r>
-      <w:r>
-        <w:rPr>
-          <w:color w:val="000000" w:themeColor="text1"/>
-          <w:lang w:val="de-CH"/>
-        </w:rPr>
-        <w:t xml:space="preserve">abspeichert, welche Nutzer alle schon diesen spezifischen </w:t>
-      </w:r>
-      <w:proofErr w:type="spellStart"/>
-      <w:r>
-        <w:rPr>
-          <w:color w:val="000000" w:themeColor="text1"/>
-          <w:lang w:val="de-CH"/>
-        </w:rPr>
-        <w:t>Skill</w:t>
-      </w:r>
-      <w:proofErr w:type="spellEnd"/>
-      <w:r>
-        <w:rPr>
-          <w:color w:val="000000" w:themeColor="text1"/>
-          <w:lang w:val="de-CH"/>
-        </w:rPr>
-        <w:t xml:space="preserve"> abgeschlossen haben. Bei der zweiten Variante handelt es sich um das Gegenteil: Auf dem User-Objekt wird stattdessen ein </w:t>
-      </w:r>
-      <w:proofErr w:type="spellStart"/>
-      <w:r>
-        <w:rPr>
-          <w:color w:val="000000" w:themeColor="text1"/>
-          <w:lang w:val="de-CH"/>
-        </w:rPr>
-        <w:t>Skill</w:t>
-      </w:r>
-      <w:proofErr w:type="spellEnd"/>
-      <w:r>
-        <w:rPr>
-          <w:color w:val="000000" w:themeColor="text1"/>
-          <w:lang w:val="de-CH"/>
-        </w:rPr>
-        <w:t xml:space="preserve">-Array gespeichert, welches alle Skills enthält, die dieser jeweilige Benutzer bereits abgeschlossen hat. </w:t>
-      </w:r>
-    </w:p>
-    <w:p>
-      <w:pPr>
-        <w:rPr>
-          <w:color w:val="000000" w:themeColor="text1"/>
-          <w:lang w:val="de-CH"/>
-        </w:rPr>
-      </w:pPr>
-      <w:r>
-        <w:rPr>
-          <w:color w:val="000000" w:themeColor="text1"/>
-          <w:lang w:val="de-CH"/>
-        </w:rPr>
-        <w:t xml:space="preserve">Schlussendlich sind wir zum Schluss gekommen, dass die Variante 2 in Form eines </w:t>
-      </w:r>
-      <w:proofErr w:type="spellStart"/>
-      <w:r>
-        <w:rPr>
-          <w:color w:val="000000" w:themeColor="text1"/>
-          <w:lang w:val="de-CH"/>
-        </w:rPr>
-        <w:t>Skill</w:t>
-      </w:r>
-      <w:proofErr w:type="spellEnd"/>
-      <w:r>
-        <w:rPr>
-          <w:color w:val="000000" w:themeColor="text1"/>
-          <w:lang w:val="de-CH"/>
-        </w:rPr>
-        <w:t xml:space="preserve">-Arrays auf dem User-Objekt mehr Sinn macht, da dann die Darstellung der erreichten Kompetenzen auf der «Skills»-Unterseite relativ simpel mit einer Abfrage dieses </w:t>
-      </w:r>
-      <w:proofErr w:type="spellStart"/>
-      <w:r>
-        <w:rPr>
-          <w:color w:val="000000" w:themeColor="text1"/>
-          <w:lang w:val="de-CH"/>
-        </w:rPr>
-        <w:t>Skill</w:t>
-      </w:r>
-      <w:proofErr w:type="spellEnd"/>
-      <w:r>
-        <w:rPr>
-          <w:color w:val="000000" w:themeColor="text1"/>
-          <w:lang w:val="de-CH"/>
-        </w:rPr>
-        <w:t>-Arrays realisiert werden kann. Dagegen kann das User-Array aus Version 1 in dieser Form allerhöchstens für administrative Zwecke verwendet werden, für alles andere muss zuerst einmal gefiltert werden. Diesen Schritt sparen wir uns bei Variante 2.</w:t>
-      </w:r>
-    </w:p>
-    <w:p>
-      <w:pPr>
-        <w:pStyle w:val="berschrift3"/>
-        <w:rPr>
-          <w:lang w:val="de-CH"/>
-        </w:rPr>
-      </w:pPr>
-      <w:bookmarkStart w:id="38" w:name="_Toc122080817"/>
+      <w:bookmarkStart w:id="40" w:name="_Toc122116083"/>
       <w:r>
         <w:rPr>
           <w:lang w:val="de-CH"/>
@@ -11526,7 +12556,7 @@
         </w:rPr>
         <w:t>Admin Berechtigungen</w:t>
       </w:r>
-      <w:bookmarkEnd w:id="38"/>
+      <w:bookmarkEnd w:id="40"/>
     </w:p>
     <w:p>
       <w:pPr>
@@ -11579,6 +12609,7 @@
           <w:lang w:val="de-CH"/>
         </w:rPr>
       </w:pPr>
+      <w:bookmarkStart w:id="41" w:name="_Toc122116084"/>
       <w:r>
         <w:rPr>
           <w:lang w:val="de-CH"/>
@@ -11592,6 +12623,7 @@
         </w:rPr>
         <w:t>Subskills</w:t>
       </w:r>
+      <w:bookmarkEnd w:id="41"/>
       <w:proofErr w:type="spellEnd"/>
     </w:p>
     <w:p>
@@ -11712,7 +12744,7 @@
           <w:lang w:val="de-CH"/>
         </w:rPr>
       </w:pPr>
-      <w:bookmarkStart w:id="39" w:name="_Toc122080818"/>
+      <w:bookmarkStart w:id="42" w:name="_Toc122116085"/>
       <w:r>
         <w:rPr>
           <w:lang w:val="de-CH"/>
@@ -11725,7 +12757,7 @@
         </w:rPr>
         <w:t>Realisieren</w:t>
       </w:r>
-      <w:bookmarkEnd w:id="39"/>
+      <w:bookmarkEnd w:id="42"/>
     </w:p>
     <w:p>
       <w:pPr>
@@ -11764,12 +12796,14 @@
           <w:lang w:val="de-CH"/>
         </w:rPr>
       </w:pPr>
+      <w:bookmarkStart w:id="43" w:name="_Toc122116086"/>
       <w:r>
         <w:rPr>
           <w:lang w:val="de-CH"/>
         </w:rPr>
         <w:t>5.0 Lernphase</w:t>
       </w:r>
+      <w:bookmarkEnd w:id="43"/>
     </w:p>
     <w:p>
       <w:pPr>
@@ -11843,7 +12877,15 @@
           <w:iCs/>
           <w:lang w:val="de-CH"/>
         </w:rPr>
-        <w:t xml:space="preserve">[Link XYZ] konnten wir uns die nötigen Kenntnisse so weit aneignen. Was jedoch eher aufwändig </w:t>
+        <w:t xml:space="preserve">[Link </w:t>
+      </w:r>
+      <w:r>
+        <w:rPr>
+          <w:iCs/>
+          <w:lang w:val="de-CH"/>
+        </w:rPr>
+        <w:lastRenderedPageBreak/>
+        <w:t xml:space="preserve">XYZ] konnten wir uns die nötigen Kenntnisse so weit aneignen. Was jedoch eher aufwändig </w:t>
       </w:r>
       <w:r>
         <w:rPr>
@@ -11941,14 +12983,7 @@
         <w:rPr>
           <w:lang w:val="de-CH"/>
         </w:rPr>
-        <w:t xml:space="preserve">Ein – zwei Mal kam es zu einem Problem, an dem er anstand, welches er dann mithilfe von Stack Overflow &amp; Co </w:t>
-      </w:r>
-      <w:r>
-        <w:rPr>
-          <w:lang w:val="de-CH"/>
-        </w:rPr>
-        <w:lastRenderedPageBreak/>
-        <w:t>schlussendlich lösen konnte</w:t>
+        <w:t>Ein – zwei Mal kam es zu einem Problem, an dem er anstand, welches er dann mithilfe von Stack Overflow &amp; Co schlussendlich lösen konnte</w:t>
       </w:r>
       <w:r>
         <w:rPr>
@@ -12100,17 +13135,49 @@
     </w:p>
     <w:p>
       <w:pPr>
+        <w:rPr>
+          <w:lang w:val="de-CH"/>
+        </w:rPr>
+      </w:pPr>
+      <w:r>
+        <w:rPr>
+          <w:lang w:val="de-CH"/>
+        </w:rPr>
+        <w:t>5.1 Allgemeines</w:t>
+      </w:r>
+    </w:p>
+    <w:p>
+      <w:pPr>
+        <w:rPr>
+          <w:lang w:val="de-CH"/>
+        </w:rPr>
+      </w:pPr>
+    </w:p>
+    <w:p>
+      <w:pPr>
         <w:pStyle w:val="berschrift3"/>
         <w:rPr>
           <w:lang w:val="de-CH"/>
         </w:rPr>
       </w:pPr>
-      <w:bookmarkStart w:id="40" w:name="_Toc122080819"/>
-      <w:r>
-        <w:rPr>
-          <w:lang w:val="de-CH"/>
-        </w:rPr>
-        <w:t xml:space="preserve">5.1 </w:t>
+      <w:bookmarkStart w:id="44" w:name="_Toc122116087"/>
+      <w:r>
+        <w:rPr>
+          <w:lang w:val="de-CH"/>
+        </w:rPr>
+        <w:t>5.</w:t>
+      </w:r>
+      <w:r>
+        <w:rPr>
+          <w:lang w:val="de-CH"/>
+        </w:rPr>
+        <w:t>2</w:t>
+      </w:r>
+      <w:r>
+        <w:rPr>
+          <w:lang w:val="de-CH"/>
+        </w:rPr>
+        <w:t xml:space="preserve"> </w:t>
       </w:r>
       <w:r>
         <w:rPr>
@@ -12118,7 +13185,7 @@
         </w:rPr>
         <w:t>Frontend</w:t>
       </w:r>
-      <w:bookmarkEnd w:id="40"/>
+      <w:bookmarkEnd w:id="44"/>
     </w:p>
     <w:p>
       <w:pPr>
@@ -12178,7 +13245,19 @@
         <w:rPr>
           <w:lang w:val="de-CH"/>
         </w:rPr>
-        <w:t xml:space="preserve">-Switcher zwei verschiedene Varianten, einmal die helle Version und einmal die dunkle. Aus Gründen der besseren Visualität </w:t>
+        <w:t xml:space="preserve">-Switcher </w:t>
+      </w:r>
+      <w:r>
+        <w:rPr>
+          <w:lang w:val="de-CH"/>
+        </w:rPr>
+        <w:t xml:space="preserve">(Dark Mode / Light Mode) </w:t>
+      </w:r>
+      <w:r>
+        <w:rPr>
+          <w:lang w:val="de-CH"/>
+        </w:rPr>
+        <w:t xml:space="preserve">zwei verschiedene Varianten, einmal die helle Version und einmal die dunkle. Aus Gründen der besseren Visualität </w:t>
       </w:r>
       <w:r>
         <w:rPr>
@@ -12215,7 +13294,54 @@
         <w:rPr>
           <w:lang w:val="de-CH"/>
         </w:rPr>
-        <w:t xml:space="preserve">Als Primärfarbe des Dark Modes haben wir ein dunkles Blau gewählt, das von einem hellen Blau sowie grün und rot für die Knöpfe ergänzt wird. Die Homepage sieht </w:t>
+        <w:t>Als Primärfarbe des Dark Modes haben wir ein dunkles Blau gewählt, das von einem hellen Blau sowie grün und rot für die Knöpfe ergänzt wird.</w:t>
+      </w:r>
+    </w:p>
+    <w:p>
+      <w:pPr>
+        <w:pStyle w:val="berschrift4"/>
+        <w:rPr>
+          <w:lang w:val="de-CH"/>
+        </w:rPr>
+      </w:pPr>
+      <w:bookmarkStart w:id="45" w:name="_Toc122116088"/>
+      <w:r>
+        <w:rPr>
+          <w:lang w:val="de-CH"/>
+        </w:rPr>
+        <w:t>5.</w:t>
+      </w:r>
+      <w:r>
+        <w:rPr>
+          <w:lang w:val="de-CH"/>
+        </w:rPr>
+        <w:t>2</w:t>
+      </w:r>
+      <w:r>
+        <w:rPr>
+          <w:lang w:val="de-CH"/>
+        </w:rPr>
+        <w:t>.1 Homepage</w:t>
+      </w:r>
+      <w:r>
+        <w:rPr>
+          <w:lang w:val="de-CH"/>
+        </w:rPr>
+        <w:t xml:space="preserve"> / Landing Page</w:t>
+      </w:r>
+      <w:bookmarkEnd w:id="45"/>
+    </w:p>
+    <w:p>
+      <w:pPr>
+        <w:rPr>
+          <w:lang w:val="de-CH"/>
+        </w:rPr>
+      </w:pPr>
+      <w:r>
+        <w:rPr>
+          <w:lang w:val="de-CH"/>
+        </w:rPr>
+        <w:t xml:space="preserve">Die Homepage sieht </w:t>
       </w:r>
       <w:r>
         <w:rPr>
@@ -12253,7 +13379,27 @@
         <w:rPr>
           <w:lang w:val="de-CH"/>
         </w:rPr>
-        <w:t xml:space="preserve"> aus:</w:t>
+        <w:t xml:space="preserve"> aus</w:t>
+      </w:r>
+      <w:r>
+        <w:rPr>
+          <w:lang w:val="de-CH"/>
+        </w:rPr>
+        <w:t>. Einzig etwas Weiteres wurde ergänzt, dafür aber direkt auf allen Seiten: Der «</w:t>
+      </w:r>
+      <w:proofErr w:type="spellStart"/>
+      <w:r>
+        <w:rPr>
+          <w:lang w:val="de-CH"/>
+        </w:rPr>
+        <w:t>Theme</w:t>
+      </w:r>
+      <w:proofErr w:type="spellEnd"/>
+      <w:r>
+        <w:rPr>
+          <w:lang w:val="de-CH"/>
+        </w:rPr>
+        <w:t>-Switcher» - das kleine Icon oben rechts, mit welchem man zwischen dem Dark Mode und dem Light Mode wechseln kann. Es gehört zu unseren persönlichen Anforderungen und wurde deshalb entsprechend ergänzt.</w:t>
       </w:r>
     </w:p>
     <w:p>
@@ -12325,6 +13471,7 @@
         <w:rPr>
           <w:lang w:val="de-CH"/>
         </w:rPr>
+        <w:lastRenderedPageBreak/>
         <w:t>Vergleich zum Light Mode:</w:t>
       </w:r>
     </w:p>
@@ -12338,7 +13485,6 @@
         <w:rPr>
           <w:noProof/>
         </w:rPr>
-        <w:lastRenderedPageBreak/>
         <w:drawing>
           <wp:inline distT="0" distB="0" distL="0" distR="0" wp14:anchorId="350EEF5A" wp14:editId="3DE5ACA3">
             <wp:extent cx="5760720" cy="2879090"/>
@@ -12391,6 +13537,34 @@
     </w:p>
     <w:p>
       <w:pPr>
+        <w:pStyle w:val="berschrift4"/>
+        <w:rPr>
+          <w:lang w:val="de-CH"/>
+        </w:rPr>
+      </w:pPr>
+      <w:bookmarkStart w:id="46" w:name="_Toc122116089"/>
+      <w:r>
+        <w:rPr>
+          <w:lang w:val="de-CH"/>
+        </w:rPr>
+        <w:t>5.</w:t>
+      </w:r>
+      <w:r>
+        <w:rPr>
+          <w:lang w:val="de-CH"/>
+        </w:rPr>
+        <w:t>2</w:t>
+      </w:r>
+      <w:r>
+        <w:rPr>
+          <w:lang w:val="de-CH"/>
+        </w:rPr>
+        <w:t>.2 Profil</w:t>
+      </w:r>
+      <w:bookmarkEnd w:id="46"/>
+    </w:p>
+    <w:p>
+      <w:pPr>
         <w:rPr>
           <w:lang w:val="de-CH"/>
         </w:rPr>
@@ -12486,6 +13660,48 @@
           </wp:inline>
         </w:drawing>
       </w:r>
+    </w:p>
+    <w:p>
+      <w:pPr>
+        <w:pStyle w:val="berschrift4"/>
+        <w:rPr>
+          <w:lang w:val="de-CH"/>
+        </w:rPr>
+      </w:pPr>
+      <w:bookmarkStart w:id="47" w:name="_Toc122116090"/>
+      <w:r>
+        <w:rPr>
+          <w:lang w:val="de-CH"/>
+        </w:rPr>
+        <w:t>5.</w:t>
+      </w:r>
+      <w:r>
+        <w:rPr>
+          <w:lang w:val="de-CH"/>
+        </w:rPr>
+        <w:t>2</w:t>
+      </w:r>
+      <w:r>
+        <w:rPr>
+          <w:lang w:val="de-CH"/>
+        </w:rPr>
+        <w:t xml:space="preserve">.3 </w:t>
+      </w:r>
+      <w:proofErr w:type="spellStart"/>
+      <w:r>
+        <w:rPr>
+          <w:lang w:val="de-CH"/>
+        </w:rPr>
+        <w:t>Skill</w:t>
+      </w:r>
+      <w:proofErr w:type="spellEnd"/>
+      <w:r>
+        <w:rPr>
+          <w:lang w:val="de-CH"/>
+        </w:rPr>
+        <w:t>-Seite</w:t>
+      </w:r>
+      <w:bookmarkEnd w:id="47"/>
     </w:p>
     <w:p>
       <w:pPr>
@@ -12735,6 +13951,34 @@
     </w:p>
     <w:p>
       <w:pPr>
+        <w:pStyle w:val="berschrift4"/>
+        <w:rPr>
+          <w:lang w:val="de-CH"/>
+        </w:rPr>
+      </w:pPr>
+      <w:bookmarkStart w:id="48" w:name="_Toc122116091"/>
+      <w:r>
+        <w:rPr>
+          <w:lang w:val="de-CH"/>
+        </w:rPr>
+        <w:t>5.</w:t>
+      </w:r>
+      <w:r>
+        <w:rPr>
+          <w:lang w:val="de-CH"/>
+        </w:rPr>
+        <w:t>2</w:t>
+      </w:r>
+      <w:r>
+        <w:rPr>
+          <w:lang w:val="de-CH"/>
+        </w:rPr>
+        <w:t>.4 Admin-Panel</w:t>
+      </w:r>
+      <w:bookmarkEnd w:id="48"/>
+    </w:p>
+    <w:p>
+      <w:pPr>
         <w:rPr>
           <w:lang w:val="de-CH"/>
         </w:rPr>
@@ -13108,17 +14352,274 @@
     </w:p>
     <w:p>
       <w:pPr>
+        <w:rPr>
+          <w:lang w:val="de-CH"/>
+        </w:rPr>
+      </w:pPr>
+      <w:r>
+        <w:rPr>
+          <w:lang w:val="de-CH"/>
+        </w:rPr>
+        <w:t xml:space="preserve">Wie bei der ganzen Seite mussten wir hier sehr aufpassen, dass die Seite responsive ist, da das eine unserer Zusatzanforderungen ist. Hier war das allerdings etwas schwieriger, da so viele Elemente dargestellt werden müssen. Das </w:t>
+      </w:r>
+      <w:proofErr w:type="spellStart"/>
+      <w:r>
+        <w:rPr>
+          <w:lang w:val="de-CH"/>
+        </w:rPr>
+        <w:t>Skill</w:t>
+      </w:r>
+      <w:proofErr w:type="spellEnd"/>
+      <w:r>
+        <w:rPr>
+          <w:lang w:val="de-CH"/>
+        </w:rPr>
+        <w:t xml:space="preserve"> </w:t>
+      </w:r>
+      <w:proofErr w:type="spellStart"/>
+      <w:r>
+        <w:rPr>
+          <w:lang w:val="de-CH"/>
+        </w:rPr>
+        <w:t>Accordion</w:t>
+      </w:r>
+      <w:proofErr w:type="spellEnd"/>
+      <w:r>
+        <w:rPr>
+          <w:lang w:val="de-CH"/>
+        </w:rPr>
+        <w:t xml:space="preserve"> </w:t>
+      </w:r>
+      <w:proofErr w:type="gramStart"/>
+      <w:r>
+        <w:rPr>
+          <w:lang w:val="de-CH"/>
+        </w:rPr>
+        <w:t>war relativ</w:t>
+      </w:r>
+      <w:proofErr w:type="gramEnd"/>
+      <w:r>
+        <w:rPr>
+          <w:lang w:val="de-CH"/>
+        </w:rPr>
+        <w:t xml:space="preserve"> einfach</w:t>
+      </w:r>
+      <w:r>
+        <w:rPr>
+          <w:lang w:val="de-CH"/>
+        </w:rPr>
+        <w:t xml:space="preserve"> responsive darzustellen, da es schon Mobile freundlich out </w:t>
+      </w:r>
+      <w:proofErr w:type="spellStart"/>
+      <w:r>
+        <w:rPr>
+          <w:lang w:val="de-CH"/>
+        </w:rPr>
+        <w:t>of</w:t>
+      </w:r>
+      <w:proofErr w:type="spellEnd"/>
+      <w:r>
+        <w:rPr>
+          <w:lang w:val="de-CH"/>
+        </w:rPr>
+        <w:t xml:space="preserve"> </w:t>
+      </w:r>
+      <w:proofErr w:type="spellStart"/>
+      <w:r>
+        <w:rPr>
+          <w:lang w:val="de-CH"/>
+        </w:rPr>
+        <w:t>the</w:t>
+      </w:r>
+      <w:proofErr w:type="spellEnd"/>
+      <w:r>
+        <w:rPr>
+          <w:lang w:val="de-CH"/>
+        </w:rPr>
+        <w:t xml:space="preserve"> box ist. Das User Create Formular allerdings war mühsamer wegen den beiden </w:t>
+      </w:r>
+      <w:proofErr w:type="spellStart"/>
+      <w:r>
+        <w:rPr>
+          <w:lang w:val="de-CH"/>
+        </w:rPr>
+        <w:t>Toggle</w:t>
+      </w:r>
+      <w:proofErr w:type="spellEnd"/>
+      <w:r>
+        <w:rPr>
+          <w:lang w:val="de-CH"/>
+        </w:rPr>
+        <w:t xml:space="preserve"> Buttons, denn die </w:t>
+      </w:r>
+      <w:proofErr w:type="spellStart"/>
+      <w:r>
+        <w:rPr>
+          <w:lang w:val="de-CH"/>
+        </w:rPr>
+        <w:t>verschiebten</w:t>
+      </w:r>
+      <w:proofErr w:type="spellEnd"/>
+      <w:r>
+        <w:rPr>
+          <w:lang w:val="de-CH"/>
+        </w:rPr>
+        <w:t xml:space="preserve"> sich immer sehr. Die </w:t>
+      </w:r>
+      <w:r>
+        <w:rPr>
+          <w:lang w:val="de-CH"/>
+        </w:rPr>
+        <w:t>L</w:t>
+      </w:r>
+      <w:r>
+        <w:rPr>
+          <w:lang w:val="de-CH"/>
+        </w:rPr>
+        <w:t xml:space="preserve">ösung war dann, das Ganze in eine </w:t>
+      </w:r>
+      <w:proofErr w:type="spellStart"/>
+      <w:r>
+        <w:rPr>
+          <w:lang w:val="de-CH"/>
+        </w:rPr>
+        <w:t>Flexbox</w:t>
+      </w:r>
+      <w:proofErr w:type="spellEnd"/>
+      <w:r>
+        <w:rPr>
+          <w:lang w:val="de-CH"/>
+        </w:rPr>
+        <w:t xml:space="preserve"> zu </w:t>
+      </w:r>
+      <w:r>
+        <w:rPr>
+          <w:lang w:val="de-CH"/>
+        </w:rPr>
+        <w:t>packen</w:t>
+      </w:r>
+      <w:r>
+        <w:rPr>
+          <w:lang w:val="de-CH"/>
+        </w:rPr>
+        <w:t xml:space="preserve"> und mit weiteren </w:t>
+      </w:r>
+      <w:proofErr w:type="spellStart"/>
+      <w:r>
+        <w:rPr>
+          <w:lang w:val="de-CH"/>
+        </w:rPr>
+        <w:t>Flexboxen</w:t>
+      </w:r>
+      <w:proofErr w:type="spellEnd"/>
+      <w:r>
+        <w:rPr>
+          <w:lang w:val="de-CH"/>
+        </w:rPr>
+        <w:t xml:space="preserve"> das </w:t>
+      </w:r>
+      <w:r>
+        <w:rPr>
+          <w:lang w:val="de-CH"/>
+        </w:rPr>
+        <w:t>L</w:t>
+      </w:r>
+      <w:r>
+        <w:rPr>
+          <w:lang w:val="de-CH"/>
+        </w:rPr>
+        <w:t xml:space="preserve">ayout zu gestalten. </w:t>
+      </w:r>
+    </w:p>
+    <w:p>
+      <w:pPr>
+        <w:rPr>
+          <w:lang w:val="de-CH"/>
+        </w:rPr>
+      </w:pPr>
+      <w:r>
+        <w:rPr>
+          <w:lang w:val="de-CH"/>
+        </w:rPr>
+        <w:t xml:space="preserve">Das Elend ist aber noch nicht vorbei, denn die User Liste fehlt noch. Hier entschieden wir uns die Liste hinter einem Pop-Up zu verstecken, da sonst die ganze Seite noch voller aussieht, was den User möglicherweise überfordern könnte. Die </w:t>
+      </w:r>
+      <w:r>
+        <w:rPr>
+          <w:lang w:val="de-CH"/>
+        </w:rPr>
+        <w:t>Schwierigkeit</w:t>
+      </w:r>
+      <w:r>
+        <w:rPr>
+          <w:lang w:val="de-CH"/>
+        </w:rPr>
+        <w:t xml:space="preserve"> hierbei war allerdings die </w:t>
+      </w:r>
+      <w:r>
+        <w:rPr>
+          <w:lang w:val="de-CH"/>
+        </w:rPr>
+        <w:t>Darstellung</w:t>
+      </w:r>
+      <w:r>
+        <w:rPr>
+          <w:lang w:val="de-CH"/>
+        </w:rPr>
+        <w:t xml:space="preserve"> auf Smartphones. Es hat zu wenig Platz für eine Tabelle. Eine Horizontale </w:t>
+      </w:r>
+      <w:proofErr w:type="spellStart"/>
+      <w:r>
+        <w:rPr>
+          <w:lang w:val="de-CH"/>
+        </w:rPr>
+        <w:t>Scrollbar</w:t>
+      </w:r>
+      <w:proofErr w:type="spellEnd"/>
+      <w:r>
+        <w:rPr>
+          <w:lang w:val="de-CH"/>
+        </w:rPr>
+        <w:t xml:space="preserve"> behebt das </w:t>
+      </w:r>
+      <w:r>
+        <w:rPr>
+          <w:lang w:val="de-CH"/>
+        </w:rPr>
+        <w:t>Problem</w:t>
+      </w:r>
+      <w:r>
+        <w:rPr>
+          <w:lang w:val="de-CH"/>
+        </w:rPr>
+        <w:t xml:space="preserve"> aber.</w:t>
+      </w:r>
+    </w:p>
+    <w:p>
+      <w:pPr>
         <w:pStyle w:val="berschrift3"/>
         <w:rPr>
           <w:lang w:val="de-CH"/>
         </w:rPr>
       </w:pPr>
-      <w:bookmarkStart w:id="41" w:name="_Toc122080820"/>
-      <w:r>
-        <w:rPr>
-          <w:lang w:val="de-CH"/>
-        </w:rPr>
-        <w:t xml:space="preserve">5.2 </w:t>
+      <w:bookmarkStart w:id="49" w:name="_Toc122116092"/>
+      <w:r>
+        <w:rPr>
+          <w:lang w:val="de-CH"/>
+        </w:rPr>
+        <w:lastRenderedPageBreak/>
+        <w:t>5</w:t>
+      </w:r>
+      <w:r>
+        <w:rPr>
+          <w:lang w:val="de-CH"/>
+        </w:rPr>
+        <w:t>.3</w:t>
+      </w:r>
+      <w:r>
+        <w:rPr>
+          <w:lang w:val="de-CH"/>
+        </w:rPr>
+        <w:t xml:space="preserve"> </w:t>
       </w:r>
       <w:r>
         <w:rPr>
@@ -13126,7 +14627,7 @@
         </w:rPr>
         <w:t>Backend</w:t>
       </w:r>
-      <w:bookmarkEnd w:id="41"/>
+      <w:bookmarkEnd w:id="49"/>
     </w:p>
     <w:p>
       <w:pPr>
@@ -13216,16 +14717,597 @@
     </w:p>
     <w:p>
       <w:pPr>
+        <w:pStyle w:val="berschrift3"/>
+        <w:rPr>
+          <w:lang w:val="de-CH"/>
+        </w:rPr>
+      </w:pPr>
+      <w:bookmarkStart w:id="50" w:name="_Toc122116093"/>
+      <w:r>
+        <w:rPr>
+          <w:lang w:val="de-CH"/>
+        </w:rPr>
+        <w:t>5.</w:t>
+      </w:r>
+      <w:r>
+        <w:rPr>
+          <w:lang w:val="de-CH"/>
+        </w:rPr>
+        <w:t>4</w:t>
+      </w:r>
+      <w:r>
+        <w:rPr>
+          <w:lang w:val="de-CH"/>
+        </w:rPr>
+        <w:t xml:space="preserve"> Verbindung </w:t>
+      </w:r>
+      <w:proofErr w:type="gramStart"/>
+      <w:r>
+        <w:rPr>
+          <w:lang w:val="de-CH"/>
+        </w:rPr>
+        <w:t>Backend</w:t>
+      </w:r>
+      <w:proofErr w:type="gramEnd"/>
+      <w:r>
+        <w:rPr>
+          <w:lang w:val="de-CH"/>
+        </w:rPr>
+        <w:t xml:space="preserve"> – Frontend</w:t>
+      </w:r>
+      <w:bookmarkEnd w:id="50"/>
+    </w:p>
+    <w:p>
+      <w:pPr>
+        <w:rPr>
+          <w:lang w:val="de-CH"/>
+        </w:rPr>
+      </w:pPr>
+      <w:r>
+        <w:rPr>
+          <w:lang w:val="de-CH"/>
+        </w:rPr>
+        <w:t xml:space="preserve">Ursprünglich hatte das Frontend nur mit einem </w:t>
+      </w:r>
+      <w:r>
+        <w:rPr>
+          <w:lang w:val="de-CH"/>
+        </w:rPr>
+        <w:t>s</w:t>
+      </w:r>
+      <w:r>
+        <w:rPr>
+          <w:lang w:val="de-CH"/>
+        </w:rPr>
+        <w:t xml:space="preserve">tatischen </w:t>
+      </w:r>
+      <w:proofErr w:type="gramStart"/>
+      <w:r>
+        <w:rPr>
+          <w:lang w:val="de-CH"/>
+        </w:rPr>
+        <w:t>JSON File</w:t>
+      </w:r>
+      <w:proofErr w:type="gramEnd"/>
+      <w:r>
+        <w:rPr>
+          <w:lang w:val="de-CH"/>
+        </w:rPr>
+        <w:t xml:space="preserve"> die Daten dargestellt, um trotzdem Daten zu haben. Das Backend war schliesslich </w:t>
+      </w:r>
+      <w:r>
+        <w:rPr>
+          <w:lang w:val="de-CH"/>
+        </w:rPr>
+        <w:t>immer noch</w:t>
+      </w:r>
+      <w:r>
+        <w:rPr>
+          <w:lang w:val="de-CH"/>
+        </w:rPr>
+        <w:t xml:space="preserve"> in Arbeit. Wir haben uns konstant ausgetauscht über die Felder, die das JSON für die Kompetenzen und User Models beinhalten soll. Das hatte den Vorteil, dass das Backend und Frontend abgekoppelt voneinander </w:t>
+      </w:r>
+      <w:r>
+        <w:rPr>
+          <w:lang w:val="de-CH"/>
+        </w:rPr>
+        <w:t>entwickelt</w:t>
+      </w:r>
+      <w:r>
+        <w:rPr>
+          <w:lang w:val="de-CH"/>
+        </w:rPr>
+        <w:t xml:space="preserve"> werden konnten. Erst am Schluss wurden die beiden Komponenten zusammengefügt. Das lief ganz einfach, in dem wir die URL fürs Backend von den Testdaten zur URL des </w:t>
+      </w:r>
+      <w:proofErr w:type="spellStart"/>
+      <w:r>
+        <w:rPr>
+          <w:lang w:val="de-CH"/>
+        </w:rPr>
+        <w:t>Backends</w:t>
+      </w:r>
+      <w:proofErr w:type="spellEnd"/>
+      <w:r>
+        <w:rPr>
+          <w:lang w:val="de-CH"/>
+        </w:rPr>
+        <w:t xml:space="preserve"> änderten.</w:t>
+      </w:r>
+    </w:p>
+    <w:p>
+      <w:pPr>
+        <w:rPr>
+          <w:lang w:val="de-CH"/>
+        </w:rPr>
+      </w:pPr>
+      <w:r>
+        <w:rPr>
+          <w:lang w:val="de-CH"/>
+        </w:rPr>
+        <w:t>Zumindest lautete so der Plan. Denn beim tatsächlichen Verbinden merkten wir, dass es doch nicht ganz</w:t>
+      </w:r>
+      <w:r>
+        <w:rPr>
+          <w:lang w:val="de-CH"/>
+        </w:rPr>
+        <w:t xml:space="preserve"> so</w:t>
+      </w:r>
+      <w:r>
+        <w:rPr>
+          <w:lang w:val="de-CH"/>
+        </w:rPr>
+        <w:t xml:space="preserve"> einfach war. Als Testdaten hatten wir zwei einfache Files, das tatsächliche </w:t>
+      </w:r>
+      <w:proofErr w:type="gramStart"/>
+      <w:r>
+        <w:rPr>
+          <w:lang w:val="de-CH"/>
+        </w:rPr>
+        <w:t>Backend</w:t>
+      </w:r>
+      <w:proofErr w:type="gramEnd"/>
+      <w:r>
+        <w:rPr>
+          <w:lang w:val="de-CH"/>
+        </w:rPr>
+        <w:t xml:space="preserve"> allerdings hatte mehr als 12 </w:t>
+      </w:r>
+      <w:proofErr w:type="spellStart"/>
+      <w:r>
+        <w:rPr>
+          <w:lang w:val="de-CH"/>
+        </w:rPr>
+        <w:t>Routes</w:t>
+      </w:r>
+      <w:proofErr w:type="spellEnd"/>
+      <w:r>
+        <w:rPr>
+          <w:lang w:val="de-CH"/>
+        </w:rPr>
+        <w:t xml:space="preserve">. Wir mussten also im Frontend die </w:t>
+      </w:r>
+      <w:proofErr w:type="gramStart"/>
+      <w:r>
+        <w:rPr>
+          <w:lang w:val="de-CH"/>
+        </w:rPr>
+        <w:t>API Calls</w:t>
+      </w:r>
+      <w:proofErr w:type="gramEnd"/>
+      <w:r>
+        <w:rPr>
+          <w:lang w:val="de-CH"/>
+        </w:rPr>
+        <w:t xml:space="preserve"> mehr oder weniger neu schreiben und aufteilen. Das ist aber noch gegangen im </w:t>
+      </w:r>
+      <w:r>
+        <w:rPr>
+          <w:lang w:val="de-CH"/>
+        </w:rPr>
+        <w:t>Vergleich</w:t>
+      </w:r>
+      <w:r>
+        <w:rPr>
+          <w:lang w:val="de-CH"/>
+        </w:rPr>
+        <w:t xml:space="preserve"> zum Problem mit den Cookies.</w:t>
+      </w:r>
+    </w:p>
+    <w:p>
+      <w:pPr>
+        <w:rPr>
+          <w:lang w:val="de-CH"/>
+        </w:rPr>
+      </w:pPr>
+    </w:p>
+    <w:p>
+      <w:pPr>
+        <w:pStyle w:val="berschrift4"/>
+        <w:rPr>
+          <w:lang w:val="de-CH"/>
+        </w:rPr>
+      </w:pPr>
+      <w:bookmarkStart w:id="51" w:name="_Toc122116094"/>
+      <w:r>
+        <w:rPr>
+          <w:lang w:val="de-CH"/>
+        </w:rPr>
+        <w:t>5.</w:t>
+      </w:r>
+      <w:r>
+        <w:rPr>
+          <w:lang w:val="de-CH"/>
+        </w:rPr>
+        <w:t>4</w:t>
+      </w:r>
+      <w:r>
+        <w:rPr>
+          <w:lang w:val="de-CH"/>
+        </w:rPr>
+        <w:t>.1</w:t>
+      </w:r>
+      <w:r>
+        <w:rPr>
+          <w:lang w:val="de-CH"/>
+        </w:rPr>
+        <w:t xml:space="preserve"> Cookies, die nicht gespeichert werden</w:t>
+      </w:r>
+      <w:bookmarkEnd w:id="51"/>
+    </w:p>
+    <w:p>
+      <w:pPr>
+        <w:rPr>
+          <w:lang w:val="de-CH"/>
+        </w:rPr>
+      </w:pPr>
+      <w:r>
+        <w:rPr>
+          <w:lang w:val="de-CH"/>
+        </w:rPr>
+        <w:t xml:space="preserve">Im Arbeitsjournal wurden die Cookies schon ein wenig angeschnitten. Im Grunde ging es darum, dass wenn man die Seite neu geladen hat mit F5, man ausgeloggt wurde. Uns war klar, dass es </w:t>
+      </w:r>
+      <w:r>
+        <w:rPr>
+          <w:lang w:val="de-CH"/>
+        </w:rPr>
+        <w:t>etwas</w:t>
+      </w:r>
+      <w:r>
+        <w:rPr>
+          <w:lang w:val="de-CH"/>
+        </w:rPr>
+        <w:t xml:space="preserve"> mit den Cookies </w:t>
+      </w:r>
+      <w:r>
+        <w:rPr>
+          <w:lang w:val="de-CH"/>
+        </w:rPr>
+        <w:t>zu tun</w:t>
+      </w:r>
+      <w:r>
+        <w:rPr>
+          <w:lang w:val="de-CH"/>
+        </w:rPr>
+        <w:t xml:space="preserve"> hatte, denn dort sollte eigentlich der </w:t>
+      </w:r>
+      <w:proofErr w:type="spellStart"/>
+      <w:r>
+        <w:rPr>
+          <w:lang w:val="de-CH"/>
+        </w:rPr>
+        <w:t>Authentifizierungs</w:t>
+      </w:r>
+      <w:proofErr w:type="spellEnd"/>
+      <w:r>
+        <w:rPr>
+          <w:lang w:val="de-CH"/>
+        </w:rPr>
+        <w:t xml:space="preserve"> Token gespeichert werden. Wenn man aber in die </w:t>
+      </w:r>
+      <w:proofErr w:type="spellStart"/>
+      <w:r>
+        <w:rPr>
+          <w:lang w:val="de-CH"/>
+        </w:rPr>
+        <w:t>Dev</w:t>
+      </w:r>
+      <w:proofErr w:type="spellEnd"/>
+      <w:r>
+        <w:rPr>
+          <w:lang w:val="de-CH"/>
+        </w:rPr>
+        <w:t xml:space="preserve">-Tools des Browsers ging, sah man dort weder ein </w:t>
+      </w:r>
+      <w:proofErr w:type="gramStart"/>
+      <w:r>
+        <w:rPr>
+          <w:lang w:val="de-CH"/>
+        </w:rPr>
+        <w:t>Cookie,</w:t>
+      </w:r>
+      <w:proofErr w:type="gramEnd"/>
+      <w:r>
+        <w:rPr>
+          <w:lang w:val="de-CH"/>
+        </w:rPr>
+        <w:t xml:space="preserve"> noch ein Token. </w:t>
+      </w:r>
+    </w:p>
+    <w:p>
+      <w:pPr>
+        <w:rPr>
+          <w:lang w:val="de-CH"/>
+        </w:rPr>
+      </w:pPr>
+      <w:r>
+        <w:rPr>
+          <w:lang w:val="de-CH"/>
+        </w:rPr>
+        <w:t xml:space="preserve">Das </w:t>
+      </w:r>
+      <w:r>
+        <w:rPr>
+          <w:lang w:val="de-CH"/>
+        </w:rPr>
+        <w:t>Einzige</w:t>
+      </w:r>
+      <w:r>
+        <w:rPr>
+          <w:lang w:val="de-CH"/>
+        </w:rPr>
+        <w:t>,</w:t>
+      </w:r>
+      <w:r>
+        <w:rPr>
+          <w:lang w:val="de-CH"/>
+        </w:rPr>
+        <w:t xml:space="preserve"> was man sah, war beim Request in den </w:t>
+      </w:r>
+      <w:proofErr w:type="spellStart"/>
+      <w:r>
+        <w:rPr>
+          <w:lang w:val="de-CH"/>
+        </w:rPr>
+        <w:t>Dev</w:t>
+      </w:r>
+      <w:proofErr w:type="spellEnd"/>
+      <w:r>
+        <w:rPr>
+          <w:lang w:val="de-CH"/>
+        </w:rPr>
+        <w:t xml:space="preserve">-Tools, das dort "Request Cookies" gesetzt und sogar gespeichert worden sind. Diese kann man aber nicht editieren und sogar auch nicht löschen. Das hat uns ein wenig verwirrt. Wir haben daraufhin viele kleine Dinge versucht zu ändern, ohne wirklich zu </w:t>
+      </w:r>
+      <w:r>
+        <w:rPr>
+          <w:lang w:val="de-CH"/>
+        </w:rPr>
+        <w:t>wissen,</w:t>
+      </w:r>
+      <w:r>
+        <w:rPr>
+          <w:lang w:val="de-CH"/>
+        </w:rPr>
+        <w:t xml:space="preserve"> woran das lag, dass die Cookies nicht im normalen Ort, also dort wo auch </w:t>
+      </w:r>
+      <w:proofErr w:type="spellStart"/>
+      <w:r>
+        <w:rPr>
+          <w:lang w:val="de-CH"/>
+        </w:rPr>
+        <w:t>LocalStorage</w:t>
+      </w:r>
+      <w:proofErr w:type="spellEnd"/>
+      <w:r>
+        <w:rPr>
+          <w:lang w:val="de-CH"/>
+        </w:rPr>
+        <w:t xml:space="preserve"> liegt, gespeichert wird. Zwischenzeitlich dachten wir auch, dass das Problem im Backend liegt und haben dort bei der Response versucht die Cookie Properties zu ändern. Ohne Erfolg, unser Problem zu lösen leider. </w:t>
+      </w:r>
+    </w:p>
+    <w:p>
+      <w:pPr>
+        <w:rPr>
+          <w:lang w:val="de-CH"/>
+        </w:rPr>
+      </w:pPr>
+    </w:p>
+    <w:p>
+      <w:pPr>
+        <w:rPr>
+          <w:lang w:val="de-CH"/>
+        </w:rPr>
+      </w:pPr>
+      <w:r>
+        <w:rPr>
+          <w:lang w:val="de-CH"/>
+        </w:rPr>
+        <w:t xml:space="preserve">Da wir nun schon viel </w:t>
+      </w:r>
+      <w:r>
+        <w:rPr>
+          <w:lang w:val="de-CH"/>
+        </w:rPr>
+        <w:t>Zeit</w:t>
+      </w:r>
+      <w:r>
+        <w:rPr>
+          <w:lang w:val="de-CH"/>
+        </w:rPr>
+        <w:t xml:space="preserve"> daran verschwendet haben, ignorierten wir vorerst das Cookie Problem und machten uns weiter daran, die restlichen </w:t>
+      </w:r>
+      <w:proofErr w:type="spellStart"/>
+      <w:r>
+        <w:rPr>
+          <w:lang w:val="de-CH"/>
+        </w:rPr>
+        <w:t>Routes</w:t>
+      </w:r>
+      <w:proofErr w:type="spellEnd"/>
+      <w:r>
+        <w:rPr>
+          <w:lang w:val="de-CH"/>
+        </w:rPr>
+        <w:t xml:space="preserve"> ins Frontend zu übernehmen. Irgendwann war dann die Auth Route dran. Diese wird bei jedem Page Load aufgerufen und überprüft den </w:t>
+      </w:r>
+      <w:proofErr w:type="spellStart"/>
+      <w:r>
+        <w:rPr>
+          <w:lang w:val="de-CH"/>
+        </w:rPr>
+        <w:t>Authentifizierungs</w:t>
+      </w:r>
+      <w:proofErr w:type="spellEnd"/>
+      <w:r>
+        <w:rPr>
+          <w:lang w:val="de-CH"/>
+        </w:rPr>
+        <w:t xml:space="preserve"> Token, der in den Cookies gespeichert ist, denn der kann vom User modifiziert werden. Da für die Implementation dieser Route allerdings die Clientseitige Authentifizierung der gerade aufgerufenen Seite überarbeitet werden musste, dauerte das auch ein wenig länger. </w:t>
+      </w:r>
+    </w:p>
+    <w:p>
+      <w:pPr>
+        <w:rPr>
+          <w:lang w:val="de-CH"/>
+        </w:rPr>
+      </w:pPr>
+      <w:r>
+        <w:rPr>
+          <w:lang w:val="de-CH"/>
+        </w:rPr>
+        <w:t xml:space="preserve">Nur kurz noch erwähnt, was mit "Clientseitige Authentifizierung" gemeint ist. Darunter verstehen wir, die </w:t>
+      </w:r>
+      <w:r>
+        <w:rPr>
+          <w:lang w:val="de-CH"/>
+        </w:rPr>
+        <w:t>Überprüfung</w:t>
+      </w:r>
+      <w:r>
+        <w:rPr>
+          <w:lang w:val="de-CH"/>
+        </w:rPr>
+        <w:t xml:space="preserve">, ob ein User auch wirklich die Berechtigungen dazu hat, eine bestimmte Seite, also </w:t>
+      </w:r>
+      <w:proofErr w:type="spellStart"/>
+      <w:r>
+        <w:rPr>
+          <w:lang w:val="de-CH"/>
+        </w:rPr>
+        <w:t>z.B</w:t>
+      </w:r>
+      <w:proofErr w:type="spellEnd"/>
+      <w:r>
+        <w:rPr>
+          <w:lang w:val="de-CH"/>
+        </w:rPr>
+        <w:t xml:space="preserve"> /</w:t>
+      </w:r>
+      <w:proofErr w:type="spellStart"/>
+      <w:r>
+        <w:rPr>
+          <w:lang w:val="de-CH"/>
+        </w:rPr>
+        <w:t>skill</w:t>
+      </w:r>
+      <w:proofErr w:type="spellEnd"/>
+      <w:r>
+        <w:rPr>
+          <w:lang w:val="de-CH"/>
+        </w:rPr>
+        <w:t xml:space="preserve"> oder /</w:t>
+      </w:r>
+      <w:proofErr w:type="spellStart"/>
+      <w:r>
+        <w:rPr>
+          <w:lang w:val="de-CH"/>
+        </w:rPr>
+        <w:t>admin</w:t>
+      </w:r>
+      <w:proofErr w:type="spellEnd"/>
+      <w:r>
+        <w:rPr>
+          <w:lang w:val="de-CH"/>
+        </w:rPr>
+        <w:t xml:space="preserve"> aufzurufen. Logischerweise sollten normale User keinen Zugriff auf das Admin Panel bekommen. Wenn sie es trotzdem Aufrufen wollen werden sie </w:t>
+      </w:r>
+      <w:r>
+        <w:rPr>
+          <w:lang w:val="de-CH"/>
+        </w:rPr>
+        <w:t>zurückgeschickt</w:t>
+      </w:r>
+      <w:r>
+        <w:rPr>
+          <w:lang w:val="de-CH"/>
+        </w:rPr>
+        <w:t xml:space="preserve">. Mit dem </w:t>
+      </w:r>
+      <w:proofErr w:type="spellStart"/>
+      <w:r>
+        <w:rPr>
+          <w:lang w:val="de-CH"/>
+        </w:rPr>
+        <w:t>Rework</w:t>
+      </w:r>
+      <w:proofErr w:type="spellEnd"/>
+      <w:r>
+        <w:rPr>
+          <w:lang w:val="de-CH"/>
+        </w:rPr>
+        <w:t xml:space="preserve"> dieses Systems wurde auf magische </w:t>
+      </w:r>
+      <w:r>
+        <w:rPr>
+          <w:lang w:val="de-CH"/>
+        </w:rPr>
+        <w:t>W</w:t>
+      </w:r>
+      <w:r>
+        <w:rPr>
+          <w:lang w:val="de-CH"/>
+        </w:rPr>
+        <w:t xml:space="preserve">eise auch das Problem mit den Cookies gelöst. Uns war </w:t>
+      </w:r>
+      <w:r>
+        <w:rPr>
+          <w:lang w:val="de-CH"/>
+        </w:rPr>
+        <w:t>zu dem Zeitpunkt</w:t>
+      </w:r>
+      <w:r>
+        <w:rPr>
+          <w:lang w:val="de-CH"/>
+        </w:rPr>
+        <w:t xml:space="preserve"> aber schon bewusst, dass sie tatsächlich gespeichert werden, wir konnten aber nicht rausfinden, wieso wir nach einem Refresh der Seite ausgeloggt waren. (</w:t>
+      </w:r>
+      <w:proofErr w:type="spellStart"/>
+      <w:r>
+        <w:rPr>
+          <w:lang w:val="de-CH"/>
+        </w:rPr>
+        <w:t>edited</w:t>
+      </w:r>
+      <w:proofErr w:type="spellEnd"/>
+      <w:r>
+        <w:rPr>
+          <w:lang w:val="de-CH"/>
+        </w:rPr>
+        <w:t>)</w:t>
+      </w:r>
+    </w:p>
+    <w:p>
+      <w:pPr>
         <w:pStyle w:val="berschrift2"/>
         <w:rPr>
           <w:lang w:val="de-CH"/>
         </w:rPr>
       </w:pPr>
-      <w:bookmarkStart w:id="42" w:name="_Toc122080821"/>
-      <w:r>
-        <w:rPr>
-          <w:lang w:val="de-CH"/>
-        </w:rPr>
+      <w:bookmarkStart w:id="52" w:name="_Toc122116095"/>
+      <w:r>
+        <w:rPr>
+          <w:lang w:val="de-CH"/>
+        </w:rPr>
+        <w:lastRenderedPageBreak/>
         <w:t xml:space="preserve">6 </w:t>
       </w:r>
       <w:r>
@@ -13234,7 +15316,7 @@
         </w:rPr>
         <w:t>Kontrollieren</w:t>
       </w:r>
-      <w:bookmarkEnd w:id="42"/>
+      <w:bookmarkEnd w:id="52"/>
     </w:p>
     <w:p>
       <w:pPr>
@@ -13243,7 +15325,7 @@
           <w:lang w:val="de-CH"/>
         </w:rPr>
       </w:pPr>
-      <w:bookmarkStart w:id="43" w:name="_Toc122080822"/>
+      <w:bookmarkStart w:id="53" w:name="_Toc122116096"/>
       <w:r>
         <w:rPr>
           <w:lang w:val="de-CH"/>
@@ -13256,7 +15338,7 @@
         </w:rPr>
         <w:t>Auswerten</w:t>
       </w:r>
-      <w:bookmarkEnd w:id="43"/>
+      <w:bookmarkEnd w:id="53"/>
     </w:p>
     <w:p>
       <w:pPr>
@@ -13265,7 +15347,7 @@
           <w:lang w:val="de-CH"/>
         </w:rPr>
       </w:pPr>
-      <w:bookmarkStart w:id="44" w:name="_Toc122080823"/>
+      <w:bookmarkStart w:id="54" w:name="_Toc122116097"/>
       <w:r>
         <w:rPr>
           <w:lang w:val="de-CH"/>
@@ -13278,7 +15360,7 @@
         </w:rPr>
         <w:t>Probleme</w:t>
       </w:r>
-      <w:bookmarkEnd w:id="44"/>
+      <w:bookmarkEnd w:id="54"/>
     </w:p>
     <w:p>
       <w:pPr>
@@ -13287,7 +15369,7 @@
           <w:lang w:val="de-CH"/>
         </w:rPr>
       </w:pPr>
-      <w:bookmarkStart w:id="45" w:name="_Toc122080824"/>
+      <w:bookmarkStart w:id="55" w:name="_Toc122116098"/>
       <w:r>
         <w:rPr>
           <w:lang w:val="de-CH"/>
@@ -13300,7 +15382,7 @@
         </w:rPr>
         <w:t>Cookies</w:t>
       </w:r>
-      <w:bookmarkEnd w:id="45"/>
+      <w:bookmarkEnd w:id="55"/>
     </w:p>
     <w:p>
       <w:pPr>
@@ -13321,7 +15403,23 @@
           <w:bCs/>
           <w:lang w:val="de-CH"/>
         </w:rPr>
-        <w:t>äre wohl eine Untertreibung zu sagen, dass die Einbindung von Cookies («</w:t>
+        <w:t xml:space="preserve">äre wohl eine Untertreibung zu sagen, dass die Einbindung von Cookies keine leichte Aufgabe war. Das Setzen des Cookies </w:t>
+      </w:r>
+      <w:proofErr w:type="gramStart"/>
+      <w:r>
+        <w:rPr>
+          <w:bCs/>
+          <w:lang w:val="de-CH"/>
+        </w:rPr>
+        <w:t>war vergleichsweise</w:t>
+      </w:r>
+      <w:proofErr w:type="gramEnd"/>
+      <w:r>
+        <w:rPr>
+          <w:bCs/>
+          <w:lang w:val="de-CH"/>
+        </w:rPr>
+        <w:t xml:space="preserve"> simpel, problematisch wurde es jedoch bei einem </w:t>
       </w:r>
       <w:proofErr w:type="spellStart"/>
       <w:r>
@@ -13329,7 +15427,7 @@
           <w:bCs/>
           <w:lang w:val="de-CH"/>
         </w:rPr>
-        <w:t>Biscuits</w:t>
+        <w:t>Reload</w:t>
       </w:r>
       <w:proofErr w:type="spellEnd"/>
       <w:r>
@@ -13337,47 +15435,7 @@
           <w:bCs/>
           <w:lang w:val="de-CH"/>
         </w:rPr>
-        <w:t xml:space="preserve">») keine leichte Aufgabe war. Das Setzen des Cookies </w:t>
-      </w:r>
-      <w:proofErr w:type="gramStart"/>
-      <w:r>
-        <w:rPr>
-          <w:bCs/>
-          <w:lang w:val="de-CH"/>
-        </w:rPr>
-        <w:t>war vergleichsweise</w:t>
-      </w:r>
-      <w:proofErr w:type="gramEnd"/>
-      <w:r>
-        <w:rPr>
-          <w:bCs/>
-          <w:lang w:val="de-CH"/>
-        </w:rPr>
-        <w:t xml:space="preserve"> simpel, problematisch wurde es jedoch bei einem </w:t>
-      </w:r>
-      <w:proofErr w:type="spellStart"/>
-      <w:r>
-        <w:rPr>
-          <w:bCs/>
-          <w:lang w:val="de-CH"/>
-        </w:rPr>
-        <w:t>Reload</w:t>
-      </w:r>
-      <w:proofErr w:type="spellEnd"/>
-      <w:r>
-        <w:rPr>
-          <w:bCs/>
-          <w:lang w:val="de-CH"/>
-        </w:rPr>
-        <w:t xml:space="preserve"> der Website. Denn dann war es anfangs so, dass das Cookie verworfen wurde und der </w:t>
-      </w:r>
-      <w:r>
-        <w:rPr>
-          <w:bCs/>
-          <w:lang w:val="de-CH"/>
-        </w:rPr>
-        <w:lastRenderedPageBreak/>
-        <w:t xml:space="preserve">Benutzer nach jedem </w:t>
+        <w:t xml:space="preserve"> der Website. Denn dann war es anfangs so, dass das Cookie verworfen wurde und der Benutzer nach jedem </w:t>
       </w:r>
       <w:proofErr w:type="spellStart"/>
       <w:r>
@@ -13697,12 +15755,386 @@
     </w:p>
     <w:p>
       <w:pPr>
+        <w:pStyle w:val="berschrift4"/>
+        <w:rPr>
+          <w:lang w:val="de-CH"/>
+        </w:rPr>
+      </w:pPr>
+      <w:bookmarkStart w:id="56" w:name="_Toc122116099"/>
+      <w:r>
+        <w:rPr>
+          <w:lang w:val="de-CH"/>
+        </w:rPr>
+        <w:t>7.2.2 Aktualisierung des UI bei Änderungen</w:t>
+      </w:r>
+      <w:bookmarkEnd w:id="56"/>
+    </w:p>
+    <w:p>
+      <w:pPr>
+        <w:rPr>
+          <w:bCs/>
+          <w:lang w:val="de-CH"/>
+        </w:rPr>
+      </w:pPr>
+      <w:r>
+        <w:rPr>
+          <w:bCs/>
+          <w:lang w:val="de-CH"/>
+        </w:rPr>
+        <w:t xml:space="preserve">Bei der Implementation des </w:t>
+      </w:r>
+      <w:proofErr w:type="spellStart"/>
+      <w:r>
+        <w:rPr>
+          <w:bCs/>
+          <w:lang w:val="de-CH"/>
+        </w:rPr>
+        <w:t>Frontends</w:t>
+      </w:r>
+      <w:proofErr w:type="spellEnd"/>
+      <w:r>
+        <w:rPr>
+          <w:bCs/>
+          <w:lang w:val="de-CH"/>
+        </w:rPr>
+        <w:t xml:space="preserve"> kam es kurzzeitig zum Problem, dass </w:t>
+      </w:r>
+      <w:r>
+        <w:rPr>
+          <w:bCs/>
+          <w:lang w:val="de-CH"/>
+        </w:rPr>
+        <w:t xml:space="preserve">das User Interface beim Abändern des Codes nicht mitaktualisiert wurde und diese Änderungen nicht visuell sichtbar waren, obwohl sie eigentlich gepusht wurden. Spezifischer geschah das beim Hinzufügen von Elementen zu einem Array, was in diesem Fall eine doch sehr wichtige Funktionalität ist. </w:t>
+      </w:r>
+      <w:proofErr w:type="spellStart"/>
+      <w:r>
+        <w:rPr>
+          <w:bCs/>
+          <w:i/>
+          <w:iCs/>
+          <w:color w:val="4472C4" w:themeColor="accent1"/>
+          <w:lang w:val="de-CH"/>
+        </w:rPr>
+        <w:t>array.push</w:t>
+      </w:r>
+      <w:proofErr w:type="spellEnd"/>
+      <w:r>
+        <w:rPr>
+          <w:bCs/>
+          <w:i/>
+          <w:iCs/>
+          <w:color w:val="4472C4" w:themeColor="accent1"/>
+          <w:lang w:val="de-CH"/>
+        </w:rPr>
+        <w:t>(</w:t>
+      </w:r>
+      <w:proofErr w:type="spellStart"/>
+      <w:r>
+        <w:rPr>
+          <w:bCs/>
+          <w:i/>
+          <w:iCs/>
+          <w:color w:val="4472C4" w:themeColor="accent1"/>
+          <w:lang w:val="de-CH"/>
+        </w:rPr>
+        <w:t>element</w:t>
+      </w:r>
+      <w:proofErr w:type="spellEnd"/>
+      <w:r>
+        <w:rPr>
+          <w:bCs/>
+          <w:i/>
+          <w:iCs/>
+          <w:color w:val="4472C4" w:themeColor="accent1"/>
+          <w:lang w:val="de-CH"/>
+        </w:rPr>
+        <w:t>)</w:t>
+      </w:r>
+      <w:r>
+        <w:rPr>
+          <w:bCs/>
+          <w:color w:val="4472C4" w:themeColor="accent1"/>
+          <w:lang w:val="de-CH"/>
+        </w:rPr>
+        <w:t xml:space="preserve"> </w:t>
+      </w:r>
+      <w:r>
+        <w:rPr>
+          <w:bCs/>
+          <w:lang w:val="de-CH"/>
+        </w:rPr>
+        <w:t xml:space="preserve">war nicht ausreichend, damit das Array auch im UI aktualisiert wurde. Nach einiger Recherche ist dann herausgekommen, dass das Array nach der Änderung zuerst mit </w:t>
+      </w:r>
+      <w:proofErr w:type="spellStart"/>
+      <w:r>
+        <w:rPr>
+          <w:bCs/>
+          <w:color w:val="4472C4" w:themeColor="accent1"/>
+          <w:lang w:val="de-CH"/>
+        </w:rPr>
+        <w:t>array</w:t>
+      </w:r>
+      <w:proofErr w:type="spellEnd"/>
+      <w:r>
+        <w:rPr>
+          <w:bCs/>
+          <w:color w:val="4472C4" w:themeColor="accent1"/>
+          <w:lang w:val="de-CH"/>
+        </w:rPr>
+        <w:t xml:space="preserve"> = </w:t>
+      </w:r>
+      <w:proofErr w:type="spellStart"/>
+      <w:r>
+        <w:rPr>
+          <w:bCs/>
+          <w:color w:val="4472C4" w:themeColor="accent1"/>
+          <w:lang w:val="de-CH"/>
+        </w:rPr>
+        <w:t>array</w:t>
+      </w:r>
+      <w:proofErr w:type="spellEnd"/>
+      <w:r>
+        <w:rPr>
+          <w:bCs/>
+          <w:color w:val="4472C4" w:themeColor="accent1"/>
+          <w:lang w:val="de-CH"/>
+        </w:rPr>
+        <w:t xml:space="preserve"> </w:t>
+      </w:r>
+      <w:r>
+        <w:rPr>
+          <w:bCs/>
+          <w:lang w:val="de-CH"/>
+        </w:rPr>
+        <w:t xml:space="preserve">aktualisiert werden musste, bevor es dann auch im UI wieder korrekt angezeigt wurde. Auf diese Lösung sind wir nicht alleine </w:t>
+      </w:r>
+      <w:proofErr w:type="gramStart"/>
+      <w:r>
+        <w:rPr>
+          <w:bCs/>
+          <w:lang w:val="de-CH"/>
+        </w:rPr>
+        <w:t>gekommen</w:t>
+      </w:r>
+      <w:proofErr w:type="gramEnd"/>
+      <w:r>
+        <w:rPr>
+          <w:bCs/>
+          <w:lang w:val="de-CH"/>
+        </w:rPr>
+        <w:t xml:space="preserve"> sondern mithilfe von ein </w:t>
+      </w:r>
+      <w:proofErr w:type="spellStart"/>
+      <w:r>
+        <w:rPr>
+          <w:bCs/>
+          <w:i/>
+          <w:lang w:val="de-CH"/>
+        </w:rPr>
+        <w:t>Github</w:t>
+      </w:r>
+      <w:proofErr w:type="spellEnd"/>
+      <w:r>
+        <w:rPr>
+          <w:bCs/>
+          <w:i/>
+          <w:lang w:val="de-CH"/>
+        </w:rPr>
+        <w:t xml:space="preserve"> </w:t>
+      </w:r>
+      <w:proofErr w:type="spellStart"/>
+      <w:r>
+        <w:rPr>
+          <w:bCs/>
+          <w:i/>
+          <w:lang w:val="de-CH"/>
+        </w:rPr>
+        <w:t>Issues</w:t>
+      </w:r>
+      <w:proofErr w:type="spellEnd"/>
+      <w:r>
+        <w:rPr>
+          <w:bCs/>
+          <w:i/>
+          <w:lang w:val="de-CH"/>
+        </w:rPr>
+        <w:t xml:space="preserve">-Kommentar </w:t>
+      </w:r>
+      <w:r>
+        <w:rPr>
+          <w:bCs/>
+          <w:lang w:val="de-CH"/>
+        </w:rPr>
+        <w:t>[Link XYZ].</w:t>
+      </w:r>
+    </w:p>
+    <w:p>
+      <w:pPr>
+        <w:pStyle w:val="berschrift4"/>
+        <w:rPr>
+          <w:lang w:val="de-CH"/>
+        </w:rPr>
+      </w:pPr>
+      <w:bookmarkStart w:id="57" w:name="_Toc122116100"/>
+      <w:r>
+        <w:rPr>
+          <w:lang w:val="de-CH"/>
+        </w:rPr>
+        <w:t xml:space="preserve">7.2.3 </w:t>
+      </w:r>
+      <w:proofErr w:type="spellStart"/>
+      <w:r>
+        <w:rPr>
+          <w:lang w:val="de-CH"/>
+        </w:rPr>
+        <w:t>Accordions</w:t>
+      </w:r>
+      <w:proofErr w:type="spellEnd"/>
+      <w:r>
+        <w:rPr>
+          <w:lang w:val="de-CH"/>
+        </w:rPr>
+        <w:t xml:space="preserve"> auf Admin Page</w:t>
+      </w:r>
+      <w:bookmarkEnd w:id="57"/>
+    </w:p>
+    <w:p>
+      <w:pPr>
+        <w:rPr>
+          <w:lang w:val="de-CH"/>
+        </w:rPr>
+      </w:pPr>
+      <w:r>
+        <w:rPr>
+          <w:lang w:val="de-CH"/>
+        </w:rPr>
+        <w:t xml:space="preserve">Ein weiteres Problem war, dass bei jedem Seitenwechsel die </w:t>
+      </w:r>
+      <w:proofErr w:type="spellStart"/>
+      <w:r>
+        <w:rPr>
+          <w:lang w:val="de-CH"/>
+        </w:rPr>
+        <w:t>Accordions</w:t>
+      </w:r>
+      <w:proofErr w:type="spellEnd"/>
+      <w:r>
+        <w:rPr>
+          <w:lang w:val="de-CH"/>
+        </w:rPr>
+        <w:t xml:space="preserve"> noch einen kurzen Moment sichtbar waren und der Inhalt der neuen Seite über den </w:t>
+      </w:r>
+      <w:proofErr w:type="spellStart"/>
+      <w:r>
+        <w:rPr>
+          <w:lang w:val="de-CH"/>
+        </w:rPr>
+        <w:t>Accordions</w:t>
+      </w:r>
+      <w:proofErr w:type="spellEnd"/>
+      <w:r>
+        <w:rPr>
+          <w:lang w:val="de-CH"/>
+        </w:rPr>
+        <w:t xml:space="preserve"> erschien. Wir nahmen an, dass das eine Limitation von </w:t>
+      </w:r>
+      <w:proofErr w:type="spellStart"/>
+      <w:r>
+        <w:rPr>
+          <w:lang w:val="de-CH"/>
+        </w:rPr>
+        <w:t>SvelteKit</w:t>
+      </w:r>
+      <w:proofErr w:type="spellEnd"/>
+      <w:r>
+        <w:rPr>
+          <w:lang w:val="de-CH"/>
+        </w:rPr>
+        <w:t xml:space="preserve"> ist. Das Problem haben wir allerdings ganz einfach gelöst, indem das </w:t>
+      </w:r>
+      <w:r>
+        <w:rPr>
+          <w:lang w:val="de-CH"/>
+        </w:rPr>
+        <w:lastRenderedPageBreak/>
+        <w:t>div, das den ganzen Inhalt der Seite umfasst, unsichtbar gemacht wird, wenn die Unterseite gewechselt wird. Die Implementation davon sieht man unten.</w:t>
+      </w:r>
+    </w:p>
+    <w:p>
+      <w:pPr>
+        <w:rPr>
+          <w:lang w:val="de-CH"/>
+        </w:rPr>
+      </w:pPr>
+      <w:r>
+        <w:rPr>
+          <w:noProof/>
+        </w:rPr>
+        <w:drawing>
+          <wp:inline distT="0" distB="0" distL="0" distR="0" wp14:anchorId="548458FC" wp14:editId="7456AE42">
+            <wp:extent cx="4600575" cy="1409700"/>
+            <wp:effectExtent l="0" t="0" r="9525" b="0"/>
+            <wp:docPr id="3" name="Grafik 3" descr="Ein Bild, das Text enthält.&#10;&#10;Automatisch generierte Beschreibung"/>
+            <wp:cNvGraphicFramePr>
+              <a:graphicFrameLocks xmlns:a="http://schemas.openxmlformats.org/drawingml/2006/main" noChangeAspect="1"/>
+            </wp:cNvGraphicFramePr>
+            <a:graphic xmlns:a="http://schemas.openxmlformats.org/drawingml/2006/main">
+              <a:graphicData uri="http://schemas.openxmlformats.org/drawingml/2006/picture">
+                <pic:pic xmlns:pic="http://schemas.openxmlformats.org/drawingml/2006/picture">
+                  <pic:nvPicPr>
+                    <pic:cNvPr id="3" name="Grafik 3" descr="Ein Bild, das Text enthält.&#10;&#10;Automatisch generierte Beschreibung"/>
+                    <pic:cNvPicPr>
+                      <a:picLocks noChangeAspect="1" noChangeArrowheads="1"/>
+                    </pic:cNvPicPr>
+                  </pic:nvPicPr>
+                  <pic:blipFill>
+                    <a:blip r:embed="rId31">
+                      <a:extLst>
+                        <a:ext uri="{28A0092B-C50C-407E-A947-70E740481C1C}">
+                          <a14:useLocalDpi xmlns:a14="http://schemas.microsoft.com/office/drawing/2010/main" val="0"/>
+                        </a:ext>
+                      </a:extLst>
+                    </a:blip>
+                    <a:srcRect/>
+                    <a:stretch>
+                      <a:fillRect/>
+                    </a:stretch>
+                  </pic:blipFill>
+                  <pic:spPr bwMode="auto">
+                    <a:xfrm>
+                      <a:off x="0" y="0"/>
+                      <a:ext cx="4600575" cy="1409700"/>
+                    </a:xfrm>
+                    <a:prstGeom prst="rect">
+                      <a:avLst/>
+                    </a:prstGeom>
+                    <a:noFill/>
+                    <a:ln>
+                      <a:noFill/>
+                    </a:ln>
+                  </pic:spPr>
+                </pic:pic>
+              </a:graphicData>
+            </a:graphic>
+          </wp:inline>
+        </w:drawing>
+      </w:r>
+    </w:p>
+    <w:p>
+      <w:pPr>
+        <w:rPr>
+          <w:lang w:val="de-CH"/>
+        </w:rPr>
+      </w:pPr>
+    </w:p>
+    <w:p>
+      <w:pPr>
         <w:pStyle w:val="berschrift3"/>
         <w:rPr>
           <w:lang w:val="de-CH"/>
         </w:rPr>
       </w:pPr>
-      <w:bookmarkStart w:id="46" w:name="_Toc122080825"/>
+      <w:bookmarkStart w:id="58" w:name="_Toc122116101"/>
       <w:r>
         <w:rPr>
           <w:lang w:val="de-CH"/>
@@ -13721,7 +16153,7 @@
         </w:rPr>
         <w:t>gen</w:t>
       </w:r>
-      <w:bookmarkEnd w:id="46"/>
+      <w:bookmarkEnd w:id="58"/>
     </w:p>
     <w:p>
       <w:pPr>
@@ -13772,6 +16204,22 @@
     </w:p>
     <w:p>
       <w:pPr>
+        <w:jc w:val="both"/>
+        <w:rPr>
+          <w:bCs/>
+          <w:lang w:val="de-CH"/>
+        </w:rPr>
+      </w:pPr>
+      <w:r>
+        <w:rPr>
+          <w:bCs/>
+          <w:lang w:val="de-CH"/>
+        </w:rPr>
+        <w:t>Etwas vermeintlich kleines, was jedoch einen grossen Unterschied macht, sind Fehlermeldungen. Uns ist leider noch entgangen, diese dem Benutzer ebenfalls anzuzeigen. In der jetzigen Version ist es so, dass nur beim Login eine Fehlermeldung angezeigt wird, wenn etwas falsch gemacht wurde.</w:t>
+      </w:r>
+    </w:p>
+    <w:p>
+      <w:pPr>
         <w:rPr>
           <w:bCs/>
           <w:lang w:val="de-CH"/>
@@ -13795,7 +16243,6 @@
         <w:rPr>
           <w:noProof/>
         </w:rPr>
-        <w:lastRenderedPageBreak/>
         <mc:AlternateContent>
           <mc:Choice Requires="wps">
             <w:drawing>
@@ -13980,7 +16427,7 @@
                     </pic:cNvPicPr>
                   </pic:nvPicPr>
                   <pic:blipFill>
-                    <a:blip r:embed="rId31">
+                    <a:blip r:embed="rId32">
                       <a:extLst>
                         <a:ext uri="{28A0092B-C50C-407E-A947-70E740481C1C}">
                           <a14:useLocalDpi xmlns:a14="http://schemas.microsoft.com/office/drawing/2010/main" val="0"/>
@@ -14133,7 +16580,7 @@
           <w:lang w:val="de-CH"/>
         </w:rPr>
       </w:pPr>
-      <w:bookmarkStart w:id="47" w:name="_Toc122080826"/>
+      <w:bookmarkStart w:id="59" w:name="_Toc122116102"/>
       <w:r>
         <w:rPr>
           <w:lang w:val="de-CH"/>
@@ -14146,7 +16593,7 @@
         </w:rPr>
         <w:t>Fazit</w:t>
       </w:r>
-      <w:bookmarkEnd w:id="47"/>
+      <w:bookmarkEnd w:id="59"/>
     </w:p>
     <w:p>
       <w:pPr>
@@ -14172,7 +16619,15 @@
           <w:bCs/>
           <w:lang w:val="de-CH"/>
         </w:rPr>
-        <w:t xml:space="preserve">Alles in allem war das Projekt in meinen Augen ein voller Erfolg. Nicht nur konnten wir uns in eine für uns neue Programmiersprache einarbeiten, sondern haben wir auch schon erste wichtige Erfahrungen mit einem IPA-ähnlichen Projekt gemacht. Zudem ist das Produkt eine funktionierende Webapplikation, die als solche mit nur minimalen Anpassungen eingesetzt werden könnte. Es gab natürlich nicht nur Lichtblicke, aber komplett blockierende Probleme hatten wir zum Glück keine. Ich habe ausserdem gemerkt, dass Rust nicht unbedingt meine Lieblingssprache ist, da Sie eher auf das Manipulieren von Bytes o.Ä. abzielt und ich weniger in diesem Bereich unterwegs bin. </w:t>
+        <w:t xml:space="preserve">Alles in allem war das Projekt in meinen Augen ein voller Erfolg. Nicht nur konnten wir uns in eine für uns neue Programmiersprache einarbeiten, sondern haben wir auch schon erste wichtige Erfahrungen mit einem IPA-ähnlichen Projekt gemacht. Zudem ist das Produkt eine funktionierende </w:t>
+      </w:r>
+      <w:r>
+        <w:rPr>
+          <w:bCs/>
+          <w:lang w:val="de-CH"/>
+        </w:rPr>
+        <w:lastRenderedPageBreak/>
+        <w:t xml:space="preserve">Webapplikation, die als solche mit nur minimalen Anpassungen eingesetzt werden könnte. Es gab natürlich nicht nur Lichtblicke, aber komplett blockierende Probleme hatten wir zum Glück keine. Ich habe ausserdem gemerkt, dass Rust nicht unbedingt meine Lieblingssprache ist, da Sie eher auf das Manipulieren von Bytes o.Ä. abzielt und ich weniger in diesem Bereich unterwegs bin. </w:t>
       </w:r>
       <w:proofErr w:type="spellStart"/>
       <w:r>
@@ -14289,6 +16744,129 @@
     <w:p>
       <w:pPr>
         <w:rPr>
+          <w:lang w:val="de-CH"/>
+        </w:rPr>
+      </w:pPr>
+      <w:r>
+        <w:rPr>
+          <w:lang w:val="de-CH"/>
+        </w:rPr>
+        <w:t>Timo</w:t>
+      </w:r>
+    </w:p>
+    <w:p>
+      <w:pPr>
+        <w:rPr>
+          <w:lang w:val="de-CH"/>
+        </w:rPr>
+      </w:pPr>
+      <w:r>
+        <w:rPr>
+          <w:lang w:val="de-CH"/>
+        </w:rPr>
+        <w:t xml:space="preserve">Meiner Meinung nach verlief das Projekt besser, als ich am Anfang erwartet habe. Da Rust für mich eine komplett neue Sprache war wusste ich nicht genau, auf was ich mich einliess. Jedoch waren diese Sorgen umsonst, da es sich bei Rust um eine (sehr) angenehme Sprache handelt. Die </w:t>
+      </w:r>
+      <w:proofErr w:type="spellStart"/>
+      <w:r>
+        <w:rPr>
+          <w:lang w:val="de-CH"/>
+        </w:rPr>
+        <w:t>VSCode</w:t>
+      </w:r>
+      <w:proofErr w:type="spellEnd"/>
+      <w:r>
+        <w:rPr>
+          <w:lang w:val="de-CH"/>
+        </w:rPr>
+        <w:t xml:space="preserve"> Extension «</w:t>
+      </w:r>
+      <w:proofErr w:type="spellStart"/>
+      <w:r>
+        <w:rPr>
+          <w:lang w:val="de-CH"/>
+        </w:rPr>
+        <w:t>rust-analyzer</w:t>
+      </w:r>
+      <w:proofErr w:type="spellEnd"/>
+      <w:r>
+        <w:rPr>
+          <w:lang w:val="de-CH"/>
+        </w:rPr>
+        <w:t>» mit dem integrierten «</w:t>
+      </w:r>
+      <w:proofErr w:type="spellStart"/>
+      <w:r>
+        <w:rPr>
+          <w:lang w:val="de-CH"/>
+        </w:rPr>
+        <w:t>borrow</w:t>
+      </w:r>
+      <w:proofErr w:type="spellEnd"/>
+      <w:r>
+        <w:rPr>
+          <w:lang w:val="de-CH"/>
+        </w:rPr>
+        <w:t xml:space="preserve"> </w:t>
+      </w:r>
+      <w:proofErr w:type="spellStart"/>
+      <w:r>
+        <w:rPr>
+          <w:lang w:val="de-CH"/>
+        </w:rPr>
+        <w:t>checker</w:t>
+      </w:r>
+      <w:proofErr w:type="spellEnd"/>
+      <w:r>
+        <w:rPr>
+          <w:lang w:val="de-CH"/>
+        </w:rPr>
+        <w:t xml:space="preserve">» machen das Entwickeln und Debuggen um einiges leichter als man es sich von anderen Low-Level Sprachen (wie z.B. C) gewohnt ist. </w:t>
+      </w:r>
+    </w:p>
+    <w:p>
+      <w:pPr>
+        <w:rPr>
+          <w:lang w:val="de-CH"/>
+        </w:rPr>
+      </w:pPr>
+      <w:r>
+        <w:rPr>
+          <w:lang w:val="de-CH"/>
+        </w:rPr>
+        <w:t xml:space="preserve">Auch durfte ich viel im Bereich </w:t>
+      </w:r>
+      <w:proofErr w:type="spellStart"/>
+      <w:r>
+        <w:rPr>
+          <w:lang w:val="de-CH"/>
+        </w:rPr>
+        <w:t>Planning</w:t>
+      </w:r>
+      <w:proofErr w:type="spellEnd"/>
+      <w:r>
+        <w:rPr>
+          <w:lang w:val="de-CH"/>
+        </w:rPr>
+        <w:t xml:space="preserve"> bzw. Softwarearchitektur dazu lernen. Das Designen von Klassen und Strukturen durfte ich bisher nur selten in Modulen, da ich mich normalerweise eher mit dem Frontend beschäftigte. Auch das Datenhandling sowie die «intelligente» Aufteilung von </w:t>
+      </w:r>
+      <w:proofErr w:type="spellStart"/>
+      <w:r>
+        <w:rPr>
+          <w:lang w:val="de-CH"/>
+        </w:rPr>
+        <w:t>Routes</w:t>
+      </w:r>
+      <w:proofErr w:type="spellEnd"/>
+      <w:r>
+        <w:rPr>
+          <w:lang w:val="de-CH"/>
+        </w:rPr>
+        <w:t xml:space="preserve"> bzw. Endpoints war mir neu, jedoch machte es mir enorm Spass, auch mal an der Logik herumzubasteln. </w:t>
+      </w:r>
+    </w:p>
+    <w:p>
+      <w:pPr>
+        <w:rPr>
           <w:b/>
           <w:bCs/>
           <w:lang w:val="de-CH"/>
@@ -14299,7 +16877,7 @@
       <w:pPr>
         <w:pStyle w:val="berschrift2"/>
       </w:pPr>
-      <w:bookmarkStart w:id="48" w:name="_Toc122080827"/>
+      <w:bookmarkStart w:id="60" w:name="_Toc122116103"/>
       <w:r>
         <w:t xml:space="preserve">8 </w:t>
       </w:r>
@@ -14307,13 +16885,14 @@
       <w:r>
         <w:t>Anhang</w:t>
       </w:r>
-      <w:bookmarkEnd w:id="48"/>
+      <w:bookmarkEnd w:id="60"/>
       <w:proofErr w:type="spellEnd"/>
     </w:p>
     <w:p>
       <w:pPr>
         <w:pStyle w:val="berschrift3"/>
       </w:pPr>
+      <w:bookmarkStart w:id="61" w:name="_Toc122116104"/>
       <w:r>
         <w:t xml:space="preserve">8.1 </w:t>
       </w:r>
@@ -14321,6 +16900,7 @@
       <w:r>
         <w:t>Linkverzeichnis</w:t>
       </w:r>
+      <w:bookmarkEnd w:id="61"/>
       <w:proofErr w:type="spellEnd"/>
     </w:p>
     <w:p>
@@ -14357,7 +16937,7 @@
         </w:rPr>
         <w:t xml:space="preserve">- </w:t>
       </w:r>
-      <w:hyperlink r:id="rId32" w:history="1">
+      <w:hyperlink r:id="rId33" w:history="1">
         <w:r>
           <w:rPr>
             <w:rStyle w:val="Hyperlink"/>
@@ -14423,7 +17003,7 @@
         </w:rPr>
         <w:t xml:space="preserve">- </w:t>
       </w:r>
-      <w:hyperlink r:id="rId33" w:history="1">
+      <w:hyperlink r:id="rId34" w:history="1">
         <w:r>
           <w:rPr>
             <w:rStyle w:val="Hyperlink"/>
@@ -14507,7 +17087,7 @@
         </w:rPr>
         <w:t xml:space="preserve">- </w:t>
       </w:r>
-      <w:hyperlink r:id="rId34" w:history="1">
+      <w:hyperlink r:id="rId35" w:history="1">
         <w:r>
           <w:rPr>
             <w:rStyle w:val="Hyperlink"/>
@@ -14538,31 +17118,50 @@
         <w:rPr>
           <w:b/>
           <w:bCs/>
-        </w:rPr>
-      </w:pPr>
+          <w:lang w:val="de-CH"/>
+        </w:rPr>
+      </w:pPr>
+      <w:r>
+        <w:rPr>
+          <w:b/>
+          <w:bCs/>
+          <w:lang w:val="de-CH"/>
+        </w:rPr>
+        <w:t>Backendnotizen</w:t>
+      </w:r>
+    </w:p>
+    <w:p>
+      <w:pPr>
+        <w:rPr>
+          <w:bCs/>
+          <w:lang w:val="de-CH"/>
+        </w:rPr>
+      </w:pPr>
+      <w:r>
+        <w:rPr>
+          <w:bCs/>
+          <w:lang w:val="de-CH"/>
+        </w:rPr>
+        <w:t xml:space="preserve">Data = </w:t>
+      </w:r>
       <w:proofErr w:type="spellStart"/>
-      <w:r>
-        <w:rPr>
-          <w:b/>
-          <w:bCs/>
-        </w:rPr>
-        <w:lastRenderedPageBreak/>
-        <w:t>Backendnotizen</w:t>
+      <w:proofErr w:type="gramStart"/>
+      <w:r>
+        <w:rPr>
+          <w:bCs/>
+          <w:lang w:val="de-CH"/>
+        </w:rPr>
+        <w:t>controller</w:t>
       </w:r>
       <w:proofErr w:type="spellEnd"/>
-    </w:p>
-    <w:p>
-      <w:pPr>
-        <w:rPr>
-          <w:bCs/>
-        </w:rPr>
-      </w:pPr>
-      <w:r>
-        <w:rPr>
-          <w:bCs/>
-        </w:rPr>
-        <w:t>Data = controller quasi</w:t>
-      </w:r>
+      <w:r>
+        <w:rPr>
+          <w:bCs/>
+          <w:lang w:val="de-CH"/>
+        </w:rPr>
+        <w:t xml:space="preserve"> quasi</w:t>
+      </w:r>
+      <w:proofErr w:type="gramEnd"/>
     </w:p>
     <w:p>
       <w:pPr>
@@ -15131,7 +17730,35 @@
         <w:rPr>
           <w:lang w:val="de-CH"/>
         </w:rPr>
-        <w:t xml:space="preserve">Wollte Liste updaten, hat aber nicht funktionieren </w:t>
+        <w:t xml:space="preserve">Link zum Profil kann </w:t>
+      </w:r>
+      <w:proofErr w:type="spellStart"/>
+      <w:r>
+        <w:rPr>
+          <w:lang w:val="de-CH"/>
+        </w:rPr>
+        <w:t>geshared</w:t>
+      </w:r>
+      <w:proofErr w:type="spellEnd"/>
+      <w:r>
+        <w:rPr>
+          <w:lang w:val="de-CH"/>
+        </w:rPr>
+        <w:t xml:space="preserve"> werden und </w:t>
+      </w:r>
+      <w:proofErr w:type="gramStart"/>
+      <w:r>
+        <w:rPr>
+          <w:lang w:val="de-CH"/>
+        </w:rPr>
+        <w:t>verteilt</w:t>
+      </w:r>
+      <w:proofErr w:type="gramEnd"/>
+      <w:r>
+        <w:rPr>
+          <w:lang w:val="de-CH"/>
+        </w:rPr>
+        <w:t xml:space="preserve"> ohne dass man ein Login hat</w:t>
       </w:r>
     </w:p>
     <w:p>
@@ -15149,94 +17776,8 @@
         <w:rPr>
           <w:lang w:val="de-CH"/>
         </w:rPr>
-        <w:t xml:space="preserve">Link zum Profil kann </w:t>
-      </w:r>
-      <w:proofErr w:type="spellStart"/>
-      <w:r>
-        <w:rPr>
-          <w:lang w:val="de-CH"/>
-        </w:rPr>
-        <w:t>geshared</w:t>
-      </w:r>
-      <w:proofErr w:type="spellEnd"/>
-      <w:r>
-        <w:rPr>
-          <w:lang w:val="de-CH"/>
-        </w:rPr>
-        <w:t xml:space="preserve"> werden und </w:t>
-      </w:r>
-      <w:proofErr w:type="gramStart"/>
-      <w:r>
-        <w:rPr>
-          <w:lang w:val="de-CH"/>
-        </w:rPr>
-        <w:t>verteilt</w:t>
-      </w:r>
-      <w:proofErr w:type="gramEnd"/>
-      <w:r>
-        <w:rPr>
-          <w:lang w:val="de-CH"/>
-        </w:rPr>
-        <w:t xml:space="preserve"> ohne dass man ein Login hat</w:t>
-      </w:r>
-    </w:p>
-    <w:p>
-      <w:pPr>
-        <w:pStyle w:val="Listenabsatz"/>
-        <w:numPr>
-          <w:ilvl w:val="0"/>
-          <w:numId w:val="10"/>
-        </w:numPr>
-        <w:rPr>
-          <w:lang w:val="de-CH"/>
-        </w:rPr>
-      </w:pPr>
-      <w:r>
-        <w:rPr>
-          <w:lang w:val="de-CH"/>
-        </w:rPr>
         <w:t>Verbesserung: Fehlermeldungen an User bei Errors</w:t>
       </w:r>
-    </w:p>
-    <w:p>
-      <w:pPr>
-        <w:pStyle w:val="Listenabsatz"/>
-        <w:numPr>
-          <w:ilvl w:val="0"/>
-          <w:numId w:val="10"/>
-        </w:numPr>
-        <w:rPr>
-          <w:lang w:val="de-CH"/>
-        </w:rPr>
-      </w:pPr>
-      <w:r>
-        <w:rPr>
-          <w:lang w:val="de-CH"/>
-        </w:rPr>
-        <w:t xml:space="preserve">Frontend </w:t>
-      </w:r>
-      <w:proofErr w:type="spellStart"/>
-      <w:r>
-        <w:rPr>
-          <w:lang w:val="de-CH"/>
-        </w:rPr>
-        <w:t>realisierung</w:t>
-      </w:r>
-      <w:proofErr w:type="spellEnd"/>
-      <w:r>
-        <w:rPr>
-          <w:lang w:val="de-CH"/>
-        </w:rPr>
-        <w:t xml:space="preserve"> </w:t>
-      </w:r>
-      <w:proofErr w:type="spellStart"/>
-      <w:r>
-        <w:rPr>
-          <w:lang w:val="de-CH"/>
-        </w:rPr>
-        <w:t>untertitel</w:t>
-      </w:r>
-      <w:proofErr w:type="spellEnd"/>
     </w:p>
     <w:sectPr>
       <w:pgSz w:w="11906" w:h="16838"/>
@@ -18562,16 +21103,6 @@
 </file>
 
 <file path=customXml/item2.xml><?xml version="1.0" encoding="utf-8"?>
-<p:properties xmlns:p="http://schemas.microsoft.com/office/2006/metadata/properties" xmlns:xsi="http://www.w3.org/2001/XMLSchema-instance" xmlns:pc="http://schemas.microsoft.com/office/infopath/2007/PartnerControls">
-  <documentManagement/>
-</p:properties>
-</file>
-
-<file path=customXml/item3.xml><?xml version="1.0" encoding="utf-8"?>
-<b:Sources xmlns:b="http://schemas.openxmlformats.org/officeDocument/2006/bibliography" xmlns="http://schemas.openxmlformats.org/officeDocument/2006/bibliography" SelectedStyle="\APASixthEditionOfficeOnline.xsl" StyleName="APA" Version="6"/>
-</file>
-
-<file path=customXml/item4.xml><?xml version="1.0" encoding="utf-8"?>
 <ct:contentTypeSchema xmlns:ct="http://schemas.microsoft.com/office/2006/metadata/contentType" xmlns:ma="http://schemas.microsoft.com/office/2006/metadata/properties/metaAttributes" ct:_="" ma:_="" ma:contentTypeName="Dokument" ma:contentTypeID="0x010100E4219F9BDB2CFD49909C6EE644D855D1" ma:contentTypeVersion="11" ma:contentTypeDescription="Ein neues Dokument erstellen." ma:contentTypeScope="" ma:versionID="14761508bce12992b6f2f0f01f738ea8">
   <xsd:schema xmlns:xsd="http://www.w3.org/2001/XMLSchema" xmlns:xs="http://www.w3.org/2001/XMLSchema" xmlns:p="http://schemas.microsoft.com/office/2006/metadata/properties" xmlns:ns3="540348cb-c889-47fc-868f-c789bff76394" xmlns:ns4="7614c601-5cb7-4543-a8b3-229e7b5cf298" targetNamespace="http://schemas.microsoft.com/office/2006/metadata/properties" ma:root="true" ma:fieldsID="6ec1b2946d9cb293c93f1237ffbfcc7b" ns3:_="" ns4:_="">
     <xsd:import namespace="540348cb-c889-47fc-868f-c789bff76394"/>
@@ -18782,6 +21313,16 @@
 </ct:contentTypeSchema>
 </file>
 
+<file path=customXml/item3.xml><?xml version="1.0" encoding="utf-8"?>
+<b:Sources xmlns:b="http://schemas.openxmlformats.org/officeDocument/2006/bibliography" xmlns="http://schemas.openxmlformats.org/officeDocument/2006/bibliography" SelectedStyle="\APASixthEditionOfficeOnline.xsl" StyleName="APA" Version="6"/>
+</file>
+
+<file path=customXml/item4.xml><?xml version="1.0" encoding="utf-8"?>
+<p:properties xmlns:p="http://schemas.microsoft.com/office/2006/metadata/properties" xmlns:xsi="http://www.w3.org/2001/XMLSchema-instance" xmlns:pc="http://schemas.microsoft.com/office/infopath/2007/PartnerControls">
+  <documentManagement/>
+</p:properties>
+</file>
+
 <file path=customXml/itemProps1.xml><?xml version="1.0" encoding="utf-8"?>
 <ds:datastoreItem xmlns:ds="http://schemas.openxmlformats.org/officeDocument/2006/customXml" ds:itemID="{21A31490-DD88-4E7F-A699-6CCEC739661F}">
   <ds:schemaRefs>
@@ -18791,23 +21332,6 @@
 </file>
 
 <file path=customXml/itemProps2.xml><?xml version="1.0" encoding="utf-8"?>
-<ds:datastoreItem xmlns:ds="http://schemas.openxmlformats.org/officeDocument/2006/customXml" ds:itemID="{BD5A16C3-FB28-486E-AEB8-FFE8A807A347}">
-  <ds:schemaRefs>
-    <ds:schemaRef ds:uri="http://schemas.microsoft.com/office/2006/metadata/properties"/>
-    <ds:schemaRef ds:uri="http://schemas.microsoft.com/office/infopath/2007/PartnerControls"/>
-  </ds:schemaRefs>
-</ds:datastoreItem>
-</file>
-
-<file path=customXml/itemProps3.xml><?xml version="1.0" encoding="utf-8"?>
-<ds:datastoreItem xmlns:ds="http://schemas.openxmlformats.org/officeDocument/2006/customXml" ds:itemID="{B1BD85F8-26D3-40A7-AF78-9D764F7E4399}">
-  <ds:schemaRefs>
-    <ds:schemaRef ds:uri="http://schemas.openxmlformats.org/officeDocument/2006/bibliography"/>
-  </ds:schemaRefs>
-</ds:datastoreItem>
-</file>
-
-<file path=customXml/itemProps4.xml><?xml version="1.0" encoding="utf-8"?>
 <ds:datastoreItem xmlns:ds="http://schemas.openxmlformats.org/officeDocument/2006/customXml" ds:itemID="{8E92F227-32EC-4820-B395-66FBBFBABC84}">
   <ds:schemaRefs>
     <ds:schemaRef ds:uri="http://schemas.microsoft.com/office/2006/metadata/contentType"/>
@@ -18824,4 +21348,21 @@
     <ds:schemaRef ds:uri="http://schemas.microsoft.com/internal/obd"/>
   </ds:schemaRefs>
 </ds:datastoreItem>
+</file>
+
+<file path=customXml/itemProps3.xml><?xml version="1.0" encoding="utf-8"?>
+<ds:datastoreItem xmlns:ds="http://schemas.openxmlformats.org/officeDocument/2006/customXml" ds:itemID="{B1BD85F8-26D3-40A7-AF78-9D764F7E4399}">
+  <ds:schemaRefs>
+    <ds:schemaRef ds:uri="http://schemas.openxmlformats.org/officeDocument/2006/bibliography"/>
+  </ds:schemaRefs>
+</ds:datastoreItem>
+</file>
+
+<file path=customXml/itemProps4.xml><?xml version="1.0" encoding="utf-8"?>
+<ds:datastoreItem xmlns:ds="http://schemas.openxmlformats.org/officeDocument/2006/customXml" ds:itemID="{BD5A16C3-FB28-486E-AEB8-FFE8A807A347}">
+  <ds:schemaRefs>
+    <ds:schemaRef ds:uri="http://schemas.microsoft.com/office/2006/metadata/properties"/>
+    <ds:schemaRef ds:uri="http://schemas.microsoft.com/office/infopath/2007/PartnerControls"/>
+  </ds:schemaRefs>
+</ds:datastoreItem>
 </file>